--- a/_Experiments/clearing methods/Protocol_TissueClearing_v1.docx
+++ b/_Experiments/clearing methods/Protocol_TissueClearing_v1.docx
@@ -1,6 +1,6 @@
 
 <file path=word/document.xml><?xml version="1.0" encoding="utf-8"?>
-<w:document xmlns:wpc="http://schemas.microsoft.com/office/word/2010/wordprocessingCanvas" xmlns:mo="http://schemas.microsoft.com/office/mac/office/2008/main" xmlns:mc="http://schemas.openxmlformats.org/markup-compatibility/2006" xmlns:mv="urn:schemas-microsoft-com:mac:vml" xmlns:o="urn:schemas-microsoft-com:office:office" xmlns:r="http://schemas.openxmlformats.org/officeDocument/2006/relationships" xmlns:m="http://schemas.openxmlformats.org/officeDocument/2006/math" xmlns:v="urn:schemas-microsoft-com:vml" xmlns:wp14="http://schemas.microsoft.com/office/word/2010/wordprocessingDrawing" xmlns:wp="http://schemas.openxmlformats.org/drawingml/2006/wordprocessingDrawing" xmlns:w10="urn:schemas-microsoft-com:office:word" xmlns:w="http://schemas.openxmlformats.org/wordprocessingml/2006/main" xmlns:w14="http://schemas.microsoft.com/office/word/2010/wordml" xmlns:w15="http://schemas.microsoft.com/office/word/2012/wordml" xmlns:wpg="http://schemas.microsoft.com/office/word/2010/wordprocessingGroup" xmlns:wpi="http://schemas.microsoft.com/office/word/2010/wordprocessingInk" xmlns:wne="http://schemas.microsoft.com/office/word/2006/wordml" xmlns:wps="http://schemas.microsoft.com/office/word/2010/wordprocessingShape" mc:Ignorable="w14 w15 wp14">
+<w:document xmlns:wpc="http://schemas.microsoft.com/office/word/2010/wordprocessingCanvas" xmlns:mc="http://schemas.openxmlformats.org/markup-compatibility/2006" xmlns:o="urn:schemas-microsoft-com:office:office" xmlns:r="http://schemas.openxmlformats.org/officeDocument/2006/relationships" xmlns:m="http://schemas.openxmlformats.org/officeDocument/2006/math" xmlns:v="urn:schemas-microsoft-com:vml" xmlns:wp14="http://schemas.microsoft.com/office/word/2010/wordprocessingDrawing" xmlns:wp="http://schemas.openxmlformats.org/drawingml/2006/wordprocessingDrawing" xmlns:w10="urn:schemas-microsoft-com:office:word" xmlns:w="http://schemas.openxmlformats.org/wordprocessingml/2006/main" xmlns:w14="http://schemas.microsoft.com/office/word/2010/wordml" xmlns:wpg="http://schemas.microsoft.com/office/word/2010/wordprocessingGroup" xmlns:wpi="http://schemas.microsoft.com/office/word/2010/wordprocessingInk" xmlns:wne="http://schemas.microsoft.com/office/word/2006/wordml" xmlns:wps="http://schemas.microsoft.com/office/word/2010/wordprocessingShape" mc:Ignorable="w14 wp14">
   <w:body>
     <w:sdt>
       <w:sdtPr>
@@ -29,6 +29,7 @@
         <w:p>
           <w:pPr>
             <w:pStyle w:val="TOCHeading"/>
+            <w:spacing w:before="0"/>
           </w:pPr>
           <w:r>
             <w:t>Contents</w:t>
@@ -38,7 +39,7 @@
           <w:pPr>
             <w:pStyle w:val="TOC1"/>
             <w:tabs>
-              <w:tab w:val="right" w:leader="dot" w:pos="9350"/>
+              <w:tab w:val="right" w:leader="dot" w:pos="10790"/>
             </w:tabs>
             <w:rPr>
               <w:noProof/>
@@ -53,13 +54,13 @@
           <w:r>
             <w:fldChar w:fldCharType="separate"/>
           </w:r>
-          <w:hyperlink w:anchor="_Toc467688079" w:history="1">
+          <w:hyperlink w:anchor="_Toc503781884" w:history="1">
             <w:r>
               <w:rPr>
                 <w:rStyle w:val="Hyperlink"/>
                 <w:noProof/>
               </w:rPr>
-              <w:t>Procedure 1 (Heading 1)</w:t>
+              <w:t>Buffers</w:t>
             </w:r>
             <w:r>
               <w:rPr>
@@ -80,7 +81,214 @@
                 <w:noProof/>
                 <w:webHidden/>
               </w:rPr>
-              <w:instrText xml:space="preserve"> PAGEREF _Toc467688079 \h </w:instrText>
+              <w:instrText xml:space="preserve"> PAGEREF _Toc503781884 \h </w:instrText>
+            </w:r>
+            <w:r>
+              <w:rPr>
+                <w:noProof/>
+                <w:webHidden/>
+              </w:rPr>
+            </w:r>
+            <w:r>
+              <w:rPr>
+                <w:noProof/>
+                <w:webHidden/>
+              </w:rPr>
+              <w:fldChar w:fldCharType="separate"/>
+            </w:r>
+            <w:r>
+              <w:rPr>
+                <w:noProof/>
+                <w:webHidden/>
+              </w:rPr>
+              <w:t>1</w:t>
+            </w:r>
+            <w:r>
+              <w:rPr>
+                <w:noProof/>
+                <w:webHidden/>
+              </w:rPr>
+              <w:fldChar w:fldCharType="end"/>
+            </w:r>
+          </w:hyperlink>
+        </w:p>
+        <w:p>
+          <w:pPr>
+            <w:pStyle w:val="TOC3"/>
+            <w:tabs>
+              <w:tab w:val="right" w:leader="dot" w:pos="10790"/>
+            </w:tabs>
+            <w:rPr>
+              <w:noProof/>
+            </w:rPr>
+          </w:pPr>
+          <w:hyperlink w:anchor="_Toc503781885" w:history="1">
+            <w:r>
+              <w:rPr>
+                <w:rStyle w:val="Hyperlink"/>
+                <w:rFonts w:eastAsia="Times New Roman"/>
+                <w:noProof/>
+              </w:rPr>
+              <w:t>PTx.2 (1L)</w:t>
+            </w:r>
+            <w:r>
+              <w:rPr>
+                <w:noProof/>
+                <w:webHidden/>
+              </w:rPr>
+              <w:tab/>
+            </w:r>
+            <w:r>
+              <w:rPr>
+                <w:noProof/>
+                <w:webHidden/>
+              </w:rPr>
+              <w:fldChar w:fldCharType="begin"/>
+            </w:r>
+            <w:r>
+              <w:rPr>
+                <w:noProof/>
+                <w:webHidden/>
+              </w:rPr>
+              <w:instrText xml:space="preserve"> PAGEREF _Toc503781885 \h </w:instrText>
+            </w:r>
+            <w:r>
+              <w:rPr>
+                <w:noProof/>
+                <w:webHidden/>
+              </w:rPr>
+            </w:r>
+            <w:r>
+              <w:rPr>
+                <w:noProof/>
+                <w:webHidden/>
+              </w:rPr>
+              <w:fldChar w:fldCharType="separate"/>
+            </w:r>
+            <w:r>
+              <w:rPr>
+                <w:noProof/>
+                <w:webHidden/>
+              </w:rPr>
+              <w:t>1</w:t>
+            </w:r>
+            <w:r>
+              <w:rPr>
+                <w:noProof/>
+                <w:webHidden/>
+              </w:rPr>
+              <w:fldChar w:fldCharType="end"/>
+            </w:r>
+          </w:hyperlink>
+        </w:p>
+        <w:p>
+          <w:pPr>
+            <w:pStyle w:val="TOC3"/>
+            <w:tabs>
+              <w:tab w:val="right" w:leader="dot" w:pos="10790"/>
+            </w:tabs>
+            <w:rPr>
+              <w:noProof/>
+            </w:rPr>
+          </w:pPr>
+          <w:hyperlink w:anchor="_Toc503781886" w:history="1">
+            <w:r>
+              <w:rPr>
+                <w:rStyle w:val="Hyperlink"/>
+                <w:rFonts w:eastAsia="Times New Roman"/>
+                <w:noProof/>
+              </w:rPr>
+              <w:t>PTwH (1L)</w:t>
+            </w:r>
+            <w:r>
+              <w:rPr>
+                <w:noProof/>
+                <w:webHidden/>
+              </w:rPr>
+              <w:tab/>
+            </w:r>
+            <w:r>
+              <w:rPr>
+                <w:noProof/>
+                <w:webHidden/>
+              </w:rPr>
+              <w:fldChar w:fldCharType="begin"/>
+            </w:r>
+            <w:r>
+              <w:rPr>
+                <w:noProof/>
+                <w:webHidden/>
+              </w:rPr>
+              <w:instrText xml:space="preserve"> PAGEREF _Toc503781886 \h </w:instrText>
+            </w:r>
+            <w:r>
+              <w:rPr>
+                <w:noProof/>
+                <w:webHidden/>
+              </w:rPr>
+            </w:r>
+            <w:r>
+              <w:rPr>
+                <w:noProof/>
+                <w:webHidden/>
+              </w:rPr>
+              <w:fldChar w:fldCharType="separate"/>
+            </w:r>
+            <w:r>
+              <w:rPr>
+                <w:noProof/>
+                <w:webHidden/>
+              </w:rPr>
+              <w:t>1</w:t>
+            </w:r>
+            <w:r>
+              <w:rPr>
+                <w:noProof/>
+                <w:webHidden/>
+              </w:rPr>
+              <w:fldChar w:fldCharType="end"/>
+            </w:r>
+          </w:hyperlink>
+        </w:p>
+        <w:p>
+          <w:pPr>
+            <w:pStyle w:val="TOC3"/>
+            <w:tabs>
+              <w:tab w:val="right" w:leader="dot" w:pos="10790"/>
+            </w:tabs>
+            <w:rPr>
+              <w:noProof/>
+            </w:rPr>
+          </w:pPr>
+          <w:hyperlink w:anchor="_Toc503781887" w:history="1">
+            <w:r>
+              <w:rPr>
+                <w:rStyle w:val="Hyperlink"/>
+                <w:rFonts w:eastAsia="Times New Roman"/>
+                <w:noProof/>
+              </w:rPr>
+              <w:t>Blocking/Permeabilizing Solution (50mL)</w:t>
+            </w:r>
+            <w:r>
+              <w:rPr>
+                <w:noProof/>
+                <w:webHidden/>
+              </w:rPr>
+              <w:tab/>
+            </w:r>
+            <w:r>
+              <w:rPr>
+                <w:noProof/>
+                <w:webHidden/>
+              </w:rPr>
+              <w:fldChar w:fldCharType="begin"/>
+            </w:r>
+            <w:r>
+              <w:rPr>
+                <w:noProof/>
+                <w:webHidden/>
+              </w:rPr>
+              <w:instrText xml:space="preserve"> PAGEREF _Toc503781887 \h </w:instrText>
             </w:r>
             <w:r>
               <w:rPr>
@@ -115,19 +323,20 @@
           <w:pPr>
             <w:pStyle w:val="TOC2"/>
             <w:tabs>
-              <w:tab w:val="right" w:leader="dot" w:pos="9350"/>
+              <w:tab w:val="right" w:leader="dot" w:pos="10790"/>
             </w:tabs>
             <w:rPr>
               <w:noProof/>
             </w:rPr>
           </w:pPr>
-          <w:hyperlink w:anchor="_Toc467688080" w:history="1">
+          <w:hyperlink w:anchor="_Toc503781888" w:history="1">
             <w:r>
               <w:rPr>
                 <w:rStyle w:val="Hyperlink"/>
+                <w:rFonts w:eastAsia="Times New Roman"/>
                 <w:noProof/>
               </w:rPr>
-              <w:t>Task 1 of Procedure 1</w:t>
+              <w:t>Secondary antibodies</w:t>
             </w:r>
             <w:r>
               <w:rPr>
@@ -148,75 +357,7 @@
                 <w:noProof/>
                 <w:webHidden/>
               </w:rPr>
-              <w:instrText xml:space="preserve"> PAGEREF _Toc467688080 \h </w:instrText>
-            </w:r>
-            <w:r>
-              <w:rPr>
-                <w:noProof/>
-                <w:webHidden/>
-              </w:rPr>
-            </w:r>
-            <w:r>
-              <w:rPr>
-                <w:noProof/>
-                <w:webHidden/>
-              </w:rPr>
-              <w:fldChar w:fldCharType="separate"/>
-            </w:r>
-            <w:r>
-              <w:rPr>
-                <w:noProof/>
-                <w:webHidden/>
-              </w:rPr>
-              <w:t>1</w:t>
-            </w:r>
-            <w:r>
-              <w:rPr>
-                <w:noProof/>
-                <w:webHidden/>
-              </w:rPr>
-              <w:fldChar w:fldCharType="end"/>
-            </w:r>
-          </w:hyperlink>
-        </w:p>
-        <w:p>
-          <w:pPr>
-            <w:pStyle w:val="TOC2"/>
-            <w:tabs>
-              <w:tab w:val="right" w:leader="dot" w:pos="9350"/>
-            </w:tabs>
-            <w:rPr>
-              <w:noProof/>
-            </w:rPr>
-          </w:pPr>
-          <w:hyperlink w:anchor="_Toc467688081" w:history="1">
-            <w:r>
-              <w:rPr>
-                <w:rStyle w:val="Hyperlink"/>
-                <w:noProof/>
-              </w:rPr>
-              <w:t>Task 2 of Procedure 1</w:t>
-            </w:r>
-            <w:r>
-              <w:rPr>
-                <w:noProof/>
-                <w:webHidden/>
-              </w:rPr>
-              <w:tab/>
-            </w:r>
-            <w:r>
-              <w:rPr>
-                <w:noProof/>
-                <w:webHidden/>
-              </w:rPr>
-              <w:fldChar w:fldCharType="begin"/>
-            </w:r>
-            <w:r>
-              <w:rPr>
-                <w:noProof/>
-                <w:webHidden/>
-              </w:rPr>
-              <w:instrText xml:space="preserve"> PAGEREF _Toc467688081 \h </w:instrText>
+              <w:instrText xml:space="preserve"> PAGEREF _Toc503781888 \h </w:instrText>
             </w:r>
             <w:r>
               <w:rPr>
@@ -251,19 +392,19 @@
           <w:pPr>
             <w:pStyle w:val="TOC1"/>
             <w:tabs>
-              <w:tab w:val="right" w:leader="dot" w:pos="9350"/>
+              <w:tab w:val="right" w:leader="dot" w:pos="10790"/>
             </w:tabs>
             <w:rPr>
               <w:noProof/>
             </w:rPr>
           </w:pPr>
-          <w:hyperlink w:anchor="_Toc467688082" w:history="1">
+          <w:hyperlink w:anchor="_Toc503781889" w:history="1">
             <w:r>
               <w:rPr>
                 <w:rStyle w:val="Hyperlink"/>
                 <w:noProof/>
               </w:rPr>
-              <w:t>References</w:t>
+              <w:t>Sample Collection</w:t>
             </w:r>
             <w:r>
               <w:rPr>
@@ -284,7 +425,7 @@
                 <w:noProof/>
                 <w:webHidden/>
               </w:rPr>
-              <w:instrText xml:space="preserve"> PAGEREF _Toc467688082 \h </w:instrText>
+              <w:instrText xml:space="preserve"> PAGEREF _Toc503781889 \h </w:instrText>
             </w:r>
             <w:r>
               <w:rPr>
@@ -316,6 +457,281 @@
           </w:hyperlink>
         </w:p>
         <w:p>
+          <w:pPr>
+            <w:pStyle w:val="TOC1"/>
+            <w:tabs>
+              <w:tab w:val="right" w:leader="dot" w:pos="10790"/>
+            </w:tabs>
+            <w:rPr>
+              <w:noProof/>
+            </w:rPr>
+          </w:pPr>
+          <w:hyperlink w:anchor="_Toc503781890" w:history="1">
+            <w:r>
+              <w:rPr>
+                <w:rStyle w:val="Hyperlink"/>
+                <w:noProof/>
+              </w:rPr>
+              <w:t>Immunolabeling</w:t>
+            </w:r>
+            <w:r>
+              <w:rPr>
+                <w:noProof/>
+                <w:webHidden/>
+              </w:rPr>
+              <w:tab/>
+            </w:r>
+            <w:r>
+              <w:rPr>
+                <w:noProof/>
+                <w:webHidden/>
+              </w:rPr>
+              <w:fldChar w:fldCharType="begin"/>
+            </w:r>
+            <w:r>
+              <w:rPr>
+                <w:noProof/>
+                <w:webHidden/>
+              </w:rPr>
+              <w:instrText xml:space="preserve"> PAGEREF _Toc503781890 \h </w:instrText>
+            </w:r>
+            <w:r>
+              <w:rPr>
+                <w:noProof/>
+                <w:webHidden/>
+              </w:rPr>
+            </w:r>
+            <w:r>
+              <w:rPr>
+                <w:noProof/>
+                <w:webHidden/>
+              </w:rPr>
+              <w:fldChar w:fldCharType="separate"/>
+            </w:r>
+            <w:r>
+              <w:rPr>
+                <w:noProof/>
+                <w:webHidden/>
+              </w:rPr>
+              <w:t>2</w:t>
+            </w:r>
+            <w:r>
+              <w:rPr>
+                <w:noProof/>
+                <w:webHidden/>
+              </w:rPr>
+              <w:fldChar w:fldCharType="end"/>
+            </w:r>
+          </w:hyperlink>
+        </w:p>
+        <w:p>
+          <w:pPr>
+            <w:pStyle w:val="TOC1"/>
+            <w:tabs>
+              <w:tab w:val="right" w:leader="dot" w:pos="10790"/>
+            </w:tabs>
+            <w:rPr>
+              <w:noProof/>
+            </w:rPr>
+          </w:pPr>
+          <w:hyperlink w:anchor="_Toc503781891" w:history="1">
+            <w:r>
+              <w:rPr>
+                <w:rStyle w:val="Hyperlink"/>
+                <w:noProof/>
+              </w:rPr>
+              <w:t>Clearing tissue</w:t>
+            </w:r>
+            <w:r>
+              <w:rPr>
+                <w:noProof/>
+                <w:webHidden/>
+              </w:rPr>
+              <w:tab/>
+            </w:r>
+            <w:r>
+              <w:rPr>
+                <w:noProof/>
+                <w:webHidden/>
+              </w:rPr>
+              <w:fldChar w:fldCharType="begin"/>
+            </w:r>
+            <w:r>
+              <w:rPr>
+                <w:noProof/>
+                <w:webHidden/>
+              </w:rPr>
+              <w:instrText xml:space="preserve"> PAGEREF _Toc503781891 \h </w:instrText>
+            </w:r>
+            <w:r>
+              <w:rPr>
+                <w:noProof/>
+                <w:webHidden/>
+              </w:rPr>
+            </w:r>
+            <w:r>
+              <w:rPr>
+                <w:noProof/>
+                <w:webHidden/>
+              </w:rPr>
+              <w:fldChar w:fldCharType="separate"/>
+            </w:r>
+            <w:r>
+              <w:rPr>
+                <w:noProof/>
+                <w:webHidden/>
+              </w:rPr>
+              <w:t>2</w:t>
+            </w:r>
+            <w:r>
+              <w:rPr>
+                <w:noProof/>
+                <w:webHidden/>
+              </w:rPr>
+              <w:fldChar w:fldCharType="end"/>
+            </w:r>
+          </w:hyperlink>
+        </w:p>
+        <w:p>
+          <w:pPr>
+            <w:pStyle w:val="TOC1"/>
+            <w:tabs>
+              <w:tab w:val="right" w:leader="dot" w:pos="10790"/>
+            </w:tabs>
+            <w:rPr>
+              <w:noProof/>
+            </w:rPr>
+          </w:pPr>
+          <w:hyperlink w:anchor="_Toc503781892" w:history="1">
+            <w:r>
+              <w:rPr>
+                <w:rStyle w:val="Hyperlink"/>
+                <w:noProof/>
+              </w:rPr>
+              <w:t>Tissue check</w:t>
+            </w:r>
+            <w:r>
+              <w:rPr>
+                <w:noProof/>
+                <w:webHidden/>
+              </w:rPr>
+              <w:tab/>
+            </w:r>
+            <w:r>
+              <w:rPr>
+                <w:noProof/>
+                <w:webHidden/>
+              </w:rPr>
+              <w:fldChar w:fldCharType="begin"/>
+            </w:r>
+            <w:r>
+              <w:rPr>
+                <w:noProof/>
+                <w:webHidden/>
+              </w:rPr>
+              <w:instrText xml:space="preserve"> PAGEREF _Toc503781892 \h </w:instrText>
+            </w:r>
+            <w:r>
+              <w:rPr>
+                <w:noProof/>
+                <w:webHidden/>
+              </w:rPr>
+            </w:r>
+            <w:r>
+              <w:rPr>
+                <w:noProof/>
+                <w:webHidden/>
+              </w:rPr>
+              <w:fldChar w:fldCharType="separate"/>
+            </w:r>
+            <w:r>
+              <w:rPr>
+                <w:noProof/>
+                <w:webHidden/>
+              </w:rPr>
+              <w:t>2</w:t>
+            </w:r>
+            <w:r>
+              <w:rPr>
+                <w:noProof/>
+                <w:webHidden/>
+              </w:rPr>
+              <w:fldChar w:fldCharType="end"/>
+            </w:r>
+          </w:hyperlink>
+        </w:p>
+        <w:p>
+          <w:pPr>
+            <w:pStyle w:val="TOC1"/>
+            <w:tabs>
+              <w:tab w:val="right" w:leader="dot" w:pos="10790"/>
+            </w:tabs>
+            <w:rPr>
+              <w:noProof/>
+            </w:rPr>
+          </w:pPr>
+          <w:hyperlink w:anchor="_Toc503781893" w:history="1">
+            <w:r>
+              <w:rPr>
+                <w:rStyle w:val="Hyperlink"/>
+                <w:noProof/>
+              </w:rPr>
+              <w:t>References</w:t>
+            </w:r>
+            <w:r>
+              <w:rPr>
+                <w:noProof/>
+                <w:webHidden/>
+              </w:rPr>
+              <w:tab/>
+            </w:r>
+            <w:r>
+              <w:rPr>
+                <w:noProof/>
+                <w:webHidden/>
+              </w:rPr>
+              <w:fldChar w:fldCharType="begin"/>
+            </w:r>
+            <w:r>
+              <w:rPr>
+                <w:noProof/>
+                <w:webHidden/>
+              </w:rPr>
+              <w:instrText xml:space="preserve"> PAGEREF _Toc503781893 \h </w:instrText>
+            </w:r>
+            <w:r>
+              <w:rPr>
+                <w:noProof/>
+                <w:webHidden/>
+              </w:rPr>
+            </w:r>
+            <w:r>
+              <w:rPr>
+                <w:noProof/>
+                <w:webHidden/>
+              </w:rPr>
+              <w:fldChar w:fldCharType="separate"/>
+            </w:r>
+            <w:r>
+              <w:rPr>
+                <w:noProof/>
+                <w:webHidden/>
+              </w:rPr>
+              <w:t>2</w:t>
+            </w:r>
+            <w:r>
+              <w:rPr>
+                <w:noProof/>
+                <w:webHidden/>
+              </w:rPr>
+              <w:fldChar w:fldCharType="end"/>
+            </w:r>
+          </w:hyperlink>
+        </w:p>
+        <w:p>
+          <w:pPr>
+            <w:ind w:firstLine="0"/>
+          </w:pPr>
           <w:r>
             <w:fldChar w:fldCharType="end"/>
           </w:r>
@@ -326,9 +742,11 @@
       <w:pPr>
         <w:pStyle w:val="Heading1"/>
       </w:pPr>
+      <w:bookmarkStart w:id="0" w:name="_Toc503781884"/>
       <w:r>
         <w:t>Buffers</w:t>
       </w:r>
+      <w:bookmarkEnd w:id="0"/>
     </w:p>
     <w:p>
       <w:pPr>
@@ -338,11 +756,19 @@
           <w:rFonts w:eastAsia="Times New Roman"/>
         </w:rPr>
       </w:pPr>
+      <w:bookmarkStart w:id="1" w:name="_Toc503781885"/>
       <w:r>
         <w:rPr>
           <w:rFonts w:eastAsia="Times New Roman"/>
         </w:rPr>
-        <w:t xml:space="preserve">PTx.2 (1L) </w:t>
+        <w:t>PTx.2 (1L)</w:t>
+      </w:r>
+      <w:bookmarkEnd w:id="1"/>
+      <w:r>
+        <w:rPr>
+          <w:rFonts w:eastAsia="Times New Roman"/>
+        </w:rPr>
+        <w:t xml:space="preserve"> </w:t>
       </w:r>
     </w:p>
     <w:p>
@@ -367,6 +793,16 @@
         </w:rPr>
         <w:t xml:space="preserve">100mL PBS 10X </w:t>
       </w:r>
+      <w:r>
+        <w:rPr>
+          <w:rFonts w:ascii="Times New Roman" w:eastAsia="Times New Roman" w:hAnsi="Times New Roman" w:cs="Times New Roman"/>
+          <w:sz w:val="24"/>
+          <w:szCs w:val="24"/>
+        </w:rPr>
+        <w:t>(900mL H2O)</w:t>
+      </w:r>
+      <w:bookmarkStart w:id="2" w:name="_GoBack"/>
+      <w:bookmarkEnd w:id="2"/>
     </w:p>
     <w:p>
       <w:pPr>
@@ -388,7 +824,31 @@
           <w:sz w:val="24"/>
           <w:szCs w:val="24"/>
         </w:rPr>
-        <w:t xml:space="preserve">2mL TritonX-100 </w:t>
+        <w:t xml:space="preserve">2mL </w:t>
+      </w:r>
+      <w:r>
+        <w:rPr>
+          <w:rFonts w:ascii="Times New Roman" w:eastAsia="Times New Roman" w:hAnsi="Times New Roman" w:cs="Times New Roman"/>
+          <w:sz w:val="24"/>
+          <w:szCs w:val="24"/>
+        </w:rPr>
+        <w:t>Tween20</w:t>
+      </w:r>
+      <w:r>
+        <w:rPr>
+          <w:rFonts w:ascii="Times New Roman" w:eastAsia="Times New Roman" w:hAnsi="Times New Roman" w:cs="Times New Roman"/>
+          <w:sz w:val="24"/>
+          <w:szCs w:val="24"/>
+        </w:rPr>
+        <w:t xml:space="preserve"> </w:t>
+      </w:r>
+      <w:r>
+        <w:rPr>
+          <w:rFonts w:ascii="Times New Roman" w:eastAsia="Times New Roman" w:hAnsi="Times New Roman" w:cs="Times New Roman"/>
+          <w:sz w:val="24"/>
+          <w:szCs w:val="24"/>
+        </w:rPr>
+        <w:t>(iDISCO uses tritonX)</w:t>
       </w:r>
     </w:p>
     <w:p>
@@ -399,19 +859,19 @@
           <w:rFonts w:eastAsia="Times New Roman"/>
         </w:rPr>
       </w:pPr>
-      <w:proofErr w:type="spellStart"/>
+      <w:bookmarkStart w:id="3" w:name="_Toc503781886"/>
       <w:r>
         <w:rPr>
           <w:rFonts w:eastAsia="Times New Roman"/>
         </w:rPr>
-        <w:t>PTwH</w:t>
+        <w:t>PTwH (1L)</w:t>
       </w:r>
-      <w:proofErr w:type="spellEnd"/>
+      <w:bookmarkEnd w:id="3"/>
       <w:r>
         <w:rPr>
           <w:rFonts w:eastAsia="Times New Roman"/>
         </w:rPr>
-        <w:t xml:space="preserve"> (1L) </w:t>
+        <w:t xml:space="preserve"> </w:t>
       </w:r>
     </w:p>
     <w:p>
@@ -491,103 +951,31 @@
           <w:rFonts w:eastAsia="Times New Roman"/>
         </w:rPr>
       </w:pPr>
-      <w:proofErr w:type="spellStart"/>
+      <w:bookmarkStart w:id="4" w:name="_Toc503781887"/>
       <w:r>
         <w:rPr>
           <w:rFonts w:eastAsia="Times New Roman"/>
         </w:rPr>
-        <w:t>Permeabilization</w:t>
+        <w:t>Blocking</w:t>
       </w:r>
-      <w:proofErr w:type="spellEnd"/>
       <w:r>
         <w:rPr>
           <w:rFonts w:eastAsia="Times New Roman"/>
         </w:rPr>
-        <w:t xml:space="preserve"> Solution (500mL) </w:t>
+        <w:t>/Permeabilizing</w:t>
       </w:r>
-    </w:p>
-    <w:p>
-      <w:pPr>
-        <w:pStyle w:val="ListParagraph"/>
-        <w:numPr>
-          <w:ilvl w:val="0"/>
-          <w:numId w:val="28"/>
-        </w:numPr>
-        <w:spacing w:after="0" w:line="240" w:lineRule="auto"/>
-        <w:rPr>
-          <w:rFonts w:ascii="Times New Roman" w:eastAsia="Times New Roman" w:hAnsi="Times New Roman" w:cs="Times New Roman"/>
-          <w:sz w:val="24"/>
-          <w:szCs w:val="24"/>
-        </w:rPr>
-      </w:pPr>
-      <w:r>
-        <w:rPr>
-          <w:rFonts w:ascii="Times New Roman" w:eastAsia="Times New Roman" w:hAnsi="Times New Roman" w:cs="Times New Roman"/>
-          <w:sz w:val="24"/>
-          <w:szCs w:val="24"/>
-        </w:rPr>
-        <w:t xml:space="preserve">400mL PTx.2 </w:t>
-      </w:r>
-    </w:p>
-    <w:p>
-      <w:pPr>
-        <w:pStyle w:val="ListParagraph"/>
-        <w:numPr>
-          <w:ilvl w:val="0"/>
-          <w:numId w:val="28"/>
-        </w:numPr>
-        <w:spacing w:after="0" w:line="240" w:lineRule="auto"/>
-        <w:rPr>
-          <w:rFonts w:ascii="Times New Roman" w:eastAsia="Times New Roman" w:hAnsi="Times New Roman" w:cs="Times New Roman"/>
-          <w:sz w:val="24"/>
-          <w:szCs w:val="24"/>
-        </w:rPr>
-      </w:pPr>
-      <w:r>
-        <w:rPr>
-          <w:rFonts w:ascii="Times New Roman" w:eastAsia="Times New Roman" w:hAnsi="Times New Roman" w:cs="Times New Roman"/>
-          <w:sz w:val="24"/>
-          <w:szCs w:val="24"/>
-        </w:rPr>
-        <w:t xml:space="preserve">11.5g of Glycine </w:t>
-      </w:r>
-    </w:p>
-    <w:p>
-      <w:pPr>
-        <w:pStyle w:val="ListParagraph"/>
-        <w:numPr>
-          <w:ilvl w:val="0"/>
-          <w:numId w:val="28"/>
-        </w:numPr>
-        <w:spacing w:after="0" w:line="240" w:lineRule="auto"/>
-        <w:rPr>
-          <w:rFonts w:ascii="Times New Roman" w:eastAsia="Times New Roman" w:hAnsi="Times New Roman" w:cs="Times New Roman"/>
-          <w:sz w:val="24"/>
-          <w:szCs w:val="24"/>
-        </w:rPr>
-      </w:pPr>
-      <w:r>
-        <w:rPr>
-          <w:rFonts w:ascii="Times New Roman" w:eastAsia="Times New Roman" w:hAnsi="Times New Roman" w:cs="Times New Roman"/>
-          <w:sz w:val="24"/>
-          <w:szCs w:val="24"/>
-        </w:rPr>
-        <w:t xml:space="preserve">100mL of DMSO </w:t>
-      </w:r>
-    </w:p>
-    <w:p>
-      <w:pPr>
-        <w:pStyle w:val="Heading3"/>
-        <w:spacing w:line="240" w:lineRule="auto"/>
-        <w:rPr>
-          <w:rFonts w:eastAsia="Times New Roman"/>
-        </w:rPr>
-      </w:pPr>
       <w:r>
         <w:rPr>
           <w:rFonts w:eastAsia="Times New Roman"/>
         </w:rPr>
-        <w:t xml:space="preserve">Blocking Solution (50mL) </w:t>
+        <w:t xml:space="preserve"> Solution (50mL)</w:t>
+      </w:r>
+      <w:bookmarkEnd w:id="4"/>
+      <w:r>
+        <w:rPr>
+          <w:rFonts w:eastAsia="Times New Roman"/>
+        </w:rPr>
+        <w:t xml:space="preserve"> </w:t>
       </w:r>
     </w:p>
     <w:p>
@@ -661,11 +1049,96 @@
     </w:p>
     <w:p>
       <w:pPr>
+        <w:pStyle w:val="ListParagraph"/>
+        <w:numPr>
+          <w:ilvl w:val="0"/>
+          <w:numId w:val="26"/>
+        </w:numPr>
+        <w:spacing w:after="0" w:line="240" w:lineRule="auto"/>
+        <w:rPr>
+          <w:rFonts w:ascii="Times New Roman" w:eastAsia="Times New Roman" w:hAnsi="Times New Roman" w:cs="Times New Roman"/>
+          <w:sz w:val="24"/>
+          <w:szCs w:val="24"/>
+        </w:rPr>
+      </w:pPr>
+      <w:r>
+        <w:rPr>
+          <w:rFonts w:ascii="Times New Roman" w:eastAsia="Times New Roman" w:hAnsi="Times New Roman" w:cs="Times New Roman"/>
+          <w:sz w:val="24"/>
+          <w:szCs w:val="24"/>
+        </w:rPr>
+        <w:t>0.1</w:t>
+      </w:r>
+      <w:r>
+        <w:rPr>
+          <w:rFonts w:ascii="Times New Roman" w:eastAsia="Times New Roman" w:hAnsi="Times New Roman" w:cs="Times New Roman"/>
+          <w:sz w:val="24"/>
+          <w:szCs w:val="24"/>
+        </w:rPr>
+        <w:t>% Sodium azide</w:t>
+      </w:r>
+      <w:r>
+        <w:rPr>
+          <w:rFonts w:ascii="Times New Roman" w:eastAsia="Times New Roman" w:hAnsi="Times New Roman" w:cs="Times New Roman"/>
+          <w:sz w:val="24"/>
+          <w:szCs w:val="24"/>
+        </w:rPr>
+        <w:t xml:space="preserve"> (</w:t>
+      </w:r>
+      <w:r>
+        <w:rPr>
+          <w:rFonts w:ascii="Times New Roman" w:eastAsia="Times New Roman" w:hAnsi="Times New Roman" w:cs="Times New Roman"/>
+          <w:sz w:val="24"/>
+          <w:szCs w:val="24"/>
+        </w:rPr>
+        <w:t>0.05</w:t>
+      </w:r>
+      <w:r>
+        <w:rPr>
+          <w:rFonts w:ascii="Times New Roman" w:eastAsia="Times New Roman" w:hAnsi="Times New Roman" w:cs="Times New Roman"/>
+          <w:sz w:val="24"/>
+          <w:szCs w:val="24"/>
+        </w:rPr>
+        <w:t xml:space="preserve"> g)</w:t>
+      </w:r>
+    </w:p>
+    <w:p>
+      <w:pPr>
+        <w:pStyle w:val="Heading2"/>
+        <w:rPr>
+          <w:rFonts w:eastAsia="Times New Roman"/>
+        </w:rPr>
+      </w:pPr>
+      <w:bookmarkStart w:id="5" w:name="_Toc503781888"/>
+      <w:r>
+        <w:rPr>
+          <w:rFonts w:eastAsia="Times New Roman"/>
+        </w:rPr>
+        <w:t>Secondary antibodies</w:t>
+      </w:r>
+      <w:bookmarkEnd w:id="5"/>
+    </w:p>
+    <w:p>
+      <w:r>
+        <w:lastRenderedPageBreak/>
+        <w:t>Do not use chemical dyes, ALEXA dyes</w:t>
+      </w:r>
+      <w:r>
+        <w:t xml:space="preserve"> or fluorescent proteins</w:t>
+      </w:r>
+      <w:r>
+        <w:t xml:space="preserve"> only</w:t>
+      </w:r>
+    </w:p>
+    <w:p>
+      <w:pPr>
         <w:pStyle w:val="Heading1"/>
       </w:pPr>
+      <w:bookmarkStart w:id="6" w:name="_Toc503781889"/>
       <w:r>
         <w:t>Sample Collection</w:t>
       </w:r>
+      <w:bookmarkEnd w:id="6"/>
     </w:p>
     <w:p>
       <w:pPr>
@@ -834,7 +1307,6 @@
           <w:sz w:val="24"/>
           <w:szCs w:val="24"/>
         </w:rPr>
-        <w:lastRenderedPageBreak/>
         <w:t>6. Wash in PBS with shaking: RT 30min x 3times.</w:t>
       </w:r>
     </w:p>
@@ -856,40 +1328,32 @@
       <w:pPr>
         <w:pStyle w:val="Heading1"/>
       </w:pPr>
-      <w:proofErr w:type="spellStart"/>
+      <w:bookmarkStart w:id="7" w:name="_Toc503781890"/>
       <w:r>
         <w:t>Immunolabeling</w:t>
       </w:r>
-      <w:proofErr w:type="spellEnd"/>
+      <w:bookmarkEnd w:id="7"/>
     </w:p>
     <w:p>
       <w:pPr>
         <w:spacing w:after="0" w:line="240" w:lineRule="auto"/>
       </w:pPr>
       <w:r>
-        <w:t xml:space="preserve">After fixation and </w:t>
-      </w:r>
-      <w:r>
-        <w:t>wash</w:t>
-      </w:r>
-      <w:r>
-        <w:t>:</w:t>
+        <w:t>After fixation and wash:</w:t>
       </w:r>
     </w:p>
     <w:tbl>
       <w:tblPr>
         <w:tblStyle w:val="PlainTable1"/>
-        <w:tblW w:w="9576" w:type="dxa"/>
+        <w:tblW w:w="0" w:type="auto"/>
         <w:tblLook w:val="04A0" w:firstRow="1" w:lastRow="0" w:firstColumn="1" w:lastColumn="0" w:noHBand="0" w:noVBand="1"/>
       </w:tblPr>
       <w:tblGrid>
-        <w:gridCol w:w="1368"/>
-        <w:gridCol w:w="1368"/>
-        <w:gridCol w:w="1368"/>
-        <w:gridCol w:w="1368"/>
-        <w:gridCol w:w="1368"/>
-        <w:gridCol w:w="1368"/>
-        <w:gridCol w:w="1368"/>
+        <w:gridCol w:w="787"/>
+        <w:gridCol w:w="2121"/>
+        <w:gridCol w:w="1568"/>
+        <w:gridCol w:w="3238"/>
+        <w:gridCol w:w="3302"/>
       </w:tblGrid>
       <w:tr>
         <w:trPr>
@@ -898,7 +1362,7 @@
         <w:tc>
           <w:tcPr>
             <w:cnfStyle w:val="001000000000" w:firstRow="0" w:lastRow="0" w:firstColumn="1" w:lastColumn="0" w:oddVBand="0" w:evenVBand="0" w:oddHBand="0" w:evenHBand="0" w:firstRowFirstColumn="0" w:firstRowLastColumn="0" w:lastRowFirstColumn="0" w:lastRowLastColumn="0"/>
-            <w:tcW w:w="1368" w:type="dxa"/>
+            <w:tcW w:w="0" w:type="auto"/>
             <w:tcBorders>
               <w:right w:val="single" w:sz="4" w:space="0" w:color="auto"/>
             </w:tcBorders>
@@ -922,7 +1386,40 @@
         </w:tc>
         <w:tc>
           <w:tcPr>
-            <w:tcW w:w="1368" w:type="dxa"/>
+            <w:tcW w:w="0" w:type="auto"/>
+            <w:tcBorders>
+              <w:right w:val="single" w:sz="4" w:space="0" w:color="auto"/>
+            </w:tcBorders>
+          </w:tcPr>
+          <w:p>
+            <w:pPr>
+              <w:ind w:firstLine="0"/>
+              <w:cnfStyle w:val="100000000000" w:firstRow="1" w:lastRow="0" w:firstColumn="0" w:lastColumn="0" w:oddVBand="0" w:evenVBand="0" w:oddHBand="0" w:evenHBand="0" w:firstRowFirstColumn="0" w:firstRowLastColumn="0" w:lastRowFirstColumn="0" w:lastRowLastColumn="0"/>
+              <w:rPr>
+                <w:sz w:val="18"/>
+                <w:szCs w:val="18"/>
+              </w:rPr>
+            </w:pPr>
+            <w:r>
+              <w:rPr>
+                <w:sz w:val="18"/>
+                <w:szCs w:val="18"/>
+              </w:rPr>
+              <w:t>Bleach 5% H2O2 in PBS</w:t>
+            </w:r>
+            <w:r>
+              <w:rPr>
+                <w:sz w:val="18"/>
+                <w:szCs w:val="18"/>
+                <w:vertAlign w:val="superscript"/>
+              </w:rPr>
+              <w:t>1</w:t>
+            </w:r>
+          </w:p>
+        </w:tc>
+        <w:tc>
+          <w:tcPr>
+            <w:tcW w:w="0" w:type="auto"/>
             <w:tcBorders>
               <w:left w:val="single" w:sz="4" w:space="0" w:color="auto"/>
             </w:tcBorders>
@@ -941,13 +1438,13 @@
                 <w:sz w:val="18"/>
                 <w:szCs w:val="18"/>
               </w:rPr>
-              <w:t>Dehydrate?</w:t>
+              <w:t xml:space="preserve">Block/Perm soln </w:t>
             </w:r>
           </w:p>
         </w:tc>
         <w:tc>
           <w:tcPr>
-            <w:tcW w:w="1368" w:type="dxa"/>
+            <w:tcW w:w="0" w:type="auto"/>
           </w:tcPr>
           <w:p>
             <w:pPr>
@@ -963,21 +1460,28 @@
                 <w:sz w:val="18"/>
                 <w:szCs w:val="18"/>
               </w:rPr>
-              <w:t>5% H2O2 in EtOH</w:t>
-            </w:r>
-            <w:r>
-              <w:rPr>
+              <w:t>1</w:t>
+            </w:r>
+            <w:r>
+              <w:rPr>
+                <w:rFonts w:cstheme="minorHAnsi"/>
                 <w:sz w:val="18"/>
                 <w:szCs w:val="18"/>
-                <w:vertAlign w:val="superscript"/>
-              </w:rPr>
-              <w:t>1</w:t>
+              </w:rPr>
+              <w:t>°</w:t>
+            </w:r>
+            <w:r>
+              <w:rPr>
+                <w:sz w:val="18"/>
+                <w:szCs w:val="18"/>
+              </w:rPr>
+              <w:t xml:space="preserve"> antibody, in Block soln w/o Gt serum</w:t>
             </w:r>
           </w:p>
         </w:tc>
         <w:tc>
           <w:tcPr>
-            <w:tcW w:w="1368" w:type="dxa"/>
+            <w:tcW w:w="0" w:type="auto"/>
           </w:tcPr>
           <w:p>
             <w:pPr>
@@ -988,51 +1492,28 @@
                 <w:szCs w:val="18"/>
               </w:rPr>
             </w:pPr>
-          </w:p>
-        </w:tc>
-        <w:tc>
-          <w:tcPr>
-            <w:tcW w:w="1368" w:type="dxa"/>
-          </w:tcPr>
-          <w:p>
-            <w:pPr>
-              <w:ind w:firstLine="0"/>
-              <w:cnfStyle w:val="100000000000" w:firstRow="1" w:lastRow="0" w:firstColumn="0" w:lastColumn="0" w:oddVBand="0" w:evenVBand="0" w:oddHBand="0" w:evenHBand="0" w:firstRowFirstColumn="0" w:firstRowLastColumn="0" w:lastRowFirstColumn="0" w:lastRowLastColumn="0"/>
+            <w:r>
               <w:rPr>
                 <w:sz w:val="18"/>
                 <w:szCs w:val="18"/>
               </w:rPr>
-            </w:pPr>
-          </w:p>
-        </w:tc>
-        <w:tc>
-          <w:tcPr>
-            <w:tcW w:w="1368" w:type="dxa"/>
-          </w:tcPr>
-          <w:p>
-            <w:pPr>
-              <w:ind w:firstLine="0"/>
-              <w:cnfStyle w:val="100000000000" w:firstRow="1" w:lastRow="0" w:firstColumn="0" w:lastColumn="0" w:oddVBand="0" w:evenVBand="0" w:oddHBand="0" w:evenHBand="0" w:firstRowFirstColumn="0" w:firstRowLastColumn="0" w:lastRowFirstColumn="0" w:lastRowLastColumn="0"/>
+              <w:t>2</w:t>
+            </w:r>
+            <w:r>
               <w:rPr>
                 <w:sz w:val="18"/>
                 <w:szCs w:val="18"/>
-              </w:rPr>
-            </w:pPr>
-          </w:p>
-        </w:tc>
-        <w:tc>
-          <w:tcPr>
-            <w:tcW w:w="1368" w:type="dxa"/>
-          </w:tcPr>
-          <w:p>
-            <w:pPr>
-              <w:ind w:firstLine="0"/>
-              <w:cnfStyle w:val="100000000000" w:firstRow="1" w:lastRow="0" w:firstColumn="0" w:lastColumn="0" w:oddVBand="0" w:evenVBand="0" w:oddHBand="0" w:evenHBand="0" w:firstRowFirstColumn="0" w:firstRowLastColumn="0" w:lastRowFirstColumn="0" w:lastRowLastColumn="0"/>
+                <w:vertAlign w:val="superscript"/>
+              </w:rPr>
+              <w:t>nd</w:t>
+            </w:r>
+            <w:r>
               <w:rPr>
                 <w:sz w:val="18"/>
                 <w:szCs w:val="18"/>
               </w:rPr>
-            </w:pPr>
+              <w:t xml:space="preserve"> antibody, in Block soln w/o Gt serum</w:t>
+            </w:r>
           </w:p>
         </w:tc>
       </w:tr>
@@ -1044,7 +1525,7 @@
         <w:tc>
           <w:tcPr>
             <w:cnfStyle w:val="001000000000" w:firstRow="0" w:lastRow="0" w:firstColumn="1" w:lastColumn="0" w:oddVBand="0" w:evenVBand="0" w:oddHBand="0" w:evenHBand="0" w:firstRowFirstColumn="0" w:firstRowLastColumn="0" w:lastRowFirstColumn="0" w:lastRowLastColumn="0"/>
-            <w:tcW w:w="1368" w:type="dxa"/>
+            <w:tcW w:w="0" w:type="auto"/>
             <w:tcBorders>
               <w:right w:val="single" w:sz="4" w:space="0" w:color="auto"/>
             </w:tcBorders>
@@ -1068,7 +1549,32 @@
         </w:tc>
         <w:tc>
           <w:tcPr>
-            <w:tcW w:w="1368" w:type="dxa"/>
+            <w:tcW w:w="0" w:type="auto"/>
+            <w:tcBorders>
+              <w:right w:val="single" w:sz="4" w:space="0" w:color="auto"/>
+            </w:tcBorders>
+          </w:tcPr>
+          <w:p>
+            <w:pPr>
+              <w:ind w:firstLine="0"/>
+              <w:cnfStyle w:val="000000100000" w:firstRow="0" w:lastRow="0" w:firstColumn="0" w:lastColumn="0" w:oddVBand="0" w:evenVBand="0" w:oddHBand="1" w:evenHBand="0" w:firstRowFirstColumn="0" w:firstRowLastColumn="0" w:lastRowFirstColumn="0" w:lastRowLastColumn="0"/>
+              <w:rPr>
+                <w:sz w:val="18"/>
+                <w:szCs w:val="18"/>
+              </w:rPr>
+            </w:pPr>
+            <w:r>
+              <w:rPr>
+                <w:sz w:val="18"/>
+                <w:szCs w:val="18"/>
+              </w:rPr>
+              <w:t xml:space="preserve">O/N rock, wash PBS </w:t>
+            </w:r>
+          </w:p>
+        </w:tc>
+        <w:tc>
+          <w:tcPr>
+            <w:tcW w:w="0" w:type="auto"/>
             <w:tcBorders>
               <w:left w:val="single" w:sz="4" w:space="0" w:color="auto"/>
             </w:tcBorders>
@@ -1087,13 +1593,13 @@
                 <w:sz w:val="18"/>
                 <w:szCs w:val="18"/>
               </w:rPr>
-              <w:t>O/N</w:t>
+              <w:t>7 days rock</w:t>
             </w:r>
           </w:p>
         </w:tc>
         <w:tc>
           <w:tcPr>
-            <w:tcW w:w="1368" w:type="dxa"/>
+            <w:tcW w:w="0" w:type="auto"/>
           </w:tcPr>
           <w:p>
             <w:pPr>
@@ -1109,13 +1615,13 @@
                 <w:sz w:val="18"/>
                 <w:szCs w:val="18"/>
               </w:rPr>
-              <w:t>O/N</w:t>
+              <w:t>7 days rock, wash PBS</w:t>
             </w:r>
           </w:p>
         </w:tc>
         <w:tc>
           <w:tcPr>
-            <w:tcW w:w="1368" w:type="dxa"/>
+            <w:tcW w:w="0" w:type="auto"/>
           </w:tcPr>
           <w:p>
             <w:pPr>
@@ -1126,51 +1632,13 @@
                 <w:szCs w:val="18"/>
               </w:rPr>
             </w:pPr>
-          </w:p>
-        </w:tc>
-        <w:tc>
-          <w:tcPr>
-            <w:tcW w:w="1368" w:type="dxa"/>
-          </w:tcPr>
-          <w:p>
-            <w:pPr>
-              <w:ind w:firstLine="0"/>
-              <w:cnfStyle w:val="000000100000" w:firstRow="0" w:lastRow="0" w:firstColumn="0" w:lastColumn="0" w:oddVBand="0" w:evenVBand="0" w:oddHBand="1" w:evenHBand="0" w:firstRowFirstColumn="0" w:firstRowLastColumn="0" w:lastRowFirstColumn="0" w:lastRowLastColumn="0"/>
+            <w:r>
               <w:rPr>
                 <w:sz w:val="18"/>
                 <w:szCs w:val="18"/>
               </w:rPr>
-            </w:pPr>
-          </w:p>
-        </w:tc>
-        <w:tc>
-          <w:tcPr>
-            <w:tcW w:w="1368" w:type="dxa"/>
-          </w:tcPr>
-          <w:p>
-            <w:pPr>
-              <w:ind w:firstLine="0"/>
-              <w:cnfStyle w:val="000000100000" w:firstRow="0" w:lastRow="0" w:firstColumn="0" w:lastColumn="0" w:oddVBand="0" w:evenVBand="0" w:oddHBand="1" w:evenHBand="0" w:firstRowFirstColumn="0" w:firstRowLastColumn="0" w:lastRowFirstColumn="0" w:lastRowLastColumn="0"/>
-              <w:rPr>
-                <w:sz w:val="18"/>
-                <w:szCs w:val="18"/>
-              </w:rPr>
-            </w:pPr>
-          </w:p>
-        </w:tc>
-        <w:tc>
-          <w:tcPr>
-            <w:tcW w:w="1368" w:type="dxa"/>
-          </w:tcPr>
-          <w:p>
-            <w:pPr>
-              <w:ind w:firstLine="0"/>
-              <w:cnfStyle w:val="000000100000" w:firstRow="0" w:lastRow="0" w:firstColumn="0" w:lastColumn="0" w:oddVBand="0" w:evenVBand="0" w:oddHBand="1" w:evenHBand="0" w:firstRowFirstColumn="0" w:firstRowLastColumn="0" w:lastRowFirstColumn="0" w:lastRowLastColumn="0"/>
-              <w:rPr>
-                <w:sz w:val="18"/>
-                <w:szCs w:val="18"/>
-              </w:rPr>
-            </w:pPr>
+              <w:t>1 day rock, wash PBS</w:t>
+            </w:r>
           </w:p>
         </w:tc>
       </w:tr>
@@ -1195,25 +1663,55 @@
           <w:sz w:val="24"/>
           <w:szCs w:val="24"/>
         </w:rPr>
-        <w:t xml:space="preserve">Bleach in chilled fresh 5%H2O2 in methanol (1 volume 30% H2O2 to 5 volumes </w:t>
+        <w:t xml:space="preserve">Bleach in chilled fresh 5%H2O2 in </w:t>
       </w:r>
-      <w:proofErr w:type="spellStart"/>
       <w:r>
         <w:rPr>
           <w:rFonts w:ascii="Times New Roman" w:eastAsia="Times New Roman" w:hAnsi="Times New Roman" w:cs="Times New Roman"/>
           <w:sz w:val="24"/>
           <w:szCs w:val="24"/>
         </w:rPr>
-        <w:t>MeOH</w:t>
+        <w:t>PBS</w:t>
       </w:r>
-      <w:proofErr w:type="spellEnd"/>
       <w:r>
         <w:rPr>
           <w:rFonts w:ascii="Times New Roman" w:eastAsia="Times New Roman" w:hAnsi="Times New Roman" w:cs="Times New Roman"/>
           <w:sz w:val="24"/>
           <w:szCs w:val="24"/>
         </w:rPr>
-        <w:t>), overnight at 4°c.</w:t>
+        <w:t xml:space="preserve"> (1 volume 30% H2O2 to 5 volumes </w:t>
+      </w:r>
+      <w:r>
+        <w:rPr>
+          <w:rFonts w:ascii="Times New Roman" w:eastAsia="Times New Roman" w:hAnsi="Times New Roman" w:cs="Times New Roman"/>
+          <w:sz w:val="24"/>
+          <w:szCs w:val="24"/>
+        </w:rPr>
+        <w:t>PBS</w:t>
+      </w:r>
+      <w:r>
+        <w:rPr>
+          <w:rFonts w:ascii="Times New Roman" w:eastAsia="Times New Roman" w:hAnsi="Times New Roman" w:cs="Times New Roman"/>
+          <w:sz w:val="24"/>
+          <w:szCs w:val="24"/>
+        </w:rPr>
+        <w:t xml:space="preserve">), </w:t>
+      </w:r>
+      <w:r>
+        <w:rPr>
+          <w:rFonts w:ascii="Times New Roman" w:eastAsia="Times New Roman" w:hAnsi="Times New Roman" w:cs="Times New Roman"/>
+          <w:sz w:val="24"/>
+          <w:szCs w:val="24"/>
+        </w:rPr>
+        <w:t>overnight at 4°C</w:t>
+      </w:r>
+      <w:r>
+        <w:rPr>
+          <w:rFonts w:ascii="Times New Roman" w:eastAsia="Times New Roman" w:hAnsi="Times New Roman" w:cs="Times New Roman"/>
+          <w:sz w:val="24"/>
+          <w:szCs w:val="24"/>
+        </w:rPr>
+        <w:t>.</w:t>
       </w:r>
     </w:p>
     <w:p>
@@ -1225,9 +1723,11 @@
       <w:pPr>
         <w:pStyle w:val="Heading1"/>
       </w:pPr>
+      <w:bookmarkStart w:id="8" w:name="_Toc503781891"/>
       <w:r>
         <w:t>Clearing tissue</w:t>
       </w:r>
+      <w:bookmarkEnd w:id="8"/>
     </w:p>
     <w:p>
       <w:pPr>
@@ -1236,13 +1736,8 @@
       <w:r>
         <w:t xml:space="preserve">After </w:t>
       </w:r>
-      <w:proofErr w:type="spellStart"/>
       <w:r>
-        <w:t>immunolableing</w:t>
-      </w:r>
-      <w:proofErr w:type="spellEnd"/>
-      <w:r>
-        <w:t>:</w:t>
+        <w:t>immunolableing:</w:t>
       </w:r>
     </w:p>
     <w:tbl>
@@ -1252,13 +1747,11 @@
         <w:tblLook w:val="04A0" w:firstRow="1" w:lastRow="0" w:firstColumn="1" w:lastColumn="0" w:noHBand="0" w:noVBand="1"/>
       </w:tblPr>
       <w:tblGrid>
-        <w:gridCol w:w="1368"/>
-        <w:gridCol w:w="1368"/>
-        <w:gridCol w:w="1368"/>
-        <w:gridCol w:w="1368"/>
-        <w:gridCol w:w="1368"/>
-        <w:gridCol w:w="1368"/>
-        <w:gridCol w:w="1368"/>
+        <w:gridCol w:w="787"/>
+        <w:gridCol w:w="2712"/>
+        <w:gridCol w:w="2712"/>
+        <w:gridCol w:w="3062"/>
+        <w:gridCol w:w="917"/>
       </w:tblGrid>
       <w:tr>
         <w:trPr>
@@ -1267,7 +1760,7 @@
         <w:tc>
           <w:tcPr>
             <w:cnfStyle w:val="001000000000" w:firstRow="0" w:lastRow="0" w:firstColumn="1" w:lastColumn="0" w:oddVBand="0" w:evenVBand="0" w:oddHBand="0" w:evenHBand="0" w:firstRowFirstColumn="0" w:firstRowLastColumn="0" w:lastRowFirstColumn="0" w:lastRowLastColumn="0"/>
-            <w:tcW w:w="1368" w:type="dxa"/>
+            <w:tcW w:w="0" w:type="auto"/>
             <w:tcBorders>
               <w:right w:val="single" w:sz="4" w:space="0" w:color="auto"/>
             </w:tcBorders>
@@ -1291,7 +1784,7 @@
         </w:tc>
         <w:tc>
           <w:tcPr>
-            <w:tcW w:w="1368" w:type="dxa"/>
+            <w:tcW w:w="0" w:type="auto"/>
             <w:tcBorders>
               <w:left w:val="single" w:sz="4" w:space="0" w:color="auto"/>
             </w:tcBorders>
@@ -1310,29 +1803,13 @@
                 <w:sz w:val="18"/>
                 <w:szCs w:val="18"/>
               </w:rPr>
-              <w:t xml:space="preserve">50% </w:t>
-            </w:r>
-            <w:proofErr w:type="spellStart"/>
-            <w:r>
-              <w:rPr>
-                <w:sz w:val="18"/>
-                <w:szCs w:val="18"/>
-              </w:rPr>
-              <w:t>EtOH</w:t>
-            </w:r>
-            <w:proofErr w:type="spellEnd"/>
-            <w:r>
-              <w:rPr>
-                <w:sz w:val="18"/>
-                <w:szCs w:val="18"/>
-              </w:rPr>
-              <w:t xml:space="preserve"> + 2% Tween (pH 9)</w:t>
+              <w:t>50% EtOH + 2% Tween (pH 9)</w:t>
             </w:r>
           </w:p>
         </w:tc>
         <w:tc>
           <w:tcPr>
-            <w:tcW w:w="1368" w:type="dxa"/>
+            <w:tcW w:w="0" w:type="auto"/>
           </w:tcPr>
           <w:p>
             <w:pPr>
@@ -1355,29 +1832,13 @@
                 <w:sz w:val="18"/>
                 <w:szCs w:val="18"/>
               </w:rPr>
-              <w:t xml:space="preserve">% </w:t>
-            </w:r>
-            <w:proofErr w:type="spellStart"/>
-            <w:r>
-              <w:rPr>
-                <w:sz w:val="18"/>
-                <w:szCs w:val="18"/>
-              </w:rPr>
-              <w:t>EtOH</w:t>
-            </w:r>
-            <w:proofErr w:type="spellEnd"/>
-            <w:r>
-              <w:rPr>
-                <w:sz w:val="18"/>
-                <w:szCs w:val="18"/>
-              </w:rPr>
-              <w:t xml:space="preserve"> + 2% Tween (pH 9)</w:t>
+              <w:t>% EtOH + 2% Tween (pH 9)</w:t>
             </w:r>
           </w:p>
         </w:tc>
         <w:tc>
           <w:tcPr>
-            <w:tcW w:w="1368" w:type="dxa"/>
+            <w:tcW w:w="0" w:type="auto"/>
           </w:tcPr>
           <w:p>
             <w:pPr>
@@ -1400,29 +1861,13 @@
                 <w:sz w:val="18"/>
                 <w:szCs w:val="18"/>
               </w:rPr>
-              <w:t xml:space="preserve">0% </w:t>
-            </w:r>
-            <w:proofErr w:type="spellStart"/>
-            <w:r>
-              <w:rPr>
-                <w:sz w:val="18"/>
-                <w:szCs w:val="18"/>
-              </w:rPr>
-              <w:t>EtOH</w:t>
-            </w:r>
-            <w:proofErr w:type="spellEnd"/>
-            <w:r>
-              <w:rPr>
-                <w:sz w:val="18"/>
-                <w:szCs w:val="18"/>
-              </w:rPr>
-              <w:t xml:space="preserve"> + 2% Tween (pH 9)</w:t>
+              <w:t>0% EtOH + 2% Tween (pH 9)</w:t>
             </w:r>
           </w:p>
         </w:tc>
         <w:tc>
           <w:tcPr>
-            <w:tcW w:w="1368" w:type="dxa"/>
+            <w:tcW w:w="0" w:type="auto"/>
           </w:tcPr>
           <w:p>
             <w:pPr>
@@ -1438,47 +1883,8 @@
                 <w:sz w:val="18"/>
                 <w:szCs w:val="18"/>
               </w:rPr>
-              <w:t xml:space="preserve">2x </w:t>
-            </w:r>
-            <w:proofErr w:type="spellStart"/>
-            <w:r>
-              <w:rPr>
-                <w:sz w:val="18"/>
-                <w:szCs w:val="18"/>
-              </w:rPr>
-              <w:t>ECi</w:t>
-            </w:r>
-            <w:proofErr w:type="spellEnd"/>
-          </w:p>
-        </w:tc>
-        <w:tc>
-          <w:tcPr>
-            <w:tcW w:w="1368" w:type="dxa"/>
-          </w:tcPr>
-          <w:p>
-            <w:pPr>
-              <w:ind w:firstLine="0"/>
-              <w:cnfStyle w:val="100000000000" w:firstRow="1" w:lastRow="0" w:firstColumn="0" w:lastColumn="0" w:oddVBand="0" w:evenVBand="0" w:oddHBand="0" w:evenHBand="0" w:firstRowFirstColumn="0" w:firstRowLastColumn="0" w:lastRowFirstColumn="0" w:lastRowLastColumn="0"/>
-              <w:rPr>
-                <w:sz w:val="18"/>
-                <w:szCs w:val="18"/>
-              </w:rPr>
-            </w:pPr>
-          </w:p>
-        </w:tc>
-        <w:tc>
-          <w:tcPr>
-            <w:tcW w:w="1368" w:type="dxa"/>
-          </w:tcPr>
-          <w:p>
-            <w:pPr>
-              <w:ind w:firstLine="0"/>
-              <w:cnfStyle w:val="100000000000" w:firstRow="1" w:lastRow="0" w:firstColumn="0" w:lastColumn="0" w:oddVBand="0" w:evenVBand="0" w:oddHBand="0" w:evenHBand="0" w:firstRowFirstColumn="0" w:firstRowLastColumn="0" w:lastRowFirstColumn="0" w:lastRowLastColumn="0"/>
-              <w:rPr>
-                <w:sz w:val="18"/>
-                <w:szCs w:val="18"/>
-              </w:rPr>
-            </w:pPr>
+              <w:t>2x ECi</w:t>
+            </w:r>
           </w:p>
         </w:tc>
       </w:tr>
@@ -1490,7 +1896,7 @@
         <w:tc>
           <w:tcPr>
             <w:cnfStyle w:val="001000000000" w:firstRow="0" w:lastRow="0" w:firstColumn="1" w:lastColumn="0" w:oddVBand="0" w:evenVBand="0" w:oddHBand="0" w:evenHBand="0" w:firstRowFirstColumn="0" w:firstRowLastColumn="0" w:lastRowFirstColumn="0" w:lastRowLastColumn="0"/>
-            <w:tcW w:w="1368" w:type="dxa"/>
+            <w:tcW w:w="0" w:type="auto"/>
             <w:tcBorders>
               <w:right w:val="single" w:sz="4" w:space="0" w:color="auto"/>
             </w:tcBorders>
@@ -1503,7 +1909,6 @@
                 <w:szCs w:val="18"/>
               </w:rPr>
             </w:pPr>
-            <w:bookmarkStart w:id="0" w:name="_GoBack"/>
             <w:r>
               <w:rPr>
                 <w:sz w:val="18"/>
@@ -1515,7 +1920,7 @@
         </w:tc>
         <w:tc>
           <w:tcPr>
-            <w:tcW w:w="1368" w:type="dxa"/>
+            <w:tcW w:w="0" w:type="auto"/>
             <w:tcBorders>
               <w:left w:val="single" w:sz="4" w:space="0" w:color="auto"/>
             </w:tcBorders>
@@ -1540,7 +1945,7 @@
         </w:tc>
         <w:tc>
           <w:tcPr>
-            <w:tcW w:w="1368" w:type="dxa"/>
+            <w:tcW w:w="0" w:type="auto"/>
           </w:tcPr>
           <w:p>
             <w:pPr>
@@ -1562,7 +1967,7 @@
         </w:tc>
         <w:tc>
           <w:tcPr>
-            <w:tcW w:w="1368" w:type="dxa"/>
+            <w:tcW w:w="0" w:type="auto"/>
           </w:tcPr>
           <w:p>
             <w:pPr>
@@ -1578,20 +1983,13 @@
                 <w:sz w:val="18"/>
                 <w:szCs w:val="18"/>
               </w:rPr>
-              <w:t>24hr</w:t>
-            </w:r>
-            <w:r>
-              <w:rPr>
-                <w:sz w:val="18"/>
-                <w:szCs w:val="18"/>
-              </w:rPr>
-              <w:t xml:space="preserve"> each</w:t>
+              <w:t>24hr each</w:t>
             </w:r>
           </w:p>
         </w:tc>
         <w:tc>
           <w:tcPr>
-            <w:tcW w:w="1368" w:type="dxa"/>
+            <w:tcW w:w="0" w:type="auto"/>
           </w:tcPr>
           <w:p>
             <w:pPr>
@@ -1607,49 +2005,11 @@
                 <w:sz w:val="18"/>
                 <w:szCs w:val="18"/>
               </w:rPr>
-              <w:t>4hr</w:t>
-            </w:r>
-            <w:r>
-              <w:rPr>
-                <w:sz w:val="18"/>
-                <w:szCs w:val="18"/>
-              </w:rPr>
-              <w:t xml:space="preserve"> each</w:t>
-            </w:r>
-          </w:p>
-        </w:tc>
-        <w:tc>
-          <w:tcPr>
-            <w:tcW w:w="1368" w:type="dxa"/>
-          </w:tcPr>
-          <w:p>
-            <w:pPr>
-              <w:ind w:firstLine="0"/>
-              <w:cnfStyle w:val="000000100000" w:firstRow="0" w:lastRow="0" w:firstColumn="0" w:lastColumn="0" w:oddVBand="0" w:evenVBand="0" w:oddHBand="1" w:evenHBand="0" w:firstRowFirstColumn="0" w:firstRowLastColumn="0" w:lastRowFirstColumn="0" w:lastRowLastColumn="0"/>
-              <w:rPr>
-                <w:sz w:val="18"/>
-                <w:szCs w:val="18"/>
-              </w:rPr>
-            </w:pPr>
-          </w:p>
-        </w:tc>
-        <w:tc>
-          <w:tcPr>
-            <w:tcW w:w="1368" w:type="dxa"/>
-          </w:tcPr>
-          <w:p>
-            <w:pPr>
-              <w:ind w:firstLine="0"/>
-              <w:cnfStyle w:val="000000100000" w:firstRow="0" w:lastRow="0" w:firstColumn="0" w:lastColumn="0" w:oddVBand="0" w:evenVBand="0" w:oddHBand="1" w:evenHBand="0" w:firstRowFirstColumn="0" w:firstRowLastColumn="0" w:lastRowFirstColumn="0" w:lastRowLastColumn="0"/>
-              <w:rPr>
-                <w:sz w:val="18"/>
-                <w:szCs w:val="18"/>
-              </w:rPr>
-            </w:pPr>
+              <w:t>4hr each</w:t>
+            </w:r>
           </w:p>
         </w:tc>
       </w:tr>
-      <w:bookmarkEnd w:id="0"/>
     </w:tbl>
     <w:p>
       <w:pPr>
@@ -1660,9 +2020,11 @@
       <w:pPr>
         <w:pStyle w:val="Heading1"/>
       </w:pPr>
+      <w:bookmarkStart w:id="9" w:name="_Toc503781892"/>
       <w:r>
         <w:t>Tissue check</w:t>
       </w:r>
+      <w:bookmarkEnd w:id="9"/>
     </w:p>
     <w:p>
       <w:r>
@@ -1674,11 +2036,11 @@
       <w:pPr>
         <w:pStyle w:val="Heading1"/>
       </w:pPr>
-      <w:bookmarkStart w:id="1" w:name="_Toc467688082"/>
+      <w:bookmarkStart w:id="10" w:name="_Toc503781893"/>
       <w:r>
         <w:t>References</w:t>
       </w:r>
-      <w:bookmarkEnd w:id="1"/>
+      <w:bookmarkEnd w:id="10"/>
     </w:p>
     <w:p>
       <w:pPr>
@@ -1702,7 +2064,7 @@
         </w:numPr>
         <w:spacing w:line="240" w:lineRule="auto"/>
       </w:pPr>
-      <w:hyperlink r:id="rId8" w:history="1">
+      <w:hyperlink r:id="rId9" w:history="1">
         <w:r>
           <w:rPr>
             <w:rStyle w:val="Hyperlink"/>
@@ -1720,32 +2082,20 @@
         </w:numPr>
         <w:spacing w:line="240" w:lineRule="auto"/>
       </w:pPr>
-      <w:proofErr w:type="spellStart"/>
       <w:r>
-        <w:t>Klingberg</w:t>
-      </w:r>
-      <w:proofErr w:type="spellEnd"/>
-      <w:r>
-        <w:t xml:space="preserve"> et al., </w:t>
+        <w:lastRenderedPageBreak/>
+        <w:t xml:space="preserve">Klingberg et al., </w:t>
       </w:r>
       <w:r>
-        <w:t xml:space="preserve">Fully Automated Evaluation of Total Glomerular Number and Capillary Tuft Size in Nephritic Kidneys Using </w:t>
-      </w:r>
-      <w:proofErr w:type="spellStart"/>
-      <w:r>
-        <w:t>Lightsheet</w:t>
-      </w:r>
-      <w:proofErr w:type="spellEnd"/>
-      <w:r>
-        <w:t xml:space="preserve"> Microscopy</w:t>
+        <w:t>Fully Automated Evaluation of Total Glomerular Number and Capillary Tuft Size in Nephritic Kidneys Using Lightsheet Microscopy</w:t>
       </w:r>
       <w:r>
         <w:t>, 2017.</w:t>
       </w:r>
     </w:p>
     <w:sectPr>
-      <w:headerReference w:type="default" r:id="rId9"/>
-      <w:footerReference w:type="default" r:id="rId10"/>
+      <w:headerReference w:type="default" r:id="rId10"/>
+      <w:footerReference w:type="default" r:id="rId11"/>
       <w:type w:val="continuous"/>
       <w:pgSz w:w="12240" w:h="15840"/>
       <w:pgMar w:top="720" w:right="720" w:bottom="720" w:left="720" w:header="720" w:footer="720" w:gutter="0"/>
@@ -1757,7 +2107,7 @@
 </file>
 
 <file path=word/endnotes.xml><?xml version="1.0" encoding="utf-8"?>
-<w:endnotes xmlns:wpc="http://schemas.microsoft.com/office/word/2010/wordprocessingCanvas" xmlns:mo="http://schemas.microsoft.com/office/mac/office/2008/main" xmlns:mc="http://schemas.openxmlformats.org/markup-compatibility/2006" xmlns:mv="urn:schemas-microsoft-com:mac:vml" xmlns:o="urn:schemas-microsoft-com:office:office" xmlns:r="http://schemas.openxmlformats.org/officeDocument/2006/relationships" xmlns:m="http://schemas.openxmlformats.org/officeDocument/2006/math" xmlns:v="urn:schemas-microsoft-com:vml" xmlns:wp14="http://schemas.microsoft.com/office/word/2010/wordprocessingDrawing" xmlns:wp="http://schemas.openxmlformats.org/drawingml/2006/wordprocessingDrawing" xmlns:w10="urn:schemas-microsoft-com:office:word" xmlns:w="http://schemas.openxmlformats.org/wordprocessingml/2006/main" xmlns:w14="http://schemas.microsoft.com/office/word/2010/wordml" xmlns:w15="http://schemas.microsoft.com/office/word/2012/wordml" xmlns:wpg="http://schemas.microsoft.com/office/word/2010/wordprocessingGroup" xmlns:wpi="http://schemas.microsoft.com/office/word/2010/wordprocessingInk" xmlns:wne="http://schemas.microsoft.com/office/word/2006/wordml" xmlns:wps="http://schemas.microsoft.com/office/word/2010/wordprocessingShape" mc:Ignorable="w14 w15 wp14">
+<w:endnotes xmlns:wpc="http://schemas.microsoft.com/office/word/2010/wordprocessingCanvas" xmlns:mc="http://schemas.openxmlformats.org/markup-compatibility/2006" xmlns:o="urn:schemas-microsoft-com:office:office" xmlns:r="http://schemas.openxmlformats.org/officeDocument/2006/relationships" xmlns:m="http://schemas.openxmlformats.org/officeDocument/2006/math" xmlns:v="urn:schemas-microsoft-com:vml" xmlns:wp14="http://schemas.microsoft.com/office/word/2010/wordprocessingDrawing" xmlns:wp="http://schemas.openxmlformats.org/drawingml/2006/wordprocessingDrawing" xmlns:w10="urn:schemas-microsoft-com:office:word" xmlns:w="http://schemas.openxmlformats.org/wordprocessingml/2006/main" xmlns:w14="http://schemas.microsoft.com/office/word/2010/wordml" xmlns:wpg="http://schemas.microsoft.com/office/word/2010/wordprocessingGroup" xmlns:wpi="http://schemas.microsoft.com/office/word/2010/wordprocessingInk" xmlns:wne="http://schemas.microsoft.com/office/word/2006/wordml" xmlns:wps="http://schemas.microsoft.com/office/word/2010/wordprocessingShape" mc:Ignorable="w14 wp14">
   <w:endnote w:type="separator" w:id="-1">
     <w:p>
       <w:pPr>
@@ -1782,7 +2132,7 @@
 </file>
 
 <file path=word/footer1.xml><?xml version="1.0" encoding="utf-8"?>
-<w:ftr xmlns:wpc="http://schemas.microsoft.com/office/word/2010/wordprocessingCanvas" xmlns:mo="http://schemas.microsoft.com/office/mac/office/2008/main" xmlns:mc="http://schemas.openxmlformats.org/markup-compatibility/2006" xmlns:mv="urn:schemas-microsoft-com:mac:vml" xmlns:o="urn:schemas-microsoft-com:office:office" xmlns:r="http://schemas.openxmlformats.org/officeDocument/2006/relationships" xmlns:m="http://schemas.openxmlformats.org/officeDocument/2006/math" xmlns:v="urn:schemas-microsoft-com:vml" xmlns:wp14="http://schemas.microsoft.com/office/word/2010/wordprocessingDrawing" xmlns:wp="http://schemas.openxmlformats.org/drawingml/2006/wordprocessingDrawing" xmlns:w10="urn:schemas-microsoft-com:office:word" xmlns:w="http://schemas.openxmlformats.org/wordprocessingml/2006/main" xmlns:w14="http://schemas.microsoft.com/office/word/2010/wordml" xmlns:w15="http://schemas.microsoft.com/office/word/2012/wordml" xmlns:wpg="http://schemas.microsoft.com/office/word/2010/wordprocessingGroup" xmlns:wpi="http://schemas.microsoft.com/office/word/2010/wordprocessingInk" xmlns:wne="http://schemas.microsoft.com/office/word/2006/wordml" xmlns:wps="http://schemas.microsoft.com/office/word/2010/wordprocessingShape" mc:Ignorable="w14 w15 wp14">
+<w:ftr xmlns:wpc="http://schemas.microsoft.com/office/word/2010/wordprocessingCanvas" xmlns:mc="http://schemas.openxmlformats.org/markup-compatibility/2006" xmlns:o="urn:schemas-microsoft-com:office:office" xmlns:r="http://schemas.openxmlformats.org/officeDocument/2006/relationships" xmlns:m="http://schemas.openxmlformats.org/officeDocument/2006/math" xmlns:v="urn:schemas-microsoft-com:vml" xmlns:wp14="http://schemas.microsoft.com/office/word/2010/wordprocessingDrawing" xmlns:wp="http://schemas.openxmlformats.org/drawingml/2006/wordprocessingDrawing" xmlns:w10="urn:schemas-microsoft-com:office:word" xmlns:w="http://schemas.openxmlformats.org/wordprocessingml/2006/main" xmlns:w14="http://schemas.microsoft.com/office/word/2010/wordml" xmlns:wpg="http://schemas.microsoft.com/office/word/2010/wordprocessingGroup" xmlns:wpi="http://schemas.microsoft.com/office/word/2010/wordprocessingInk" xmlns:wne="http://schemas.microsoft.com/office/word/2006/wordml" xmlns:wps="http://schemas.microsoft.com/office/word/2010/wordprocessingShape" mc:Ignorable="w14 wp14">
   <w:sdt>
     <w:sdtPr>
       <w:id w:val="1057557876"/>
@@ -1838,7 +2188,7 @@
                 <w:b/>
                 <w:noProof/>
               </w:rPr>
-              <w:t>2</w:t>
+              <w:t>1</w:t>
             </w:r>
             <w:r>
               <w:rPr>
@@ -1878,7 +2228,7 @@
                 <w:b/>
                 <w:noProof/>
               </w:rPr>
-              <w:t>2</w:t>
+              <w:t>3</w:t>
             </w:r>
             <w:r>
               <w:rPr>
@@ -1921,7 +2271,7 @@
       <w:rPr>
         <w:noProof/>
       </w:rPr>
-      <w:t>1/14/2018</w:t>
+      <w:t>1/15/2018</w:t>
     </w:r>
     <w:r>
       <w:rPr>
@@ -1934,7 +2284,7 @@
 </file>
 
 <file path=word/footnotes.xml><?xml version="1.0" encoding="utf-8"?>
-<w:footnotes xmlns:wpc="http://schemas.microsoft.com/office/word/2010/wordprocessingCanvas" xmlns:mo="http://schemas.microsoft.com/office/mac/office/2008/main" xmlns:mc="http://schemas.openxmlformats.org/markup-compatibility/2006" xmlns:mv="urn:schemas-microsoft-com:mac:vml" xmlns:o="urn:schemas-microsoft-com:office:office" xmlns:r="http://schemas.openxmlformats.org/officeDocument/2006/relationships" xmlns:m="http://schemas.openxmlformats.org/officeDocument/2006/math" xmlns:v="urn:schemas-microsoft-com:vml" xmlns:wp14="http://schemas.microsoft.com/office/word/2010/wordprocessingDrawing" xmlns:wp="http://schemas.openxmlformats.org/drawingml/2006/wordprocessingDrawing" xmlns:w10="urn:schemas-microsoft-com:office:word" xmlns:w="http://schemas.openxmlformats.org/wordprocessingml/2006/main" xmlns:w14="http://schemas.microsoft.com/office/word/2010/wordml" xmlns:w15="http://schemas.microsoft.com/office/word/2012/wordml" xmlns:wpg="http://schemas.microsoft.com/office/word/2010/wordprocessingGroup" xmlns:wpi="http://schemas.microsoft.com/office/word/2010/wordprocessingInk" xmlns:wne="http://schemas.microsoft.com/office/word/2006/wordml" xmlns:wps="http://schemas.microsoft.com/office/word/2010/wordprocessingShape" mc:Ignorable="w14 w15 wp14">
+<w:footnotes xmlns:wpc="http://schemas.microsoft.com/office/word/2010/wordprocessingCanvas" xmlns:mc="http://schemas.openxmlformats.org/markup-compatibility/2006" xmlns:o="urn:schemas-microsoft-com:office:office" xmlns:r="http://schemas.openxmlformats.org/officeDocument/2006/relationships" xmlns:m="http://schemas.openxmlformats.org/officeDocument/2006/math" xmlns:v="urn:schemas-microsoft-com:vml" xmlns:wp14="http://schemas.microsoft.com/office/word/2010/wordprocessingDrawing" xmlns:wp="http://schemas.openxmlformats.org/drawingml/2006/wordprocessingDrawing" xmlns:w10="urn:schemas-microsoft-com:office:word" xmlns:w="http://schemas.openxmlformats.org/wordprocessingml/2006/main" xmlns:w14="http://schemas.microsoft.com/office/word/2010/wordml" xmlns:wpg="http://schemas.microsoft.com/office/word/2010/wordprocessingGroup" xmlns:wpi="http://schemas.microsoft.com/office/word/2010/wordprocessingInk" xmlns:wne="http://schemas.microsoft.com/office/word/2006/wordml" xmlns:wps="http://schemas.microsoft.com/office/word/2010/wordprocessingShape" mc:Ignorable="w14 wp14">
   <w:footnote w:type="separator" w:id="-1">
     <w:p>
       <w:pPr>
@@ -1959,7 +2309,7 @@
 </file>
 
 <file path=word/header1.xml><?xml version="1.0" encoding="utf-8"?>
-<w:hdr xmlns:wpc="http://schemas.microsoft.com/office/word/2010/wordprocessingCanvas" xmlns:mo="http://schemas.microsoft.com/office/mac/office/2008/main" xmlns:mc="http://schemas.openxmlformats.org/markup-compatibility/2006" xmlns:mv="urn:schemas-microsoft-com:mac:vml" xmlns:o="urn:schemas-microsoft-com:office:office" xmlns:r="http://schemas.openxmlformats.org/officeDocument/2006/relationships" xmlns:m="http://schemas.openxmlformats.org/officeDocument/2006/math" xmlns:v="urn:schemas-microsoft-com:vml" xmlns:wp14="http://schemas.microsoft.com/office/word/2010/wordprocessingDrawing" xmlns:wp="http://schemas.openxmlformats.org/drawingml/2006/wordprocessingDrawing" xmlns:w10="urn:schemas-microsoft-com:office:word" xmlns:w="http://schemas.openxmlformats.org/wordprocessingml/2006/main" xmlns:w14="http://schemas.microsoft.com/office/word/2010/wordml" xmlns:w15="http://schemas.microsoft.com/office/word/2012/wordml" xmlns:wpg="http://schemas.microsoft.com/office/word/2010/wordprocessingGroup" xmlns:wpi="http://schemas.microsoft.com/office/word/2010/wordprocessingInk" xmlns:wne="http://schemas.microsoft.com/office/word/2006/wordml" xmlns:wps="http://schemas.microsoft.com/office/word/2010/wordprocessingShape" mc:Ignorable="w14 w15 wp14">
+<w:hdr xmlns:wpc="http://schemas.microsoft.com/office/word/2010/wordprocessingCanvas" xmlns:mc="http://schemas.openxmlformats.org/markup-compatibility/2006" xmlns:o="urn:schemas-microsoft-com:office:office" xmlns:r="http://schemas.openxmlformats.org/officeDocument/2006/relationships" xmlns:m="http://schemas.openxmlformats.org/officeDocument/2006/math" xmlns:v="urn:schemas-microsoft-com:vml" xmlns:wp14="http://schemas.microsoft.com/office/word/2010/wordprocessingDrawing" xmlns:wp="http://schemas.openxmlformats.org/drawingml/2006/wordprocessingDrawing" xmlns:w10="urn:schemas-microsoft-com:office:word" xmlns:w="http://schemas.openxmlformats.org/wordprocessingml/2006/main" xmlns:w14="http://schemas.microsoft.com/office/word/2010/wordml" xmlns:wpg="http://schemas.microsoft.com/office/word/2010/wordprocessingGroup" xmlns:wpi="http://schemas.microsoft.com/office/word/2010/wordprocessingInk" xmlns:wne="http://schemas.microsoft.com/office/word/2006/wordml" xmlns:wps="http://schemas.microsoft.com/office/word/2010/wordprocessingShape" mc:Ignorable="w14 wp14">
   <w:p>
     <w:pPr>
       <w:pStyle w:val="Header"/>
@@ -2047,7 +2397,7 @@
             </wp:anchor>
           </w:drawing>
         </mc:Choice>
-        <mc:Fallback>
+        <mc:Fallback xmlns:mo="http://schemas.microsoft.com/office/mac/office/2008/main" xmlns:mv="urn:schemas-microsoft-com:mac:vml" xmlns:w15="http://schemas.microsoft.com/office/word/2012/wordml">
           <w:pict>
             <v:shapetype w14:anchorId="7509A01B" id="_x0000_t32" coordsize="21600,21600" o:spt="32" o:oned="t" path="m,l21600,21600e" filled="f">
               <v:path arrowok="t" fillok="f" o:connecttype="none"/>
@@ -2063,7 +2413,7 @@
 </file>
 
 <file path=word/numbering.xml><?xml version="1.0" encoding="utf-8"?>
-<w:numbering xmlns:wpc="http://schemas.microsoft.com/office/word/2010/wordprocessingCanvas" xmlns:mo="http://schemas.microsoft.com/office/mac/office/2008/main" xmlns:mc="http://schemas.openxmlformats.org/markup-compatibility/2006" xmlns:mv="urn:schemas-microsoft-com:mac:vml" xmlns:o="urn:schemas-microsoft-com:office:office" xmlns:r="http://schemas.openxmlformats.org/officeDocument/2006/relationships" xmlns:m="http://schemas.openxmlformats.org/officeDocument/2006/math" xmlns:v="urn:schemas-microsoft-com:vml" xmlns:wp14="http://schemas.microsoft.com/office/word/2010/wordprocessingDrawing" xmlns:wp="http://schemas.openxmlformats.org/drawingml/2006/wordprocessingDrawing" xmlns:w10="urn:schemas-microsoft-com:office:word" xmlns:w="http://schemas.openxmlformats.org/wordprocessingml/2006/main" xmlns:w14="http://schemas.microsoft.com/office/word/2010/wordml" xmlns:w15="http://schemas.microsoft.com/office/word/2012/wordml" xmlns:wpg="http://schemas.microsoft.com/office/word/2010/wordprocessingGroup" xmlns:wpi="http://schemas.microsoft.com/office/word/2010/wordprocessingInk" xmlns:wne="http://schemas.microsoft.com/office/word/2006/wordml" xmlns:wps="http://schemas.microsoft.com/office/word/2010/wordprocessingShape" mc:Ignorable="w14 w15 wp14">
+<w:numbering xmlns:wpc="http://schemas.microsoft.com/office/word/2010/wordprocessingCanvas" xmlns:mc="http://schemas.openxmlformats.org/markup-compatibility/2006" xmlns:o="urn:schemas-microsoft-com:office:office" xmlns:r="http://schemas.openxmlformats.org/officeDocument/2006/relationships" xmlns:m="http://schemas.openxmlformats.org/officeDocument/2006/math" xmlns:v="urn:schemas-microsoft-com:vml" xmlns:wp14="http://schemas.microsoft.com/office/word/2010/wordprocessingDrawing" xmlns:wp="http://schemas.openxmlformats.org/drawingml/2006/wordprocessingDrawing" xmlns:w10="urn:schemas-microsoft-com:office:word" xmlns:w="http://schemas.openxmlformats.org/wordprocessingml/2006/main" xmlns:w14="http://schemas.microsoft.com/office/word/2010/wordml" xmlns:wpg="http://schemas.microsoft.com/office/word/2010/wordprocessingGroup" xmlns:wpi="http://schemas.microsoft.com/office/word/2010/wordprocessingInk" xmlns:wne="http://schemas.microsoft.com/office/word/2006/wordml" xmlns:wps="http://schemas.microsoft.com/office/word/2010/wordprocessingShape" mc:Ignorable="w14 wp14">
   <w:abstractNum w:abstractNumId="0">
     <w:nsid w:val="01AB3033"/>
     <w:multiLevelType w:val="hybridMultilevel"/>
@@ -5325,7 +5675,7 @@
 </file>
 
 <file path=word/styles.xml><?xml version="1.0" encoding="utf-8"?>
-<w:styles xmlns:mc="http://schemas.openxmlformats.org/markup-compatibility/2006" xmlns:r="http://schemas.openxmlformats.org/officeDocument/2006/relationships" xmlns:w="http://schemas.openxmlformats.org/wordprocessingml/2006/main" xmlns:w14="http://schemas.microsoft.com/office/word/2010/wordml" xmlns:w15="http://schemas.microsoft.com/office/word/2012/wordml" mc:Ignorable="w14 w15">
+<w:styles xmlns:mc="http://schemas.openxmlformats.org/markup-compatibility/2006" xmlns:r="http://schemas.openxmlformats.org/officeDocument/2006/relationships" xmlns:w="http://schemas.openxmlformats.org/wordprocessingml/2006/main" xmlns:w14="http://schemas.microsoft.com/office/word/2010/wordml" mc:Ignorable="w14">
   <w:docDefaults>
     <w:rPrDefault>
       <w:rPr>
@@ -5342,377 +5692,147 @@
       </w:pPr>
     </w:pPrDefault>
   </w:docDefaults>
-  <w:latentStyles w:defLockedState="0" w:defUIPriority="99" w:defSemiHidden="0" w:defUnhideWhenUsed="0" w:defQFormat="0" w:count="382">
-    <w:lsdException w:name="Normal" w:uiPriority="0" w:qFormat="1"/>
-    <w:lsdException w:name="heading 1" w:uiPriority="9" w:qFormat="1"/>
-    <w:lsdException w:name="heading 2" w:semiHidden="1" w:uiPriority="9" w:unhideWhenUsed="1" w:qFormat="1"/>
-    <w:lsdException w:name="heading 3" w:semiHidden="1" w:uiPriority="9" w:unhideWhenUsed="1" w:qFormat="1"/>
-    <w:lsdException w:name="heading 4" w:semiHidden="1" w:uiPriority="9" w:unhideWhenUsed="1" w:qFormat="1"/>
-    <w:lsdException w:name="heading 5" w:semiHidden="1" w:uiPriority="9" w:unhideWhenUsed="1" w:qFormat="1"/>
-    <w:lsdException w:name="heading 6" w:semiHidden="1" w:uiPriority="9" w:unhideWhenUsed="1" w:qFormat="1"/>
-    <w:lsdException w:name="heading 7" w:semiHidden="1" w:uiPriority="9" w:unhideWhenUsed="1" w:qFormat="1"/>
-    <w:lsdException w:name="heading 8" w:semiHidden="1" w:uiPriority="9" w:unhideWhenUsed="1" w:qFormat="1"/>
-    <w:lsdException w:name="heading 9" w:semiHidden="1" w:uiPriority="9" w:unhideWhenUsed="1" w:qFormat="1"/>
-    <w:lsdException w:name="index 1" w:semiHidden="1" w:unhideWhenUsed="1"/>
-    <w:lsdException w:name="index 2" w:semiHidden="1" w:unhideWhenUsed="1"/>
-    <w:lsdException w:name="index 3" w:semiHidden="1" w:unhideWhenUsed="1"/>
-    <w:lsdException w:name="index 4" w:semiHidden="1" w:unhideWhenUsed="1"/>
-    <w:lsdException w:name="index 5" w:semiHidden="1" w:unhideWhenUsed="1"/>
-    <w:lsdException w:name="index 6" w:semiHidden="1" w:unhideWhenUsed="1"/>
-    <w:lsdException w:name="index 7" w:semiHidden="1" w:unhideWhenUsed="1"/>
-    <w:lsdException w:name="index 8" w:semiHidden="1" w:unhideWhenUsed="1"/>
-    <w:lsdException w:name="index 9" w:semiHidden="1" w:unhideWhenUsed="1"/>
-    <w:lsdException w:name="toc 1" w:semiHidden="1" w:uiPriority="39" w:unhideWhenUsed="1"/>
-    <w:lsdException w:name="toc 2" w:semiHidden="1" w:uiPriority="39" w:unhideWhenUsed="1"/>
-    <w:lsdException w:name="toc 3" w:semiHidden="1" w:uiPriority="39" w:unhideWhenUsed="1"/>
-    <w:lsdException w:name="toc 4" w:semiHidden="1" w:uiPriority="39" w:unhideWhenUsed="1"/>
-    <w:lsdException w:name="toc 5" w:semiHidden="1" w:uiPriority="39" w:unhideWhenUsed="1"/>
-    <w:lsdException w:name="toc 6" w:semiHidden="1" w:uiPriority="39" w:unhideWhenUsed="1"/>
-    <w:lsdException w:name="toc 7" w:semiHidden="1" w:uiPriority="39" w:unhideWhenUsed="1"/>
-    <w:lsdException w:name="toc 8" w:semiHidden="1" w:uiPriority="39" w:unhideWhenUsed="1"/>
-    <w:lsdException w:name="toc 9" w:semiHidden="1" w:uiPriority="39" w:unhideWhenUsed="1"/>
-    <w:lsdException w:name="Normal Indent" w:semiHidden="1" w:unhideWhenUsed="1"/>
-    <w:lsdException w:name="footnote text" w:semiHidden="1" w:unhideWhenUsed="1"/>
-    <w:lsdException w:name="annotation text" w:semiHidden="1" w:unhideWhenUsed="1"/>
-    <w:lsdException w:name="header" w:semiHidden="1" w:unhideWhenUsed="1"/>
-    <w:lsdException w:name="footer" w:semiHidden="1" w:unhideWhenUsed="1"/>
-    <w:lsdException w:name="index heading" w:semiHidden="1" w:unhideWhenUsed="1"/>
-    <w:lsdException w:name="caption" w:semiHidden="1" w:uiPriority="35" w:unhideWhenUsed="1" w:qFormat="1"/>
-    <w:lsdException w:name="table of figures" w:semiHidden="1" w:unhideWhenUsed="1"/>
-    <w:lsdException w:name="envelope address" w:semiHidden="1" w:unhideWhenUsed="1"/>
-    <w:lsdException w:name="envelope return" w:semiHidden="1" w:unhideWhenUsed="1"/>
-    <w:lsdException w:name="footnote reference" w:semiHidden="1" w:unhideWhenUsed="1"/>
-    <w:lsdException w:name="annotation reference" w:semiHidden="1" w:unhideWhenUsed="1"/>
-    <w:lsdException w:name="line number" w:semiHidden="1" w:unhideWhenUsed="1"/>
-    <w:lsdException w:name="page number" w:semiHidden="1" w:unhideWhenUsed="1"/>
-    <w:lsdException w:name="endnote reference" w:semiHidden="1" w:unhideWhenUsed="1"/>
-    <w:lsdException w:name="endnote text" w:semiHidden="1" w:unhideWhenUsed="1"/>
-    <w:lsdException w:name="table of authorities" w:semiHidden="1" w:unhideWhenUsed="1"/>
-    <w:lsdException w:name="macro" w:semiHidden="1" w:unhideWhenUsed="1"/>
-    <w:lsdException w:name="toa heading" w:semiHidden="1" w:unhideWhenUsed="1"/>
-    <w:lsdException w:name="List" w:semiHidden="1" w:unhideWhenUsed="1"/>
-    <w:lsdException w:name="List Bullet" w:semiHidden="1" w:unhideWhenUsed="1"/>
-    <w:lsdException w:name="List Number" w:semiHidden="1" w:unhideWhenUsed="1"/>
-    <w:lsdException w:name="List 2" w:semiHidden="1" w:unhideWhenUsed="1"/>
-    <w:lsdException w:name="List 3" w:semiHidden="1" w:unhideWhenUsed="1"/>
-    <w:lsdException w:name="List 4" w:semiHidden="1" w:unhideWhenUsed="1"/>
-    <w:lsdException w:name="List 5" w:semiHidden="1" w:unhideWhenUsed="1"/>
-    <w:lsdException w:name="List Bullet 2" w:semiHidden="1" w:unhideWhenUsed="1"/>
-    <w:lsdException w:name="List Bullet 3" w:semiHidden="1" w:unhideWhenUsed="1"/>
-    <w:lsdException w:name="List Bullet 4" w:semiHidden="1" w:unhideWhenUsed="1"/>
-    <w:lsdException w:name="List Bullet 5" w:semiHidden="1" w:unhideWhenUsed="1"/>
-    <w:lsdException w:name="List Number 2" w:semiHidden="1" w:unhideWhenUsed="1"/>
-    <w:lsdException w:name="List Number 3" w:semiHidden="1" w:unhideWhenUsed="1"/>
-    <w:lsdException w:name="List Number 4" w:semiHidden="1" w:unhideWhenUsed="1"/>
-    <w:lsdException w:name="List Number 5" w:semiHidden="1" w:unhideWhenUsed="1"/>
-    <w:lsdException w:name="Title" w:uiPriority="10" w:qFormat="1"/>
-    <w:lsdException w:name="Closing" w:semiHidden="1" w:unhideWhenUsed="1"/>
-    <w:lsdException w:name="Signature" w:semiHidden="1" w:unhideWhenUsed="1"/>
-    <w:lsdException w:name="Default Paragraph Font" w:semiHidden="1" w:uiPriority="1" w:unhideWhenUsed="1"/>
-    <w:lsdException w:name="Body Text" w:semiHidden="1" w:unhideWhenUsed="1"/>
-    <w:lsdException w:name="Body Text Indent" w:semiHidden="1" w:unhideWhenUsed="1"/>
-    <w:lsdException w:name="List Continue" w:semiHidden="1" w:unhideWhenUsed="1"/>
-    <w:lsdException w:name="List Continue 2" w:semiHidden="1" w:unhideWhenUsed="1"/>
-    <w:lsdException w:name="List Continue 3" w:semiHidden="1" w:unhideWhenUsed="1"/>
-    <w:lsdException w:name="List Continue 4" w:semiHidden="1" w:unhideWhenUsed="1"/>
-    <w:lsdException w:name="List Continue 5" w:semiHidden="1" w:unhideWhenUsed="1"/>
-    <w:lsdException w:name="Message Header" w:semiHidden="1" w:unhideWhenUsed="1"/>
-    <w:lsdException w:name="Subtitle" w:uiPriority="11" w:qFormat="1"/>
-    <w:lsdException w:name="Salutation" w:semiHidden="1" w:unhideWhenUsed="1"/>
-    <w:lsdException w:name="Date" w:semiHidden="1" w:unhideWhenUsed="1"/>
-    <w:lsdException w:name="Body Text First Indent" w:semiHidden="1" w:unhideWhenUsed="1"/>
-    <w:lsdException w:name="Body Text First Indent 2" w:semiHidden="1" w:unhideWhenUsed="1"/>
-    <w:lsdException w:name="Note Heading" w:semiHidden="1" w:unhideWhenUsed="1"/>
-    <w:lsdException w:name="Body Text 2" w:semiHidden="1" w:unhideWhenUsed="1"/>
-    <w:lsdException w:name="Body Text 3" w:semiHidden="1" w:unhideWhenUsed="1"/>
-    <w:lsdException w:name="Body Text Indent 2" w:semiHidden="1" w:unhideWhenUsed="1"/>
-    <w:lsdException w:name="Body Text Indent 3" w:semiHidden="1" w:unhideWhenUsed="1"/>
-    <w:lsdException w:name="Block Text" w:semiHidden="1" w:unhideWhenUsed="1"/>
-    <w:lsdException w:name="Hyperlink" w:semiHidden="1" w:unhideWhenUsed="1"/>
-    <w:lsdException w:name="FollowedHyperlink" w:semiHidden="1" w:unhideWhenUsed="1"/>
-    <w:lsdException w:name="Strong" w:uiPriority="22" w:qFormat="1"/>
-    <w:lsdException w:name="Emphasis" w:uiPriority="20" w:qFormat="1"/>
-    <w:lsdException w:name="Document Map" w:semiHidden="1" w:unhideWhenUsed="1"/>
-    <w:lsdException w:name="Plain Text" w:semiHidden="1" w:unhideWhenUsed="1"/>
-    <w:lsdException w:name="E-mail Signature" w:semiHidden="1" w:unhideWhenUsed="1"/>
-    <w:lsdException w:name="HTML Top of Form" w:semiHidden="1" w:unhideWhenUsed="1"/>
-    <w:lsdException w:name="HTML Bottom of Form" w:semiHidden="1" w:unhideWhenUsed="1"/>
-    <w:lsdException w:name="Normal (Web)" w:semiHidden="1" w:unhideWhenUsed="1"/>
-    <w:lsdException w:name="HTML Acronym" w:semiHidden="1" w:unhideWhenUsed="1"/>
-    <w:lsdException w:name="HTML Address" w:semiHidden="1" w:unhideWhenUsed="1"/>
-    <w:lsdException w:name="HTML Cite" w:semiHidden="1" w:unhideWhenUsed="1"/>
-    <w:lsdException w:name="HTML Code" w:semiHidden="1" w:unhideWhenUsed="1"/>
-    <w:lsdException w:name="HTML Definition" w:semiHidden="1" w:unhideWhenUsed="1"/>
-    <w:lsdException w:name="HTML Keyboard" w:semiHidden="1" w:unhideWhenUsed="1"/>
-    <w:lsdException w:name="HTML Preformatted" w:semiHidden="1" w:unhideWhenUsed="1"/>
-    <w:lsdException w:name="HTML Sample" w:semiHidden="1" w:unhideWhenUsed="1"/>
-    <w:lsdException w:name="HTML Typewriter" w:semiHidden="1" w:unhideWhenUsed="1"/>
-    <w:lsdException w:name="HTML Variable" w:semiHidden="1" w:unhideWhenUsed="1"/>
-    <w:lsdException w:name="annotation subject" w:semiHidden="1" w:unhideWhenUsed="1"/>
-    <w:lsdException w:name="No List" w:semiHidden="1" w:unhideWhenUsed="1"/>
-    <w:lsdException w:name="Outline List 1" w:semiHidden="1" w:unhideWhenUsed="1"/>
-    <w:lsdException w:name="Outline List 2" w:semiHidden="1" w:unhideWhenUsed="1"/>
-    <w:lsdException w:name="Outline List 3" w:semiHidden="1" w:unhideWhenUsed="1"/>
-    <w:lsdException w:name="Table Simple 1" w:semiHidden="1" w:unhideWhenUsed="1"/>
-    <w:lsdException w:name="Table Simple 2" w:semiHidden="1" w:unhideWhenUsed="1"/>
-    <w:lsdException w:name="Table Simple 3" w:semiHidden="1" w:unhideWhenUsed="1"/>
-    <w:lsdException w:name="Table Classic 1" w:semiHidden="1" w:unhideWhenUsed="1"/>
-    <w:lsdException w:name="Table Classic 2" w:semiHidden="1" w:unhideWhenUsed="1"/>
-    <w:lsdException w:name="Table Classic 3" w:semiHidden="1" w:unhideWhenUsed="1"/>
-    <w:lsdException w:name="Table Classic 4" w:semiHidden="1" w:unhideWhenUsed="1"/>
-    <w:lsdException w:name="Table Colorful 1" w:semiHidden="1" w:unhideWhenUsed="1"/>
-    <w:lsdException w:name="Table Colorful 2" w:semiHidden="1" w:unhideWhenUsed="1"/>
-    <w:lsdException w:name="Table Colorful 3" w:semiHidden="1" w:unhideWhenUsed="1"/>
-    <w:lsdException w:name="Table Columns 1" w:semiHidden="1" w:unhideWhenUsed="1"/>
-    <w:lsdException w:name="Table Columns 2" w:semiHidden="1" w:unhideWhenUsed="1"/>
-    <w:lsdException w:name="Table Columns 3" w:semiHidden="1" w:unhideWhenUsed="1"/>
-    <w:lsdException w:name="Table Columns 4" w:semiHidden="1" w:unhideWhenUsed="1"/>
-    <w:lsdException w:name="Table Columns 5" w:semiHidden="1" w:unhideWhenUsed="1"/>
-    <w:lsdException w:name="Table Grid 1" w:semiHidden="1" w:unhideWhenUsed="1"/>
-    <w:lsdException w:name="Table Grid 2" w:semiHidden="1" w:unhideWhenUsed="1"/>
-    <w:lsdException w:name="Table Grid 3" w:semiHidden="1" w:unhideWhenUsed="1"/>
-    <w:lsdException w:name="Table Grid 4" w:semiHidden="1" w:unhideWhenUsed="1"/>
-    <w:lsdException w:name="Table Grid 5" w:semiHidden="1" w:unhideWhenUsed="1"/>
-    <w:lsdException w:name="Table Grid 6" w:semiHidden="1" w:unhideWhenUsed="1"/>
-    <w:lsdException w:name="Table Grid 7" w:semiHidden="1" w:unhideWhenUsed="1"/>
-    <w:lsdException w:name="Table Grid 8" w:semiHidden="1" w:unhideWhenUsed="1"/>
-    <w:lsdException w:name="Table List 1" w:semiHidden="1" w:unhideWhenUsed="1"/>
-    <w:lsdException w:name="Table List 2" w:semiHidden="1" w:unhideWhenUsed="1"/>
-    <w:lsdException w:name="Table List 3" w:semiHidden="1" w:unhideWhenUsed="1"/>
-    <w:lsdException w:name="Table List 4" w:semiHidden="1" w:unhideWhenUsed="1"/>
-    <w:lsdException w:name="Table List 5" w:semiHidden="1" w:unhideWhenUsed="1"/>
-    <w:lsdException w:name="Table List 6" w:semiHidden="1" w:unhideWhenUsed="1"/>
-    <w:lsdException w:name="Table List 7" w:semiHidden="1" w:unhideWhenUsed="1"/>
-    <w:lsdException w:name="Table List 8" w:semiHidden="1" w:unhideWhenUsed="1"/>
-    <w:lsdException w:name="Table 3D effects 1" w:semiHidden="1" w:unhideWhenUsed="1"/>
-    <w:lsdException w:name="Table 3D effects 2" w:semiHidden="1" w:unhideWhenUsed="1"/>
-    <w:lsdException w:name="Table 3D effects 3" w:semiHidden="1" w:unhideWhenUsed="1"/>
-    <w:lsdException w:name="Table Contemporary" w:semiHidden="1" w:unhideWhenUsed="1"/>
-    <w:lsdException w:name="Table Elegant" w:semiHidden="1" w:unhideWhenUsed="1"/>
-    <w:lsdException w:name="Table Professional" w:semiHidden="1" w:unhideWhenUsed="1"/>
-    <w:lsdException w:name="Table Subtle 1" w:semiHidden="1" w:unhideWhenUsed="1"/>
-    <w:lsdException w:name="Table Subtle 2" w:semiHidden="1" w:unhideWhenUsed="1"/>
-    <w:lsdException w:name="Table Web 1" w:semiHidden="1" w:unhideWhenUsed="1"/>
-    <w:lsdException w:name="Table Web 3" w:semiHidden="1" w:unhideWhenUsed="1"/>
-    <w:lsdException w:name="Balloon Text" w:semiHidden="1" w:unhideWhenUsed="1"/>
-    <w:lsdException w:name="Table Grid" w:uiPriority="59"/>
-    <w:lsdException w:name="Placeholder Text" w:semiHidden="1"/>
-    <w:lsdException w:name="No Spacing" w:uiPriority="1" w:qFormat="1"/>
-    <w:lsdException w:name="Light Shading" w:uiPriority="60"/>
-    <w:lsdException w:name="Light List" w:uiPriority="61"/>
-    <w:lsdException w:name="Light Grid" w:uiPriority="62"/>
-    <w:lsdException w:name="Medium Shading 1" w:uiPriority="63"/>
-    <w:lsdException w:name="Medium Shading 2" w:uiPriority="64"/>
-    <w:lsdException w:name="Medium List 1" w:uiPriority="65"/>
-    <w:lsdException w:name="Medium List 2" w:uiPriority="66"/>
-    <w:lsdException w:name="Medium Grid 1" w:uiPriority="67"/>
-    <w:lsdException w:name="Medium Grid 2" w:uiPriority="68"/>
-    <w:lsdException w:name="Medium Grid 3" w:uiPriority="69"/>
-    <w:lsdException w:name="Dark List" w:uiPriority="70"/>
-    <w:lsdException w:name="Colorful Shading" w:uiPriority="71"/>
-    <w:lsdException w:name="Colorful List" w:uiPriority="72"/>
-    <w:lsdException w:name="Colorful Grid" w:uiPriority="73"/>
-    <w:lsdException w:name="Light Shading Accent 1" w:uiPriority="60"/>
-    <w:lsdException w:name="Light List Accent 1" w:uiPriority="61"/>
-    <w:lsdException w:name="Light Grid Accent 1" w:uiPriority="62"/>
-    <w:lsdException w:name="Medium Shading 1 Accent 1" w:uiPriority="63"/>
-    <w:lsdException w:name="Medium Shading 2 Accent 1" w:uiPriority="64"/>
-    <w:lsdException w:name="Medium List 1 Accent 1" w:uiPriority="65"/>
-    <w:lsdException w:name="Revision" w:semiHidden="1"/>
-    <w:lsdException w:name="List Paragraph" w:uiPriority="34" w:qFormat="1"/>
-    <w:lsdException w:name="Quote" w:uiPriority="29" w:qFormat="1"/>
-    <w:lsdException w:name="Intense Quote" w:uiPriority="30" w:qFormat="1"/>
-    <w:lsdException w:name="Medium List 2 Accent 1" w:uiPriority="66"/>
-    <w:lsdException w:name="Medium Grid 1 Accent 1" w:uiPriority="67"/>
-    <w:lsdException w:name="Medium Grid 2 Accent 1" w:uiPriority="68"/>
-    <w:lsdException w:name="Medium Grid 3 Accent 1" w:uiPriority="69"/>
-    <w:lsdException w:name="Dark List Accent 1" w:uiPriority="70"/>
-    <w:lsdException w:name="Colorful Shading Accent 1" w:uiPriority="71"/>
-    <w:lsdException w:name="Colorful List Accent 1" w:uiPriority="72"/>
-    <w:lsdException w:name="Colorful Grid Accent 1" w:uiPriority="73"/>
-    <w:lsdException w:name="Light Shading Accent 2" w:uiPriority="60"/>
-    <w:lsdException w:name="Light List Accent 2" w:uiPriority="61"/>
-    <w:lsdException w:name="Light Grid Accent 2" w:uiPriority="62"/>
-    <w:lsdException w:name="Medium Shading 1 Accent 2" w:uiPriority="63"/>
-    <w:lsdException w:name="Medium Shading 2 Accent 2" w:uiPriority="64"/>
-    <w:lsdException w:name="Medium List 1 Accent 2" w:uiPriority="65"/>
-    <w:lsdException w:name="Medium List 2 Accent 2" w:uiPriority="66"/>
-    <w:lsdException w:name="Medium Grid 1 Accent 2" w:uiPriority="67"/>
-    <w:lsdException w:name="Medium Grid 2 Accent 2" w:uiPriority="68"/>
-    <w:lsdException w:name="Medium Grid 3 Accent 2" w:uiPriority="69"/>
-    <w:lsdException w:name="Dark List Accent 2" w:uiPriority="70"/>
-    <w:lsdException w:name="Colorful Shading Accent 2" w:uiPriority="71"/>
-    <w:lsdException w:name="Colorful List Accent 2" w:uiPriority="72"/>
-    <w:lsdException w:name="Colorful Grid Accent 2" w:uiPriority="73"/>
-    <w:lsdException w:name="Light Shading Accent 3" w:uiPriority="60"/>
-    <w:lsdException w:name="Light List Accent 3" w:uiPriority="61"/>
-    <w:lsdException w:name="Light Grid Accent 3" w:uiPriority="62"/>
-    <w:lsdException w:name="Medium Shading 1 Accent 3" w:uiPriority="63"/>
-    <w:lsdException w:name="Medium Shading 2 Accent 3" w:uiPriority="64"/>
-    <w:lsdException w:name="Medium List 1 Accent 3" w:uiPriority="65"/>
-    <w:lsdException w:name="Medium List 2 Accent 3" w:uiPriority="66"/>
-    <w:lsdException w:name="Medium Grid 1 Accent 3" w:uiPriority="67"/>
-    <w:lsdException w:name="Medium Grid 2 Accent 3" w:uiPriority="68"/>
-    <w:lsdException w:name="Medium Grid 3 Accent 3" w:uiPriority="69"/>
-    <w:lsdException w:name="Dark List Accent 3" w:uiPriority="70"/>
-    <w:lsdException w:name="Colorful Shading Accent 3" w:uiPriority="71"/>
-    <w:lsdException w:name="Colorful List Accent 3" w:uiPriority="72"/>
-    <w:lsdException w:name="Colorful Grid Accent 3" w:uiPriority="73"/>
-    <w:lsdException w:name="Light Shading Accent 4" w:uiPriority="60"/>
-    <w:lsdException w:name="Light List Accent 4" w:uiPriority="61"/>
-    <w:lsdException w:name="Light Grid Accent 4" w:uiPriority="62"/>
-    <w:lsdException w:name="Medium Shading 1 Accent 4" w:uiPriority="63"/>
-    <w:lsdException w:name="Medium Shading 2 Accent 4" w:uiPriority="64"/>
-    <w:lsdException w:name="Medium List 1 Accent 4" w:uiPriority="65"/>
-    <w:lsdException w:name="Medium List 2 Accent 4" w:uiPriority="66"/>
-    <w:lsdException w:name="Medium Grid 1 Accent 4" w:uiPriority="67"/>
-    <w:lsdException w:name="Medium Grid 2 Accent 4" w:uiPriority="68"/>
-    <w:lsdException w:name="Medium Grid 3 Accent 4" w:uiPriority="69"/>
-    <w:lsdException w:name="Dark List Accent 4" w:uiPriority="70"/>
-    <w:lsdException w:name="Colorful Shading Accent 4" w:uiPriority="71"/>
-    <w:lsdException w:name="Colorful List Accent 4" w:uiPriority="72"/>
-    <w:lsdException w:name="Colorful Grid Accent 4" w:uiPriority="73"/>
-    <w:lsdException w:name="Light Shading Accent 5" w:uiPriority="60"/>
-    <w:lsdException w:name="Light List Accent 5" w:uiPriority="61"/>
-    <w:lsdException w:name="Light Grid Accent 5" w:uiPriority="62"/>
-    <w:lsdException w:name="Medium Shading 1 Accent 5" w:uiPriority="63"/>
-    <w:lsdException w:name="Medium Shading 2 Accent 5" w:uiPriority="64"/>
-    <w:lsdException w:name="Medium List 1 Accent 5" w:uiPriority="65"/>
-    <w:lsdException w:name="Medium List 2 Accent 5" w:uiPriority="66"/>
-    <w:lsdException w:name="Medium Grid 1 Accent 5" w:uiPriority="67"/>
-    <w:lsdException w:name="Medium Grid 2 Accent 5" w:uiPriority="68"/>
-    <w:lsdException w:name="Medium Grid 3 Accent 5" w:uiPriority="69"/>
-    <w:lsdException w:name="Dark List Accent 5" w:uiPriority="70"/>
-    <w:lsdException w:name="Colorful Shading Accent 5" w:uiPriority="71"/>
-    <w:lsdException w:name="Colorful List Accent 5" w:uiPriority="72"/>
-    <w:lsdException w:name="Colorful Grid Accent 5" w:uiPriority="73"/>
-    <w:lsdException w:name="Light Shading Accent 6" w:uiPriority="60"/>
-    <w:lsdException w:name="Light List Accent 6" w:uiPriority="61"/>
-    <w:lsdException w:name="Light Grid Accent 6" w:uiPriority="62"/>
-    <w:lsdException w:name="Medium Shading 1 Accent 6" w:uiPriority="63"/>
-    <w:lsdException w:name="Medium Shading 2 Accent 6" w:uiPriority="64"/>
-    <w:lsdException w:name="Medium List 1 Accent 6" w:uiPriority="65"/>
-    <w:lsdException w:name="Medium List 2 Accent 6" w:uiPriority="66"/>
-    <w:lsdException w:name="Medium Grid 1 Accent 6" w:uiPriority="67"/>
-    <w:lsdException w:name="Medium Grid 2 Accent 6" w:uiPriority="68"/>
-    <w:lsdException w:name="Medium Grid 3 Accent 6" w:uiPriority="69"/>
-    <w:lsdException w:name="Dark List Accent 6" w:uiPriority="70"/>
-    <w:lsdException w:name="Colorful Shading Accent 6" w:uiPriority="71"/>
-    <w:lsdException w:name="Colorful List Accent 6" w:uiPriority="72"/>
-    <w:lsdException w:name="Colorful Grid Accent 6" w:uiPriority="73"/>
-    <w:lsdException w:name="Subtle Emphasis" w:uiPriority="19" w:qFormat="1"/>
-    <w:lsdException w:name="Intense Emphasis" w:uiPriority="21" w:qFormat="1"/>
-    <w:lsdException w:name="Subtle Reference" w:uiPriority="31" w:qFormat="1"/>
-    <w:lsdException w:name="Intense Reference" w:uiPriority="32" w:qFormat="1"/>
-    <w:lsdException w:name="Book Title" w:uiPriority="33" w:qFormat="1"/>
-    <w:lsdException w:name="Bibliography" w:semiHidden="1" w:uiPriority="37" w:unhideWhenUsed="1"/>
-    <w:lsdException w:name="TOC Heading" w:semiHidden="1" w:uiPriority="39" w:unhideWhenUsed="1" w:qFormat="1"/>
-    <w:lsdException w:name="Plain Table 1" w:uiPriority="41"/>
-    <w:lsdException w:name="Plain Table 2" w:uiPriority="42"/>
-    <w:lsdException w:name="Plain Table 3" w:uiPriority="43"/>
-    <w:lsdException w:name="Plain Table 4" w:uiPriority="44"/>
-    <w:lsdException w:name="Plain Table 5" w:uiPriority="45"/>
-    <w:lsdException w:name="Grid Table Light" w:uiPriority="40"/>
-    <w:lsdException w:name="Grid Table 1 Light" w:uiPriority="46"/>
-    <w:lsdException w:name="Grid Table 2" w:uiPriority="47"/>
-    <w:lsdException w:name="Grid Table 3" w:uiPriority="48"/>
-    <w:lsdException w:name="Grid Table 4" w:uiPriority="49"/>
-    <w:lsdException w:name="Grid Table 5 Dark" w:uiPriority="50"/>
-    <w:lsdException w:name="Grid Table 6 Colorful" w:uiPriority="51"/>
-    <w:lsdException w:name="Grid Table 7 Colorful" w:uiPriority="52"/>
-    <w:lsdException w:name="Grid Table 1 Light Accent 1" w:uiPriority="46"/>
-    <w:lsdException w:name="Grid Table 2 Accent 1" w:uiPriority="47"/>
-    <w:lsdException w:name="Grid Table 3 Accent 1" w:uiPriority="48"/>
-    <w:lsdException w:name="Grid Table 4 Accent 1" w:uiPriority="49"/>
-    <w:lsdException w:name="Grid Table 5 Dark Accent 1" w:uiPriority="50"/>
-    <w:lsdException w:name="Grid Table 6 Colorful Accent 1" w:uiPriority="51"/>
-    <w:lsdException w:name="Grid Table 7 Colorful Accent 1" w:uiPriority="52"/>
-    <w:lsdException w:name="Grid Table 1 Light Accent 2" w:uiPriority="46"/>
-    <w:lsdException w:name="Grid Table 2 Accent 2" w:uiPriority="47"/>
-    <w:lsdException w:name="Grid Table 3 Accent 2" w:uiPriority="48"/>
-    <w:lsdException w:name="Grid Table 4 Accent 2" w:uiPriority="49"/>
-    <w:lsdException w:name="Grid Table 5 Dark Accent 2" w:uiPriority="50"/>
-    <w:lsdException w:name="Grid Table 6 Colorful Accent 2" w:uiPriority="51"/>
-    <w:lsdException w:name="Grid Table 7 Colorful Accent 2" w:uiPriority="52"/>
-    <w:lsdException w:name="Grid Table 1 Light Accent 3" w:uiPriority="46"/>
-    <w:lsdException w:name="Grid Table 2 Accent 3" w:uiPriority="47"/>
-    <w:lsdException w:name="Grid Table 3 Accent 3" w:uiPriority="48"/>
-    <w:lsdException w:name="Grid Table 4 Accent 3" w:uiPriority="49"/>
-    <w:lsdException w:name="Grid Table 5 Dark Accent 3" w:uiPriority="50"/>
-    <w:lsdException w:name="Grid Table 6 Colorful Accent 3" w:uiPriority="51"/>
-    <w:lsdException w:name="Grid Table 7 Colorful Accent 3" w:uiPriority="52"/>
-    <w:lsdException w:name="Grid Table 1 Light Accent 4" w:uiPriority="46"/>
-    <w:lsdException w:name="Grid Table 2 Accent 4" w:uiPriority="47"/>
-    <w:lsdException w:name="Grid Table 3 Accent 4" w:uiPriority="48"/>
-    <w:lsdException w:name="Grid Table 4 Accent 4" w:uiPriority="49"/>
-    <w:lsdException w:name="Grid Table 5 Dark Accent 4" w:uiPriority="50"/>
-    <w:lsdException w:name="Grid Table 6 Colorful Accent 4" w:uiPriority="51"/>
-    <w:lsdException w:name="Grid Table 7 Colorful Accent 4" w:uiPriority="52"/>
-    <w:lsdException w:name="Grid Table 1 Light Accent 5" w:uiPriority="46"/>
-    <w:lsdException w:name="Grid Table 2 Accent 5" w:uiPriority="47"/>
-    <w:lsdException w:name="Grid Table 3 Accent 5" w:uiPriority="48"/>
-    <w:lsdException w:name="Grid Table 4 Accent 5" w:uiPriority="49"/>
-    <w:lsdException w:name="Grid Table 5 Dark Accent 5" w:uiPriority="50"/>
-    <w:lsdException w:name="Grid Table 6 Colorful Accent 5" w:uiPriority="51"/>
-    <w:lsdException w:name="Grid Table 7 Colorful Accent 5" w:uiPriority="52"/>
-    <w:lsdException w:name="Grid Table 1 Light Accent 6" w:uiPriority="46"/>
-    <w:lsdException w:name="Grid Table 2 Accent 6" w:uiPriority="47"/>
-    <w:lsdException w:name="Grid Table 3 Accent 6" w:uiPriority="48"/>
-    <w:lsdException w:name="Grid Table 4 Accent 6" w:uiPriority="49"/>
-    <w:lsdException w:name="Grid Table 5 Dark Accent 6" w:uiPriority="50"/>
-    <w:lsdException w:name="Grid Table 6 Colorful Accent 6" w:uiPriority="51"/>
-    <w:lsdException w:name="Grid Table 7 Colorful Accent 6" w:uiPriority="52"/>
-    <w:lsdException w:name="List Table 1 Light" w:uiPriority="46"/>
-    <w:lsdException w:name="List Table 2" w:uiPriority="47"/>
-    <w:lsdException w:name="List Table 3" w:uiPriority="48"/>
-    <w:lsdException w:name="List Table 4" w:uiPriority="49"/>
-    <w:lsdException w:name="List Table 5 Dark" w:uiPriority="50"/>
-    <w:lsdException w:name="List Table 6 Colorful" w:uiPriority="51"/>
-    <w:lsdException w:name="List Table 7 Colorful" w:uiPriority="52"/>
-    <w:lsdException w:name="List Table 1 Light Accent 1" w:uiPriority="46"/>
-    <w:lsdException w:name="List Table 2 Accent 1" w:uiPriority="47"/>
-    <w:lsdException w:name="List Table 3 Accent 1" w:uiPriority="48"/>
-    <w:lsdException w:name="List Table 4 Accent 1" w:uiPriority="49"/>
-    <w:lsdException w:name="List Table 5 Dark Accent 1" w:uiPriority="50"/>
-    <w:lsdException w:name="List Table 6 Colorful Accent 1" w:uiPriority="51"/>
-    <w:lsdException w:name="List Table 7 Colorful Accent 1" w:uiPriority="52"/>
-    <w:lsdException w:name="List Table 1 Light Accent 2" w:uiPriority="46"/>
-    <w:lsdException w:name="List Table 2 Accent 2" w:uiPriority="47"/>
-    <w:lsdException w:name="List Table 3 Accent 2" w:uiPriority="48"/>
-    <w:lsdException w:name="List Table 4 Accent 2" w:uiPriority="49"/>
-    <w:lsdException w:name="List Table 5 Dark Accent 2" w:uiPriority="50"/>
-    <w:lsdException w:name="List Table 6 Colorful Accent 2" w:uiPriority="51"/>
-    <w:lsdException w:name="List Table 7 Colorful Accent 2" w:uiPriority="52"/>
-    <w:lsdException w:name="List Table 1 Light Accent 3" w:uiPriority="46"/>
-    <w:lsdException w:name="List Table 2 Accent 3" w:uiPriority="47"/>
-    <w:lsdException w:name="List Table 3 Accent 3" w:uiPriority="48"/>
-    <w:lsdException w:name="List Table 4 Accent 3" w:uiPriority="49"/>
-    <w:lsdException w:name="List Table 5 Dark Accent 3" w:uiPriority="50"/>
-    <w:lsdException w:name="List Table 6 Colorful Accent 3" w:uiPriority="51"/>
-    <w:lsdException w:name="List Table 7 Colorful Accent 3" w:uiPriority="52"/>
-    <w:lsdException w:name="List Table 1 Light Accent 4" w:uiPriority="46"/>
-    <w:lsdException w:name="List Table 2 Accent 4" w:uiPriority="47"/>
-    <w:lsdException w:name="List Table 3 Accent 4" w:uiPriority="48"/>
-    <w:lsdException w:name="List Table 4 Accent 4" w:uiPriority="49"/>
-    <w:lsdException w:name="List Table 5 Dark Accent 4" w:uiPriority="50"/>
-    <w:lsdException w:name="List Table 6 Colorful Accent 4" w:uiPriority="51"/>
-    <w:lsdException w:name="List Table 7 Colorful Accent 4" w:uiPriority="52"/>
-    <w:lsdException w:name="List Table 1 Light Accent 5" w:uiPriority="46"/>
-    <w:lsdException w:name="List Table 2 Accent 5" w:uiPriority="47"/>
-    <w:lsdException w:name="List Table 3 Accent 5" w:uiPriority="48"/>
-    <w:lsdException w:name="List Table 4 Accent 5" w:uiPriority="49"/>
-    <w:lsdException w:name="List Table 5 Dark Accent 5" w:uiPriority="50"/>
-    <w:lsdException w:name="List Table 6 Colorful Accent 5" w:uiPriority="51"/>
-    <w:lsdException w:name="List Table 7 Colorful Accent 5" w:uiPriority="52"/>
-    <w:lsdException w:name="List Table 1 Light Accent 6" w:uiPriority="46"/>
-    <w:lsdException w:name="List Table 2 Accent 6" w:uiPriority="47"/>
-    <w:lsdException w:name="List Table 3 Accent 6" w:uiPriority="48"/>
-    <w:lsdException w:name="List Table 4 Accent 6" w:uiPriority="49"/>
-    <w:lsdException w:name="List Table 5 Dark Accent 6" w:uiPriority="50"/>
-    <w:lsdException w:name="List Table 6 Colorful Accent 6" w:uiPriority="51"/>
-    <w:lsdException w:name="List Table 7 Colorful Accent 6" w:uiPriority="52"/>
-    <w:lsdException w:name="Mention" w:semiHidden="1" w:unhideWhenUsed="1"/>
-    <w:lsdException w:name="Smart Hyperlink" w:semiHidden="1" w:unhideWhenUsed="1"/>
+  <w:latentStyles w:defLockedState="0" w:defUIPriority="99" w:defSemiHidden="1" w:defUnhideWhenUsed="1" w:defQFormat="0" w:count="267">
+    <w:lsdException w:name="Normal" w:semiHidden="0" w:uiPriority="0" w:unhideWhenUsed="0" w:qFormat="1"/>
+    <w:lsdException w:name="heading 1" w:semiHidden="0" w:uiPriority="9" w:unhideWhenUsed="0" w:qFormat="1"/>
+    <w:lsdException w:name="heading 2" w:uiPriority="9" w:qFormat="1"/>
+    <w:lsdException w:name="heading 3" w:uiPriority="9" w:qFormat="1"/>
+    <w:lsdException w:name="heading 4" w:uiPriority="9" w:qFormat="1"/>
+    <w:lsdException w:name="heading 5" w:uiPriority="9" w:qFormat="1"/>
+    <w:lsdException w:name="heading 6" w:uiPriority="9" w:qFormat="1"/>
+    <w:lsdException w:name="heading 7" w:uiPriority="9" w:qFormat="1"/>
+    <w:lsdException w:name="heading 8" w:uiPriority="9" w:qFormat="1"/>
+    <w:lsdException w:name="heading 9" w:uiPriority="9" w:qFormat="1"/>
+    <w:lsdException w:name="toc 1" w:uiPriority="39"/>
+    <w:lsdException w:name="toc 2" w:uiPriority="39"/>
+    <w:lsdException w:name="toc 3" w:uiPriority="39"/>
+    <w:lsdException w:name="toc 4" w:uiPriority="39"/>
+    <w:lsdException w:name="toc 5" w:uiPriority="39"/>
+    <w:lsdException w:name="toc 6" w:uiPriority="39"/>
+    <w:lsdException w:name="toc 7" w:uiPriority="39"/>
+    <w:lsdException w:name="toc 8" w:uiPriority="39"/>
+    <w:lsdException w:name="toc 9" w:uiPriority="39"/>
+    <w:lsdException w:name="caption" w:uiPriority="35" w:qFormat="1"/>
+    <w:lsdException w:name="Title" w:semiHidden="0" w:uiPriority="10" w:unhideWhenUsed="0" w:qFormat="1"/>
+    <w:lsdException w:name="Default Paragraph Font" w:uiPriority="1"/>
+    <w:lsdException w:name="Subtitle" w:semiHidden="0" w:uiPriority="11" w:unhideWhenUsed="0" w:qFormat="1"/>
+    <w:lsdException w:name="Strong" w:semiHidden="0" w:uiPriority="22" w:unhideWhenUsed="0" w:qFormat="1"/>
+    <w:lsdException w:name="Emphasis" w:semiHidden="0" w:uiPriority="20" w:unhideWhenUsed="0" w:qFormat="1"/>
+    <w:lsdException w:name="Normal Table" w:semiHidden="0" w:unhideWhenUsed="0"/>
+    <w:lsdException w:name="Table Web 2" w:semiHidden="0" w:unhideWhenUsed="0"/>
+    <w:lsdException w:name="Table Grid" w:semiHidden="0" w:uiPriority="59" w:unhideWhenUsed="0"/>
+    <w:lsdException w:name="Table Theme" w:semiHidden="0" w:unhideWhenUsed="0"/>
+    <w:lsdException w:name="Placeholder Text" w:unhideWhenUsed="0"/>
+    <w:lsdException w:name="No Spacing" w:semiHidden="0" w:uiPriority="1" w:unhideWhenUsed="0" w:qFormat="1"/>
+    <w:lsdException w:name="Light Shading" w:semiHidden="0" w:uiPriority="60" w:unhideWhenUsed="0"/>
+    <w:lsdException w:name="Light List" w:semiHidden="0" w:uiPriority="61" w:unhideWhenUsed="0"/>
+    <w:lsdException w:name="Light Grid" w:semiHidden="0" w:uiPriority="62" w:unhideWhenUsed="0"/>
+    <w:lsdException w:name="Medium Shading 1" w:semiHidden="0" w:uiPriority="63" w:unhideWhenUsed="0"/>
+    <w:lsdException w:name="Medium Shading 2" w:semiHidden="0" w:uiPriority="64" w:unhideWhenUsed="0"/>
+    <w:lsdException w:name="Medium List 1" w:semiHidden="0" w:uiPriority="65" w:unhideWhenUsed="0"/>
+    <w:lsdException w:name="Medium List 2" w:semiHidden="0" w:uiPriority="66" w:unhideWhenUsed="0"/>
+    <w:lsdException w:name="Medium Grid 1" w:semiHidden="0" w:uiPriority="67" w:unhideWhenUsed="0"/>
+    <w:lsdException w:name="Medium Grid 2" w:semiHidden="0" w:uiPriority="68" w:unhideWhenUsed="0"/>
+    <w:lsdException w:name="Medium Grid 3" w:semiHidden="0" w:uiPriority="69" w:unhideWhenUsed="0"/>
+    <w:lsdException w:name="Dark List" w:semiHidden="0" w:uiPriority="70" w:unhideWhenUsed="0"/>
+    <w:lsdException w:name="Colorful Shading" w:semiHidden="0" w:uiPriority="71" w:unhideWhenUsed="0"/>
+    <w:lsdException w:name="Colorful List" w:semiHidden="0" w:uiPriority="72" w:unhideWhenUsed="0"/>
+    <w:lsdException w:name="Colorful Grid" w:semiHidden="0" w:uiPriority="73" w:unhideWhenUsed="0"/>
+    <w:lsdException w:name="Light Shading Accent 1" w:semiHidden="0" w:uiPriority="60" w:unhideWhenUsed="0"/>
+    <w:lsdException w:name="Light List Accent 1" w:semiHidden="0" w:uiPriority="61" w:unhideWhenUsed="0"/>
+    <w:lsdException w:name="Light Grid Accent 1" w:semiHidden="0" w:uiPriority="62" w:unhideWhenUsed="0"/>
+    <w:lsdException w:name="Medium Shading 1 Accent 1" w:semiHidden="0" w:uiPriority="63" w:unhideWhenUsed="0"/>
+    <w:lsdException w:name="Medium Shading 2 Accent 1" w:semiHidden="0" w:uiPriority="64" w:unhideWhenUsed="0"/>
+    <w:lsdException w:name="Medium List 1 Accent 1" w:semiHidden="0" w:uiPriority="65" w:unhideWhenUsed="0"/>
+    <w:lsdException w:name="Revision" w:unhideWhenUsed="0"/>
+    <w:lsdException w:name="List Paragraph" w:semiHidden="0" w:uiPriority="34" w:unhideWhenUsed="0" w:qFormat="1"/>
+    <w:lsdException w:name="Quote" w:semiHidden="0" w:uiPriority="29" w:unhideWhenUsed="0" w:qFormat="1"/>
+    <w:lsdException w:name="Intense Quote" w:semiHidden="0" w:uiPriority="30" w:unhideWhenUsed="0" w:qFormat="1"/>
+    <w:lsdException w:name="Medium List 2 Accent 1" w:semiHidden="0" w:uiPriority="66" w:unhideWhenUsed="0"/>
+    <w:lsdException w:name="Medium Grid 1 Accent 1" w:semiHidden="0" w:uiPriority="67" w:unhideWhenUsed="0"/>
+    <w:lsdException w:name="Medium Grid 2 Accent 1" w:semiHidden="0" w:uiPriority="68" w:unhideWhenUsed="0"/>
+    <w:lsdException w:name="Medium Grid 3 Accent 1" w:semiHidden="0" w:uiPriority="69" w:unhideWhenUsed="0"/>
+    <w:lsdException w:name="Dark List Accent 1" w:semiHidden="0" w:uiPriority="70" w:unhideWhenUsed="0"/>
+    <w:lsdException w:name="Colorful Shading Accent 1" w:semiHidden="0" w:uiPriority="71" w:unhideWhenUsed="0"/>
+    <w:lsdException w:name="Colorful List Accent 1" w:semiHidden="0" w:uiPriority="72" w:unhideWhenUsed="0"/>
+    <w:lsdException w:name="Colorful Grid Accent 1" w:semiHidden="0" w:uiPriority="73" w:unhideWhenUsed="0"/>
+    <w:lsdException w:name="Light Shading Accent 2" w:semiHidden="0" w:uiPriority="60" w:unhideWhenUsed="0"/>
+    <w:lsdException w:name="Light List Accent 2" w:semiHidden="0" w:uiPriority="61" w:unhideWhenUsed="0"/>
+    <w:lsdException w:name="Light Grid Accent 2" w:semiHidden="0" w:uiPriority="62" w:unhideWhenUsed="0"/>
+    <w:lsdException w:name="Medium Shading 1 Accent 2" w:semiHidden="0" w:uiPriority="63" w:unhideWhenUsed="0"/>
+    <w:lsdException w:name="Medium Shading 2 Accent 2" w:semiHidden="0" w:uiPriority="64" w:unhideWhenUsed="0"/>
+    <w:lsdException w:name="Medium List 1 Accent 2" w:semiHidden="0" w:uiPriority="65" w:unhideWhenUsed="0"/>
+    <w:lsdException w:name="Medium List 2 Accent 2" w:semiHidden="0" w:uiPriority="66" w:unhideWhenUsed="0"/>
+    <w:lsdException w:name="Medium Grid 1 Accent 2" w:semiHidden="0" w:uiPriority="67" w:unhideWhenUsed="0"/>
+    <w:lsdException w:name="Medium Grid 2 Accent 2" w:semiHidden="0" w:uiPriority="68" w:unhideWhenUsed="0"/>
+    <w:lsdException w:name="Medium Grid 3 Accent 2" w:semiHidden="0" w:uiPriority="69" w:unhideWhenUsed="0"/>
+    <w:lsdException w:name="Dark List Accent 2" w:semiHidden="0" w:uiPriority="70" w:unhideWhenUsed="0"/>
+    <w:lsdException w:name="Colorful Shading Accent 2" w:semiHidden="0" w:uiPriority="71" w:unhideWhenUsed="0"/>
+    <w:lsdException w:name="Colorful List Accent 2" w:semiHidden="0" w:uiPriority="72" w:unhideWhenUsed="0"/>
+    <w:lsdException w:name="Colorful Grid Accent 2" w:semiHidden="0" w:uiPriority="73" w:unhideWhenUsed="0"/>
+    <w:lsdException w:name="Light Shading Accent 3" w:semiHidden="0" w:uiPriority="60" w:unhideWhenUsed="0"/>
+    <w:lsdException w:name="Light List Accent 3" w:semiHidden="0" w:uiPriority="61" w:unhideWhenUsed="0"/>
+    <w:lsdException w:name="Light Grid Accent 3" w:semiHidden="0" w:uiPriority="62" w:unhideWhenUsed="0"/>
+    <w:lsdException w:name="Medium Shading 1 Accent 3" w:semiHidden="0" w:uiPriority="63" w:unhideWhenUsed="0"/>
+    <w:lsdException w:name="Medium Shading 2 Accent 3" w:semiHidden="0" w:uiPriority="64" w:unhideWhenUsed="0"/>
+    <w:lsdException w:name="Medium List 1 Accent 3" w:semiHidden="0" w:uiPriority="65" w:unhideWhenUsed="0"/>
+    <w:lsdException w:name="Medium List 2 Accent 3" w:semiHidden="0" w:uiPriority="66" w:unhideWhenUsed="0"/>
+    <w:lsdException w:name="Medium Grid 1 Accent 3" w:semiHidden="0" w:uiPriority="67" w:unhideWhenUsed="0"/>
+    <w:lsdException w:name="Medium Grid 2 Accent 3" w:semiHidden="0" w:uiPriority="68" w:unhideWhenUsed="0"/>
+    <w:lsdException w:name="Medium Grid 3 Accent 3" w:semiHidden="0" w:uiPriority="69" w:unhideWhenUsed="0"/>
+    <w:lsdException w:name="Dark List Accent 3" w:semiHidden="0" w:uiPriority="70" w:unhideWhenUsed="0"/>
+    <w:lsdException w:name="Colorful Shading Accent 3" w:semiHidden="0" w:uiPriority="71" w:unhideWhenUsed="0"/>
+    <w:lsdException w:name="Colorful List Accent 3" w:semiHidden="0" w:uiPriority="72" w:unhideWhenUsed="0"/>
+    <w:lsdException w:name="Colorful Grid Accent 3" w:semiHidden="0" w:uiPriority="73" w:unhideWhenUsed="0"/>
+    <w:lsdException w:name="Light Shading Accent 4" w:semiHidden="0" w:uiPriority="60" w:unhideWhenUsed="0"/>
+    <w:lsdException w:name="Light List Accent 4" w:semiHidden="0" w:uiPriority="61" w:unhideWhenUsed="0"/>
+    <w:lsdException w:name="Light Grid Accent 4" w:semiHidden="0" w:uiPriority="62" w:unhideWhenUsed="0"/>
+    <w:lsdException w:name="Medium Shading 1 Accent 4" w:semiHidden="0" w:uiPriority="63" w:unhideWhenUsed="0"/>
+    <w:lsdException w:name="Medium Shading 2 Accent 4" w:semiHidden="0" w:uiPriority="64" w:unhideWhenUsed="0"/>
+    <w:lsdException w:name="Medium List 1 Accent 4" w:semiHidden="0" w:uiPriority="65" w:unhideWhenUsed="0"/>
+    <w:lsdException w:name="Medium List 2 Accent 4" w:semiHidden="0" w:uiPriority="66" w:unhideWhenUsed="0"/>
+    <w:lsdException w:name="Medium Grid 1 Accent 4" w:semiHidden="0" w:uiPriority="67" w:unhideWhenUsed="0"/>
+    <w:lsdException w:name="Medium Grid 2 Accent 4" w:semiHidden="0" w:uiPriority="68" w:unhideWhenUsed="0"/>
+    <w:lsdException w:name="Medium Grid 3 Accent 4" w:semiHidden="0" w:uiPriority="69" w:unhideWhenUsed="0"/>
+    <w:lsdException w:name="Dark List Accent 4" w:semiHidden="0" w:uiPriority="70" w:unhideWhenUsed="0"/>
+    <w:lsdException w:name="Colorful Shading Accent 4" w:semiHidden="0" w:uiPriority="71" w:unhideWhenUsed="0"/>
+    <w:lsdException w:name="Colorful List Accent 4" w:semiHidden="0" w:uiPriority="72" w:unhideWhenUsed="0"/>
+    <w:lsdException w:name="Colorful Grid Accent 4" w:semiHidden="0" w:uiPriority="73" w:unhideWhenUsed="0"/>
+    <w:lsdException w:name="Light Shading Accent 5" w:semiHidden="0" w:uiPriority="60" w:unhideWhenUsed="0"/>
+    <w:lsdException w:name="Light List Accent 5" w:semiHidden="0" w:uiPriority="61" w:unhideWhenUsed="0"/>
+    <w:lsdException w:name="Light Grid Accent 5" w:semiHidden="0" w:uiPriority="62" w:unhideWhenUsed="0"/>
+    <w:lsdException w:name="Medium Shading 1 Accent 5" w:semiHidden="0" w:uiPriority="63" w:unhideWhenUsed="0"/>
+    <w:lsdException w:name="Medium Shading 2 Accent 5" w:semiHidden="0" w:uiPriority="64" w:unhideWhenUsed="0"/>
+    <w:lsdException w:name="Medium List 1 Accent 5" w:semiHidden="0" w:uiPriority="65" w:unhideWhenUsed="0"/>
+    <w:lsdException w:name="Medium List 2 Accent 5" w:semiHidden="0" w:uiPriority="66" w:unhideWhenUsed="0"/>
+    <w:lsdException w:name="Medium Grid 1 Accent 5" w:semiHidden="0" w:uiPriority="67" w:unhideWhenUsed="0"/>
+    <w:lsdException w:name="Medium Grid 2 Accent 5" w:semiHidden="0" w:uiPriority="68" w:unhideWhenUsed="0"/>
+    <w:lsdException w:name="Medium Grid 3 Accent 5" w:semiHidden="0" w:uiPriority="69" w:unhideWhenUsed="0"/>
+    <w:lsdException w:name="Dark List Accent 5" w:semiHidden="0" w:uiPriority="70" w:unhideWhenUsed="0"/>
+    <w:lsdException w:name="Colorful Shading Accent 5" w:semiHidden="0" w:uiPriority="71" w:unhideWhenUsed="0"/>
+    <w:lsdException w:name="Colorful List Accent 5" w:semiHidden="0" w:uiPriority="72" w:unhideWhenUsed="0"/>
+    <w:lsdException w:name="Colorful Grid Accent 5" w:semiHidden="0" w:uiPriority="73" w:unhideWhenUsed="0"/>
+    <w:lsdException w:name="Light Shading Accent 6" w:semiHidden="0" w:uiPriority="60" w:unhideWhenUsed="0"/>
+    <w:lsdException w:name="Light List Accent 6" w:semiHidden="0" w:uiPriority="61" w:unhideWhenUsed="0"/>
+    <w:lsdException w:name="Light Grid Accent 6" w:semiHidden="0" w:uiPriority="62" w:unhideWhenUsed="0"/>
+    <w:lsdException w:name="Medium Shading 1 Accent 6" w:semiHidden="0" w:uiPriority="63" w:unhideWhenUsed="0"/>
+    <w:lsdException w:name="Medium Shading 2 Accent 6" w:semiHidden="0" w:uiPriority="64" w:unhideWhenUsed="0"/>
+    <w:lsdException w:name="Medium List 1 Accent 6" w:semiHidden="0" w:uiPriority="65" w:unhideWhenUsed="0"/>
+    <w:lsdException w:name="Medium List 2 Accent 6" w:semiHidden="0" w:uiPriority="66" w:unhideWhenUsed="0"/>
+    <w:lsdException w:name="Medium Grid 1 Accent 6" w:semiHidden="0" w:uiPriority="67" w:unhideWhenUsed="0"/>
+    <w:lsdException w:name="Medium Grid 2 Accent 6" w:semiHidden="0" w:uiPriority="68" w:unhideWhenUsed="0"/>
+    <w:lsdException w:name="Medium Grid 3 Accent 6" w:semiHidden="0" w:uiPriority="69" w:unhideWhenUsed="0"/>
+    <w:lsdException w:name="Dark List Accent 6" w:semiHidden="0" w:uiPriority="70" w:unhideWhenUsed="0"/>
+    <w:lsdException w:name="Colorful Shading Accent 6" w:semiHidden="0" w:uiPriority="71" w:unhideWhenUsed="0"/>
+    <w:lsdException w:name="Colorful List Accent 6" w:semiHidden="0" w:uiPriority="72" w:unhideWhenUsed="0"/>
+    <w:lsdException w:name="Colorful Grid Accent 6" w:semiHidden="0" w:uiPriority="73" w:unhideWhenUsed="0"/>
+    <w:lsdException w:name="Subtle Emphasis" w:semiHidden="0" w:uiPriority="19" w:unhideWhenUsed="0" w:qFormat="1"/>
+    <w:lsdException w:name="Intense Emphasis" w:semiHidden="0" w:uiPriority="21" w:unhideWhenUsed="0" w:qFormat="1"/>
+    <w:lsdException w:name="Subtle Reference" w:semiHidden="0" w:uiPriority="31" w:unhideWhenUsed="0" w:qFormat="1"/>
+    <w:lsdException w:name="Intense Reference" w:semiHidden="0" w:uiPriority="32" w:unhideWhenUsed="0" w:qFormat="1"/>
+    <w:lsdException w:name="Book Title" w:semiHidden="0" w:uiPriority="33" w:unhideWhenUsed="0" w:qFormat="1"/>
+    <w:lsdException w:name="Bibliography" w:uiPriority="37"/>
+    <w:lsdException w:name="TOC Heading" w:uiPriority="39" w:qFormat="1"/>
   </w:latentStyles>
   <w:style w:type="paragraph" w:default="1" w:styleId="Normal">
     <w:name w:val="Normal"/>
@@ -6178,7 +6298,6 @@
       <w:spacing w:after="0" w:line="240" w:lineRule="auto"/>
     </w:pPr>
     <w:tblPr>
-      <w:tblInd w:w="0" w:type="dxa"/>
       <w:tblBorders>
         <w:top w:val="single" w:sz="4" w:space="0" w:color="auto"/>
         <w:left w:val="single" w:sz="4" w:space="0" w:color="auto"/>
@@ -6187,12 +6306,6 @@
         <w:insideH w:val="single" w:sz="4" w:space="0" w:color="auto"/>
         <w:insideV w:val="single" w:sz="4" w:space="0" w:color="auto"/>
       </w:tblBorders>
-      <w:tblCellMar>
-        <w:top w:w="0" w:type="dxa"/>
-        <w:left w:w="108" w:type="dxa"/>
-        <w:bottom w:w="0" w:type="dxa"/>
-        <w:right w:w="108" w:type="dxa"/>
-      </w:tblCellMar>
     </w:tblPr>
   </w:style>
   <w:style w:type="character" w:styleId="FollowedHyperlink">
@@ -6622,7 +6735,7 @@
       <w:szCs w:val="20"/>
     </w:rPr>
   </w:style>
-  <w:style w:type="table" w:styleId="PlainTable1">
+  <w:style w:type="table" w:customStyle="1" w:styleId="PlainTable1">
     <w:name w:val="Plain Table 1"/>
     <w:basedOn w:val="TableNormal"/>
     <w:uiPriority w:val="41"/>
@@ -6633,7 +6746,6 @@
     <w:tblPr>
       <w:tblStyleRowBandSize w:val="1"/>
       <w:tblStyleColBandSize w:val="1"/>
-      <w:tblInd w:w="0" w:type="dxa"/>
       <w:tblBorders>
         <w:top w:val="single" w:sz="4" w:space="0" w:color="BFBFBF" w:themeColor="background1" w:themeShade="BF"/>
         <w:left w:val="single" w:sz="4" w:space="0" w:color="BFBFBF" w:themeColor="background1" w:themeShade="BF"/>
@@ -6642,12 +6754,6 @@
         <w:insideH w:val="single" w:sz="4" w:space="0" w:color="BFBFBF" w:themeColor="background1" w:themeShade="BF"/>
         <w:insideV w:val="single" w:sz="4" w:space="0" w:color="BFBFBF" w:themeColor="background1" w:themeShade="BF"/>
       </w:tblBorders>
-      <w:tblCellMar>
-        <w:top w:w="0" w:type="dxa"/>
-        <w:left w:w="108" w:type="dxa"/>
-        <w:bottom w:w="0" w:type="dxa"/>
-        <w:right w:w="108" w:type="dxa"/>
-      </w:tblCellMar>
     </w:tblPr>
     <w:tblStylePr w:type="firstRow">
       <w:rPr>
@@ -6692,7 +6798,7 @@
       </w:tcPr>
     </w:tblStylePr>
   </w:style>
-  <w:style w:type="table" w:styleId="PlainTable3">
+  <w:style w:type="table" w:customStyle="1" w:styleId="PlainTable3">
     <w:name w:val="Plain Table 3"/>
     <w:basedOn w:val="TableNormal"/>
     <w:uiPriority w:val="43"/>
@@ -6703,13 +6809,6 @@
     <w:tblPr>
       <w:tblStyleRowBandSize w:val="1"/>
       <w:tblStyleColBandSize w:val="1"/>
-      <w:tblInd w:w="0" w:type="dxa"/>
-      <w:tblCellMar>
-        <w:top w:w="0" w:type="dxa"/>
-        <w:left w:w="108" w:type="dxa"/>
-        <w:bottom w:w="0" w:type="dxa"/>
-        <w:right w:w="108" w:type="dxa"/>
-      </w:tblCellMar>
     </w:tblPr>
     <w:tblStylePr w:type="firstRow">
       <w:rPr>
@@ -6792,7 +6891,7 @@
       </w:tcPr>
     </w:tblStylePr>
   </w:style>
-  <w:style w:type="table" w:styleId="PlainTable5">
+  <w:style w:type="table" w:customStyle="1" w:styleId="PlainTable5">
     <w:name w:val="Plain Table 5"/>
     <w:basedOn w:val="TableNormal"/>
     <w:uiPriority w:val="45"/>
@@ -6803,13 +6902,6 @@
     <w:tblPr>
       <w:tblStyleRowBandSize w:val="1"/>
       <w:tblStyleColBandSize w:val="1"/>
-      <w:tblInd w:w="0" w:type="dxa"/>
-      <w:tblCellMar>
-        <w:top w:w="0" w:type="dxa"/>
-        <w:left w:w="108" w:type="dxa"/>
-        <w:bottom w:w="0" w:type="dxa"/>
-        <w:right w:w="108" w:type="dxa"/>
-      </w:tblCellMar>
     </w:tblPr>
     <w:tblStylePr w:type="firstRow">
       <w:rPr>
@@ -6919,7 +7011,7 @@
       </w:tcPr>
     </w:tblStylePr>
   </w:style>
-  <w:style w:type="table" w:styleId="GridTable2">
+  <w:style w:type="table" w:customStyle="1" w:styleId="GridTable2">
     <w:name w:val="Grid Table 2"/>
     <w:basedOn w:val="TableNormal"/>
     <w:uiPriority w:val="47"/>
@@ -6930,19 +7022,12 @@
     <w:tblPr>
       <w:tblStyleRowBandSize w:val="1"/>
       <w:tblStyleColBandSize w:val="1"/>
-      <w:tblInd w:w="0" w:type="dxa"/>
       <w:tblBorders>
         <w:top w:val="single" w:sz="2" w:space="0" w:color="666666" w:themeColor="text1" w:themeTint="99"/>
         <w:bottom w:val="single" w:sz="2" w:space="0" w:color="666666" w:themeColor="text1" w:themeTint="99"/>
         <w:insideH w:val="single" w:sz="2" w:space="0" w:color="666666" w:themeColor="text1" w:themeTint="99"/>
         <w:insideV w:val="single" w:sz="2" w:space="0" w:color="666666" w:themeColor="text1" w:themeTint="99"/>
       </w:tblBorders>
-      <w:tblCellMar>
-        <w:top w:w="0" w:type="dxa"/>
-        <w:left w:w="108" w:type="dxa"/>
-        <w:bottom w:w="0" w:type="dxa"/>
-        <w:right w:w="108" w:type="dxa"/>
-      </w:tblCellMar>
     </w:tblPr>
     <w:tblStylePr w:type="firstRow">
       <w:rPr>
@@ -7001,7 +7086,7 @@
       </w:tcPr>
     </w:tblStylePr>
   </w:style>
-  <w:style w:type="table" w:styleId="GridTable3">
+  <w:style w:type="table" w:customStyle="1" w:styleId="GridTable3">
     <w:name w:val="Grid Table 3"/>
     <w:basedOn w:val="TableNormal"/>
     <w:uiPriority w:val="48"/>
@@ -7012,7 +7097,6 @@
     <w:tblPr>
       <w:tblStyleRowBandSize w:val="1"/>
       <w:tblStyleColBandSize w:val="1"/>
-      <w:tblInd w:w="0" w:type="dxa"/>
       <w:tblBorders>
         <w:top w:val="single" w:sz="4" w:space="0" w:color="666666" w:themeColor="text1" w:themeTint="99"/>
         <w:left w:val="single" w:sz="4" w:space="0" w:color="666666" w:themeColor="text1" w:themeTint="99"/>
@@ -7021,12 +7105,6 @@
         <w:insideH w:val="single" w:sz="4" w:space="0" w:color="666666" w:themeColor="text1" w:themeTint="99"/>
         <w:insideV w:val="single" w:sz="4" w:space="0" w:color="666666" w:themeColor="text1" w:themeTint="99"/>
       </w:tblBorders>
-      <w:tblCellMar>
-        <w:top w:w="0" w:type="dxa"/>
-        <w:left w:w="108" w:type="dxa"/>
-        <w:bottom w:w="0" w:type="dxa"/>
-        <w:right w:w="108" w:type="dxa"/>
-      </w:tblCellMar>
     </w:tblPr>
     <w:tblStylePr w:type="firstRow">
       <w:rPr>
@@ -7143,6 +7221,1583 @@
         </w:tcBorders>
       </w:tcPr>
     </w:tblStylePr>
+  </w:style>
+  <w:style w:type="paragraph" w:styleId="TOC3">
+    <w:name w:val="toc 3"/>
+    <w:basedOn w:val="Normal"/>
+    <w:next w:val="Normal"/>
+    <w:autoRedefine/>
+    <w:uiPriority w:val="39"/>
+    <w:unhideWhenUsed/>
+    <w:rsid w:val="009E3588"/>
+    <w:pPr>
+      <w:spacing w:after="100"/>
+      <w:ind w:left="440"/>
+    </w:pPr>
+  </w:style>
+</w:styles>
+</file>
+
+<file path=word/stylesWithEffects.xml><?xml version="1.0" encoding="utf-8"?>
+<w:styles xmlns:wpc="http://schemas.microsoft.com/office/word/2010/wordprocessingCanvas" xmlns:mc="http://schemas.openxmlformats.org/markup-compatibility/2006" xmlns:o="urn:schemas-microsoft-com:office:office" xmlns:r="http://schemas.openxmlformats.org/officeDocument/2006/relationships" xmlns:m="http://schemas.openxmlformats.org/officeDocument/2006/math" xmlns:v="urn:schemas-microsoft-com:vml" xmlns:wp14="http://schemas.microsoft.com/office/word/2010/wordprocessingDrawing" xmlns:wp="http://schemas.openxmlformats.org/drawingml/2006/wordprocessingDrawing" xmlns:w10="urn:schemas-microsoft-com:office:word" xmlns:w="http://schemas.openxmlformats.org/wordprocessingml/2006/main" xmlns:w14="http://schemas.microsoft.com/office/word/2010/wordml" xmlns:wpg="http://schemas.microsoft.com/office/word/2010/wordprocessingGroup" xmlns:wpi="http://schemas.microsoft.com/office/word/2010/wordprocessingInk" xmlns:wne="http://schemas.microsoft.com/office/word/2006/wordml" xmlns:wps="http://schemas.microsoft.com/office/word/2010/wordprocessingShape" mc:Ignorable="w14 wp14">
+  <w:docDefaults>
+    <w:rPrDefault>
+      <w:rPr>
+        <w:rFonts w:asciiTheme="minorHAnsi" w:eastAsiaTheme="minorEastAsia" w:hAnsiTheme="minorHAnsi" w:cstheme="minorBidi"/>
+        <w:sz w:val="22"/>
+        <w:szCs w:val="22"/>
+        <w:lang w:val="en-US" w:eastAsia="en-US" w:bidi="ar-SA"/>
+      </w:rPr>
+    </w:rPrDefault>
+    <w:pPrDefault>
+      <w:pPr>
+        <w:spacing w:after="240" w:line="480" w:lineRule="auto"/>
+        <w:ind w:firstLine="360"/>
+      </w:pPr>
+    </w:pPrDefault>
+  </w:docDefaults>
+  <w:latentStyles w:defLockedState="0" w:defUIPriority="99" w:defSemiHidden="1" w:defUnhideWhenUsed="1" w:defQFormat="0" w:count="267">
+    <w:lsdException w:name="Normal" w:semiHidden="0" w:uiPriority="0" w:unhideWhenUsed="0" w:qFormat="1"/>
+    <w:lsdException w:name="heading 1" w:semiHidden="0" w:uiPriority="9" w:unhideWhenUsed="0" w:qFormat="1"/>
+    <w:lsdException w:name="heading 2" w:uiPriority="9" w:qFormat="1"/>
+    <w:lsdException w:name="heading 3" w:uiPriority="9" w:qFormat="1"/>
+    <w:lsdException w:name="heading 4" w:uiPriority="9" w:qFormat="1"/>
+    <w:lsdException w:name="heading 5" w:uiPriority="9" w:qFormat="1"/>
+    <w:lsdException w:name="heading 6" w:uiPriority="9" w:qFormat="1"/>
+    <w:lsdException w:name="heading 7" w:uiPriority="9" w:qFormat="1"/>
+    <w:lsdException w:name="heading 8" w:uiPriority="9" w:qFormat="1"/>
+    <w:lsdException w:name="heading 9" w:uiPriority="9" w:qFormat="1"/>
+    <w:lsdException w:name="toc 1" w:uiPriority="39"/>
+    <w:lsdException w:name="toc 2" w:uiPriority="39"/>
+    <w:lsdException w:name="toc 3" w:uiPriority="39"/>
+    <w:lsdException w:name="toc 4" w:uiPriority="39"/>
+    <w:lsdException w:name="toc 5" w:uiPriority="39"/>
+    <w:lsdException w:name="toc 6" w:uiPriority="39"/>
+    <w:lsdException w:name="toc 7" w:uiPriority="39"/>
+    <w:lsdException w:name="toc 8" w:uiPriority="39"/>
+    <w:lsdException w:name="toc 9" w:uiPriority="39"/>
+    <w:lsdException w:name="caption" w:uiPriority="35" w:qFormat="1"/>
+    <w:lsdException w:name="Title" w:semiHidden="0" w:uiPriority="10" w:unhideWhenUsed="0" w:qFormat="1"/>
+    <w:lsdException w:name="Default Paragraph Font" w:uiPriority="1"/>
+    <w:lsdException w:name="Subtitle" w:semiHidden="0" w:uiPriority="11" w:unhideWhenUsed="0" w:qFormat="1"/>
+    <w:lsdException w:name="Strong" w:semiHidden="0" w:uiPriority="22" w:unhideWhenUsed="0" w:qFormat="1"/>
+    <w:lsdException w:name="Emphasis" w:semiHidden="0" w:uiPriority="20" w:unhideWhenUsed="0" w:qFormat="1"/>
+    <w:lsdException w:name="Normal Table" w:semiHidden="0" w:unhideWhenUsed="0"/>
+    <w:lsdException w:name="Table Web 2" w:semiHidden="0" w:unhideWhenUsed="0"/>
+    <w:lsdException w:name="Table Grid" w:semiHidden="0" w:uiPriority="59" w:unhideWhenUsed="0"/>
+    <w:lsdException w:name="Table Theme" w:semiHidden="0" w:unhideWhenUsed="0"/>
+    <w:lsdException w:name="Placeholder Text" w:unhideWhenUsed="0"/>
+    <w:lsdException w:name="No Spacing" w:semiHidden="0" w:uiPriority="1" w:unhideWhenUsed="0" w:qFormat="1"/>
+    <w:lsdException w:name="Light Shading" w:semiHidden="0" w:uiPriority="60" w:unhideWhenUsed="0"/>
+    <w:lsdException w:name="Light List" w:semiHidden="0" w:uiPriority="61" w:unhideWhenUsed="0"/>
+    <w:lsdException w:name="Light Grid" w:semiHidden="0" w:uiPriority="62" w:unhideWhenUsed="0"/>
+    <w:lsdException w:name="Medium Shading 1" w:semiHidden="0" w:uiPriority="63" w:unhideWhenUsed="0"/>
+    <w:lsdException w:name="Medium Shading 2" w:semiHidden="0" w:uiPriority="64" w:unhideWhenUsed="0"/>
+    <w:lsdException w:name="Medium List 1" w:semiHidden="0" w:uiPriority="65" w:unhideWhenUsed="0"/>
+    <w:lsdException w:name="Medium List 2" w:semiHidden="0" w:uiPriority="66" w:unhideWhenUsed="0"/>
+    <w:lsdException w:name="Medium Grid 1" w:semiHidden="0" w:uiPriority="67" w:unhideWhenUsed="0"/>
+    <w:lsdException w:name="Medium Grid 2" w:semiHidden="0" w:uiPriority="68" w:unhideWhenUsed="0"/>
+    <w:lsdException w:name="Medium Grid 3" w:semiHidden="0" w:uiPriority="69" w:unhideWhenUsed="0"/>
+    <w:lsdException w:name="Dark List" w:semiHidden="0" w:uiPriority="70" w:unhideWhenUsed="0"/>
+    <w:lsdException w:name="Colorful Shading" w:semiHidden="0" w:uiPriority="71" w:unhideWhenUsed="0"/>
+    <w:lsdException w:name="Colorful List" w:semiHidden="0" w:uiPriority="72" w:unhideWhenUsed="0"/>
+    <w:lsdException w:name="Colorful Grid" w:semiHidden="0" w:uiPriority="73" w:unhideWhenUsed="0"/>
+    <w:lsdException w:name="Light Shading Accent 1" w:semiHidden="0" w:uiPriority="60" w:unhideWhenUsed="0"/>
+    <w:lsdException w:name="Light List Accent 1" w:semiHidden="0" w:uiPriority="61" w:unhideWhenUsed="0"/>
+    <w:lsdException w:name="Light Grid Accent 1" w:semiHidden="0" w:uiPriority="62" w:unhideWhenUsed="0"/>
+    <w:lsdException w:name="Medium Shading 1 Accent 1" w:semiHidden="0" w:uiPriority="63" w:unhideWhenUsed="0"/>
+    <w:lsdException w:name="Medium Shading 2 Accent 1" w:semiHidden="0" w:uiPriority="64" w:unhideWhenUsed="0"/>
+    <w:lsdException w:name="Medium List 1 Accent 1" w:semiHidden="0" w:uiPriority="65" w:unhideWhenUsed="0"/>
+    <w:lsdException w:name="Revision" w:unhideWhenUsed="0"/>
+    <w:lsdException w:name="List Paragraph" w:semiHidden="0" w:uiPriority="34" w:unhideWhenUsed="0" w:qFormat="1"/>
+    <w:lsdException w:name="Quote" w:semiHidden="0" w:uiPriority="29" w:unhideWhenUsed="0" w:qFormat="1"/>
+    <w:lsdException w:name="Intense Quote" w:semiHidden="0" w:uiPriority="30" w:unhideWhenUsed="0" w:qFormat="1"/>
+    <w:lsdException w:name="Medium List 2 Accent 1" w:semiHidden="0" w:uiPriority="66" w:unhideWhenUsed="0"/>
+    <w:lsdException w:name="Medium Grid 1 Accent 1" w:semiHidden="0" w:uiPriority="67" w:unhideWhenUsed="0"/>
+    <w:lsdException w:name="Medium Grid 2 Accent 1" w:semiHidden="0" w:uiPriority="68" w:unhideWhenUsed="0"/>
+    <w:lsdException w:name="Medium Grid 3 Accent 1" w:semiHidden="0" w:uiPriority="69" w:unhideWhenUsed="0"/>
+    <w:lsdException w:name="Dark List Accent 1" w:semiHidden="0" w:uiPriority="70" w:unhideWhenUsed="0"/>
+    <w:lsdException w:name="Colorful Shading Accent 1" w:semiHidden="0" w:uiPriority="71" w:unhideWhenUsed="0"/>
+    <w:lsdException w:name="Colorful List Accent 1" w:semiHidden="0" w:uiPriority="72" w:unhideWhenUsed="0"/>
+    <w:lsdException w:name="Colorful Grid Accent 1" w:semiHidden="0" w:uiPriority="73" w:unhideWhenUsed="0"/>
+    <w:lsdException w:name="Light Shading Accent 2" w:semiHidden="0" w:uiPriority="60" w:unhideWhenUsed="0"/>
+    <w:lsdException w:name="Light List Accent 2" w:semiHidden="0" w:uiPriority="61" w:unhideWhenUsed="0"/>
+    <w:lsdException w:name="Light Grid Accent 2" w:semiHidden="0" w:uiPriority="62" w:unhideWhenUsed="0"/>
+    <w:lsdException w:name="Medium Shading 1 Accent 2" w:semiHidden="0" w:uiPriority="63" w:unhideWhenUsed="0"/>
+    <w:lsdException w:name="Medium Shading 2 Accent 2" w:semiHidden="0" w:uiPriority="64" w:unhideWhenUsed="0"/>
+    <w:lsdException w:name="Medium List 1 Accent 2" w:semiHidden="0" w:uiPriority="65" w:unhideWhenUsed="0"/>
+    <w:lsdException w:name="Medium List 2 Accent 2" w:semiHidden="0" w:uiPriority="66" w:unhideWhenUsed="0"/>
+    <w:lsdException w:name="Medium Grid 1 Accent 2" w:semiHidden="0" w:uiPriority="67" w:unhideWhenUsed="0"/>
+    <w:lsdException w:name="Medium Grid 2 Accent 2" w:semiHidden="0" w:uiPriority="68" w:unhideWhenUsed="0"/>
+    <w:lsdException w:name="Medium Grid 3 Accent 2" w:semiHidden="0" w:uiPriority="69" w:unhideWhenUsed="0"/>
+    <w:lsdException w:name="Dark List Accent 2" w:semiHidden="0" w:uiPriority="70" w:unhideWhenUsed="0"/>
+    <w:lsdException w:name="Colorful Shading Accent 2" w:semiHidden="0" w:uiPriority="71" w:unhideWhenUsed="0"/>
+    <w:lsdException w:name="Colorful List Accent 2" w:semiHidden="0" w:uiPriority="72" w:unhideWhenUsed="0"/>
+    <w:lsdException w:name="Colorful Grid Accent 2" w:semiHidden="0" w:uiPriority="73" w:unhideWhenUsed="0"/>
+    <w:lsdException w:name="Light Shading Accent 3" w:semiHidden="0" w:uiPriority="60" w:unhideWhenUsed="0"/>
+    <w:lsdException w:name="Light List Accent 3" w:semiHidden="0" w:uiPriority="61" w:unhideWhenUsed="0"/>
+    <w:lsdException w:name="Light Grid Accent 3" w:semiHidden="0" w:uiPriority="62" w:unhideWhenUsed="0"/>
+    <w:lsdException w:name="Medium Shading 1 Accent 3" w:semiHidden="0" w:uiPriority="63" w:unhideWhenUsed="0"/>
+    <w:lsdException w:name="Medium Shading 2 Accent 3" w:semiHidden="0" w:uiPriority="64" w:unhideWhenUsed="0"/>
+    <w:lsdException w:name="Medium List 1 Accent 3" w:semiHidden="0" w:uiPriority="65" w:unhideWhenUsed="0"/>
+    <w:lsdException w:name="Medium List 2 Accent 3" w:semiHidden="0" w:uiPriority="66" w:unhideWhenUsed="0"/>
+    <w:lsdException w:name="Medium Grid 1 Accent 3" w:semiHidden="0" w:uiPriority="67" w:unhideWhenUsed="0"/>
+    <w:lsdException w:name="Medium Grid 2 Accent 3" w:semiHidden="0" w:uiPriority="68" w:unhideWhenUsed="0"/>
+    <w:lsdException w:name="Medium Grid 3 Accent 3" w:semiHidden="0" w:uiPriority="69" w:unhideWhenUsed="0"/>
+    <w:lsdException w:name="Dark List Accent 3" w:semiHidden="0" w:uiPriority="70" w:unhideWhenUsed="0"/>
+    <w:lsdException w:name="Colorful Shading Accent 3" w:semiHidden="0" w:uiPriority="71" w:unhideWhenUsed="0"/>
+    <w:lsdException w:name="Colorful List Accent 3" w:semiHidden="0" w:uiPriority="72" w:unhideWhenUsed="0"/>
+    <w:lsdException w:name="Colorful Grid Accent 3" w:semiHidden="0" w:uiPriority="73" w:unhideWhenUsed="0"/>
+    <w:lsdException w:name="Light Shading Accent 4" w:semiHidden="0" w:uiPriority="60" w:unhideWhenUsed="0"/>
+    <w:lsdException w:name="Light List Accent 4" w:semiHidden="0" w:uiPriority="61" w:unhideWhenUsed="0"/>
+    <w:lsdException w:name="Light Grid Accent 4" w:semiHidden="0" w:uiPriority="62" w:unhideWhenUsed="0"/>
+    <w:lsdException w:name="Medium Shading 1 Accent 4" w:semiHidden="0" w:uiPriority="63" w:unhideWhenUsed="0"/>
+    <w:lsdException w:name="Medium Shading 2 Accent 4" w:semiHidden="0" w:uiPriority="64" w:unhideWhenUsed="0"/>
+    <w:lsdException w:name="Medium List 1 Accent 4" w:semiHidden="0" w:uiPriority="65" w:unhideWhenUsed="0"/>
+    <w:lsdException w:name="Medium List 2 Accent 4" w:semiHidden="0" w:uiPriority="66" w:unhideWhenUsed="0"/>
+    <w:lsdException w:name="Medium Grid 1 Accent 4" w:semiHidden="0" w:uiPriority="67" w:unhideWhenUsed="0"/>
+    <w:lsdException w:name="Medium Grid 2 Accent 4" w:semiHidden="0" w:uiPriority="68" w:unhideWhenUsed="0"/>
+    <w:lsdException w:name="Medium Grid 3 Accent 4" w:semiHidden="0" w:uiPriority="69" w:unhideWhenUsed="0"/>
+    <w:lsdException w:name="Dark List Accent 4" w:semiHidden="0" w:uiPriority="70" w:unhideWhenUsed="0"/>
+    <w:lsdException w:name="Colorful Shading Accent 4" w:semiHidden="0" w:uiPriority="71" w:unhideWhenUsed="0"/>
+    <w:lsdException w:name="Colorful List Accent 4" w:semiHidden="0" w:uiPriority="72" w:unhideWhenUsed="0"/>
+    <w:lsdException w:name="Colorful Grid Accent 4" w:semiHidden="0" w:uiPriority="73" w:unhideWhenUsed="0"/>
+    <w:lsdException w:name="Light Shading Accent 5" w:semiHidden="0" w:uiPriority="60" w:unhideWhenUsed="0"/>
+    <w:lsdException w:name="Light List Accent 5" w:semiHidden="0" w:uiPriority="61" w:unhideWhenUsed="0"/>
+    <w:lsdException w:name="Light Grid Accent 5" w:semiHidden="0" w:uiPriority="62" w:unhideWhenUsed="0"/>
+    <w:lsdException w:name="Medium Shading 1 Accent 5" w:semiHidden="0" w:uiPriority="63" w:unhideWhenUsed="0"/>
+    <w:lsdException w:name="Medium Shading 2 Accent 5" w:semiHidden="0" w:uiPriority="64" w:unhideWhenUsed="0"/>
+    <w:lsdException w:name="Medium List 1 Accent 5" w:semiHidden="0" w:uiPriority="65" w:unhideWhenUsed="0"/>
+    <w:lsdException w:name="Medium List 2 Accent 5" w:semiHidden="0" w:uiPriority="66" w:unhideWhenUsed="0"/>
+    <w:lsdException w:name="Medium Grid 1 Accent 5" w:semiHidden="0" w:uiPriority="67" w:unhideWhenUsed="0"/>
+    <w:lsdException w:name="Medium Grid 2 Accent 5" w:semiHidden="0" w:uiPriority="68" w:unhideWhenUsed="0"/>
+    <w:lsdException w:name="Medium Grid 3 Accent 5" w:semiHidden="0" w:uiPriority="69" w:unhideWhenUsed="0"/>
+    <w:lsdException w:name="Dark List Accent 5" w:semiHidden="0" w:uiPriority="70" w:unhideWhenUsed="0"/>
+    <w:lsdException w:name="Colorful Shading Accent 5" w:semiHidden="0" w:uiPriority="71" w:unhideWhenUsed="0"/>
+    <w:lsdException w:name="Colorful List Accent 5" w:semiHidden="0" w:uiPriority="72" w:unhideWhenUsed="0"/>
+    <w:lsdException w:name="Colorful Grid Accent 5" w:semiHidden="0" w:uiPriority="73" w:unhideWhenUsed="0"/>
+    <w:lsdException w:name="Light Shading Accent 6" w:semiHidden="0" w:uiPriority="60" w:unhideWhenUsed="0"/>
+    <w:lsdException w:name="Light List Accent 6" w:semiHidden="0" w:uiPriority="61" w:unhideWhenUsed="0"/>
+    <w:lsdException w:name="Light Grid Accent 6" w:semiHidden="0" w:uiPriority="62" w:unhideWhenUsed="0"/>
+    <w:lsdException w:name="Medium Shading 1 Accent 6" w:semiHidden="0" w:uiPriority="63" w:unhideWhenUsed="0"/>
+    <w:lsdException w:name="Medium Shading 2 Accent 6" w:semiHidden="0" w:uiPriority="64" w:unhideWhenUsed="0"/>
+    <w:lsdException w:name="Medium List 1 Accent 6" w:semiHidden="0" w:uiPriority="65" w:unhideWhenUsed="0"/>
+    <w:lsdException w:name="Medium List 2 Accent 6" w:semiHidden="0" w:uiPriority="66" w:unhideWhenUsed="0"/>
+    <w:lsdException w:name="Medium Grid 1 Accent 6" w:semiHidden="0" w:uiPriority="67" w:unhideWhenUsed="0"/>
+    <w:lsdException w:name="Medium Grid 2 Accent 6" w:semiHidden="0" w:uiPriority="68" w:unhideWhenUsed="0"/>
+    <w:lsdException w:name="Medium Grid 3 Accent 6" w:semiHidden="0" w:uiPriority="69" w:unhideWhenUsed="0"/>
+    <w:lsdException w:name="Dark List Accent 6" w:semiHidden="0" w:uiPriority="70" w:unhideWhenUsed="0"/>
+    <w:lsdException w:name="Colorful Shading Accent 6" w:semiHidden="0" w:uiPriority="71" w:unhideWhenUsed="0"/>
+    <w:lsdException w:name="Colorful List Accent 6" w:semiHidden="0" w:uiPriority="72" w:unhideWhenUsed="0"/>
+    <w:lsdException w:name="Colorful Grid Accent 6" w:semiHidden="0" w:uiPriority="73" w:unhideWhenUsed="0"/>
+    <w:lsdException w:name="Subtle Emphasis" w:semiHidden="0" w:uiPriority="19" w:unhideWhenUsed="0" w:qFormat="1"/>
+    <w:lsdException w:name="Intense Emphasis" w:semiHidden="0" w:uiPriority="21" w:unhideWhenUsed="0" w:qFormat="1"/>
+    <w:lsdException w:name="Subtle Reference" w:semiHidden="0" w:uiPriority="31" w:unhideWhenUsed="0" w:qFormat="1"/>
+    <w:lsdException w:name="Intense Reference" w:semiHidden="0" w:uiPriority="32" w:unhideWhenUsed="0" w:qFormat="1"/>
+    <w:lsdException w:name="Book Title" w:semiHidden="0" w:uiPriority="33" w:unhideWhenUsed="0" w:qFormat="1"/>
+    <w:lsdException w:name="Bibliography" w:uiPriority="37"/>
+    <w:lsdException w:name="TOC Heading" w:uiPriority="39" w:qFormat="1"/>
+  </w:latentStyles>
+  <w:style w:type="paragraph" w:default="1" w:styleId="Normal">
+    <w:name w:val="Normal"/>
+    <w:qFormat/>
+    <w:rsid w:val="002928AA"/>
+  </w:style>
+  <w:style w:type="paragraph" w:styleId="Heading1">
+    <w:name w:val="heading 1"/>
+    <w:basedOn w:val="Normal"/>
+    <w:next w:val="Normal"/>
+    <w:link w:val="Heading1Char"/>
+    <w:uiPriority w:val="9"/>
+    <w:qFormat/>
+    <w:rsid w:val="002928AA"/>
+    <w:pPr>
+      <w:spacing w:before="600" w:after="0" w:line="360" w:lineRule="auto"/>
+      <w:ind w:firstLine="0"/>
+      <w:outlineLvl w:val="0"/>
+    </w:pPr>
+    <w:rPr>
+      <w:rFonts w:asciiTheme="majorHAnsi" w:eastAsiaTheme="majorEastAsia" w:hAnsiTheme="majorHAnsi" w:cstheme="majorBidi"/>
+      <w:b/>
+      <w:bCs/>
+      <w:i/>
+      <w:iCs/>
+      <w:sz w:val="32"/>
+      <w:szCs w:val="32"/>
+    </w:rPr>
+  </w:style>
+  <w:style w:type="paragraph" w:styleId="Heading2">
+    <w:name w:val="heading 2"/>
+    <w:basedOn w:val="Normal"/>
+    <w:next w:val="Normal"/>
+    <w:link w:val="Heading2Char"/>
+    <w:uiPriority w:val="9"/>
+    <w:unhideWhenUsed/>
+    <w:qFormat/>
+    <w:rsid w:val="002928AA"/>
+    <w:pPr>
+      <w:spacing w:before="320" w:after="0" w:line="360" w:lineRule="auto"/>
+      <w:ind w:firstLine="0"/>
+      <w:outlineLvl w:val="1"/>
+    </w:pPr>
+    <w:rPr>
+      <w:rFonts w:asciiTheme="majorHAnsi" w:eastAsiaTheme="majorEastAsia" w:hAnsiTheme="majorHAnsi" w:cstheme="majorBidi"/>
+      <w:b/>
+      <w:bCs/>
+      <w:i/>
+      <w:iCs/>
+      <w:sz w:val="28"/>
+      <w:szCs w:val="28"/>
+    </w:rPr>
+  </w:style>
+  <w:style w:type="paragraph" w:styleId="Heading3">
+    <w:name w:val="heading 3"/>
+    <w:basedOn w:val="Normal"/>
+    <w:next w:val="Normal"/>
+    <w:link w:val="Heading3Char"/>
+    <w:uiPriority w:val="9"/>
+    <w:unhideWhenUsed/>
+    <w:qFormat/>
+    <w:rsid w:val="002928AA"/>
+    <w:pPr>
+      <w:spacing w:before="320" w:after="0" w:line="360" w:lineRule="auto"/>
+      <w:ind w:firstLine="0"/>
+      <w:outlineLvl w:val="2"/>
+    </w:pPr>
+    <w:rPr>
+      <w:rFonts w:asciiTheme="majorHAnsi" w:eastAsiaTheme="majorEastAsia" w:hAnsiTheme="majorHAnsi" w:cstheme="majorBidi"/>
+      <w:b/>
+      <w:bCs/>
+      <w:i/>
+      <w:iCs/>
+      <w:sz w:val="26"/>
+      <w:szCs w:val="26"/>
+    </w:rPr>
+  </w:style>
+  <w:style w:type="paragraph" w:styleId="Heading4">
+    <w:name w:val="heading 4"/>
+    <w:basedOn w:val="Normal"/>
+    <w:next w:val="Normal"/>
+    <w:link w:val="Heading4Char"/>
+    <w:uiPriority w:val="9"/>
+    <w:semiHidden/>
+    <w:unhideWhenUsed/>
+    <w:qFormat/>
+    <w:rsid w:val="002928AA"/>
+    <w:pPr>
+      <w:spacing w:before="280" w:after="0" w:line="360" w:lineRule="auto"/>
+      <w:ind w:firstLine="0"/>
+      <w:outlineLvl w:val="3"/>
+    </w:pPr>
+    <w:rPr>
+      <w:rFonts w:asciiTheme="majorHAnsi" w:eastAsiaTheme="majorEastAsia" w:hAnsiTheme="majorHAnsi" w:cstheme="majorBidi"/>
+      <w:b/>
+      <w:bCs/>
+      <w:i/>
+      <w:iCs/>
+      <w:sz w:val="24"/>
+      <w:szCs w:val="24"/>
+    </w:rPr>
+  </w:style>
+  <w:style w:type="paragraph" w:styleId="Heading5">
+    <w:name w:val="heading 5"/>
+    <w:basedOn w:val="Normal"/>
+    <w:next w:val="Normal"/>
+    <w:link w:val="Heading5Char"/>
+    <w:uiPriority w:val="9"/>
+    <w:semiHidden/>
+    <w:unhideWhenUsed/>
+    <w:qFormat/>
+    <w:rsid w:val="002928AA"/>
+    <w:pPr>
+      <w:spacing w:before="280" w:after="0" w:line="360" w:lineRule="auto"/>
+      <w:ind w:firstLine="0"/>
+      <w:outlineLvl w:val="4"/>
+    </w:pPr>
+    <w:rPr>
+      <w:rFonts w:asciiTheme="majorHAnsi" w:eastAsiaTheme="majorEastAsia" w:hAnsiTheme="majorHAnsi" w:cstheme="majorBidi"/>
+      <w:b/>
+      <w:bCs/>
+      <w:i/>
+      <w:iCs/>
+    </w:rPr>
+  </w:style>
+  <w:style w:type="paragraph" w:styleId="Heading6">
+    <w:name w:val="heading 6"/>
+    <w:basedOn w:val="Normal"/>
+    <w:next w:val="Normal"/>
+    <w:link w:val="Heading6Char"/>
+    <w:uiPriority w:val="9"/>
+    <w:semiHidden/>
+    <w:unhideWhenUsed/>
+    <w:qFormat/>
+    <w:rsid w:val="002928AA"/>
+    <w:pPr>
+      <w:spacing w:before="280" w:after="80" w:line="360" w:lineRule="auto"/>
+      <w:ind w:firstLine="0"/>
+      <w:outlineLvl w:val="5"/>
+    </w:pPr>
+    <w:rPr>
+      <w:rFonts w:asciiTheme="majorHAnsi" w:eastAsiaTheme="majorEastAsia" w:hAnsiTheme="majorHAnsi" w:cstheme="majorBidi"/>
+      <w:b/>
+      <w:bCs/>
+      <w:i/>
+      <w:iCs/>
+    </w:rPr>
+  </w:style>
+  <w:style w:type="paragraph" w:styleId="Heading7">
+    <w:name w:val="heading 7"/>
+    <w:basedOn w:val="Normal"/>
+    <w:next w:val="Normal"/>
+    <w:link w:val="Heading7Char"/>
+    <w:uiPriority w:val="9"/>
+    <w:semiHidden/>
+    <w:unhideWhenUsed/>
+    <w:qFormat/>
+    <w:rsid w:val="002928AA"/>
+    <w:pPr>
+      <w:spacing w:before="280" w:after="0" w:line="360" w:lineRule="auto"/>
+      <w:ind w:firstLine="0"/>
+      <w:outlineLvl w:val="6"/>
+    </w:pPr>
+    <w:rPr>
+      <w:rFonts w:asciiTheme="majorHAnsi" w:eastAsiaTheme="majorEastAsia" w:hAnsiTheme="majorHAnsi" w:cstheme="majorBidi"/>
+      <w:b/>
+      <w:bCs/>
+      <w:i/>
+      <w:iCs/>
+      <w:sz w:val="20"/>
+      <w:szCs w:val="20"/>
+    </w:rPr>
+  </w:style>
+  <w:style w:type="paragraph" w:styleId="Heading8">
+    <w:name w:val="heading 8"/>
+    <w:basedOn w:val="Normal"/>
+    <w:next w:val="Normal"/>
+    <w:link w:val="Heading8Char"/>
+    <w:uiPriority w:val="9"/>
+    <w:semiHidden/>
+    <w:unhideWhenUsed/>
+    <w:qFormat/>
+    <w:rsid w:val="002928AA"/>
+    <w:pPr>
+      <w:spacing w:before="280" w:after="0" w:line="360" w:lineRule="auto"/>
+      <w:ind w:firstLine="0"/>
+      <w:outlineLvl w:val="7"/>
+    </w:pPr>
+    <w:rPr>
+      <w:rFonts w:asciiTheme="majorHAnsi" w:eastAsiaTheme="majorEastAsia" w:hAnsiTheme="majorHAnsi" w:cstheme="majorBidi"/>
+      <w:b/>
+      <w:bCs/>
+      <w:i/>
+      <w:iCs/>
+      <w:sz w:val="18"/>
+      <w:szCs w:val="18"/>
+    </w:rPr>
+  </w:style>
+  <w:style w:type="paragraph" w:styleId="Heading9">
+    <w:name w:val="heading 9"/>
+    <w:basedOn w:val="Normal"/>
+    <w:next w:val="Normal"/>
+    <w:link w:val="Heading9Char"/>
+    <w:uiPriority w:val="9"/>
+    <w:semiHidden/>
+    <w:unhideWhenUsed/>
+    <w:qFormat/>
+    <w:rsid w:val="002928AA"/>
+    <w:pPr>
+      <w:spacing w:before="280" w:after="0" w:line="360" w:lineRule="auto"/>
+      <w:ind w:firstLine="0"/>
+      <w:outlineLvl w:val="8"/>
+    </w:pPr>
+    <w:rPr>
+      <w:rFonts w:asciiTheme="majorHAnsi" w:eastAsiaTheme="majorEastAsia" w:hAnsiTheme="majorHAnsi" w:cstheme="majorBidi"/>
+      <w:i/>
+      <w:iCs/>
+      <w:sz w:val="18"/>
+      <w:szCs w:val="18"/>
+    </w:rPr>
+  </w:style>
+  <w:style w:type="character" w:default="1" w:styleId="DefaultParagraphFont">
+    <w:name w:val="Default Paragraph Font"/>
+    <w:uiPriority w:val="1"/>
+    <w:semiHidden/>
+    <w:unhideWhenUsed/>
+  </w:style>
+  <w:style w:type="table" w:default="1" w:styleId="TableNormal">
+    <w:name w:val="Normal Table"/>
+    <w:uiPriority w:val="99"/>
+    <w:semiHidden/>
+    <w:unhideWhenUsed/>
+    <w:tblPr>
+      <w:tblInd w:w="0" w:type="dxa"/>
+      <w:tblCellMar>
+        <w:top w:w="0" w:type="dxa"/>
+        <w:left w:w="108" w:type="dxa"/>
+        <w:bottom w:w="0" w:type="dxa"/>
+        <w:right w:w="108" w:type="dxa"/>
+      </w:tblCellMar>
+    </w:tblPr>
+  </w:style>
+  <w:style w:type="numbering" w:default="1" w:styleId="NoList">
+    <w:name w:val="No List"/>
+    <w:uiPriority w:val="99"/>
+    <w:semiHidden/>
+    <w:unhideWhenUsed/>
+  </w:style>
+  <w:style w:type="paragraph" w:styleId="ListParagraph">
+    <w:name w:val="List Paragraph"/>
+    <w:basedOn w:val="Normal"/>
+    <w:uiPriority w:val="34"/>
+    <w:qFormat/>
+    <w:rsid w:val="002928AA"/>
+    <w:pPr>
+      <w:ind w:left="720"/>
+      <w:contextualSpacing/>
+    </w:pPr>
+  </w:style>
+  <w:style w:type="character" w:styleId="Hyperlink">
+    <w:name w:val="Hyperlink"/>
+    <w:basedOn w:val="DefaultParagraphFont"/>
+    <w:uiPriority w:val="99"/>
+    <w:unhideWhenUsed/>
+    <w:rsid w:val="001D5B95"/>
+    <w:rPr>
+      <w:color w:val="0000FF"/>
+      <w:u w:val="single"/>
+    </w:rPr>
+  </w:style>
+  <w:style w:type="character" w:styleId="Emphasis">
+    <w:name w:val="Emphasis"/>
+    <w:uiPriority w:val="20"/>
+    <w:qFormat/>
+    <w:rsid w:val="002928AA"/>
+    <w:rPr>
+      <w:b/>
+      <w:bCs/>
+      <w:i/>
+      <w:iCs/>
+      <w:color w:val="auto"/>
+    </w:rPr>
+  </w:style>
+  <w:style w:type="paragraph" w:styleId="NoSpacing">
+    <w:name w:val="No Spacing"/>
+    <w:basedOn w:val="Normal"/>
+    <w:uiPriority w:val="1"/>
+    <w:qFormat/>
+    <w:rsid w:val="002928AA"/>
+    <w:pPr>
+      <w:spacing w:after="0" w:line="240" w:lineRule="auto"/>
+      <w:ind w:firstLine="0"/>
+    </w:pPr>
+  </w:style>
+  <w:style w:type="paragraph" w:styleId="Header">
+    <w:name w:val="header"/>
+    <w:basedOn w:val="Normal"/>
+    <w:link w:val="HeaderChar"/>
+    <w:uiPriority w:val="99"/>
+    <w:unhideWhenUsed/>
+    <w:rsid w:val="00F77B0C"/>
+    <w:pPr>
+      <w:tabs>
+        <w:tab w:val="center" w:pos="4680"/>
+        <w:tab w:val="right" w:pos="9360"/>
+      </w:tabs>
+      <w:spacing w:after="0" w:line="240" w:lineRule="auto"/>
+    </w:pPr>
+  </w:style>
+  <w:style w:type="character" w:customStyle="1" w:styleId="HeaderChar">
+    <w:name w:val="Header Char"/>
+    <w:basedOn w:val="DefaultParagraphFont"/>
+    <w:link w:val="Header"/>
+    <w:uiPriority w:val="99"/>
+    <w:rsid w:val="00F77B0C"/>
+  </w:style>
+  <w:style w:type="paragraph" w:styleId="Footer">
+    <w:name w:val="footer"/>
+    <w:basedOn w:val="Normal"/>
+    <w:link w:val="FooterChar"/>
+    <w:uiPriority w:val="99"/>
+    <w:unhideWhenUsed/>
+    <w:rsid w:val="00F77B0C"/>
+    <w:pPr>
+      <w:tabs>
+        <w:tab w:val="center" w:pos="4680"/>
+        <w:tab w:val="right" w:pos="9360"/>
+      </w:tabs>
+      <w:spacing w:after="0" w:line="240" w:lineRule="auto"/>
+    </w:pPr>
+  </w:style>
+  <w:style w:type="character" w:customStyle="1" w:styleId="FooterChar">
+    <w:name w:val="Footer Char"/>
+    <w:basedOn w:val="DefaultParagraphFont"/>
+    <w:link w:val="Footer"/>
+    <w:uiPriority w:val="99"/>
+    <w:rsid w:val="00F77B0C"/>
+  </w:style>
+  <w:style w:type="paragraph" w:styleId="BalloonText">
+    <w:name w:val="Balloon Text"/>
+    <w:basedOn w:val="Normal"/>
+    <w:link w:val="BalloonTextChar"/>
+    <w:uiPriority w:val="99"/>
+    <w:semiHidden/>
+    <w:unhideWhenUsed/>
+    <w:rsid w:val="000A2970"/>
+    <w:pPr>
+      <w:spacing w:after="0" w:line="240" w:lineRule="auto"/>
+    </w:pPr>
+    <w:rPr>
+      <w:rFonts w:ascii="Tahoma" w:hAnsi="Tahoma" w:cs="Tahoma"/>
+      <w:sz w:val="16"/>
+      <w:szCs w:val="16"/>
+    </w:rPr>
+  </w:style>
+  <w:style w:type="character" w:customStyle="1" w:styleId="BalloonTextChar">
+    <w:name w:val="Balloon Text Char"/>
+    <w:basedOn w:val="DefaultParagraphFont"/>
+    <w:link w:val="BalloonText"/>
+    <w:uiPriority w:val="99"/>
+    <w:semiHidden/>
+    <w:rsid w:val="000A2970"/>
+    <w:rPr>
+      <w:rFonts w:ascii="Tahoma" w:hAnsi="Tahoma" w:cs="Tahoma"/>
+      <w:sz w:val="16"/>
+      <w:szCs w:val="16"/>
+    </w:rPr>
+  </w:style>
+  <w:style w:type="character" w:customStyle="1" w:styleId="Heading1Char">
+    <w:name w:val="Heading 1 Char"/>
+    <w:basedOn w:val="DefaultParagraphFont"/>
+    <w:link w:val="Heading1"/>
+    <w:uiPriority w:val="9"/>
+    <w:rsid w:val="002928AA"/>
+    <w:rPr>
+      <w:rFonts w:asciiTheme="majorHAnsi" w:eastAsiaTheme="majorEastAsia" w:hAnsiTheme="majorHAnsi" w:cstheme="majorBidi"/>
+      <w:b/>
+      <w:bCs/>
+      <w:i/>
+      <w:iCs/>
+      <w:sz w:val="32"/>
+      <w:szCs w:val="32"/>
+    </w:rPr>
+  </w:style>
+  <w:style w:type="paragraph" w:styleId="TOCHeading">
+    <w:name w:val="TOC Heading"/>
+    <w:basedOn w:val="Heading1"/>
+    <w:next w:val="Normal"/>
+    <w:uiPriority w:val="39"/>
+    <w:semiHidden/>
+    <w:unhideWhenUsed/>
+    <w:qFormat/>
+    <w:rsid w:val="002928AA"/>
+    <w:pPr>
+      <w:outlineLvl w:val="9"/>
+    </w:pPr>
+    <w:rPr>
+      <w:lang w:bidi="en-US"/>
+    </w:rPr>
+  </w:style>
+  <w:style w:type="paragraph" w:styleId="TOC1">
+    <w:name w:val="toc 1"/>
+    <w:basedOn w:val="Normal"/>
+    <w:next w:val="Normal"/>
+    <w:autoRedefine/>
+    <w:uiPriority w:val="39"/>
+    <w:unhideWhenUsed/>
+    <w:rsid w:val="002F66A6"/>
+    <w:pPr>
+      <w:spacing w:after="100"/>
+    </w:pPr>
+  </w:style>
+  <w:style w:type="paragraph" w:styleId="Caption">
+    <w:name w:val="caption"/>
+    <w:basedOn w:val="Normal"/>
+    <w:next w:val="Normal"/>
+    <w:uiPriority w:val="35"/>
+    <w:unhideWhenUsed/>
+    <w:qFormat/>
+    <w:rsid w:val="002928AA"/>
+    <w:rPr>
+      <w:b/>
+      <w:bCs/>
+      <w:sz w:val="18"/>
+      <w:szCs w:val="18"/>
+    </w:rPr>
+  </w:style>
+  <w:style w:type="character" w:customStyle="1" w:styleId="Heading2Char">
+    <w:name w:val="Heading 2 Char"/>
+    <w:basedOn w:val="DefaultParagraphFont"/>
+    <w:link w:val="Heading2"/>
+    <w:uiPriority w:val="9"/>
+    <w:rsid w:val="002928AA"/>
+    <w:rPr>
+      <w:rFonts w:asciiTheme="majorHAnsi" w:eastAsiaTheme="majorEastAsia" w:hAnsiTheme="majorHAnsi" w:cstheme="majorBidi"/>
+      <w:b/>
+      <w:bCs/>
+      <w:i/>
+      <w:iCs/>
+      <w:sz w:val="28"/>
+      <w:szCs w:val="28"/>
+    </w:rPr>
+  </w:style>
+  <w:style w:type="paragraph" w:styleId="TOC2">
+    <w:name w:val="toc 2"/>
+    <w:basedOn w:val="Normal"/>
+    <w:next w:val="Normal"/>
+    <w:autoRedefine/>
+    <w:uiPriority w:val="39"/>
+    <w:unhideWhenUsed/>
+    <w:rsid w:val="00D62C84"/>
+    <w:pPr>
+      <w:spacing w:after="100"/>
+      <w:ind w:left="220"/>
+    </w:pPr>
+  </w:style>
+  <w:style w:type="table" w:styleId="TableGrid">
+    <w:name w:val="Table Grid"/>
+    <w:basedOn w:val="TableNormal"/>
+    <w:uiPriority w:val="59"/>
+    <w:rsid w:val="00EC6354"/>
+    <w:pPr>
+      <w:spacing w:after="0" w:line="240" w:lineRule="auto"/>
+    </w:pPr>
+    <w:tblPr>
+      <w:tblBorders>
+        <w:top w:val="single" w:sz="4" w:space="0" w:color="auto"/>
+        <w:left w:val="single" w:sz="4" w:space="0" w:color="auto"/>
+        <w:bottom w:val="single" w:sz="4" w:space="0" w:color="auto"/>
+        <w:right w:val="single" w:sz="4" w:space="0" w:color="auto"/>
+        <w:insideH w:val="single" w:sz="4" w:space="0" w:color="auto"/>
+        <w:insideV w:val="single" w:sz="4" w:space="0" w:color="auto"/>
+      </w:tblBorders>
+    </w:tblPr>
+  </w:style>
+  <w:style w:type="character" w:styleId="FollowedHyperlink">
+    <w:name w:val="FollowedHyperlink"/>
+    <w:basedOn w:val="DefaultParagraphFont"/>
+    <w:uiPriority w:val="99"/>
+    <w:semiHidden/>
+    <w:unhideWhenUsed/>
+    <w:rsid w:val="0053339E"/>
+    <w:rPr>
+      <w:color w:val="800080" w:themeColor="followedHyperlink"/>
+      <w:u w:val="single"/>
+    </w:rPr>
+  </w:style>
+  <w:style w:type="paragraph" w:styleId="DocumentMap">
+    <w:name w:val="Document Map"/>
+    <w:basedOn w:val="Normal"/>
+    <w:link w:val="DocumentMapChar"/>
+    <w:uiPriority w:val="99"/>
+    <w:semiHidden/>
+    <w:unhideWhenUsed/>
+    <w:rsid w:val="004976D3"/>
+    <w:pPr>
+      <w:spacing w:after="0" w:line="240" w:lineRule="auto"/>
+    </w:pPr>
+    <w:rPr>
+      <w:rFonts w:ascii="Tahoma" w:hAnsi="Tahoma" w:cs="Tahoma"/>
+      <w:sz w:val="16"/>
+      <w:szCs w:val="16"/>
+    </w:rPr>
+  </w:style>
+  <w:style w:type="character" w:customStyle="1" w:styleId="DocumentMapChar">
+    <w:name w:val="Document Map Char"/>
+    <w:basedOn w:val="DefaultParagraphFont"/>
+    <w:link w:val="DocumentMap"/>
+    <w:uiPriority w:val="99"/>
+    <w:semiHidden/>
+    <w:rsid w:val="004976D3"/>
+    <w:rPr>
+      <w:rFonts w:ascii="Tahoma" w:hAnsi="Tahoma" w:cs="Tahoma"/>
+      <w:sz w:val="16"/>
+      <w:szCs w:val="16"/>
+    </w:rPr>
+  </w:style>
+  <w:style w:type="character" w:customStyle="1" w:styleId="Heading3Char">
+    <w:name w:val="Heading 3 Char"/>
+    <w:basedOn w:val="DefaultParagraphFont"/>
+    <w:link w:val="Heading3"/>
+    <w:uiPriority w:val="9"/>
+    <w:rsid w:val="002928AA"/>
+    <w:rPr>
+      <w:rFonts w:asciiTheme="majorHAnsi" w:eastAsiaTheme="majorEastAsia" w:hAnsiTheme="majorHAnsi" w:cstheme="majorBidi"/>
+      <w:b/>
+      <w:bCs/>
+      <w:i/>
+      <w:iCs/>
+      <w:sz w:val="26"/>
+      <w:szCs w:val="26"/>
+    </w:rPr>
+  </w:style>
+  <w:style w:type="character" w:customStyle="1" w:styleId="Heading4Char">
+    <w:name w:val="Heading 4 Char"/>
+    <w:basedOn w:val="DefaultParagraphFont"/>
+    <w:link w:val="Heading4"/>
+    <w:uiPriority w:val="9"/>
+    <w:semiHidden/>
+    <w:rsid w:val="002928AA"/>
+    <w:rPr>
+      <w:rFonts w:asciiTheme="majorHAnsi" w:eastAsiaTheme="majorEastAsia" w:hAnsiTheme="majorHAnsi" w:cstheme="majorBidi"/>
+      <w:b/>
+      <w:bCs/>
+      <w:i/>
+      <w:iCs/>
+      <w:sz w:val="24"/>
+      <w:szCs w:val="24"/>
+    </w:rPr>
+  </w:style>
+  <w:style w:type="character" w:customStyle="1" w:styleId="Heading5Char">
+    <w:name w:val="Heading 5 Char"/>
+    <w:basedOn w:val="DefaultParagraphFont"/>
+    <w:link w:val="Heading5"/>
+    <w:uiPriority w:val="9"/>
+    <w:semiHidden/>
+    <w:rsid w:val="002928AA"/>
+    <w:rPr>
+      <w:rFonts w:asciiTheme="majorHAnsi" w:eastAsiaTheme="majorEastAsia" w:hAnsiTheme="majorHAnsi" w:cstheme="majorBidi"/>
+      <w:b/>
+      <w:bCs/>
+      <w:i/>
+      <w:iCs/>
+    </w:rPr>
+  </w:style>
+  <w:style w:type="character" w:customStyle="1" w:styleId="Heading6Char">
+    <w:name w:val="Heading 6 Char"/>
+    <w:basedOn w:val="DefaultParagraphFont"/>
+    <w:link w:val="Heading6"/>
+    <w:uiPriority w:val="9"/>
+    <w:semiHidden/>
+    <w:rsid w:val="002928AA"/>
+    <w:rPr>
+      <w:rFonts w:asciiTheme="majorHAnsi" w:eastAsiaTheme="majorEastAsia" w:hAnsiTheme="majorHAnsi" w:cstheme="majorBidi"/>
+      <w:b/>
+      <w:bCs/>
+      <w:i/>
+      <w:iCs/>
+    </w:rPr>
+  </w:style>
+  <w:style w:type="character" w:customStyle="1" w:styleId="Heading7Char">
+    <w:name w:val="Heading 7 Char"/>
+    <w:basedOn w:val="DefaultParagraphFont"/>
+    <w:link w:val="Heading7"/>
+    <w:uiPriority w:val="9"/>
+    <w:semiHidden/>
+    <w:rsid w:val="002928AA"/>
+    <w:rPr>
+      <w:rFonts w:asciiTheme="majorHAnsi" w:eastAsiaTheme="majorEastAsia" w:hAnsiTheme="majorHAnsi" w:cstheme="majorBidi"/>
+      <w:b/>
+      <w:bCs/>
+      <w:i/>
+      <w:iCs/>
+      <w:sz w:val="20"/>
+      <w:szCs w:val="20"/>
+    </w:rPr>
+  </w:style>
+  <w:style w:type="character" w:customStyle="1" w:styleId="Heading8Char">
+    <w:name w:val="Heading 8 Char"/>
+    <w:basedOn w:val="DefaultParagraphFont"/>
+    <w:link w:val="Heading8"/>
+    <w:uiPriority w:val="9"/>
+    <w:semiHidden/>
+    <w:rsid w:val="002928AA"/>
+    <w:rPr>
+      <w:rFonts w:asciiTheme="majorHAnsi" w:eastAsiaTheme="majorEastAsia" w:hAnsiTheme="majorHAnsi" w:cstheme="majorBidi"/>
+      <w:b/>
+      <w:bCs/>
+      <w:i/>
+      <w:iCs/>
+      <w:sz w:val="18"/>
+      <w:szCs w:val="18"/>
+    </w:rPr>
+  </w:style>
+  <w:style w:type="character" w:customStyle="1" w:styleId="Heading9Char">
+    <w:name w:val="Heading 9 Char"/>
+    <w:basedOn w:val="DefaultParagraphFont"/>
+    <w:link w:val="Heading9"/>
+    <w:uiPriority w:val="9"/>
+    <w:semiHidden/>
+    <w:rsid w:val="002928AA"/>
+    <w:rPr>
+      <w:rFonts w:asciiTheme="majorHAnsi" w:eastAsiaTheme="majorEastAsia" w:hAnsiTheme="majorHAnsi" w:cstheme="majorBidi"/>
+      <w:i/>
+      <w:iCs/>
+      <w:sz w:val="18"/>
+      <w:szCs w:val="18"/>
+    </w:rPr>
+  </w:style>
+  <w:style w:type="paragraph" w:styleId="Title">
+    <w:name w:val="Title"/>
+    <w:basedOn w:val="Normal"/>
+    <w:next w:val="Normal"/>
+    <w:link w:val="TitleChar"/>
+    <w:uiPriority w:val="10"/>
+    <w:qFormat/>
+    <w:rsid w:val="002928AA"/>
+    <w:pPr>
+      <w:spacing w:line="240" w:lineRule="auto"/>
+      <w:ind w:firstLine="0"/>
+    </w:pPr>
+    <w:rPr>
+      <w:rFonts w:asciiTheme="majorHAnsi" w:eastAsiaTheme="majorEastAsia" w:hAnsiTheme="majorHAnsi" w:cstheme="majorBidi"/>
+      <w:b/>
+      <w:bCs/>
+      <w:i/>
+      <w:iCs/>
+      <w:spacing w:val="10"/>
+      <w:sz w:val="60"/>
+      <w:szCs w:val="60"/>
+    </w:rPr>
+  </w:style>
+  <w:style w:type="character" w:customStyle="1" w:styleId="TitleChar">
+    <w:name w:val="Title Char"/>
+    <w:basedOn w:val="DefaultParagraphFont"/>
+    <w:link w:val="Title"/>
+    <w:uiPriority w:val="10"/>
+    <w:rsid w:val="002928AA"/>
+    <w:rPr>
+      <w:rFonts w:asciiTheme="majorHAnsi" w:eastAsiaTheme="majorEastAsia" w:hAnsiTheme="majorHAnsi" w:cstheme="majorBidi"/>
+      <w:b/>
+      <w:bCs/>
+      <w:i/>
+      <w:iCs/>
+      <w:spacing w:val="10"/>
+      <w:sz w:val="60"/>
+      <w:szCs w:val="60"/>
+    </w:rPr>
+  </w:style>
+  <w:style w:type="paragraph" w:styleId="Subtitle">
+    <w:name w:val="Subtitle"/>
+    <w:basedOn w:val="Normal"/>
+    <w:next w:val="Normal"/>
+    <w:link w:val="SubtitleChar"/>
+    <w:uiPriority w:val="11"/>
+    <w:qFormat/>
+    <w:rsid w:val="002928AA"/>
+    <w:pPr>
+      <w:spacing w:after="320"/>
+      <w:jc w:val="right"/>
+    </w:pPr>
+    <w:rPr>
+      <w:i/>
+      <w:iCs/>
+      <w:color w:val="808080" w:themeColor="text1" w:themeTint="7F"/>
+      <w:spacing w:val="10"/>
+      <w:sz w:val="24"/>
+      <w:szCs w:val="24"/>
+    </w:rPr>
+  </w:style>
+  <w:style w:type="character" w:customStyle="1" w:styleId="SubtitleChar">
+    <w:name w:val="Subtitle Char"/>
+    <w:basedOn w:val="DefaultParagraphFont"/>
+    <w:link w:val="Subtitle"/>
+    <w:uiPriority w:val="11"/>
+    <w:rsid w:val="002928AA"/>
+    <w:rPr>
+      <w:i/>
+      <w:iCs/>
+      <w:color w:val="808080" w:themeColor="text1" w:themeTint="7F"/>
+      <w:spacing w:val="10"/>
+      <w:sz w:val="24"/>
+      <w:szCs w:val="24"/>
+    </w:rPr>
+  </w:style>
+  <w:style w:type="character" w:styleId="Strong">
+    <w:name w:val="Strong"/>
+    <w:basedOn w:val="DefaultParagraphFont"/>
+    <w:uiPriority w:val="22"/>
+    <w:qFormat/>
+    <w:rsid w:val="002928AA"/>
+    <w:rPr>
+      <w:b/>
+      <w:bCs/>
+      <w:spacing w:val="0"/>
+    </w:rPr>
+  </w:style>
+  <w:style w:type="paragraph" w:styleId="Quote">
+    <w:name w:val="Quote"/>
+    <w:basedOn w:val="Normal"/>
+    <w:next w:val="Normal"/>
+    <w:link w:val="QuoteChar"/>
+    <w:uiPriority w:val="29"/>
+    <w:qFormat/>
+    <w:rsid w:val="002928AA"/>
+    <w:rPr>
+      <w:color w:val="5A5A5A" w:themeColor="text1" w:themeTint="A5"/>
+    </w:rPr>
+  </w:style>
+  <w:style w:type="character" w:customStyle="1" w:styleId="QuoteChar">
+    <w:name w:val="Quote Char"/>
+    <w:basedOn w:val="DefaultParagraphFont"/>
+    <w:link w:val="Quote"/>
+    <w:uiPriority w:val="29"/>
+    <w:rsid w:val="002928AA"/>
+    <w:rPr>
+      <w:color w:val="5A5A5A" w:themeColor="text1" w:themeTint="A5"/>
+    </w:rPr>
+  </w:style>
+  <w:style w:type="paragraph" w:styleId="IntenseQuote">
+    <w:name w:val="Intense Quote"/>
+    <w:basedOn w:val="Normal"/>
+    <w:next w:val="Normal"/>
+    <w:link w:val="IntenseQuoteChar"/>
+    <w:uiPriority w:val="30"/>
+    <w:qFormat/>
+    <w:rsid w:val="002928AA"/>
+    <w:pPr>
+      <w:spacing w:before="320" w:after="480" w:line="240" w:lineRule="auto"/>
+      <w:ind w:left="720" w:right="720" w:firstLine="0"/>
+      <w:jc w:val="center"/>
+    </w:pPr>
+    <w:rPr>
+      <w:rFonts w:asciiTheme="majorHAnsi" w:eastAsiaTheme="majorEastAsia" w:hAnsiTheme="majorHAnsi" w:cstheme="majorBidi"/>
+      <w:i/>
+      <w:iCs/>
+      <w:sz w:val="20"/>
+      <w:szCs w:val="20"/>
+    </w:rPr>
+  </w:style>
+  <w:style w:type="character" w:customStyle="1" w:styleId="IntenseQuoteChar">
+    <w:name w:val="Intense Quote Char"/>
+    <w:basedOn w:val="DefaultParagraphFont"/>
+    <w:link w:val="IntenseQuote"/>
+    <w:uiPriority w:val="30"/>
+    <w:rsid w:val="002928AA"/>
+    <w:rPr>
+      <w:rFonts w:asciiTheme="majorHAnsi" w:eastAsiaTheme="majorEastAsia" w:hAnsiTheme="majorHAnsi" w:cstheme="majorBidi"/>
+      <w:i/>
+      <w:iCs/>
+      <w:sz w:val="20"/>
+      <w:szCs w:val="20"/>
+    </w:rPr>
+  </w:style>
+  <w:style w:type="character" w:styleId="SubtleEmphasis">
+    <w:name w:val="Subtle Emphasis"/>
+    <w:uiPriority w:val="19"/>
+    <w:qFormat/>
+    <w:rsid w:val="002928AA"/>
+    <w:rPr>
+      <w:i/>
+      <w:iCs/>
+      <w:color w:val="5A5A5A" w:themeColor="text1" w:themeTint="A5"/>
+    </w:rPr>
+  </w:style>
+  <w:style w:type="character" w:styleId="IntenseEmphasis">
+    <w:name w:val="Intense Emphasis"/>
+    <w:uiPriority w:val="21"/>
+    <w:qFormat/>
+    <w:rsid w:val="002928AA"/>
+    <w:rPr>
+      <w:b/>
+      <w:bCs/>
+      <w:i/>
+      <w:iCs/>
+      <w:color w:val="auto"/>
+      <w:u w:val="single"/>
+    </w:rPr>
+  </w:style>
+  <w:style w:type="character" w:styleId="SubtleReference">
+    <w:name w:val="Subtle Reference"/>
+    <w:uiPriority w:val="31"/>
+    <w:qFormat/>
+    <w:rsid w:val="002928AA"/>
+    <w:rPr>
+      <w:smallCaps/>
+    </w:rPr>
+  </w:style>
+  <w:style w:type="character" w:styleId="IntenseReference">
+    <w:name w:val="Intense Reference"/>
+    <w:uiPriority w:val="32"/>
+    <w:qFormat/>
+    <w:rsid w:val="002928AA"/>
+    <w:rPr>
+      <w:b/>
+      <w:bCs/>
+      <w:smallCaps/>
+      <w:color w:val="auto"/>
+    </w:rPr>
+  </w:style>
+  <w:style w:type="character" w:styleId="BookTitle">
+    <w:name w:val="Book Title"/>
+    <w:uiPriority w:val="33"/>
+    <w:qFormat/>
+    <w:rsid w:val="002928AA"/>
+    <w:rPr>
+      <w:rFonts w:asciiTheme="majorHAnsi" w:eastAsiaTheme="majorEastAsia" w:hAnsiTheme="majorHAnsi" w:cstheme="majorBidi"/>
+      <w:b/>
+      <w:bCs/>
+      <w:smallCaps/>
+      <w:color w:val="auto"/>
+      <w:u w:val="single"/>
+    </w:rPr>
+  </w:style>
+  <w:style w:type="character" w:styleId="CommentReference">
+    <w:name w:val="annotation reference"/>
+    <w:basedOn w:val="DefaultParagraphFont"/>
+    <w:uiPriority w:val="99"/>
+    <w:semiHidden/>
+    <w:unhideWhenUsed/>
+    <w:rsid w:val="00D83DDF"/>
+    <w:rPr>
+      <w:sz w:val="16"/>
+      <w:szCs w:val="16"/>
+    </w:rPr>
+  </w:style>
+  <w:style w:type="paragraph" w:styleId="CommentText">
+    <w:name w:val="annotation text"/>
+    <w:basedOn w:val="Normal"/>
+    <w:link w:val="CommentTextChar"/>
+    <w:uiPriority w:val="99"/>
+    <w:semiHidden/>
+    <w:unhideWhenUsed/>
+    <w:rsid w:val="00D83DDF"/>
+    <w:pPr>
+      <w:spacing w:line="240" w:lineRule="auto"/>
+    </w:pPr>
+    <w:rPr>
+      <w:sz w:val="20"/>
+      <w:szCs w:val="20"/>
+    </w:rPr>
+  </w:style>
+  <w:style w:type="character" w:customStyle="1" w:styleId="CommentTextChar">
+    <w:name w:val="Comment Text Char"/>
+    <w:basedOn w:val="DefaultParagraphFont"/>
+    <w:link w:val="CommentText"/>
+    <w:uiPriority w:val="99"/>
+    <w:semiHidden/>
+    <w:rsid w:val="00D83DDF"/>
+    <w:rPr>
+      <w:sz w:val="20"/>
+      <w:szCs w:val="20"/>
+    </w:rPr>
+  </w:style>
+  <w:style w:type="paragraph" w:styleId="CommentSubject">
+    <w:name w:val="annotation subject"/>
+    <w:basedOn w:val="CommentText"/>
+    <w:next w:val="CommentText"/>
+    <w:link w:val="CommentSubjectChar"/>
+    <w:uiPriority w:val="99"/>
+    <w:semiHidden/>
+    <w:unhideWhenUsed/>
+    <w:rsid w:val="00D83DDF"/>
+    <w:rPr>
+      <w:b/>
+      <w:bCs/>
+    </w:rPr>
+  </w:style>
+  <w:style w:type="character" w:customStyle="1" w:styleId="CommentSubjectChar">
+    <w:name w:val="Comment Subject Char"/>
+    <w:basedOn w:val="CommentTextChar"/>
+    <w:link w:val="CommentSubject"/>
+    <w:uiPriority w:val="99"/>
+    <w:semiHidden/>
+    <w:rsid w:val="00D83DDF"/>
+    <w:rPr>
+      <w:b/>
+      <w:bCs/>
+      <w:sz w:val="20"/>
+      <w:szCs w:val="20"/>
+    </w:rPr>
+  </w:style>
+  <w:style w:type="table" w:customStyle="1" w:styleId="PlainTable1">
+    <w:name w:val="Plain Table 1"/>
+    <w:basedOn w:val="TableNormal"/>
+    <w:uiPriority w:val="41"/>
+    <w:rsid w:val="00E552CB"/>
+    <w:pPr>
+      <w:spacing w:after="0" w:line="240" w:lineRule="auto"/>
+    </w:pPr>
+    <w:tblPr>
+      <w:tblStyleRowBandSize w:val="1"/>
+      <w:tblStyleColBandSize w:val="1"/>
+      <w:tblBorders>
+        <w:top w:val="single" w:sz="4" w:space="0" w:color="BFBFBF" w:themeColor="background1" w:themeShade="BF"/>
+        <w:left w:val="single" w:sz="4" w:space="0" w:color="BFBFBF" w:themeColor="background1" w:themeShade="BF"/>
+        <w:bottom w:val="single" w:sz="4" w:space="0" w:color="BFBFBF" w:themeColor="background1" w:themeShade="BF"/>
+        <w:right w:val="single" w:sz="4" w:space="0" w:color="BFBFBF" w:themeColor="background1" w:themeShade="BF"/>
+        <w:insideH w:val="single" w:sz="4" w:space="0" w:color="BFBFBF" w:themeColor="background1" w:themeShade="BF"/>
+        <w:insideV w:val="single" w:sz="4" w:space="0" w:color="BFBFBF" w:themeColor="background1" w:themeShade="BF"/>
+      </w:tblBorders>
+    </w:tblPr>
+    <w:tblStylePr w:type="firstRow">
+      <w:rPr>
+        <w:b/>
+        <w:bCs/>
+      </w:rPr>
+    </w:tblStylePr>
+    <w:tblStylePr w:type="lastRow">
+      <w:rPr>
+        <w:b/>
+        <w:bCs/>
+      </w:rPr>
+      <w:tblPr/>
+      <w:tcPr>
+        <w:tcBorders>
+          <w:top w:val="double" w:sz="4" w:space="0" w:color="BFBFBF" w:themeColor="background1" w:themeShade="BF"/>
+        </w:tcBorders>
+      </w:tcPr>
+    </w:tblStylePr>
+    <w:tblStylePr w:type="firstCol">
+      <w:rPr>
+        <w:b/>
+        <w:bCs/>
+      </w:rPr>
+    </w:tblStylePr>
+    <w:tblStylePr w:type="lastCol">
+      <w:rPr>
+        <w:b/>
+        <w:bCs/>
+      </w:rPr>
+    </w:tblStylePr>
+    <w:tblStylePr w:type="band1Vert">
+      <w:tblPr/>
+      <w:tcPr>
+        <w:shd w:val="clear" w:color="auto" w:fill="F2F2F2" w:themeFill="background1" w:themeFillShade="F2"/>
+      </w:tcPr>
+    </w:tblStylePr>
+    <w:tblStylePr w:type="band1Horz">
+      <w:tblPr/>
+      <w:tcPr>
+        <w:shd w:val="clear" w:color="auto" w:fill="F2F2F2" w:themeFill="background1" w:themeFillShade="F2"/>
+      </w:tcPr>
+    </w:tblStylePr>
+  </w:style>
+  <w:style w:type="table" w:customStyle="1" w:styleId="PlainTable3">
+    <w:name w:val="Plain Table 3"/>
+    <w:basedOn w:val="TableNormal"/>
+    <w:uiPriority w:val="43"/>
+    <w:rsid w:val="00313D8B"/>
+    <w:pPr>
+      <w:spacing w:after="0" w:line="240" w:lineRule="auto"/>
+    </w:pPr>
+    <w:tblPr>
+      <w:tblStyleRowBandSize w:val="1"/>
+      <w:tblStyleColBandSize w:val="1"/>
+    </w:tblPr>
+    <w:tblStylePr w:type="firstRow">
+      <w:rPr>
+        <w:b/>
+        <w:bCs/>
+        <w:caps/>
+      </w:rPr>
+      <w:tblPr/>
+      <w:tcPr>
+        <w:tcBorders>
+          <w:bottom w:val="single" w:sz="4" w:space="0" w:color="7F7F7F" w:themeColor="text1" w:themeTint="80"/>
+        </w:tcBorders>
+      </w:tcPr>
+    </w:tblStylePr>
+    <w:tblStylePr w:type="lastRow">
+      <w:rPr>
+        <w:b/>
+        <w:bCs/>
+        <w:caps/>
+      </w:rPr>
+      <w:tblPr/>
+      <w:tcPr>
+        <w:tcBorders>
+          <w:top w:val="nil"/>
+        </w:tcBorders>
+      </w:tcPr>
+    </w:tblStylePr>
+    <w:tblStylePr w:type="firstCol">
+      <w:rPr>
+        <w:b/>
+        <w:bCs/>
+        <w:caps/>
+      </w:rPr>
+      <w:tblPr/>
+      <w:tcPr>
+        <w:tcBorders>
+          <w:right w:val="single" w:sz="4" w:space="0" w:color="7F7F7F" w:themeColor="text1" w:themeTint="80"/>
+        </w:tcBorders>
+      </w:tcPr>
+    </w:tblStylePr>
+    <w:tblStylePr w:type="lastCol">
+      <w:rPr>
+        <w:b/>
+        <w:bCs/>
+        <w:caps/>
+      </w:rPr>
+      <w:tblPr/>
+      <w:tcPr>
+        <w:tcBorders>
+          <w:left w:val="nil"/>
+        </w:tcBorders>
+      </w:tcPr>
+    </w:tblStylePr>
+    <w:tblStylePr w:type="band1Vert">
+      <w:tblPr/>
+      <w:tcPr>
+        <w:shd w:val="clear" w:color="auto" w:fill="F2F2F2" w:themeFill="background1" w:themeFillShade="F2"/>
+      </w:tcPr>
+    </w:tblStylePr>
+    <w:tblStylePr w:type="band1Horz">
+      <w:tblPr/>
+      <w:tcPr>
+        <w:shd w:val="clear" w:color="auto" w:fill="F2F2F2" w:themeFill="background1" w:themeFillShade="F2"/>
+      </w:tcPr>
+    </w:tblStylePr>
+    <w:tblStylePr w:type="neCell">
+      <w:tblPr/>
+      <w:tcPr>
+        <w:tcBorders>
+          <w:left w:val="nil"/>
+        </w:tcBorders>
+      </w:tcPr>
+    </w:tblStylePr>
+    <w:tblStylePr w:type="nwCell">
+      <w:tblPr/>
+      <w:tcPr>
+        <w:tcBorders>
+          <w:right w:val="nil"/>
+        </w:tcBorders>
+      </w:tcPr>
+    </w:tblStylePr>
+  </w:style>
+  <w:style w:type="table" w:customStyle="1" w:styleId="PlainTable5">
+    <w:name w:val="Plain Table 5"/>
+    <w:basedOn w:val="TableNormal"/>
+    <w:uiPriority w:val="45"/>
+    <w:rsid w:val="00313D8B"/>
+    <w:pPr>
+      <w:spacing w:after="0" w:line="240" w:lineRule="auto"/>
+    </w:pPr>
+    <w:tblPr>
+      <w:tblStyleRowBandSize w:val="1"/>
+      <w:tblStyleColBandSize w:val="1"/>
+    </w:tblPr>
+    <w:tblStylePr w:type="firstRow">
+      <w:rPr>
+        <w:rFonts w:asciiTheme="majorHAnsi" w:eastAsiaTheme="majorEastAsia" w:hAnsiTheme="majorHAnsi" w:cstheme="majorBidi"/>
+        <w:i/>
+        <w:iCs/>
+        <w:sz w:val="26"/>
+      </w:rPr>
+      <w:tblPr/>
+      <w:tcPr>
+        <w:tcBorders>
+          <w:bottom w:val="single" w:sz="4" w:space="0" w:color="7F7F7F" w:themeColor="text1" w:themeTint="80"/>
+        </w:tcBorders>
+        <w:shd w:val="clear" w:color="auto" w:fill="FFFFFF" w:themeFill="background1"/>
+      </w:tcPr>
+    </w:tblStylePr>
+    <w:tblStylePr w:type="lastRow">
+      <w:rPr>
+        <w:rFonts w:asciiTheme="majorHAnsi" w:eastAsiaTheme="majorEastAsia" w:hAnsiTheme="majorHAnsi" w:cstheme="majorBidi"/>
+        <w:i/>
+        <w:iCs/>
+        <w:sz w:val="26"/>
+      </w:rPr>
+      <w:tblPr/>
+      <w:tcPr>
+        <w:tcBorders>
+          <w:top w:val="single" w:sz="4" w:space="0" w:color="7F7F7F" w:themeColor="text1" w:themeTint="80"/>
+        </w:tcBorders>
+        <w:shd w:val="clear" w:color="auto" w:fill="FFFFFF" w:themeFill="background1"/>
+      </w:tcPr>
+    </w:tblStylePr>
+    <w:tblStylePr w:type="firstCol">
+      <w:pPr>
+        <w:jc w:val="right"/>
+      </w:pPr>
+      <w:rPr>
+        <w:rFonts w:asciiTheme="majorHAnsi" w:eastAsiaTheme="majorEastAsia" w:hAnsiTheme="majorHAnsi" w:cstheme="majorBidi"/>
+        <w:i/>
+        <w:iCs/>
+        <w:sz w:val="26"/>
+      </w:rPr>
+      <w:tblPr/>
+      <w:tcPr>
+        <w:tcBorders>
+          <w:right w:val="single" w:sz="4" w:space="0" w:color="7F7F7F" w:themeColor="text1" w:themeTint="80"/>
+        </w:tcBorders>
+        <w:shd w:val="clear" w:color="auto" w:fill="FFFFFF" w:themeFill="background1"/>
+      </w:tcPr>
+    </w:tblStylePr>
+    <w:tblStylePr w:type="lastCol">
+      <w:rPr>
+        <w:rFonts w:asciiTheme="majorHAnsi" w:eastAsiaTheme="majorEastAsia" w:hAnsiTheme="majorHAnsi" w:cstheme="majorBidi"/>
+        <w:i/>
+        <w:iCs/>
+        <w:sz w:val="26"/>
+      </w:rPr>
+      <w:tblPr/>
+      <w:tcPr>
+        <w:tcBorders>
+          <w:left w:val="single" w:sz="4" w:space="0" w:color="7F7F7F" w:themeColor="text1" w:themeTint="80"/>
+        </w:tcBorders>
+        <w:shd w:val="clear" w:color="auto" w:fill="FFFFFF" w:themeFill="background1"/>
+      </w:tcPr>
+    </w:tblStylePr>
+    <w:tblStylePr w:type="band1Vert">
+      <w:tblPr/>
+      <w:tcPr>
+        <w:shd w:val="clear" w:color="auto" w:fill="F2F2F2" w:themeFill="background1" w:themeFillShade="F2"/>
+      </w:tcPr>
+    </w:tblStylePr>
+    <w:tblStylePr w:type="band1Horz">
+      <w:tblPr/>
+      <w:tcPr>
+        <w:shd w:val="clear" w:color="auto" w:fill="F2F2F2" w:themeFill="background1" w:themeFillShade="F2"/>
+      </w:tcPr>
+    </w:tblStylePr>
+    <w:tblStylePr w:type="neCell">
+      <w:tblPr/>
+      <w:tcPr>
+        <w:tcBorders>
+          <w:left w:val="nil"/>
+        </w:tcBorders>
+      </w:tcPr>
+    </w:tblStylePr>
+    <w:tblStylePr w:type="nwCell">
+      <w:tblPr/>
+      <w:tcPr>
+        <w:tcBorders>
+          <w:right w:val="nil"/>
+        </w:tcBorders>
+      </w:tcPr>
+    </w:tblStylePr>
+    <w:tblStylePr w:type="seCell">
+      <w:tblPr/>
+      <w:tcPr>
+        <w:tcBorders>
+          <w:left w:val="nil"/>
+        </w:tcBorders>
+      </w:tcPr>
+    </w:tblStylePr>
+    <w:tblStylePr w:type="swCell">
+      <w:tblPr/>
+      <w:tcPr>
+        <w:tcBorders>
+          <w:right w:val="nil"/>
+        </w:tcBorders>
+      </w:tcPr>
+    </w:tblStylePr>
+  </w:style>
+  <w:style w:type="table" w:customStyle="1" w:styleId="GridTable2">
+    <w:name w:val="Grid Table 2"/>
+    <w:basedOn w:val="TableNormal"/>
+    <w:uiPriority w:val="47"/>
+    <w:rsid w:val="00313D8B"/>
+    <w:pPr>
+      <w:spacing w:after="0" w:line="240" w:lineRule="auto"/>
+    </w:pPr>
+    <w:tblPr>
+      <w:tblStyleRowBandSize w:val="1"/>
+      <w:tblStyleColBandSize w:val="1"/>
+      <w:tblBorders>
+        <w:top w:val="single" w:sz="2" w:space="0" w:color="666666" w:themeColor="text1" w:themeTint="99"/>
+        <w:bottom w:val="single" w:sz="2" w:space="0" w:color="666666" w:themeColor="text1" w:themeTint="99"/>
+        <w:insideH w:val="single" w:sz="2" w:space="0" w:color="666666" w:themeColor="text1" w:themeTint="99"/>
+        <w:insideV w:val="single" w:sz="2" w:space="0" w:color="666666" w:themeColor="text1" w:themeTint="99"/>
+      </w:tblBorders>
+    </w:tblPr>
+    <w:tblStylePr w:type="firstRow">
+      <w:rPr>
+        <w:b/>
+        <w:bCs/>
+      </w:rPr>
+      <w:tblPr/>
+      <w:tcPr>
+        <w:tcBorders>
+          <w:top w:val="nil"/>
+          <w:bottom w:val="single" w:sz="12" w:space="0" w:color="666666" w:themeColor="text1" w:themeTint="99"/>
+          <w:insideH w:val="nil"/>
+          <w:insideV w:val="nil"/>
+        </w:tcBorders>
+        <w:shd w:val="clear" w:color="auto" w:fill="FFFFFF" w:themeFill="background1"/>
+      </w:tcPr>
+    </w:tblStylePr>
+    <w:tblStylePr w:type="lastRow">
+      <w:rPr>
+        <w:b/>
+        <w:bCs/>
+      </w:rPr>
+      <w:tblPr/>
+      <w:tcPr>
+        <w:tcBorders>
+          <w:top w:val="double" w:sz="2" w:space="0" w:color="666666" w:themeColor="text1" w:themeTint="99"/>
+          <w:bottom w:val="nil"/>
+          <w:insideH w:val="nil"/>
+          <w:insideV w:val="nil"/>
+        </w:tcBorders>
+        <w:shd w:val="clear" w:color="auto" w:fill="FFFFFF" w:themeFill="background1"/>
+      </w:tcPr>
+    </w:tblStylePr>
+    <w:tblStylePr w:type="firstCol">
+      <w:rPr>
+        <w:b/>
+        <w:bCs/>
+      </w:rPr>
+    </w:tblStylePr>
+    <w:tblStylePr w:type="lastCol">
+      <w:rPr>
+        <w:b/>
+        <w:bCs/>
+      </w:rPr>
+    </w:tblStylePr>
+    <w:tblStylePr w:type="band1Vert">
+      <w:tblPr/>
+      <w:tcPr>
+        <w:shd w:val="clear" w:color="auto" w:fill="CCCCCC" w:themeFill="text1" w:themeFillTint="33"/>
+      </w:tcPr>
+    </w:tblStylePr>
+    <w:tblStylePr w:type="band1Horz">
+      <w:tblPr/>
+      <w:tcPr>
+        <w:shd w:val="clear" w:color="auto" w:fill="CCCCCC" w:themeFill="text1" w:themeFillTint="33"/>
+      </w:tcPr>
+    </w:tblStylePr>
+  </w:style>
+  <w:style w:type="table" w:customStyle="1" w:styleId="GridTable3">
+    <w:name w:val="Grid Table 3"/>
+    <w:basedOn w:val="TableNormal"/>
+    <w:uiPriority w:val="48"/>
+    <w:rsid w:val="00313D8B"/>
+    <w:pPr>
+      <w:spacing w:after="0" w:line="240" w:lineRule="auto"/>
+    </w:pPr>
+    <w:tblPr>
+      <w:tblStyleRowBandSize w:val="1"/>
+      <w:tblStyleColBandSize w:val="1"/>
+      <w:tblBorders>
+        <w:top w:val="single" w:sz="4" w:space="0" w:color="666666" w:themeColor="text1" w:themeTint="99"/>
+        <w:left w:val="single" w:sz="4" w:space="0" w:color="666666" w:themeColor="text1" w:themeTint="99"/>
+        <w:bottom w:val="single" w:sz="4" w:space="0" w:color="666666" w:themeColor="text1" w:themeTint="99"/>
+        <w:right w:val="single" w:sz="4" w:space="0" w:color="666666" w:themeColor="text1" w:themeTint="99"/>
+        <w:insideH w:val="single" w:sz="4" w:space="0" w:color="666666" w:themeColor="text1" w:themeTint="99"/>
+        <w:insideV w:val="single" w:sz="4" w:space="0" w:color="666666" w:themeColor="text1" w:themeTint="99"/>
+      </w:tblBorders>
+    </w:tblPr>
+    <w:tblStylePr w:type="firstRow">
+      <w:rPr>
+        <w:b/>
+        <w:bCs/>
+      </w:rPr>
+      <w:tblPr/>
+      <w:tcPr>
+        <w:tcBorders>
+          <w:top w:val="nil"/>
+          <w:left w:val="nil"/>
+          <w:right w:val="nil"/>
+          <w:insideH w:val="nil"/>
+          <w:insideV w:val="nil"/>
+        </w:tcBorders>
+        <w:shd w:val="clear" w:color="auto" w:fill="FFFFFF" w:themeFill="background1"/>
+      </w:tcPr>
+    </w:tblStylePr>
+    <w:tblStylePr w:type="lastRow">
+      <w:rPr>
+        <w:b/>
+        <w:bCs/>
+      </w:rPr>
+      <w:tblPr/>
+      <w:tcPr>
+        <w:tcBorders>
+          <w:left w:val="nil"/>
+          <w:bottom w:val="nil"/>
+          <w:right w:val="nil"/>
+          <w:insideH w:val="nil"/>
+          <w:insideV w:val="nil"/>
+        </w:tcBorders>
+        <w:shd w:val="clear" w:color="auto" w:fill="FFFFFF" w:themeFill="background1"/>
+      </w:tcPr>
+    </w:tblStylePr>
+    <w:tblStylePr w:type="firstCol">
+      <w:pPr>
+        <w:jc w:val="right"/>
+      </w:pPr>
+      <w:rPr>
+        <w:i/>
+        <w:iCs/>
+      </w:rPr>
+      <w:tblPr/>
+      <w:tcPr>
+        <w:tcBorders>
+          <w:top w:val="nil"/>
+          <w:left w:val="nil"/>
+          <w:bottom w:val="nil"/>
+          <w:insideH w:val="nil"/>
+          <w:insideV w:val="nil"/>
+        </w:tcBorders>
+        <w:shd w:val="clear" w:color="auto" w:fill="FFFFFF" w:themeFill="background1"/>
+      </w:tcPr>
+    </w:tblStylePr>
+    <w:tblStylePr w:type="lastCol">
+      <w:rPr>
+        <w:i/>
+        <w:iCs/>
+      </w:rPr>
+      <w:tblPr/>
+      <w:tcPr>
+        <w:tcBorders>
+          <w:top w:val="nil"/>
+          <w:bottom w:val="nil"/>
+          <w:right w:val="nil"/>
+          <w:insideH w:val="nil"/>
+          <w:insideV w:val="nil"/>
+        </w:tcBorders>
+        <w:shd w:val="clear" w:color="auto" w:fill="FFFFFF" w:themeFill="background1"/>
+      </w:tcPr>
+    </w:tblStylePr>
+    <w:tblStylePr w:type="band1Vert">
+      <w:tblPr/>
+      <w:tcPr>
+        <w:shd w:val="clear" w:color="auto" w:fill="CCCCCC" w:themeFill="text1" w:themeFillTint="33"/>
+      </w:tcPr>
+    </w:tblStylePr>
+    <w:tblStylePr w:type="band1Horz">
+      <w:tblPr/>
+      <w:tcPr>
+        <w:shd w:val="clear" w:color="auto" w:fill="CCCCCC" w:themeFill="text1" w:themeFillTint="33"/>
+      </w:tcPr>
+    </w:tblStylePr>
+    <w:tblStylePr w:type="neCell">
+      <w:tblPr/>
+      <w:tcPr>
+        <w:tcBorders>
+          <w:bottom w:val="single" w:sz="4" w:space="0" w:color="666666" w:themeColor="text1" w:themeTint="99"/>
+        </w:tcBorders>
+      </w:tcPr>
+    </w:tblStylePr>
+    <w:tblStylePr w:type="nwCell">
+      <w:tblPr/>
+      <w:tcPr>
+        <w:tcBorders>
+          <w:bottom w:val="single" w:sz="4" w:space="0" w:color="666666" w:themeColor="text1" w:themeTint="99"/>
+        </w:tcBorders>
+      </w:tcPr>
+    </w:tblStylePr>
+    <w:tblStylePr w:type="seCell">
+      <w:tblPr/>
+      <w:tcPr>
+        <w:tcBorders>
+          <w:top w:val="single" w:sz="4" w:space="0" w:color="666666" w:themeColor="text1" w:themeTint="99"/>
+        </w:tcBorders>
+      </w:tcPr>
+    </w:tblStylePr>
+    <w:tblStylePr w:type="swCell">
+      <w:tblPr/>
+      <w:tcPr>
+        <w:tcBorders>
+          <w:top w:val="single" w:sz="4" w:space="0" w:color="666666" w:themeColor="text1" w:themeTint="99"/>
+        </w:tcBorders>
+      </w:tcPr>
+    </w:tblStylePr>
+  </w:style>
+  <w:style w:type="paragraph" w:styleId="TOC3">
+    <w:name w:val="toc 3"/>
+    <w:basedOn w:val="Normal"/>
+    <w:next w:val="Normal"/>
+    <w:autoRedefine/>
+    <w:uiPriority w:val="39"/>
+    <w:unhideWhenUsed/>
+    <w:rsid w:val="009E3588"/>
+    <w:pPr>
+      <w:spacing w:after="100"/>
+      <w:ind w:left="440"/>
+    </w:pPr>
   </w:style>
 </w:styles>
 </file>
@@ -7437,7 +9092,7 @@
 </file>
 
 <file path=customXml/itemProps1.xml><?xml version="1.0" encoding="utf-8"?>
-<ds:datastoreItem xmlns:ds="http://schemas.openxmlformats.org/officeDocument/2006/customXml" ds:itemID="{1FBC4C2D-7827-8B4C-9018-9119A4BF9DAE}">
+<ds:datastoreItem xmlns:ds="http://schemas.openxmlformats.org/officeDocument/2006/customXml" ds:itemID="{133755D8-2E99-4D3A-95E5-F7BE6FF5F8FA}">
   <ds:schemaRefs>
     <ds:schemaRef ds:uri="http://schemas.openxmlformats.org/officeDocument/2006/bibliography"/>
   </ds:schemaRefs>

--- a/_Experiments/clearing methods/Protocol_TissueClearing_v1.docx
+++ b/_Experiments/clearing methods/Protocol_TissueClearing_v1.docx
@@ -1,6 +1,6 @@
 
 <file path=word/document.xml><?xml version="1.0" encoding="utf-8"?>
-<w:document xmlns:wpc="http://schemas.microsoft.com/office/word/2010/wordprocessingCanvas" xmlns:mc="http://schemas.openxmlformats.org/markup-compatibility/2006" xmlns:o="urn:schemas-microsoft-com:office:office" xmlns:r="http://schemas.openxmlformats.org/officeDocument/2006/relationships" xmlns:m="http://schemas.openxmlformats.org/officeDocument/2006/math" xmlns:v="urn:schemas-microsoft-com:vml" xmlns:wp14="http://schemas.microsoft.com/office/word/2010/wordprocessingDrawing" xmlns:wp="http://schemas.openxmlformats.org/drawingml/2006/wordprocessingDrawing" xmlns:w10="urn:schemas-microsoft-com:office:word" xmlns:w="http://schemas.openxmlformats.org/wordprocessingml/2006/main" xmlns:w14="http://schemas.microsoft.com/office/word/2010/wordml" xmlns:wpg="http://schemas.microsoft.com/office/word/2010/wordprocessingGroup" xmlns:wpi="http://schemas.microsoft.com/office/word/2010/wordprocessingInk" xmlns:wne="http://schemas.microsoft.com/office/word/2006/wordml" xmlns:wps="http://schemas.microsoft.com/office/word/2010/wordprocessingShape" mc:Ignorable="w14 wp14">
+<w:document xmlns:wpc="http://schemas.microsoft.com/office/word/2010/wordprocessingCanvas" xmlns:mo="http://schemas.microsoft.com/office/mac/office/2008/main" xmlns:mc="http://schemas.openxmlformats.org/markup-compatibility/2006" xmlns:mv="urn:schemas-microsoft-com:mac:vml" xmlns:o="urn:schemas-microsoft-com:office:office" xmlns:r="http://schemas.openxmlformats.org/officeDocument/2006/relationships" xmlns:m="http://schemas.openxmlformats.org/officeDocument/2006/math" xmlns:v="urn:schemas-microsoft-com:vml" xmlns:wp14="http://schemas.microsoft.com/office/word/2010/wordprocessingDrawing" xmlns:wp="http://schemas.openxmlformats.org/drawingml/2006/wordprocessingDrawing" xmlns:w10="urn:schemas-microsoft-com:office:word" xmlns:w="http://schemas.openxmlformats.org/wordprocessingml/2006/main" xmlns:w14="http://schemas.microsoft.com/office/word/2010/wordml" xmlns:w15="http://schemas.microsoft.com/office/word/2012/wordml" xmlns:wpg="http://schemas.microsoft.com/office/word/2010/wordprocessingGroup" xmlns:wpi="http://schemas.microsoft.com/office/word/2010/wordprocessingInk" xmlns:wne="http://schemas.microsoft.com/office/word/2006/wordml" xmlns:wps="http://schemas.microsoft.com/office/word/2010/wordprocessingShape" mc:Ignorable="w14 w15 wp14">
   <w:body>
     <w:sdt>
       <w:sdtPr>
@@ -801,8 +801,6 @@
         </w:rPr>
         <w:t>(900mL H2O)</w:t>
       </w:r>
-      <w:bookmarkStart w:id="2" w:name="_GoBack"/>
-      <w:bookmarkEnd w:id="2"/>
     </w:p>
     <w:p>
       <w:pPr>
@@ -859,14 +857,14 @@
           <w:rFonts w:eastAsia="Times New Roman"/>
         </w:rPr>
       </w:pPr>
-      <w:bookmarkStart w:id="3" w:name="_Toc503781886"/>
+      <w:bookmarkStart w:id="2" w:name="_Toc503781886"/>
       <w:r>
         <w:rPr>
           <w:rFonts w:eastAsia="Times New Roman"/>
         </w:rPr>
         <w:t>PTwH (1L)</w:t>
       </w:r>
-      <w:bookmarkEnd w:id="3"/>
+      <w:bookmarkEnd w:id="2"/>
       <w:r>
         <w:rPr>
           <w:rFonts w:eastAsia="Times New Roman"/>
@@ -951,7 +949,7 @@
           <w:rFonts w:eastAsia="Times New Roman"/>
         </w:rPr>
       </w:pPr>
-      <w:bookmarkStart w:id="4" w:name="_Toc503781887"/>
+      <w:bookmarkStart w:id="3" w:name="_Toc503781887"/>
       <w:r>
         <w:rPr>
           <w:rFonts w:eastAsia="Times New Roman"/>
@@ -970,7 +968,7 @@
         </w:rPr>
         <w:t xml:space="preserve"> Solution (50mL)</w:t>
       </w:r>
-      <w:bookmarkEnd w:id="4"/>
+      <w:bookmarkEnd w:id="3"/>
       <w:r>
         <w:rPr>
           <w:rFonts w:eastAsia="Times New Roman"/>
@@ -1109,14 +1107,14 @@
           <w:rFonts w:eastAsia="Times New Roman"/>
         </w:rPr>
       </w:pPr>
-      <w:bookmarkStart w:id="5" w:name="_Toc503781888"/>
+      <w:bookmarkStart w:id="4" w:name="_Toc503781888"/>
       <w:r>
         <w:rPr>
           <w:rFonts w:eastAsia="Times New Roman"/>
         </w:rPr>
         <w:t>Secondary antibodies</w:t>
       </w:r>
-      <w:bookmarkEnd w:id="5"/>
+      <w:bookmarkEnd w:id="4"/>
     </w:p>
     <w:p>
       <w:r>
@@ -1134,11 +1132,11 @@
       <w:pPr>
         <w:pStyle w:val="Heading1"/>
       </w:pPr>
-      <w:bookmarkStart w:id="6" w:name="_Toc503781889"/>
+      <w:bookmarkStart w:id="5" w:name="_Toc503781889"/>
       <w:r>
         <w:t>Sample Collection</w:t>
       </w:r>
-      <w:bookmarkEnd w:id="6"/>
+      <w:bookmarkEnd w:id="5"/>
     </w:p>
     <w:p>
       <w:pPr>
@@ -1280,7 +1278,17 @@
           <w:sz w:val="24"/>
           <w:szCs w:val="24"/>
         </w:rPr>
-        <w:t xml:space="preserve"> with shaking</w:t>
+        <w:t xml:space="preserve"> with rock</w:t>
+      </w:r>
+      <w:bookmarkStart w:id="6" w:name="_GoBack"/>
+      <w:bookmarkEnd w:id="6"/>
+      <w:r>
+        <w:rPr>
+          <w:rFonts w:ascii="Times New Roman" w:eastAsia="Times New Roman" w:hAnsi="Times New Roman" w:cs="Times New Roman"/>
+          <w:sz w:val="24"/>
+          <w:szCs w:val="24"/>
+        </w:rPr>
+        <w:t>ing</w:t>
       </w:r>
       <w:r>
         <w:rPr>
@@ -1344,16 +1352,16 @@
     </w:p>
     <w:tbl>
       <w:tblPr>
-        <w:tblStyle w:val="PlainTable1"/>
+        <w:tblStyle w:val="PlainTable11"/>
         <w:tblW w:w="0" w:type="auto"/>
         <w:tblLook w:val="04A0" w:firstRow="1" w:lastRow="0" w:firstColumn="1" w:lastColumn="0" w:noHBand="0" w:noVBand="1"/>
       </w:tblPr>
       <w:tblGrid>
         <w:gridCol w:w="787"/>
-        <w:gridCol w:w="2121"/>
-        <w:gridCol w:w="1568"/>
-        <w:gridCol w:w="3238"/>
-        <w:gridCol w:w="3302"/>
+        <w:gridCol w:w="2047"/>
+        <w:gridCol w:w="1893"/>
+        <w:gridCol w:w="3114"/>
+        <w:gridCol w:w="3175"/>
       </w:tblGrid>
       <w:tr>
         <w:trPr>
@@ -1588,12 +1596,48 @@
                 <w:szCs w:val="18"/>
               </w:rPr>
             </w:pPr>
+            <w:commentRangeStart w:id="8"/>
             <w:r>
               <w:rPr>
                 <w:sz w:val="18"/>
                 <w:szCs w:val="18"/>
               </w:rPr>
-              <w:t>7 days rock</w:t>
+              <w:t>7</w:t>
+            </w:r>
+            <w:commentRangeEnd w:id="8"/>
+            <w:r>
+              <w:rPr>
+                <w:rStyle w:val="CommentReference"/>
+              </w:rPr>
+              <w:commentReference w:id="8"/>
+            </w:r>
+            <w:r>
+              <w:rPr>
+                <w:sz w:val="18"/>
+                <w:szCs w:val="18"/>
+              </w:rPr>
+              <w:t xml:space="preserve"> days rock</w:t>
+            </w:r>
+            <w:r>
+              <w:rPr>
+                <w:sz w:val="18"/>
+                <w:szCs w:val="18"/>
+              </w:rPr>
+              <w:t xml:space="preserve"> </w:t>
+            </w:r>
+            <w:r>
+              <w:rPr>
+                <w:sz w:val="18"/>
+                <w:szCs w:val="18"/>
+              </w:rPr>
+              <w:t xml:space="preserve">@ </w:t>
+            </w:r>
+            <w:r>
+              <w:rPr>
+                <w:sz w:val="18"/>
+                <w:szCs w:val="18"/>
+              </w:rPr>
+              <w:t>RT</w:t>
             </w:r>
           </w:p>
         </w:tc>
@@ -1617,6 +1661,20 @@
               </w:rPr>
               <w:t>7 days rock, wash PBS</w:t>
             </w:r>
+            <w:r>
+              <w:rPr>
+                <w:sz w:val="18"/>
+                <w:szCs w:val="18"/>
+              </w:rPr>
+              <w:t xml:space="preserve"> @</w:t>
+            </w:r>
+            <w:r>
+              <w:rPr>
+                <w:sz w:val="18"/>
+                <w:szCs w:val="18"/>
+              </w:rPr>
+              <w:t xml:space="preserve"> RT</w:t>
+            </w:r>
           </w:p>
         </w:tc>
         <w:tc>
@@ -1632,12 +1690,48 @@
                 <w:szCs w:val="18"/>
               </w:rPr>
             </w:pPr>
+            <w:commentRangeStart w:id="9"/>
             <w:r>
               <w:rPr>
                 <w:sz w:val="18"/>
                 <w:szCs w:val="18"/>
               </w:rPr>
-              <w:t>1 day rock, wash PBS</w:t>
+              <w:t>1</w:t>
+            </w:r>
+            <w:commentRangeEnd w:id="9"/>
+            <w:r>
+              <w:rPr>
+                <w:rStyle w:val="CommentReference"/>
+              </w:rPr>
+              <w:commentReference w:id="9"/>
+            </w:r>
+            <w:r>
+              <w:rPr>
+                <w:sz w:val="18"/>
+                <w:szCs w:val="18"/>
+              </w:rPr>
+              <w:t xml:space="preserve"> day rock, wash PBS</w:t>
+            </w:r>
+            <w:r>
+              <w:rPr>
+                <w:sz w:val="18"/>
+                <w:szCs w:val="18"/>
+              </w:rPr>
+              <w:t xml:space="preserve"> </w:t>
+            </w:r>
+            <w:r>
+              <w:rPr>
+                <w:sz w:val="18"/>
+                <w:szCs w:val="18"/>
+              </w:rPr>
+              <w:t xml:space="preserve">@ </w:t>
+            </w:r>
+            <w:r>
+              <w:rPr>
+                <w:sz w:val="18"/>
+                <w:szCs w:val="18"/>
+              </w:rPr>
+              <w:t>RT</w:t>
             </w:r>
           </w:p>
         </w:tc>
@@ -1723,11 +1817,11 @@
       <w:pPr>
         <w:pStyle w:val="Heading1"/>
       </w:pPr>
-      <w:bookmarkStart w:id="8" w:name="_Toc503781891"/>
+      <w:bookmarkStart w:id="10" w:name="_Toc503781891"/>
       <w:r>
         <w:t>Clearing tissue</w:t>
       </w:r>
-      <w:bookmarkEnd w:id="8"/>
+      <w:bookmarkEnd w:id="10"/>
     </w:p>
     <w:p>
       <w:pPr>
@@ -1742,7 +1836,7 @@
     </w:p>
     <w:tbl>
       <w:tblPr>
-        <w:tblStyle w:val="PlainTable1"/>
+        <w:tblStyle w:val="PlainTable11"/>
         <w:tblW w:w="0" w:type="auto"/>
         <w:tblLook w:val="04A0" w:firstRow="1" w:lastRow="0" w:firstColumn="1" w:lastColumn="0" w:noHBand="0" w:noVBand="1"/>
       </w:tblPr>
@@ -2020,11 +2114,11 @@
       <w:pPr>
         <w:pStyle w:val="Heading1"/>
       </w:pPr>
-      <w:bookmarkStart w:id="9" w:name="_Toc503781892"/>
+      <w:bookmarkStart w:id="11" w:name="_Toc503781892"/>
       <w:r>
         <w:t>Tissue check</w:t>
       </w:r>
-      <w:bookmarkEnd w:id="9"/>
+      <w:bookmarkEnd w:id="11"/>
     </w:p>
     <w:p>
       <w:r>
@@ -2036,11 +2130,11 @@
       <w:pPr>
         <w:pStyle w:val="Heading1"/>
       </w:pPr>
-      <w:bookmarkStart w:id="10" w:name="_Toc503781893"/>
+      <w:bookmarkStart w:id="12" w:name="_Toc503781893"/>
       <w:r>
         <w:t>References</w:t>
       </w:r>
-      <w:bookmarkEnd w:id="10"/>
+      <w:bookmarkEnd w:id="12"/>
     </w:p>
     <w:p>
       <w:pPr>
@@ -2064,7 +2158,7 @@
         </w:numPr>
         <w:spacing w:line="240" w:lineRule="auto"/>
       </w:pPr>
-      <w:hyperlink r:id="rId9" w:history="1">
+      <w:hyperlink r:id="rId10" w:history="1">
         <w:r>
           <w:rPr>
             <w:rStyle w:val="Hyperlink"/>
@@ -2094,8 +2188,8 @@
       </w:r>
     </w:p>
     <w:sectPr>
-      <w:headerReference w:type="default" r:id="rId10"/>
-      <w:footerReference w:type="default" r:id="rId11"/>
+      <w:headerReference w:type="default" r:id="rId11"/>
+      <w:footerReference w:type="default" r:id="rId12"/>
       <w:type w:val="continuous"/>
       <w:pgSz w:w="12240" w:h="15840"/>
       <w:pgMar w:top="720" w:right="720" w:bottom="720" w:left="720" w:header="720" w:footer="720" w:gutter="0"/>
@@ -2106,8 +2200,52 @@
 </w:document>
 </file>
 
+<file path=word/comments.xml><?xml version="1.0" encoding="utf-8"?>
+<w:comments xmlns:wpc="http://schemas.microsoft.com/office/word/2010/wordprocessingCanvas" xmlns:mo="http://schemas.microsoft.com/office/mac/office/2008/main" xmlns:mc="http://schemas.openxmlformats.org/markup-compatibility/2006" xmlns:mv="urn:schemas-microsoft-com:mac:vml" xmlns:o="urn:schemas-microsoft-com:office:office" xmlns:r="http://schemas.openxmlformats.org/officeDocument/2006/relationships" xmlns:m="http://schemas.openxmlformats.org/officeDocument/2006/math" xmlns:v="urn:schemas-microsoft-com:vml" xmlns:wp14="http://schemas.microsoft.com/office/word/2010/wordprocessingDrawing" xmlns:wp="http://schemas.openxmlformats.org/drawingml/2006/wordprocessingDrawing" xmlns:w10="urn:schemas-microsoft-com:office:word" xmlns:w="http://schemas.openxmlformats.org/wordprocessingml/2006/main" xmlns:w14="http://schemas.microsoft.com/office/word/2010/wordml" xmlns:w15="http://schemas.microsoft.com/office/word/2012/wordml" xmlns:wpg="http://schemas.microsoft.com/office/word/2010/wordprocessingGroup" xmlns:wpi="http://schemas.microsoft.com/office/word/2010/wordprocessingInk" xmlns:wne="http://schemas.microsoft.com/office/word/2006/wordml" xmlns:wps="http://schemas.microsoft.com/office/word/2010/wordprocessingShape" mc:Ignorable="w14 w15 wp14">
+  <w:comment w:id="8" w:author="Korey Kam" w:date="2018-01-20T00:05:00Z" w:initials="KK">
+    <w:p>
+      <w:pPr>
+        <w:pStyle w:val="CommentText"/>
+      </w:pPr>
+      <w:r>
+        <w:rPr>
+          <w:rStyle w:val="CommentReference"/>
+        </w:rPr>
+        <w:annotationRef/>
+      </w:r>
+      <w:r>
+        <w:t>iDisco is 2 days, where is this from?</w:t>
+      </w:r>
+    </w:p>
+  </w:comment>
+  <w:comment w:id="9" w:author="Korey Kam" w:date="2018-01-20T00:04:00Z" w:initials="KK">
+    <w:p>
+      <w:pPr>
+        <w:pStyle w:val="CommentText"/>
+      </w:pPr>
+      <w:r>
+        <w:rPr>
+          <w:rStyle w:val="CommentReference"/>
+        </w:rPr>
+        <w:annotationRef/>
+      </w:r>
+      <w:r>
+        <w:t>iDisco is 7 days, where is this from?</w:t>
+      </w:r>
+    </w:p>
+  </w:comment>
+</w:comments>
+</file>
+
+<file path=word/commentsExtended.xml><?xml version="1.0" encoding="utf-8"?>
+<w15:commentsEx xmlns:wpc="http://schemas.microsoft.com/office/word/2010/wordprocessingCanvas" xmlns:mo="http://schemas.microsoft.com/office/mac/office/2008/main" xmlns:mc="http://schemas.openxmlformats.org/markup-compatibility/2006" xmlns:mv="urn:schemas-microsoft-com:mac:vml" xmlns:o="urn:schemas-microsoft-com:office:office" xmlns:r="http://schemas.openxmlformats.org/officeDocument/2006/relationships" xmlns:m="http://schemas.openxmlformats.org/officeDocument/2006/math" xmlns:v="urn:schemas-microsoft-com:vml" xmlns:wp14="http://schemas.microsoft.com/office/word/2010/wordprocessingDrawing" xmlns:wp="http://schemas.openxmlformats.org/drawingml/2006/wordprocessingDrawing" xmlns:w10="urn:schemas-microsoft-com:office:word" xmlns:w="http://schemas.openxmlformats.org/wordprocessingml/2006/main" xmlns:w14="http://schemas.microsoft.com/office/word/2010/wordml" xmlns:w15="http://schemas.microsoft.com/office/word/2012/wordml" xmlns:wpg="http://schemas.microsoft.com/office/word/2010/wordprocessingGroup" xmlns:wpi="http://schemas.microsoft.com/office/word/2010/wordprocessingInk" xmlns:wne="http://schemas.microsoft.com/office/word/2006/wordml" xmlns:wps="http://schemas.microsoft.com/office/word/2010/wordprocessingShape" mc:Ignorable="w14 w15 wp14">
+  <w15:commentEx w15:paraId="7B225687" w15:done="0"/>
+  <w15:commentEx w15:paraId="161692F5" w15:done="0"/>
+</w15:commentsEx>
+</file>
+
 <file path=word/endnotes.xml><?xml version="1.0" encoding="utf-8"?>
-<w:endnotes xmlns:wpc="http://schemas.microsoft.com/office/word/2010/wordprocessingCanvas" xmlns:mc="http://schemas.openxmlformats.org/markup-compatibility/2006" xmlns:o="urn:schemas-microsoft-com:office:office" xmlns:r="http://schemas.openxmlformats.org/officeDocument/2006/relationships" xmlns:m="http://schemas.openxmlformats.org/officeDocument/2006/math" xmlns:v="urn:schemas-microsoft-com:vml" xmlns:wp14="http://schemas.microsoft.com/office/word/2010/wordprocessingDrawing" xmlns:wp="http://schemas.openxmlformats.org/drawingml/2006/wordprocessingDrawing" xmlns:w10="urn:schemas-microsoft-com:office:word" xmlns:w="http://schemas.openxmlformats.org/wordprocessingml/2006/main" xmlns:w14="http://schemas.microsoft.com/office/word/2010/wordml" xmlns:wpg="http://schemas.microsoft.com/office/word/2010/wordprocessingGroup" xmlns:wpi="http://schemas.microsoft.com/office/word/2010/wordprocessingInk" xmlns:wne="http://schemas.microsoft.com/office/word/2006/wordml" xmlns:wps="http://schemas.microsoft.com/office/word/2010/wordprocessingShape" mc:Ignorable="w14 wp14">
+<w:endnotes xmlns:wpc="http://schemas.microsoft.com/office/word/2010/wordprocessingCanvas" xmlns:mo="http://schemas.microsoft.com/office/mac/office/2008/main" xmlns:mc="http://schemas.openxmlformats.org/markup-compatibility/2006" xmlns:mv="urn:schemas-microsoft-com:mac:vml" xmlns:o="urn:schemas-microsoft-com:office:office" xmlns:r="http://schemas.openxmlformats.org/officeDocument/2006/relationships" xmlns:m="http://schemas.openxmlformats.org/officeDocument/2006/math" xmlns:v="urn:schemas-microsoft-com:vml" xmlns:wp14="http://schemas.microsoft.com/office/word/2010/wordprocessingDrawing" xmlns:wp="http://schemas.openxmlformats.org/drawingml/2006/wordprocessingDrawing" xmlns:w10="urn:schemas-microsoft-com:office:word" xmlns:w="http://schemas.openxmlformats.org/wordprocessingml/2006/main" xmlns:w14="http://schemas.microsoft.com/office/word/2010/wordml" xmlns:w15="http://schemas.microsoft.com/office/word/2012/wordml" xmlns:wpg="http://schemas.microsoft.com/office/word/2010/wordprocessingGroup" xmlns:wpi="http://schemas.microsoft.com/office/word/2010/wordprocessingInk" xmlns:wne="http://schemas.microsoft.com/office/word/2006/wordml" xmlns:wps="http://schemas.microsoft.com/office/word/2010/wordprocessingShape" mc:Ignorable="w14 w15 wp14">
   <w:endnote w:type="separator" w:id="-1">
     <w:p>
       <w:pPr>
@@ -2132,7 +2270,7 @@
 </file>
 
 <file path=word/footer1.xml><?xml version="1.0" encoding="utf-8"?>
-<w:ftr xmlns:wpc="http://schemas.microsoft.com/office/word/2010/wordprocessingCanvas" xmlns:mc="http://schemas.openxmlformats.org/markup-compatibility/2006" xmlns:o="urn:schemas-microsoft-com:office:office" xmlns:r="http://schemas.openxmlformats.org/officeDocument/2006/relationships" xmlns:m="http://schemas.openxmlformats.org/officeDocument/2006/math" xmlns:v="urn:schemas-microsoft-com:vml" xmlns:wp14="http://schemas.microsoft.com/office/word/2010/wordprocessingDrawing" xmlns:wp="http://schemas.openxmlformats.org/drawingml/2006/wordprocessingDrawing" xmlns:w10="urn:schemas-microsoft-com:office:word" xmlns:w="http://schemas.openxmlformats.org/wordprocessingml/2006/main" xmlns:w14="http://schemas.microsoft.com/office/word/2010/wordml" xmlns:wpg="http://schemas.microsoft.com/office/word/2010/wordprocessingGroup" xmlns:wpi="http://schemas.microsoft.com/office/word/2010/wordprocessingInk" xmlns:wne="http://schemas.microsoft.com/office/word/2006/wordml" xmlns:wps="http://schemas.microsoft.com/office/word/2010/wordprocessingShape" mc:Ignorable="w14 wp14">
+<w:ftr xmlns:wpc="http://schemas.microsoft.com/office/word/2010/wordprocessingCanvas" xmlns:mo="http://schemas.microsoft.com/office/mac/office/2008/main" xmlns:mc="http://schemas.openxmlformats.org/markup-compatibility/2006" xmlns:mv="urn:schemas-microsoft-com:mac:vml" xmlns:o="urn:schemas-microsoft-com:office:office" xmlns:r="http://schemas.openxmlformats.org/officeDocument/2006/relationships" xmlns:m="http://schemas.openxmlformats.org/officeDocument/2006/math" xmlns:v="urn:schemas-microsoft-com:vml" xmlns:wp14="http://schemas.microsoft.com/office/word/2010/wordprocessingDrawing" xmlns:wp="http://schemas.openxmlformats.org/drawingml/2006/wordprocessingDrawing" xmlns:w10="urn:schemas-microsoft-com:office:word" xmlns:w="http://schemas.openxmlformats.org/wordprocessingml/2006/main" xmlns:w14="http://schemas.microsoft.com/office/word/2010/wordml" xmlns:w15="http://schemas.microsoft.com/office/word/2012/wordml" xmlns:wpg="http://schemas.microsoft.com/office/word/2010/wordprocessingGroup" xmlns:wpi="http://schemas.microsoft.com/office/word/2010/wordprocessingInk" xmlns:wne="http://schemas.microsoft.com/office/word/2006/wordml" xmlns:wps="http://schemas.microsoft.com/office/word/2010/wordprocessingShape" mc:Ignorable="w14 w15 wp14">
   <w:sdt>
     <w:sdtPr>
       <w:id w:val="1057557876"/>
@@ -2271,7 +2409,7 @@
       <w:rPr>
         <w:noProof/>
       </w:rPr>
-      <w:t>1/15/2018</w:t>
+      <w:t>1/20/2018</w:t>
     </w:r>
     <w:r>
       <w:rPr>
@@ -2284,7 +2422,7 @@
 </file>
 
 <file path=word/footnotes.xml><?xml version="1.0" encoding="utf-8"?>
-<w:footnotes xmlns:wpc="http://schemas.microsoft.com/office/word/2010/wordprocessingCanvas" xmlns:mc="http://schemas.openxmlformats.org/markup-compatibility/2006" xmlns:o="urn:schemas-microsoft-com:office:office" xmlns:r="http://schemas.openxmlformats.org/officeDocument/2006/relationships" xmlns:m="http://schemas.openxmlformats.org/officeDocument/2006/math" xmlns:v="urn:schemas-microsoft-com:vml" xmlns:wp14="http://schemas.microsoft.com/office/word/2010/wordprocessingDrawing" xmlns:wp="http://schemas.openxmlformats.org/drawingml/2006/wordprocessingDrawing" xmlns:w10="urn:schemas-microsoft-com:office:word" xmlns:w="http://schemas.openxmlformats.org/wordprocessingml/2006/main" xmlns:w14="http://schemas.microsoft.com/office/word/2010/wordml" xmlns:wpg="http://schemas.microsoft.com/office/word/2010/wordprocessingGroup" xmlns:wpi="http://schemas.microsoft.com/office/word/2010/wordprocessingInk" xmlns:wne="http://schemas.microsoft.com/office/word/2006/wordml" xmlns:wps="http://schemas.microsoft.com/office/word/2010/wordprocessingShape" mc:Ignorable="w14 wp14">
+<w:footnotes xmlns:wpc="http://schemas.microsoft.com/office/word/2010/wordprocessingCanvas" xmlns:mo="http://schemas.microsoft.com/office/mac/office/2008/main" xmlns:mc="http://schemas.openxmlformats.org/markup-compatibility/2006" xmlns:mv="urn:schemas-microsoft-com:mac:vml" xmlns:o="urn:schemas-microsoft-com:office:office" xmlns:r="http://schemas.openxmlformats.org/officeDocument/2006/relationships" xmlns:m="http://schemas.openxmlformats.org/officeDocument/2006/math" xmlns:v="urn:schemas-microsoft-com:vml" xmlns:wp14="http://schemas.microsoft.com/office/word/2010/wordprocessingDrawing" xmlns:wp="http://schemas.openxmlformats.org/drawingml/2006/wordprocessingDrawing" xmlns:w10="urn:schemas-microsoft-com:office:word" xmlns:w="http://schemas.openxmlformats.org/wordprocessingml/2006/main" xmlns:w14="http://schemas.microsoft.com/office/word/2010/wordml" xmlns:w15="http://schemas.microsoft.com/office/word/2012/wordml" xmlns:wpg="http://schemas.microsoft.com/office/word/2010/wordprocessingGroup" xmlns:wpi="http://schemas.microsoft.com/office/word/2010/wordprocessingInk" xmlns:wne="http://schemas.microsoft.com/office/word/2006/wordml" xmlns:wps="http://schemas.microsoft.com/office/word/2010/wordprocessingShape" mc:Ignorable="w14 w15 wp14">
   <w:footnote w:type="separator" w:id="-1">
     <w:p>
       <w:pPr>
@@ -2309,7 +2447,7 @@
 </file>
 
 <file path=word/header1.xml><?xml version="1.0" encoding="utf-8"?>
-<w:hdr xmlns:wpc="http://schemas.microsoft.com/office/word/2010/wordprocessingCanvas" xmlns:mc="http://schemas.openxmlformats.org/markup-compatibility/2006" xmlns:o="urn:schemas-microsoft-com:office:office" xmlns:r="http://schemas.openxmlformats.org/officeDocument/2006/relationships" xmlns:m="http://schemas.openxmlformats.org/officeDocument/2006/math" xmlns:v="urn:schemas-microsoft-com:vml" xmlns:wp14="http://schemas.microsoft.com/office/word/2010/wordprocessingDrawing" xmlns:wp="http://schemas.openxmlformats.org/drawingml/2006/wordprocessingDrawing" xmlns:w10="urn:schemas-microsoft-com:office:word" xmlns:w="http://schemas.openxmlformats.org/wordprocessingml/2006/main" xmlns:w14="http://schemas.microsoft.com/office/word/2010/wordml" xmlns:wpg="http://schemas.microsoft.com/office/word/2010/wordprocessingGroup" xmlns:wpi="http://schemas.microsoft.com/office/word/2010/wordprocessingInk" xmlns:wne="http://schemas.microsoft.com/office/word/2006/wordml" xmlns:wps="http://schemas.microsoft.com/office/word/2010/wordprocessingShape" mc:Ignorable="w14 wp14">
+<w:hdr xmlns:wpc="http://schemas.microsoft.com/office/word/2010/wordprocessingCanvas" xmlns:mo="http://schemas.microsoft.com/office/mac/office/2008/main" xmlns:mc="http://schemas.openxmlformats.org/markup-compatibility/2006" xmlns:mv="urn:schemas-microsoft-com:mac:vml" xmlns:o="urn:schemas-microsoft-com:office:office" xmlns:r="http://schemas.openxmlformats.org/officeDocument/2006/relationships" xmlns:m="http://schemas.openxmlformats.org/officeDocument/2006/math" xmlns:v="urn:schemas-microsoft-com:vml" xmlns:wp14="http://schemas.microsoft.com/office/word/2010/wordprocessingDrawing" xmlns:wp="http://schemas.openxmlformats.org/drawingml/2006/wordprocessingDrawing" xmlns:w10="urn:schemas-microsoft-com:office:word" xmlns:w="http://schemas.openxmlformats.org/wordprocessingml/2006/main" xmlns:w14="http://schemas.microsoft.com/office/word/2010/wordml" xmlns:w15="http://schemas.microsoft.com/office/word/2012/wordml" xmlns:wpg="http://schemas.microsoft.com/office/word/2010/wordprocessingGroup" xmlns:wpi="http://schemas.microsoft.com/office/word/2010/wordprocessingInk" xmlns:wne="http://schemas.microsoft.com/office/word/2006/wordml" xmlns:wps="http://schemas.microsoft.com/office/word/2010/wordprocessingShape" mc:Ignorable="w14 w15 wp14">
   <w:p>
     <w:pPr>
       <w:pStyle w:val="Header"/>
@@ -2397,7 +2535,7 @@
             </wp:anchor>
           </w:drawing>
         </mc:Choice>
-        <mc:Fallback xmlns:mo="http://schemas.microsoft.com/office/mac/office/2008/main" xmlns:mv="urn:schemas-microsoft-com:mac:vml" xmlns:w15="http://schemas.microsoft.com/office/word/2012/wordml">
+        <mc:Fallback>
           <w:pict>
             <v:shapetype w14:anchorId="7509A01B" id="_x0000_t32" coordsize="21600,21600" o:spt="32" o:oned="t" path="m,l21600,21600e" filled="f">
               <v:path arrowok="t" fillok="f" o:connecttype="none"/>
@@ -2413,7 +2551,7 @@
 </file>
 
 <file path=word/numbering.xml><?xml version="1.0" encoding="utf-8"?>
-<w:numbering xmlns:wpc="http://schemas.microsoft.com/office/word/2010/wordprocessingCanvas" xmlns:mc="http://schemas.openxmlformats.org/markup-compatibility/2006" xmlns:o="urn:schemas-microsoft-com:office:office" xmlns:r="http://schemas.openxmlformats.org/officeDocument/2006/relationships" xmlns:m="http://schemas.openxmlformats.org/officeDocument/2006/math" xmlns:v="urn:schemas-microsoft-com:vml" xmlns:wp14="http://schemas.microsoft.com/office/word/2010/wordprocessingDrawing" xmlns:wp="http://schemas.openxmlformats.org/drawingml/2006/wordprocessingDrawing" xmlns:w10="urn:schemas-microsoft-com:office:word" xmlns:w="http://schemas.openxmlformats.org/wordprocessingml/2006/main" xmlns:w14="http://schemas.microsoft.com/office/word/2010/wordml" xmlns:wpg="http://schemas.microsoft.com/office/word/2010/wordprocessingGroup" xmlns:wpi="http://schemas.microsoft.com/office/word/2010/wordprocessingInk" xmlns:wne="http://schemas.microsoft.com/office/word/2006/wordml" xmlns:wps="http://schemas.microsoft.com/office/word/2010/wordprocessingShape" mc:Ignorable="w14 wp14">
+<w:numbering xmlns:wpc="http://schemas.microsoft.com/office/word/2010/wordprocessingCanvas" xmlns:mo="http://schemas.microsoft.com/office/mac/office/2008/main" xmlns:mc="http://schemas.openxmlformats.org/markup-compatibility/2006" xmlns:mv="urn:schemas-microsoft-com:mac:vml" xmlns:o="urn:schemas-microsoft-com:office:office" xmlns:r="http://schemas.openxmlformats.org/officeDocument/2006/relationships" xmlns:m="http://schemas.openxmlformats.org/officeDocument/2006/math" xmlns:v="urn:schemas-microsoft-com:vml" xmlns:wp14="http://schemas.microsoft.com/office/word/2010/wordprocessingDrawing" xmlns:wp="http://schemas.openxmlformats.org/drawingml/2006/wordprocessingDrawing" xmlns:w10="urn:schemas-microsoft-com:office:word" xmlns:w="http://schemas.openxmlformats.org/wordprocessingml/2006/main" xmlns:w14="http://schemas.microsoft.com/office/word/2010/wordml" xmlns:w15="http://schemas.microsoft.com/office/word/2012/wordml" xmlns:wpg="http://schemas.microsoft.com/office/word/2010/wordprocessingGroup" xmlns:wpi="http://schemas.microsoft.com/office/word/2010/wordprocessingInk" xmlns:wne="http://schemas.microsoft.com/office/word/2006/wordml" xmlns:wps="http://schemas.microsoft.com/office/word/2010/wordprocessingShape" mc:Ignorable="w14 w15 wp14">
   <w:abstractNum w:abstractNumId="0">
     <w:nsid w:val="01AB3033"/>
     <w:multiLevelType w:val="hybridMultilevel"/>
@@ -5675,7 +5813,7 @@
 </file>
 
 <file path=word/styles.xml><?xml version="1.0" encoding="utf-8"?>
-<w:styles xmlns:mc="http://schemas.openxmlformats.org/markup-compatibility/2006" xmlns:r="http://schemas.openxmlformats.org/officeDocument/2006/relationships" xmlns:w="http://schemas.openxmlformats.org/wordprocessingml/2006/main" xmlns:w14="http://schemas.microsoft.com/office/word/2010/wordml" mc:Ignorable="w14">
+<w:styles xmlns:mc="http://schemas.openxmlformats.org/markup-compatibility/2006" xmlns:r="http://schemas.openxmlformats.org/officeDocument/2006/relationships" xmlns:w="http://schemas.openxmlformats.org/wordprocessingml/2006/main" xmlns:w14="http://schemas.microsoft.com/office/word/2010/wordml" xmlns:w15="http://schemas.microsoft.com/office/word/2012/wordml" mc:Ignorable="w14 w15">
   <w:docDefaults>
     <w:rPrDefault>
       <w:rPr>
@@ -5692,147 +5830,389 @@
       </w:pPr>
     </w:pPrDefault>
   </w:docDefaults>
-  <w:latentStyles w:defLockedState="0" w:defUIPriority="99" w:defSemiHidden="1" w:defUnhideWhenUsed="1" w:defQFormat="0" w:count="267">
-    <w:lsdException w:name="Normal" w:semiHidden="0" w:uiPriority="0" w:unhideWhenUsed="0" w:qFormat="1"/>
-    <w:lsdException w:name="heading 1" w:semiHidden="0" w:uiPriority="9" w:unhideWhenUsed="0" w:qFormat="1"/>
-    <w:lsdException w:name="heading 2" w:uiPriority="9" w:qFormat="1"/>
-    <w:lsdException w:name="heading 3" w:uiPriority="9" w:qFormat="1"/>
-    <w:lsdException w:name="heading 4" w:uiPriority="9" w:qFormat="1"/>
-    <w:lsdException w:name="heading 5" w:uiPriority="9" w:qFormat="1"/>
-    <w:lsdException w:name="heading 6" w:uiPriority="9" w:qFormat="1"/>
-    <w:lsdException w:name="heading 7" w:uiPriority="9" w:qFormat="1"/>
-    <w:lsdException w:name="heading 8" w:uiPriority="9" w:qFormat="1"/>
-    <w:lsdException w:name="heading 9" w:uiPriority="9" w:qFormat="1"/>
-    <w:lsdException w:name="toc 1" w:uiPriority="39"/>
-    <w:lsdException w:name="toc 2" w:uiPriority="39"/>
-    <w:lsdException w:name="toc 3" w:uiPriority="39"/>
-    <w:lsdException w:name="toc 4" w:uiPriority="39"/>
-    <w:lsdException w:name="toc 5" w:uiPriority="39"/>
-    <w:lsdException w:name="toc 6" w:uiPriority="39"/>
-    <w:lsdException w:name="toc 7" w:uiPriority="39"/>
-    <w:lsdException w:name="toc 8" w:uiPriority="39"/>
-    <w:lsdException w:name="toc 9" w:uiPriority="39"/>
-    <w:lsdException w:name="caption" w:uiPriority="35" w:qFormat="1"/>
-    <w:lsdException w:name="Title" w:semiHidden="0" w:uiPriority="10" w:unhideWhenUsed="0" w:qFormat="1"/>
-    <w:lsdException w:name="Default Paragraph Font" w:uiPriority="1"/>
-    <w:lsdException w:name="Subtitle" w:semiHidden="0" w:uiPriority="11" w:unhideWhenUsed="0" w:qFormat="1"/>
-    <w:lsdException w:name="Strong" w:semiHidden="0" w:uiPriority="22" w:unhideWhenUsed="0" w:qFormat="1"/>
-    <w:lsdException w:name="Emphasis" w:semiHidden="0" w:uiPriority="20" w:unhideWhenUsed="0" w:qFormat="1"/>
-    <w:lsdException w:name="Normal Table" w:semiHidden="0" w:unhideWhenUsed="0"/>
-    <w:lsdException w:name="Table Web 2" w:semiHidden="0" w:unhideWhenUsed="0"/>
-    <w:lsdException w:name="Table Grid" w:semiHidden="0" w:uiPriority="59" w:unhideWhenUsed="0"/>
-    <w:lsdException w:name="Table Theme" w:semiHidden="0" w:unhideWhenUsed="0"/>
-    <w:lsdException w:name="Placeholder Text" w:unhideWhenUsed="0"/>
-    <w:lsdException w:name="No Spacing" w:semiHidden="0" w:uiPriority="1" w:unhideWhenUsed="0" w:qFormat="1"/>
-    <w:lsdException w:name="Light Shading" w:semiHidden="0" w:uiPriority="60" w:unhideWhenUsed="0"/>
-    <w:lsdException w:name="Light List" w:semiHidden="0" w:uiPriority="61" w:unhideWhenUsed="0"/>
-    <w:lsdException w:name="Light Grid" w:semiHidden="0" w:uiPriority="62" w:unhideWhenUsed="0"/>
-    <w:lsdException w:name="Medium Shading 1" w:semiHidden="0" w:uiPriority="63" w:unhideWhenUsed="0"/>
-    <w:lsdException w:name="Medium Shading 2" w:semiHidden="0" w:uiPriority="64" w:unhideWhenUsed="0"/>
-    <w:lsdException w:name="Medium List 1" w:semiHidden="0" w:uiPriority="65" w:unhideWhenUsed="0"/>
-    <w:lsdException w:name="Medium List 2" w:semiHidden="0" w:uiPriority="66" w:unhideWhenUsed="0"/>
-    <w:lsdException w:name="Medium Grid 1" w:semiHidden="0" w:uiPriority="67" w:unhideWhenUsed="0"/>
-    <w:lsdException w:name="Medium Grid 2" w:semiHidden="0" w:uiPriority="68" w:unhideWhenUsed="0"/>
-    <w:lsdException w:name="Medium Grid 3" w:semiHidden="0" w:uiPriority="69" w:unhideWhenUsed="0"/>
-    <w:lsdException w:name="Dark List" w:semiHidden="0" w:uiPriority="70" w:unhideWhenUsed="0"/>
-    <w:lsdException w:name="Colorful Shading" w:semiHidden="0" w:uiPriority="71" w:unhideWhenUsed="0"/>
-    <w:lsdException w:name="Colorful List" w:semiHidden="0" w:uiPriority="72" w:unhideWhenUsed="0"/>
-    <w:lsdException w:name="Colorful Grid" w:semiHidden="0" w:uiPriority="73" w:unhideWhenUsed="0"/>
-    <w:lsdException w:name="Light Shading Accent 1" w:semiHidden="0" w:uiPriority="60" w:unhideWhenUsed="0"/>
-    <w:lsdException w:name="Light List Accent 1" w:semiHidden="0" w:uiPriority="61" w:unhideWhenUsed="0"/>
-    <w:lsdException w:name="Light Grid Accent 1" w:semiHidden="0" w:uiPriority="62" w:unhideWhenUsed="0"/>
-    <w:lsdException w:name="Medium Shading 1 Accent 1" w:semiHidden="0" w:uiPriority="63" w:unhideWhenUsed="0"/>
-    <w:lsdException w:name="Medium Shading 2 Accent 1" w:semiHidden="0" w:uiPriority="64" w:unhideWhenUsed="0"/>
-    <w:lsdException w:name="Medium List 1 Accent 1" w:semiHidden="0" w:uiPriority="65" w:unhideWhenUsed="0"/>
-    <w:lsdException w:name="Revision" w:unhideWhenUsed="0"/>
-    <w:lsdException w:name="List Paragraph" w:semiHidden="0" w:uiPriority="34" w:unhideWhenUsed="0" w:qFormat="1"/>
-    <w:lsdException w:name="Quote" w:semiHidden="0" w:uiPriority="29" w:unhideWhenUsed="0" w:qFormat="1"/>
-    <w:lsdException w:name="Intense Quote" w:semiHidden="0" w:uiPriority="30" w:unhideWhenUsed="0" w:qFormat="1"/>
-    <w:lsdException w:name="Medium List 2 Accent 1" w:semiHidden="0" w:uiPriority="66" w:unhideWhenUsed="0"/>
-    <w:lsdException w:name="Medium Grid 1 Accent 1" w:semiHidden="0" w:uiPriority="67" w:unhideWhenUsed="0"/>
-    <w:lsdException w:name="Medium Grid 2 Accent 1" w:semiHidden="0" w:uiPriority="68" w:unhideWhenUsed="0"/>
-    <w:lsdException w:name="Medium Grid 3 Accent 1" w:semiHidden="0" w:uiPriority="69" w:unhideWhenUsed="0"/>
-    <w:lsdException w:name="Dark List Accent 1" w:semiHidden="0" w:uiPriority="70" w:unhideWhenUsed="0"/>
-    <w:lsdException w:name="Colorful Shading Accent 1" w:semiHidden="0" w:uiPriority="71" w:unhideWhenUsed="0"/>
-    <w:lsdException w:name="Colorful List Accent 1" w:semiHidden="0" w:uiPriority="72" w:unhideWhenUsed="0"/>
-    <w:lsdException w:name="Colorful Grid Accent 1" w:semiHidden="0" w:uiPriority="73" w:unhideWhenUsed="0"/>
-    <w:lsdException w:name="Light Shading Accent 2" w:semiHidden="0" w:uiPriority="60" w:unhideWhenUsed="0"/>
-    <w:lsdException w:name="Light List Accent 2" w:semiHidden="0" w:uiPriority="61" w:unhideWhenUsed="0"/>
-    <w:lsdException w:name="Light Grid Accent 2" w:semiHidden="0" w:uiPriority="62" w:unhideWhenUsed="0"/>
-    <w:lsdException w:name="Medium Shading 1 Accent 2" w:semiHidden="0" w:uiPriority="63" w:unhideWhenUsed="0"/>
-    <w:lsdException w:name="Medium Shading 2 Accent 2" w:semiHidden="0" w:uiPriority="64" w:unhideWhenUsed="0"/>
-    <w:lsdException w:name="Medium List 1 Accent 2" w:semiHidden="0" w:uiPriority="65" w:unhideWhenUsed="0"/>
-    <w:lsdException w:name="Medium List 2 Accent 2" w:semiHidden="0" w:uiPriority="66" w:unhideWhenUsed="0"/>
-    <w:lsdException w:name="Medium Grid 1 Accent 2" w:semiHidden="0" w:uiPriority="67" w:unhideWhenUsed="0"/>
-    <w:lsdException w:name="Medium Grid 2 Accent 2" w:semiHidden="0" w:uiPriority="68" w:unhideWhenUsed="0"/>
-    <w:lsdException w:name="Medium Grid 3 Accent 2" w:semiHidden="0" w:uiPriority="69" w:unhideWhenUsed="0"/>
-    <w:lsdException w:name="Dark List Accent 2" w:semiHidden="0" w:uiPriority="70" w:unhideWhenUsed="0"/>
-    <w:lsdException w:name="Colorful Shading Accent 2" w:semiHidden="0" w:uiPriority="71" w:unhideWhenUsed="0"/>
-    <w:lsdException w:name="Colorful List Accent 2" w:semiHidden="0" w:uiPriority="72" w:unhideWhenUsed="0"/>
-    <w:lsdException w:name="Colorful Grid Accent 2" w:semiHidden="0" w:uiPriority="73" w:unhideWhenUsed="0"/>
-    <w:lsdException w:name="Light Shading Accent 3" w:semiHidden="0" w:uiPriority="60" w:unhideWhenUsed="0"/>
-    <w:lsdException w:name="Light List Accent 3" w:semiHidden="0" w:uiPriority="61" w:unhideWhenUsed="0"/>
-    <w:lsdException w:name="Light Grid Accent 3" w:semiHidden="0" w:uiPriority="62" w:unhideWhenUsed="0"/>
-    <w:lsdException w:name="Medium Shading 1 Accent 3" w:semiHidden="0" w:uiPriority="63" w:unhideWhenUsed="0"/>
-    <w:lsdException w:name="Medium Shading 2 Accent 3" w:semiHidden="0" w:uiPriority="64" w:unhideWhenUsed="0"/>
-    <w:lsdException w:name="Medium List 1 Accent 3" w:semiHidden="0" w:uiPriority="65" w:unhideWhenUsed="0"/>
-    <w:lsdException w:name="Medium List 2 Accent 3" w:semiHidden="0" w:uiPriority="66" w:unhideWhenUsed="0"/>
-    <w:lsdException w:name="Medium Grid 1 Accent 3" w:semiHidden="0" w:uiPriority="67" w:unhideWhenUsed="0"/>
-    <w:lsdException w:name="Medium Grid 2 Accent 3" w:semiHidden="0" w:uiPriority="68" w:unhideWhenUsed="0"/>
-    <w:lsdException w:name="Medium Grid 3 Accent 3" w:semiHidden="0" w:uiPriority="69" w:unhideWhenUsed="0"/>
-    <w:lsdException w:name="Dark List Accent 3" w:semiHidden="0" w:uiPriority="70" w:unhideWhenUsed="0"/>
-    <w:lsdException w:name="Colorful Shading Accent 3" w:semiHidden="0" w:uiPriority="71" w:unhideWhenUsed="0"/>
-    <w:lsdException w:name="Colorful List Accent 3" w:semiHidden="0" w:uiPriority="72" w:unhideWhenUsed="0"/>
-    <w:lsdException w:name="Colorful Grid Accent 3" w:semiHidden="0" w:uiPriority="73" w:unhideWhenUsed="0"/>
-    <w:lsdException w:name="Light Shading Accent 4" w:semiHidden="0" w:uiPriority="60" w:unhideWhenUsed="0"/>
-    <w:lsdException w:name="Light List Accent 4" w:semiHidden="0" w:uiPriority="61" w:unhideWhenUsed="0"/>
-    <w:lsdException w:name="Light Grid Accent 4" w:semiHidden="0" w:uiPriority="62" w:unhideWhenUsed="0"/>
-    <w:lsdException w:name="Medium Shading 1 Accent 4" w:semiHidden="0" w:uiPriority="63" w:unhideWhenUsed="0"/>
-    <w:lsdException w:name="Medium Shading 2 Accent 4" w:semiHidden="0" w:uiPriority="64" w:unhideWhenUsed="0"/>
-    <w:lsdException w:name="Medium List 1 Accent 4" w:semiHidden="0" w:uiPriority="65" w:unhideWhenUsed="0"/>
-    <w:lsdException w:name="Medium List 2 Accent 4" w:semiHidden="0" w:uiPriority="66" w:unhideWhenUsed="0"/>
-    <w:lsdException w:name="Medium Grid 1 Accent 4" w:semiHidden="0" w:uiPriority="67" w:unhideWhenUsed="0"/>
-    <w:lsdException w:name="Medium Grid 2 Accent 4" w:semiHidden="0" w:uiPriority="68" w:unhideWhenUsed="0"/>
-    <w:lsdException w:name="Medium Grid 3 Accent 4" w:semiHidden="0" w:uiPriority="69" w:unhideWhenUsed="0"/>
-    <w:lsdException w:name="Dark List Accent 4" w:semiHidden="0" w:uiPriority="70" w:unhideWhenUsed="0"/>
-    <w:lsdException w:name="Colorful Shading Accent 4" w:semiHidden="0" w:uiPriority="71" w:unhideWhenUsed="0"/>
-    <w:lsdException w:name="Colorful List Accent 4" w:semiHidden="0" w:uiPriority="72" w:unhideWhenUsed="0"/>
-    <w:lsdException w:name="Colorful Grid Accent 4" w:semiHidden="0" w:uiPriority="73" w:unhideWhenUsed="0"/>
-    <w:lsdException w:name="Light Shading Accent 5" w:semiHidden="0" w:uiPriority="60" w:unhideWhenUsed="0"/>
-    <w:lsdException w:name="Light List Accent 5" w:semiHidden="0" w:uiPriority="61" w:unhideWhenUsed="0"/>
-    <w:lsdException w:name="Light Grid Accent 5" w:semiHidden="0" w:uiPriority="62" w:unhideWhenUsed="0"/>
-    <w:lsdException w:name="Medium Shading 1 Accent 5" w:semiHidden="0" w:uiPriority="63" w:unhideWhenUsed="0"/>
-    <w:lsdException w:name="Medium Shading 2 Accent 5" w:semiHidden="0" w:uiPriority="64" w:unhideWhenUsed="0"/>
-    <w:lsdException w:name="Medium List 1 Accent 5" w:semiHidden="0" w:uiPriority="65" w:unhideWhenUsed="0"/>
-    <w:lsdException w:name="Medium List 2 Accent 5" w:semiHidden="0" w:uiPriority="66" w:unhideWhenUsed="0"/>
-    <w:lsdException w:name="Medium Grid 1 Accent 5" w:semiHidden="0" w:uiPriority="67" w:unhideWhenUsed="0"/>
-    <w:lsdException w:name="Medium Grid 2 Accent 5" w:semiHidden="0" w:uiPriority="68" w:unhideWhenUsed="0"/>
-    <w:lsdException w:name="Medium Grid 3 Accent 5" w:semiHidden="0" w:uiPriority="69" w:unhideWhenUsed="0"/>
-    <w:lsdException w:name="Dark List Accent 5" w:semiHidden="0" w:uiPriority="70" w:unhideWhenUsed="0"/>
-    <w:lsdException w:name="Colorful Shading Accent 5" w:semiHidden="0" w:uiPriority="71" w:unhideWhenUsed="0"/>
-    <w:lsdException w:name="Colorful List Accent 5" w:semiHidden="0" w:uiPriority="72" w:unhideWhenUsed="0"/>
-    <w:lsdException w:name="Colorful Grid Accent 5" w:semiHidden="0" w:uiPriority="73" w:unhideWhenUsed="0"/>
-    <w:lsdException w:name="Light Shading Accent 6" w:semiHidden="0" w:uiPriority="60" w:unhideWhenUsed="0"/>
-    <w:lsdException w:name="Light List Accent 6" w:semiHidden="0" w:uiPriority="61" w:unhideWhenUsed="0"/>
-    <w:lsdException w:name="Light Grid Accent 6" w:semiHidden="0" w:uiPriority="62" w:unhideWhenUsed="0"/>
-    <w:lsdException w:name="Medium Shading 1 Accent 6" w:semiHidden="0" w:uiPriority="63" w:unhideWhenUsed="0"/>
-    <w:lsdException w:name="Medium Shading 2 Accent 6" w:semiHidden="0" w:uiPriority="64" w:unhideWhenUsed="0"/>
-    <w:lsdException w:name="Medium List 1 Accent 6" w:semiHidden="0" w:uiPriority="65" w:unhideWhenUsed="0"/>
-    <w:lsdException w:name="Medium List 2 Accent 6" w:semiHidden="0" w:uiPriority="66" w:unhideWhenUsed="0"/>
-    <w:lsdException w:name="Medium Grid 1 Accent 6" w:semiHidden="0" w:uiPriority="67" w:unhideWhenUsed="0"/>
-    <w:lsdException w:name="Medium Grid 2 Accent 6" w:semiHidden="0" w:uiPriority="68" w:unhideWhenUsed="0"/>
-    <w:lsdException w:name="Medium Grid 3 Accent 6" w:semiHidden="0" w:uiPriority="69" w:unhideWhenUsed="0"/>
-    <w:lsdException w:name="Dark List Accent 6" w:semiHidden="0" w:uiPriority="70" w:unhideWhenUsed="0"/>
-    <w:lsdException w:name="Colorful Shading Accent 6" w:semiHidden="0" w:uiPriority="71" w:unhideWhenUsed="0"/>
-    <w:lsdException w:name="Colorful List Accent 6" w:semiHidden="0" w:uiPriority="72" w:unhideWhenUsed="0"/>
-    <w:lsdException w:name="Colorful Grid Accent 6" w:semiHidden="0" w:uiPriority="73" w:unhideWhenUsed="0"/>
-    <w:lsdException w:name="Subtle Emphasis" w:semiHidden="0" w:uiPriority="19" w:unhideWhenUsed="0" w:qFormat="1"/>
-    <w:lsdException w:name="Intense Emphasis" w:semiHidden="0" w:uiPriority="21" w:unhideWhenUsed="0" w:qFormat="1"/>
-    <w:lsdException w:name="Subtle Reference" w:semiHidden="0" w:uiPriority="31" w:unhideWhenUsed="0" w:qFormat="1"/>
-    <w:lsdException w:name="Intense Reference" w:semiHidden="0" w:uiPriority="32" w:unhideWhenUsed="0" w:qFormat="1"/>
-    <w:lsdException w:name="Book Title" w:semiHidden="0" w:uiPriority="33" w:unhideWhenUsed="0" w:qFormat="1"/>
-    <w:lsdException w:name="Bibliography" w:uiPriority="37"/>
-    <w:lsdException w:name="TOC Heading" w:uiPriority="39" w:qFormat="1"/>
+  <w:latentStyles w:defLockedState="0" w:defUIPriority="99" w:defSemiHidden="0" w:defUnhideWhenUsed="0" w:defQFormat="0" w:count="382">
+    <w:lsdException w:name="Normal" w:uiPriority="0" w:qFormat="1"/>
+    <w:lsdException w:name="heading 1" w:uiPriority="9" w:qFormat="1"/>
+    <w:lsdException w:name="heading 2" w:semiHidden="1" w:uiPriority="9" w:unhideWhenUsed="1" w:qFormat="1"/>
+    <w:lsdException w:name="heading 3" w:semiHidden="1" w:uiPriority="9" w:unhideWhenUsed="1" w:qFormat="1"/>
+    <w:lsdException w:name="heading 4" w:semiHidden="1" w:uiPriority="9" w:unhideWhenUsed="1" w:qFormat="1"/>
+    <w:lsdException w:name="heading 5" w:semiHidden="1" w:uiPriority="9" w:unhideWhenUsed="1" w:qFormat="1"/>
+    <w:lsdException w:name="heading 6" w:semiHidden="1" w:uiPriority="9" w:unhideWhenUsed="1" w:qFormat="1"/>
+    <w:lsdException w:name="heading 7" w:semiHidden="1" w:uiPriority="9" w:unhideWhenUsed="1" w:qFormat="1"/>
+    <w:lsdException w:name="heading 8" w:semiHidden="1" w:uiPriority="9" w:unhideWhenUsed="1" w:qFormat="1"/>
+    <w:lsdException w:name="heading 9" w:semiHidden="1" w:uiPriority="9" w:unhideWhenUsed="1" w:qFormat="1"/>
+    <w:lsdException w:name="index 1" w:semiHidden="1" w:unhideWhenUsed="1"/>
+    <w:lsdException w:name="index 2" w:semiHidden="1" w:unhideWhenUsed="1"/>
+    <w:lsdException w:name="index 3" w:semiHidden="1" w:unhideWhenUsed="1"/>
+    <w:lsdException w:name="index 4" w:semiHidden="1" w:unhideWhenUsed="1"/>
+    <w:lsdException w:name="index 5" w:semiHidden="1" w:unhideWhenUsed="1"/>
+    <w:lsdException w:name="index 6" w:semiHidden="1" w:unhideWhenUsed="1"/>
+    <w:lsdException w:name="index 7" w:semiHidden="1" w:unhideWhenUsed="1"/>
+    <w:lsdException w:name="index 8" w:semiHidden="1" w:unhideWhenUsed="1"/>
+    <w:lsdException w:name="index 9" w:semiHidden="1" w:unhideWhenUsed="1"/>
+    <w:lsdException w:name="toc 1" w:semiHidden="1" w:uiPriority="39" w:unhideWhenUsed="1"/>
+    <w:lsdException w:name="toc 2" w:semiHidden="1" w:uiPriority="39" w:unhideWhenUsed="1"/>
+    <w:lsdException w:name="toc 3" w:semiHidden="1" w:uiPriority="39" w:unhideWhenUsed="1"/>
+    <w:lsdException w:name="toc 4" w:semiHidden="1" w:uiPriority="39" w:unhideWhenUsed="1"/>
+    <w:lsdException w:name="toc 5" w:semiHidden="1" w:uiPriority="39" w:unhideWhenUsed="1"/>
+    <w:lsdException w:name="toc 6" w:semiHidden="1" w:uiPriority="39" w:unhideWhenUsed="1"/>
+    <w:lsdException w:name="toc 7" w:semiHidden="1" w:uiPriority="39" w:unhideWhenUsed="1"/>
+    <w:lsdException w:name="toc 8" w:semiHidden="1" w:uiPriority="39" w:unhideWhenUsed="1"/>
+    <w:lsdException w:name="toc 9" w:semiHidden="1" w:uiPriority="39" w:unhideWhenUsed="1"/>
+    <w:lsdException w:name="Normal Indent" w:semiHidden="1" w:unhideWhenUsed="1"/>
+    <w:lsdException w:name="footnote text" w:semiHidden="1" w:unhideWhenUsed="1"/>
+    <w:lsdException w:name="annotation text" w:semiHidden="1" w:unhideWhenUsed="1"/>
+    <w:lsdException w:name="header" w:semiHidden="1" w:unhideWhenUsed="1"/>
+    <w:lsdException w:name="footer" w:semiHidden="1" w:unhideWhenUsed="1"/>
+    <w:lsdException w:name="index heading" w:semiHidden="1" w:unhideWhenUsed="1"/>
+    <w:lsdException w:name="caption" w:semiHidden="1" w:uiPriority="35" w:unhideWhenUsed="1" w:qFormat="1"/>
+    <w:lsdException w:name="table of figures" w:semiHidden="1" w:unhideWhenUsed="1"/>
+    <w:lsdException w:name="envelope address" w:semiHidden="1" w:unhideWhenUsed="1"/>
+    <w:lsdException w:name="envelope return" w:semiHidden="1" w:unhideWhenUsed="1"/>
+    <w:lsdException w:name="footnote reference" w:semiHidden="1" w:unhideWhenUsed="1"/>
+    <w:lsdException w:name="annotation reference" w:semiHidden="1" w:unhideWhenUsed="1"/>
+    <w:lsdException w:name="line number" w:semiHidden="1" w:unhideWhenUsed="1"/>
+    <w:lsdException w:name="page number" w:semiHidden="1" w:unhideWhenUsed="1"/>
+    <w:lsdException w:name="endnote reference" w:semiHidden="1" w:unhideWhenUsed="1"/>
+    <w:lsdException w:name="endnote text" w:semiHidden="1" w:unhideWhenUsed="1"/>
+    <w:lsdException w:name="table of authorities" w:semiHidden="1" w:unhideWhenUsed="1"/>
+    <w:lsdException w:name="macro" w:semiHidden="1" w:unhideWhenUsed="1"/>
+    <w:lsdException w:name="toa heading" w:semiHidden="1" w:unhideWhenUsed="1"/>
+    <w:lsdException w:name="List" w:semiHidden="1" w:unhideWhenUsed="1"/>
+    <w:lsdException w:name="List Bullet" w:semiHidden="1" w:unhideWhenUsed="1"/>
+    <w:lsdException w:name="List Number" w:semiHidden="1" w:unhideWhenUsed="1"/>
+    <w:lsdException w:name="List 2" w:semiHidden="1" w:unhideWhenUsed="1"/>
+    <w:lsdException w:name="List 3" w:semiHidden="1" w:unhideWhenUsed="1"/>
+    <w:lsdException w:name="List 4" w:semiHidden="1" w:unhideWhenUsed="1"/>
+    <w:lsdException w:name="List 5" w:semiHidden="1" w:unhideWhenUsed="1"/>
+    <w:lsdException w:name="List Bullet 2" w:semiHidden="1" w:unhideWhenUsed="1"/>
+    <w:lsdException w:name="List Bullet 3" w:semiHidden="1" w:unhideWhenUsed="1"/>
+    <w:lsdException w:name="List Bullet 4" w:semiHidden="1" w:unhideWhenUsed="1"/>
+    <w:lsdException w:name="List Bullet 5" w:semiHidden="1" w:unhideWhenUsed="1"/>
+    <w:lsdException w:name="List Number 2" w:semiHidden="1" w:unhideWhenUsed="1"/>
+    <w:lsdException w:name="List Number 3" w:semiHidden="1" w:unhideWhenUsed="1"/>
+    <w:lsdException w:name="List Number 4" w:semiHidden="1" w:unhideWhenUsed="1"/>
+    <w:lsdException w:name="List Number 5" w:semiHidden="1" w:unhideWhenUsed="1"/>
+    <w:lsdException w:name="Title" w:uiPriority="10" w:qFormat="1"/>
+    <w:lsdException w:name="Closing" w:semiHidden="1" w:unhideWhenUsed="1"/>
+    <w:lsdException w:name="Signature" w:semiHidden="1" w:unhideWhenUsed="1"/>
+    <w:lsdException w:name="Default Paragraph Font" w:semiHidden="1" w:uiPriority="1" w:unhideWhenUsed="1"/>
+    <w:lsdException w:name="Body Text" w:semiHidden="1" w:unhideWhenUsed="1"/>
+    <w:lsdException w:name="Body Text Indent" w:semiHidden="1" w:unhideWhenUsed="1"/>
+    <w:lsdException w:name="List Continue" w:semiHidden="1" w:unhideWhenUsed="1"/>
+    <w:lsdException w:name="List Continue 2" w:semiHidden="1" w:unhideWhenUsed="1"/>
+    <w:lsdException w:name="List Continue 3" w:semiHidden="1" w:unhideWhenUsed="1"/>
+    <w:lsdException w:name="List Continue 4" w:semiHidden="1" w:unhideWhenUsed="1"/>
+    <w:lsdException w:name="List Continue 5" w:semiHidden="1" w:unhideWhenUsed="1"/>
+    <w:lsdException w:name="Message Header" w:semiHidden="1" w:unhideWhenUsed="1"/>
+    <w:lsdException w:name="Subtitle" w:uiPriority="11" w:qFormat="1"/>
+    <w:lsdException w:name="Salutation" w:semiHidden="1" w:unhideWhenUsed="1"/>
+    <w:lsdException w:name="Date" w:semiHidden="1" w:unhideWhenUsed="1"/>
+    <w:lsdException w:name="Body Text First Indent" w:semiHidden="1" w:unhideWhenUsed="1"/>
+    <w:lsdException w:name="Body Text First Indent 2" w:semiHidden="1" w:unhideWhenUsed="1"/>
+    <w:lsdException w:name="Note Heading" w:semiHidden="1" w:unhideWhenUsed="1"/>
+    <w:lsdException w:name="Body Text 2" w:semiHidden="1" w:unhideWhenUsed="1"/>
+    <w:lsdException w:name="Body Text 3" w:semiHidden="1" w:unhideWhenUsed="1"/>
+    <w:lsdException w:name="Body Text Indent 2" w:semiHidden="1" w:unhideWhenUsed="1"/>
+    <w:lsdException w:name="Body Text Indent 3" w:semiHidden="1" w:unhideWhenUsed="1"/>
+    <w:lsdException w:name="Block Text" w:semiHidden="1" w:unhideWhenUsed="1"/>
+    <w:lsdException w:name="Hyperlink" w:semiHidden="1" w:unhideWhenUsed="1"/>
+    <w:lsdException w:name="FollowedHyperlink" w:semiHidden="1" w:unhideWhenUsed="1"/>
+    <w:lsdException w:name="Strong" w:uiPriority="22" w:qFormat="1"/>
+    <w:lsdException w:name="Emphasis" w:uiPriority="20" w:qFormat="1"/>
+    <w:lsdException w:name="Document Map" w:semiHidden="1" w:unhideWhenUsed="1"/>
+    <w:lsdException w:name="Plain Text" w:semiHidden="1" w:unhideWhenUsed="1"/>
+    <w:lsdException w:name="E-mail Signature" w:semiHidden="1" w:unhideWhenUsed="1"/>
+    <w:lsdException w:name="HTML Top of Form" w:semiHidden="1" w:unhideWhenUsed="1"/>
+    <w:lsdException w:name="HTML Bottom of Form" w:semiHidden="1" w:unhideWhenUsed="1"/>
+    <w:lsdException w:name="Normal (Web)" w:semiHidden="1" w:unhideWhenUsed="1"/>
+    <w:lsdException w:name="HTML Acronym" w:semiHidden="1" w:unhideWhenUsed="1"/>
+    <w:lsdException w:name="HTML Address" w:semiHidden="1" w:unhideWhenUsed="1"/>
+    <w:lsdException w:name="HTML Cite" w:semiHidden="1" w:unhideWhenUsed="1"/>
+    <w:lsdException w:name="HTML Code" w:semiHidden="1" w:unhideWhenUsed="1"/>
+    <w:lsdException w:name="HTML Definition" w:semiHidden="1" w:unhideWhenUsed="1"/>
+    <w:lsdException w:name="HTML Keyboard" w:semiHidden="1" w:unhideWhenUsed="1"/>
+    <w:lsdException w:name="HTML Preformatted" w:semiHidden="1" w:unhideWhenUsed="1"/>
+    <w:lsdException w:name="HTML Sample" w:semiHidden="1" w:unhideWhenUsed="1"/>
+    <w:lsdException w:name="HTML Typewriter" w:semiHidden="1" w:unhideWhenUsed="1"/>
+    <w:lsdException w:name="HTML Variable" w:semiHidden="1" w:unhideWhenUsed="1"/>
+    <w:lsdException w:name="Normal Table" w:semiHidden="1" w:unhideWhenUsed="1"/>
+    <w:lsdException w:name="annotation subject" w:semiHidden="1" w:unhideWhenUsed="1"/>
+    <w:lsdException w:name="No List" w:semiHidden="1" w:unhideWhenUsed="1"/>
+    <w:lsdException w:name="Outline List 1" w:semiHidden="1" w:unhideWhenUsed="1"/>
+    <w:lsdException w:name="Outline List 2" w:semiHidden="1" w:unhideWhenUsed="1"/>
+    <w:lsdException w:name="Outline List 3" w:semiHidden="1" w:unhideWhenUsed="1"/>
+    <w:lsdException w:name="Table Simple 1" w:semiHidden="1" w:unhideWhenUsed="1"/>
+    <w:lsdException w:name="Table Simple 2" w:semiHidden="1" w:unhideWhenUsed="1"/>
+    <w:lsdException w:name="Table Simple 3" w:semiHidden="1" w:unhideWhenUsed="1"/>
+    <w:lsdException w:name="Table Classic 1" w:semiHidden="1" w:unhideWhenUsed="1"/>
+    <w:lsdException w:name="Table Classic 2" w:semiHidden="1" w:unhideWhenUsed="1"/>
+    <w:lsdException w:name="Table Classic 3" w:semiHidden="1" w:unhideWhenUsed="1"/>
+    <w:lsdException w:name="Table Classic 4" w:semiHidden="1" w:unhideWhenUsed="1"/>
+    <w:lsdException w:name="Table Colorful 1" w:semiHidden="1" w:unhideWhenUsed="1"/>
+    <w:lsdException w:name="Table Colorful 2" w:semiHidden="1" w:unhideWhenUsed="1"/>
+    <w:lsdException w:name="Table Colorful 3" w:semiHidden="1" w:unhideWhenUsed="1"/>
+    <w:lsdException w:name="Table Columns 1" w:semiHidden="1" w:unhideWhenUsed="1"/>
+    <w:lsdException w:name="Table Columns 2" w:semiHidden="1" w:unhideWhenUsed="1"/>
+    <w:lsdException w:name="Table Columns 3" w:semiHidden="1" w:unhideWhenUsed="1"/>
+    <w:lsdException w:name="Table Columns 4" w:semiHidden="1" w:unhideWhenUsed="1"/>
+    <w:lsdException w:name="Table Columns 5" w:semiHidden="1" w:unhideWhenUsed="1"/>
+    <w:lsdException w:name="Table Grid 1" w:semiHidden="1" w:unhideWhenUsed="1"/>
+    <w:lsdException w:name="Table Grid 2" w:semiHidden="1" w:unhideWhenUsed="1"/>
+    <w:lsdException w:name="Table Grid 3" w:semiHidden="1" w:unhideWhenUsed="1"/>
+    <w:lsdException w:name="Table Grid 4" w:semiHidden="1" w:unhideWhenUsed="1"/>
+    <w:lsdException w:name="Table Grid 5" w:semiHidden="1" w:unhideWhenUsed="1"/>
+    <w:lsdException w:name="Table Grid 6" w:semiHidden="1" w:unhideWhenUsed="1"/>
+    <w:lsdException w:name="Table Grid 7" w:semiHidden="1" w:unhideWhenUsed="1"/>
+    <w:lsdException w:name="Table Grid 8" w:semiHidden="1" w:unhideWhenUsed="1"/>
+    <w:lsdException w:name="Table List 1" w:semiHidden="1" w:unhideWhenUsed="1"/>
+    <w:lsdException w:name="Table List 2" w:semiHidden="1" w:unhideWhenUsed="1"/>
+    <w:lsdException w:name="Table List 3" w:semiHidden="1" w:unhideWhenUsed="1"/>
+    <w:lsdException w:name="Table List 4" w:semiHidden="1" w:unhideWhenUsed="1"/>
+    <w:lsdException w:name="Table List 5" w:semiHidden="1" w:unhideWhenUsed="1"/>
+    <w:lsdException w:name="Table List 6" w:semiHidden="1" w:unhideWhenUsed="1"/>
+    <w:lsdException w:name="Table List 7" w:semiHidden="1" w:unhideWhenUsed="1"/>
+    <w:lsdException w:name="Table List 8" w:semiHidden="1" w:unhideWhenUsed="1"/>
+    <w:lsdException w:name="Table 3D effects 1" w:semiHidden="1" w:unhideWhenUsed="1"/>
+    <w:lsdException w:name="Table 3D effects 2" w:semiHidden="1" w:unhideWhenUsed="1"/>
+    <w:lsdException w:name="Table 3D effects 3" w:semiHidden="1" w:unhideWhenUsed="1"/>
+    <w:lsdException w:name="Table Contemporary" w:semiHidden="1" w:unhideWhenUsed="1"/>
+    <w:lsdException w:name="Table Elegant" w:semiHidden="1" w:unhideWhenUsed="1"/>
+    <w:lsdException w:name="Table Professional" w:semiHidden="1" w:unhideWhenUsed="1"/>
+    <w:lsdException w:name="Table Subtle 1" w:semiHidden="1" w:unhideWhenUsed="1"/>
+    <w:lsdException w:name="Table Subtle 2" w:semiHidden="1" w:unhideWhenUsed="1"/>
+    <w:lsdException w:name="Table Web 1" w:semiHidden="1" w:unhideWhenUsed="1"/>
+    <w:lsdException w:name="Table Web 2" w:semiHidden="1" w:unhideWhenUsed="1"/>
+    <w:lsdException w:name="Table Web 3" w:semiHidden="1" w:unhideWhenUsed="1"/>
+    <w:lsdException w:name="Balloon Text" w:semiHidden="1" w:unhideWhenUsed="1"/>
+    <w:lsdException w:name="Table Grid" w:uiPriority="59"/>
+    <w:lsdException w:name="Table Theme" w:semiHidden="1" w:unhideWhenUsed="1"/>
+    <w:lsdException w:name="Note Level 1" w:semiHidden="1" w:unhideWhenUsed="1"/>
+    <w:lsdException w:name="Note Level 2" w:semiHidden="1" w:unhideWhenUsed="1"/>
+    <w:lsdException w:name="Note Level 3" w:semiHidden="1" w:unhideWhenUsed="1"/>
+    <w:lsdException w:name="Note Level 4" w:semiHidden="1" w:unhideWhenUsed="1"/>
+    <w:lsdException w:name="Note Level 5" w:semiHidden="1" w:unhideWhenUsed="1"/>
+    <w:lsdException w:name="Note Level 6" w:semiHidden="1" w:unhideWhenUsed="1"/>
+    <w:lsdException w:name="Note Level 7" w:semiHidden="1" w:unhideWhenUsed="1"/>
+    <w:lsdException w:name="Note Level 8" w:semiHidden="1" w:unhideWhenUsed="1"/>
+    <w:lsdException w:name="Note Level 9" w:semiHidden="1" w:unhideWhenUsed="1"/>
+    <w:lsdException w:name="Placeholder Text" w:semiHidden="1"/>
+    <w:lsdException w:name="No Spacing" w:uiPriority="1" w:qFormat="1"/>
+    <w:lsdException w:name="Light Shading" w:uiPriority="60"/>
+    <w:lsdException w:name="Light List" w:uiPriority="61"/>
+    <w:lsdException w:name="Light Grid" w:uiPriority="62"/>
+    <w:lsdException w:name="Medium Shading 1" w:uiPriority="63"/>
+    <w:lsdException w:name="Medium Shading 2" w:uiPriority="64"/>
+    <w:lsdException w:name="Medium List 1" w:uiPriority="65"/>
+    <w:lsdException w:name="Medium List 2" w:uiPriority="66"/>
+    <w:lsdException w:name="Medium Grid 1" w:uiPriority="67"/>
+    <w:lsdException w:name="Medium Grid 2" w:uiPriority="68"/>
+    <w:lsdException w:name="Medium Grid 3" w:uiPriority="69"/>
+    <w:lsdException w:name="Dark List" w:uiPriority="70"/>
+    <w:lsdException w:name="Colorful Shading" w:uiPriority="71"/>
+    <w:lsdException w:name="Colorful List" w:uiPriority="72"/>
+    <w:lsdException w:name="Colorful Grid" w:uiPriority="73"/>
+    <w:lsdException w:name="Light Shading Accent 1" w:uiPriority="60"/>
+    <w:lsdException w:name="Light List Accent 1" w:uiPriority="61"/>
+    <w:lsdException w:name="Light Grid Accent 1" w:uiPriority="62"/>
+    <w:lsdException w:name="Medium Shading 1 Accent 1" w:uiPriority="63"/>
+    <w:lsdException w:name="Medium Shading 2 Accent 1" w:uiPriority="64"/>
+    <w:lsdException w:name="Medium List 1 Accent 1" w:uiPriority="65"/>
+    <w:lsdException w:name="Revision" w:semiHidden="1"/>
+    <w:lsdException w:name="List Paragraph" w:uiPriority="34" w:qFormat="1"/>
+    <w:lsdException w:name="Quote" w:uiPriority="29" w:qFormat="1"/>
+    <w:lsdException w:name="Intense Quote" w:uiPriority="30" w:qFormat="1"/>
+    <w:lsdException w:name="Medium List 2 Accent 1" w:uiPriority="66"/>
+    <w:lsdException w:name="Medium Grid 1 Accent 1" w:uiPriority="67"/>
+    <w:lsdException w:name="Medium Grid 2 Accent 1" w:uiPriority="68"/>
+    <w:lsdException w:name="Medium Grid 3 Accent 1" w:uiPriority="69"/>
+    <w:lsdException w:name="Dark List Accent 1" w:uiPriority="70"/>
+    <w:lsdException w:name="Colorful Shading Accent 1" w:uiPriority="71"/>
+    <w:lsdException w:name="Colorful List Accent 1" w:uiPriority="72"/>
+    <w:lsdException w:name="Colorful Grid Accent 1" w:uiPriority="73"/>
+    <w:lsdException w:name="Light Shading Accent 2" w:uiPriority="60"/>
+    <w:lsdException w:name="Light List Accent 2" w:uiPriority="61"/>
+    <w:lsdException w:name="Light Grid Accent 2" w:uiPriority="62"/>
+    <w:lsdException w:name="Medium Shading 1 Accent 2" w:uiPriority="63"/>
+    <w:lsdException w:name="Medium Shading 2 Accent 2" w:uiPriority="64"/>
+    <w:lsdException w:name="Medium List 1 Accent 2" w:uiPriority="65"/>
+    <w:lsdException w:name="Medium List 2 Accent 2" w:uiPriority="66"/>
+    <w:lsdException w:name="Medium Grid 1 Accent 2" w:uiPriority="67"/>
+    <w:lsdException w:name="Medium Grid 2 Accent 2" w:uiPriority="68"/>
+    <w:lsdException w:name="Medium Grid 3 Accent 2" w:uiPriority="69"/>
+    <w:lsdException w:name="Dark List Accent 2" w:uiPriority="70"/>
+    <w:lsdException w:name="Colorful Shading Accent 2" w:uiPriority="71"/>
+    <w:lsdException w:name="Colorful List Accent 2" w:uiPriority="72"/>
+    <w:lsdException w:name="Colorful Grid Accent 2" w:uiPriority="73"/>
+    <w:lsdException w:name="Light Shading Accent 3" w:uiPriority="60"/>
+    <w:lsdException w:name="Light List Accent 3" w:uiPriority="61"/>
+    <w:lsdException w:name="Light Grid Accent 3" w:uiPriority="62"/>
+    <w:lsdException w:name="Medium Shading 1 Accent 3" w:uiPriority="63"/>
+    <w:lsdException w:name="Medium Shading 2 Accent 3" w:uiPriority="64"/>
+    <w:lsdException w:name="Medium List 1 Accent 3" w:uiPriority="65"/>
+    <w:lsdException w:name="Medium List 2 Accent 3" w:uiPriority="66"/>
+    <w:lsdException w:name="Medium Grid 1 Accent 3" w:uiPriority="67"/>
+    <w:lsdException w:name="Medium Grid 2 Accent 3" w:uiPriority="68"/>
+    <w:lsdException w:name="Medium Grid 3 Accent 3" w:uiPriority="69"/>
+    <w:lsdException w:name="Dark List Accent 3" w:uiPriority="70"/>
+    <w:lsdException w:name="Colorful Shading Accent 3" w:uiPriority="71"/>
+    <w:lsdException w:name="Colorful List Accent 3" w:uiPriority="72"/>
+    <w:lsdException w:name="Colorful Grid Accent 3" w:uiPriority="73"/>
+    <w:lsdException w:name="Light Shading Accent 4" w:uiPriority="60"/>
+    <w:lsdException w:name="Light List Accent 4" w:uiPriority="61"/>
+    <w:lsdException w:name="Light Grid Accent 4" w:uiPriority="62"/>
+    <w:lsdException w:name="Medium Shading 1 Accent 4" w:uiPriority="63"/>
+    <w:lsdException w:name="Medium Shading 2 Accent 4" w:uiPriority="64"/>
+    <w:lsdException w:name="Medium List 1 Accent 4" w:uiPriority="65"/>
+    <w:lsdException w:name="Medium List 2 Accent 4" w:uiPriority="66"/>
+    <w:lsdException w:name="Medium Grid 1 Accent 4" w:uiPriority="67"/>
+    <w:lsdException w:name="Medium Grid 2 Accent 4" w:uiPriority="68"/>
+    <w:lsdException w:name="Medium Grid 3 Accent 4" w:uiPriority="69"/>
+    <w:lsdException w:name="Dark List Accent 4" w:uiPriority="70"/>
+    <w:lsdException w:name="Colorful Shading Accent 4" w:uiPriority="71"/>
+    <w:lsdException w:name="Colorful List Accent 4" w:uiPriority="72"/>
+    <w:lsdException w:name="Colorful Grid Accent 4" w:uiPriority="73"/>
+    <w:lsdException w:name="Light Shading Accent 5" w:uiPriority="60"/>
+    <w:lsdException w:name="Light List Accent 5" w:uiPriority="61"/>
+    <w:lsdException w:name="Light Grid Accent 5" w:uiPriority="62"/>
+    <w:lsdException w:name="Medium Shading 1 Accent 5" w:uiPriority="63"/>
+    <w:lsdException w:name="Medium Shading 2 Accent 5" w:uiPriority="64"/>
+    <w:lsdException w:name="Medium List 1 Accent 5" w:uiPriority="65"/>
+    <w:lsdException w:name="Medium List 2 Accent 5" w:uiPriority="66"/>
+    <w:lsdException w:name="Medium Grid 1 Accent 5" w:uiPriority="67"/>
+    <w:lsdException w:name="Medium Grid 2 Accent 5" w:uiPriority="68"/>
+    <w:lsdException w:name="Medium Grid 3 Accent 5" w:uiPriority="69"/>
+    <w:lsdException w:name="Dark List Accent 5" w:uiPriority="70"/>
+    <w:lsdException w:name="Colorful Shading Accent 5" w:uiPriority="71"/>
+    <w:lsdException w:name="Colorful List Accent 5" w:uiPriority="72"/>
+    <w:lsdException w:name="Colorful Grid Accent 5" w:uiPriority="73"/>
+    <w:lsdException w:name="Light Shading Accent 6" w:uiPriority="60"/>
+    <w:lsdException w:name="Light List Accent 6" w:uiPriority="61"/>
+    <w:lsdException w:name="Light Grid Accent 6" w:uiPriority="62"/>
+    <w:lsdException w:name="Medium Shading 1 Accent 6" w:uiPriority="63"/>
+    <w:lsdException w:name="Medium Shading 2 Accent 6" w:uiPriority="64"/>
+    <w:lsdException w:name="Medium List 1 Accent 6" w:uiPriority="65"/>
+    <w:lsdException w:name="Medium List 2 Accent 6" w:uiPriority="66"/>
+    <w:lsdException w:name="Medium Grid 1 Accent 6" w:uiPriority="67"/>
+    <w:lsdException w:name="Medium Grid 2 Accent 6" w:uiPriority="68"/>
+    <w:lsdException w:name="Medium Grid 3 Accent 6" w:uiPriority="69"/>
+    <w:lsdException w:name="Dark List Accent 6" w:uiPriority="70"/>
+    <w:lsdException w:name="Colorful Shading Accent 6" w:uiPriority="71"/>
+    <w:lsdException w:name="Colorful List Accent 6" w:uiPriority="72"/>
+    <w:lsdException w:name="Colorful Grid Accent 6" w:uiPriority="73"/>
+    <w:lsdException w:name="Subtle Emphasis" w:uiPriority="19" w:qFormat="1"/>
+    <w:lsdException w:name="Intense Emphasis" w:uiPriority="21" w:qFormat="1"/>
+    <w:lsdException w:name="Subtle Reference" w:uiPriority="31" w:qFormat="1"/>
+    <w:lsdException w:name="Intense Reference" w:uiPriority="32" w:qFormat="1"/>
+    <w:lsdException w:name="Book Title" w:uiPriority="33" w:qFormat="1"/>
+    <w:lsdException w:name="Bibliography" w:semiHidden="1" w:uiPriority="37" w:unhideWhenUsed="1"/>
+    <w:lsdException w:name="TOC Heading" w:semiHidden="1" w:uiPriority="39" w:unhideWhenUsed="1" w:qFormat="1"/>
+    <w:lsdException w:name="Plain Table 1" w:uiPriority="41"/>
+    <w:lsdException w:name="Plain Table 2" w:uiPriority="42"/>
+    <w:lsdException w:name="Plain Table 3" w:uiPriority="43"/>
+    <w:lsdException w:name="Plain Table 4" w:uiPriority="44"/>
+    <w:lsdException w:name="Plain Table 5" w:uiPriority="45"/>
+    <w:lsdException w:name="Grid Table Light" w:uiPriority="40"/>
+    <w:lsdException w:name="Grid Table 1 Light" w:uiPriority="46"/>
+    <w:lsdException w:name="Grid Table 2" w:uiPriority="47"/>
+    <w:lsdException w:name="Grid Table 3" w:uiPriority="48"/>
+    <w:lsdException w:name="Grid Table 4" w:uiPriority="49"/>
+    <w:lsdException w:name="Grid Table 5 Dark" w:uiPriority="50"/>
+    <w:lsdException w:name="Grid Table 6 Colorful" w:uiPriority="51"/>
+    <w:lsdException w:name="Grid Table 7 Colorful" w:uiPriority="52"/>
+    <w:lsdException w:name="Grid Table 1 Light Accent 1" w:uiPriority="46"/>
+    <w:lsdException w:name="Grid Table 2 Accent 1" w:uiPriority="47"/>
+    <w:lsdException w:name="Grid Table 3 Accent 1" w:uiPriority="48"/>
+    <w:lsdException w:name="Grid Table 4 Accent 1" w:uiPriority="49"/>
+    <w:lsdException w:name="Grid Table 5 Dark Accent 1" w:uiPriority="50"/>
+    <w:lsdException w:name="Grid Table 6 Colorful Accent 1" w:uiPriority="51"/>
+    <w:lsdException w:name="Grid Table 7 Colorful Accent 1" w:uiPriority="52"/>
+    <w:lsdException w:name="Grid Table 1 Light Accent 2" w:uiPriority="46"/>
+    <w:lsdException w:name="Grid Table 2 Accent 2" w:uiPriority="47"/>
+    <w:lsdException w:name="Grid Table 3 Accent 2" w:uiPriority="48"/>
+    <w:lsdException w:name="Grid Table 4 Accent 2" w:uiPriority="49"/>
+    <w:lsdException w:name="Grid Table 5 Dark Accent 2" w:uiPriority="50"/>
+    <w:lsdException w:name="Grid Table 6 Colorful Accent 2" w:uiPriority="51"/>
+    <w:lsdException w:name="Grid Table 7 Colorful Accent 2" w:uiPriority="52"/>
+    <w:lsdException w:name="Grid Table 1 Light Accent 3" w:uiPriority="46"/>
+    <w:lsdException w:name="Grid Table 2 Accent 3" w:uiPriority="47"/>
+    <w:lsdException w:name="Grid Table 3 Accent 3" w:uiPriority="48"/>
+    <w:lsdException w:name="Grid Table 4 Accent 3" w:uiPriority="49"/>
+    <w:lsdException w:name="Grid Table 5 Dark Accent 3" w:uiPriority="50"/>
+    <w:lsdException w:name="Grid Table 6 Colorful Accent 3" w:uiPriority="51"/>
+    <w:lsdException w:name="Grid Table 7 Colorful Accent 3" w:uiPriority="52"/>
+    <w:lsdException w:name="Grid Table 1 Light Accent 4" w:uiPriority="46"/>
+    <w:lsdException w:name="Grid Table 2 Accent 4" w:uiPriority="47"/>
+    <w:lsdException w:name="Grid Table 3 Accent 4" w:uiPriority="48"/>
+    <w:lsdException w:name="Grid Table 4 Accent 4" w:uiPriority="49"/>
+    <w:lsdException w:name="Grid Table 5 Dark Accent 4" w:uiPriority="50"/>
+    <w:lsdException w:name="Grid Table 6 Colorful Accent 4" w:uiPriority="51"/>
+    <w:lsdException w:name="Grid Table 7 Colorful Accent 4" w:uiPriority="52"/>
+    <w:lsdException w:name="Grid Table 1 Light Accent 5" w:uiPriority="46"/>
+    <w:lsdException w:name="Grid Table 2 Accent 5" w:uiPriority="47"/>
+    <w:lsdException w:name="Grid Table 3 Accent 5" w:uiPriority="48"/>
+    <w:lsdException w:name="Grid Table 4 Accent 5" w:uiPriority="49"/>
+    <w:lsdException w:name="Grid Table 5 Dark Accent 5" w:uiPriority="50"/>
+    <w:lsdException w:name="Grid Table 6 Colorful Accent 5" w:uiPriority="51"/>
+    <w:lsdException w:name="Grid Table 7 Colorful Accent 5" w:uiPriority="52"/>
+    <w:lsdException w:name="Grid Table 1 Light Accent 6" w:uiPriority="46"/>
+    <w:lsdException w:name="Grid Table 2 Accent 6" w:uiPriority="47"/>
+    <w:lsdException w:name="Grid Table 3 Accent 6" w:uiPriority="48"/>
+    <w:lsdException w:name="Grid Table 4 Accent 6" w:uiPriority="49"/>
+    <w:lsdException w:name="Grid Table 5 Dark Accent 6" w:uiPriority="50"/>
+    <w:lsdException w:name="Grid Table 6 Colorful Accent 6" w:uiPriority="51"/>
+    <w:lsdException w:name="Grid Table 7 Colorful Accent 6" w:uiPriority="52"/>
+    <w:lsdException w:name="List Table 1 Light" w:uiPriority="46"/>
+    <w:lsdException w:name="List Table 2" w:uiPriority="47"/>
+    <w:lsdException w:name="List Table 3" w:uiPriority="48"/>
+    <w:lsdException w:name="List Table 4" w:uiPriority="49"/>
+    <w:lsdException w:name="List Table 5 Dark" w:uiPriority="50"/>
+    <w:lsdException w:name="List Table 6 Colorful" w:uiPriority="51"/>
+    <w:lsdException w:name="List Table 7 Colorful" w:uiPriority="52"/>
+    <w:lsdException w:name="List Table 1 Light Accent 1" w:uiPriority="46"/>
+    <w:lsdException w:name="List Table 2 Accent 1" w:uiPriority="47"/>
+    <w:lsdException w:name="List Table 3 Accent 1" w:uiPriority="48"/>
+    <w:lsdException w:name="List Table 4 Accent 1" w:uiPriority="49"/>
+    <w:lsdException w:name="List Table 5 Dark Accent 1" w:uiPriority="50"/>
+    <w:lsdException w:name="List Table 6 Colorful Accent 1" w:uiPriority="51"/>
+    <w:lsdException w:name="List Table 7 Colorful Accent 1" w:uiPriority="52"/>
+    <w:lsdException w:name="List Table 1 Light Accent 2" w:uiPriority="46"/>
+    <w:lsdException w:name="List Table 2 Accent 2" w:uiPriority="47"/>
+    <w:lsdException w:name="List Table 3 Accent 2" w:uiPriority="48"/>
+    <w:lsdException w:name="List Table 4 Accent 2" w:uiPriority="49"/>
+    <w:lsdException w:name="List Table 5 Dark Accent 2" w:uiPriority="50"/>
+    <w:lsdException w:name="List Table 6 Colorful Accent 2" w:uiPriority="51"/>
+    <w:lsdException w:name="List Table 7 Colorful Accent 2" w:uiPriority="52"/>
+    <w:lsdException w:name="List Table 1 Light Accent 3" w:uiPriority="46"/>
+    <w:lsdException w:name="List Table 2 Accent 3" w:uiPriority="47"/>
+    <w:lsdException w:name="List Table 3 Accent 3" w:uiPriority="48"/>
+    <w:lsdException w:name="List Table 4 Accent 3" w:uiPriority="49"/>
+    <w:lsdException w:name="List Table 5 Dark Accent 3" w:uiPriority="50"/>
+    <w:lsdException w:name="List Table 6 Colorful Accent 3" w:uiPriority="51"/>
+    <w:lsdException w:name="List Table 7 Colorful Accent 3" w:uiPriority="52"/>
+    <w:lsdException w:name="List Table 1 Light Accent 4" w:uiPriority="46"/>
+    <w:lsdException w:name="List Table 2 Accent 4" w:uiPriority="47"/>
+    <w:lsdException w:name="List Table 3 Accent 4" w:uiPriority="48"/>
+    <w:lsdException w:name="List Table 4 Accent 4" w:uiPriority="49"/>
+    <w:lsdException w:name="List Table 5 Dark Accent 4" w:uiPriority="50"/>
+    <w:lsdException w:name="List Table 6 Colorful Accent 4" w:uiPriority="51"/>
+    <w:lsdException w:name="List Table 7 Colorful Accent 4" w:uiPriority="52"/>
+    <w:lsdException w:name="List Table 1 Light Accent 5" w:uiPriority="46"/>
+    <w:lsdException w:name="List Table 2 Accent 5" w:uiPriority="47"/>
+    <w:lsdException w:name="List Table 3 Accent 5" w:uiPriority="48"/>
+    <w:lsdException w:name="List Table 4 Accent 5" w:uiPriority="49"/>
+    <w:lsdException w:name="List Table 5 Dark Accent 5" w:uiPriority="50"/>
+    <w:lsdException w:name="List Table 6 Colorful Accent 5" w:uiPriority="51"/>
+    <w:lsdException w:name="List Table 7 Colorful Accent 5" w:uiPriority="52"/>
+    <w:lsdException w:name="List Table 1 Light Accent 6" w:uiPriority="46"/>
+    <w:lsdException w:name="List Table 2 Accent 6" w:uiPriority="47"/>
+    <w:lsdException w:name="List Table 3 Accent 6" w:uiPriority="48"/>
+    <w:lsdException w:name="List Table 4 Accent 6" w:uiPriority="49"/>
+    <w:lsdException w:name="List Table 5 Dark Accent 6" w:uiPriority="50"/>
+    <w:lsdException w:name="List Table 6 Colorful Accent 6" w:uiPriority="51"/>
+    <w:lsdException w:name="List Table 7 Colorful Accent 6" w:uiPriority="52"/>
+    <w:lsdException w:name="Mention" w:semiHidden="1" w:unhideWhenUsed="1"/>
+    <w:lsdException w:name="Smart Hyperlink" w:semiHidden="1" w:unhideWhenUsed="1"/>
   </w:latentStyles>
   <w:style w:type="paragraph" w:default="1" w:styleId="Normal">
     <w:name w:val="Normal"/>
@@ -6298,6 +6678,7 @@
       <w:spacing w:after="0" w:line="240" w:lineRule="auto"/>
     </w:pPr>
     <w:tblPr>
+      <w:tblInd w:w="0" w:type="dxa"/>
       <w:tblBorders>
         <w:top w:val="single" w:sz="4" w:space="0" w:color="auto"/>
         <w:left w:val="single" w:sz="4" w:space="0" w:color="auto"/>
@@ -6306,6 +6687,12 @@
         <w:insideH w:val="single" w:sz="4" w:space="0" w:color="auto"/>
         <w:insideV w:val="single" w:sz="4" w:space="0" w:color="auto"/>
       </w:tblBorders>
+      <w:tblCellMar>
+        <w:top w:w="0" w:type="dxa"/>
+        <w:left w:w="108" w:type="dxa"/>
+        <w:bottom w:w="0" w:type="dxa"/>
+        <w:right w:w="108" w:type="dxa"/>
+      </w:tblCellMar>
     </w:tblPr>
   </w:style>
   <w:style w:type="character" w:styleId="FollowedHyperlink">
@@ -6735,8 +7122,8 @@
       <w:szCs w:val="20"/>
     </w:rPr>
   </w:style>
-  <w:style w:type="table" w:customStyle="1" w:styleId="PlainTable1">
-    <w:name w:val="Plain Table 1"/>
+  <w:style w:type="table" w:customStyle="1" w:styleId="PlainTable11">
+    <w:name w:val="Plain Table 11"/>
     <w:basedOn w:val="TableNormal"/>
     <w:uiPriority w:val="41"/>
     <w:rsid w:val="00E552CB"/>
@@ -6746,6 +7133,7 @@
     <w:tblPr>
       <w:tblStyleRowBandSize w:val="1"/>
       <w:tblStyleColBandSize w:val="1"/>
+      <w:tblInd w:w="0" w:type="dxa"/>
       <w:tblBorders>
         <w:top w:val="single" w:sz="4" w:space="0" w:color="BFBFBF" w:themeColor="background1" w:themeShade="BF"/>
         <w:left w:val="single" w:sz="4" w:space="0" w:color="BFBFBF" w:themeColor="background1" w:themeShade="BF"/>
@@ -6754,6 +7142,12 @@
         <w:insideH w:val="single" w:sz="4" w:space="0" w:color="BFBFBF" w:themeColor="background1" w:themeShade="BF"/>
         <w:insideV w:val="single" w:sz="4" w:space="0" w:color="BFBFBF" w:themeColor="background1" w:themeShade="BF"/>
       </w:tblBorders>
+      <w:tblCellMar>
+        <w:top w:w="0" w:type="dxa"/>
+        <w:left w:w="108" w:type="dxa"/>
+        <w:bottom w:w="0" w:type="dxa"/>
+        <w:right w:w="108" w:type="dxa"/>
+      </w:tblCellMar>
     </w:tblPr>
     <w:tblStylePr w:type="firstRow">
       <w:rPr>
@@ -6798,8 +7192,8 @@
       </w:tcPr>
     </w:tblStylePr>
   </w:style>
-  <w:style w:type="table" w:customStyle="1" w:styleId="PlainTable3">
-    <w:name w:val="Plain Table 3"/>
+  <w:style w:type="table" w:customStyle="1" w:styleId="PlainTable31">
+    <w:name w:val="Plain Table 31"/>
     <w:basedOn w:val="TableNormal"/>
     <w:uiPriority w:val="43"/>
     <w:rsid w:val="00313D8B"/>
@@ -6809,6 +7203,13 @@
     <w:tblPr>
       <w:tblStyleRowBandSize w:val="1"/>
       <w:tblStyleColBandSize w:val="1"/>
+      <w:tblInd w:w="0" w:type="dxa"/>
+      <w:tblCellMar>
+        <w:top w:w="0" w:type="dxa"/>
+        <w:left w:w="108" w:type="dxa"/>
+        <w:bottom w:w="0" w:type="dxa"/>
+        <w:right w:w="108" w:type="dxa"/>
+      </w:tblCellMar>
     </w:tblPr>
     <w:tblStylePr w:type="firstRow">
       <w:rPr>
@@ -6891,8 +7292,8 @@
       </w:tcPr>
     </w:tblStylePr>
   </w:style>
-  <w:style w:type="table" w:customStyle="1" w:styleId="PlainTable5">
-    <w:name w:val="Plain Table 5"/>
+  <w:style w:type="table" w:customStyle="1" w:styleId="PlainTable51">
+    <w:name w:val="Plain Table 51"/>
     <w:basedOn w:val="TableNormal"/>
     <w:uiPriority w:val="45"/>
     <w:rsid w:val="00313D8B"/>
@@ -6902,6 +7303,13 @@
     <w:tblPr>
       <w:tblStyleRowBandSize w:val="1"/>
       <w:tblStyleColBandSize w:val="1"/>
+      <w:tblInd w:w="0" w:type="dxa"/>
+      <w:tblCellMar>
+        <w:top w:w="0" w:type="dxa"/>
+        <w:left w:w="108" w:type="dxa"/>
+        <w:bottom w:w="0" w:type="dxa"/>
+        <w:right w:w="108" w:type="dxa"/>
+      </w:tblCellMar>
     </w:tblPr>
     <w:tblStylePr w:type="firstRow">
       <w:rPr>
@@ -7011,8 +7419,8 @@
       </w:tcPr>
     </w:tblStylePr>
   </w:style>
-  <w:style w:type="table" w:customStyle="1" w:styleId="GridTable2">
-    <w:name w:val="Grid Table 2"/>
+  <w:style w:type="table" w:customStyle="1" w:styleId="GridTable21">
+    <w:name w:val="Grid Table 21"/>
     <w:basedOn w:val="TableNormal"/>
     <w:uiPriority w:val="47"/>
     <w:rsid w:val="00313D8B"/>
@@ -7022,12 +7430,19 @@
     <w:tblPr>
       <w:tblStyleRowBandSize w:val="1"/>
       <w:tblStyleColBandSize w:val="1"/>
+      <w:tblInd w:w="0" w:type="dxa"/>
       <w:tblBorders>
         <w:top w:val="single" w:sz="2" w:space="0" w:color="666666" w:themeColor="text1" w:themeTint="99"/>
         <w:bottom w:val="single" w:sz="2" w:space="0" w:color="666666" w:themeColor="text1" w:themeTint="99"/>
         <w:insideH w:val="single" w:sz="2" w:space="0" w:color="666666" w:themeColor="text1" w:themeTint="99"/>
         <w:insideV w:val="single" w:sz="2" w:space="0" w:color="666666" w:themeColor="text1" w:themeTint="99"/>
       </w:tblBorders>
+      <w:tblCellMar>
+        <w:top w:w="0" w:type="dxa"/>
+        <w:left w:w="108" w:type="dxa"/>
+        <w:bottom w:w="0" w:type="dxa"/>
+        <w:right w:w="108" w:type="dxa"/>
+      </w:tblCellMar>
     </w:tblPr>
     <w:tblStylePr w:type="firstRow">
       <w:rPr>
@@ -7086,8 +7501,8 @@
       </w:tcPr>
     </w:tblStylePr>
   </w:style>
-  <w:style w:type="table" w:customStyle="1" w:styleId="GridTable3">
-    <w:name w:val="Grid Table 3"/>
+  <w:style w:type="table" w:customStyle="1" w:styleId="GridTable31">
+    <w:name w:val="Grid Table 31"/>
     <w:basedOn w:val="TableNormal"/>
     <w:uiPriority w:val="48"/>
     <w:rsid w:val="00313D8B"/>
@@ -7097,6 +7512,7 @@
     <w:tblPr>
       <w:tblStyleRowBandSize w:val="1"/>
       <w:tblStyleColBandSize w:val="1"/>
+      <w:tblInd w:w="0" w:type="dxa"/>
       <w:tblBorders>
         <w:top w:val="single" w:sz="4" w:space="0" w:color="666666" w:themeColor="text1" w:themeTint="99"/>
         <w:left w:val="single" w:sz="4" w:space="0" w:color="666666" w:themeColor="text1" w:themeTint="99"/>
@@ -7105,1570 +7521,12 @@
         <w:insideH w:val="single" w:sz="4" w:space="0" w:color="666666" w:themeColor="text1" w:themeTint="99"/>
         <w:insideV w:val="single" w:sz="4" w:space="0" w:color="666666" w:themeColor="text1" w:themeTint="99"/>
       </w:tblBorders>
-    </w:tblPr>
-    <w:tblStylePr w:type="firstRow">
-      <w:rPr>
-        <w:b/>
-        <w:bCs/>
-      </w:rPr>
-      <w:tblPr/>
-      <w:tcPr>
-        <w:tcBorders>
-          <w:top w:val="nil"/>
-          <w:left w:val="nil"/>
-          <w:right w:val="nil"/>
-          <w:insideH w:val="nil"/>
-          <w:insideV w:val="nil"/>
-        </w:tcBorders>
-        <w:shd w:val="clear" w:color="auto" w:fill="FFFFFF" w:themeFill="background1"/>
-      </w:tcPr>
-    </w:tblStylePr>
-    <w:tblStylePr w:type="lastRow">
-      <w:rPr>
-        <w:b/>
-        <w:bCs/>
-      </w:rPr>
-      <w:tblPr/>
-      <w:tcPr>
-        <w:tcBorders>
-          <w:left w:val="nil"/>
-          <w:bottom w:val="nil"/>
-          <w:right w:val="nil"/>
-          <w:insideH w:val="nil"/>
-          <w:insideV w:val="nil"/>
-        </w:tcBorders>
-        <w:shd w:val="clear" w:color="auto" w:fill="FFFFFF" w:themeFill="background1"/>
-      </w:tcPr>
-    </w:tblStylePr>
-    <w:tblStylePr w:type="firstCol">
-      <w:pPr>
-        <w:jc w:val="right"/>
-      </w:pPr>
-      <w:rPr>
-        <w:i/>
-        <w:iCs/>
-      </w:rPr>
-      <w:tblPr/>
-      <w:tcPr>
-        <w:tcBorders>
-          <w:top w:val="nil"/>
-          <w:left w:val="nil"/>
-          <w:bottom w:val="nil"/>
-          <w:insideH w:val="nil"/>
-          <w:insideV w:val="nil"/>
-        </w:tcBorders>
-        <w:shd w:val="clear" w:color="auto" w:fill="FFFFFF" w:themeFill="background1"/>
-      </w:tcPr>
-    </w:tblStylePr>
-    <w:tblStylePr w:type="lastCol">
-      <w:rPr>
-        <w:i/>
-        <w:iCs/>
-      </w:rPr>
-      <w:tblPr/>
-      <w:tcPr>
-        <w:tcBorders>
-          <w:top w:val="nil"/>
-          <w:bottom w:val="nil"/>
-          <w:right w:val="nil"/>
-          <w:insideH w:val="nil"/>
-          <w:insideV w:val="nil"/>
-        </w:tcBorders>
-        <w:shd w:val="clear" w:color="auto" w:fill="FFFFFF" w:themeFill="background1"/>
-      </w:tcPr>
-    </w:tblStylePr>
-    <w:tblStylePr w:type="band1Vert">
-      <w:tblPr/>
-      <w:tcPr>
-        <w:shd w:val="clear" w:color="auto" w:fill="CCCCCC" w:themeFill="text1" w:themeFillTint="33"/>
-      </w:tcPr>
-    </w:tblStylePr>
-    <w:tblStylePr w:type="band1Horz">
-      <w:tblPr/>
-      <w:tcPr>
-        <w:shd w:val="clear" w:color="auto" w:fill="CCCCCC" w:themeFill="text1" w:themeFillTint="33"/>
-      </w:tcPr>
-    </w:tblStylePr>
-    <w:tblStylePr w:type="neCell">
-      <w:tblPr/>
-      <w:tcPr>
-        <w:tcBorders>
-          <w:bottom w:val="single" w:sz="4" w:space="0" w:color="666666" w:themeColor="text1" w:themeTint="99"/>
-        </w:tcBorders>
-      </w:tcPr>
-    </w:tblStylePr>
-    <w:tblStylePr w:type="nwCell">
-      <w:tblPr/>
-      <w:tcPr>
-        <w:tcBorders>
-          <w:bottom w:val="single" w:sz="4" w:space="0" w:color="666666" w:themeColor="text1" w:themeTint="99"/>
-        </w:tcBorders>
-      </w:tcPr>
-    </w:tblStylePr>
-    <w:tblStylePr w:type="seCell">
-      <w:tblPr/>
-      <w:tcPr>
-        <w:tcBorders>
-          <w:top w:val="single" w:sz="4" w:space="0" w:color="666666" w:themeColor="text1" w:themeTint="99"/>
-        </w:tcBorders>
-      </w:tcPr>
-    </w:tblStylePr>
-    <w:tblStylePr w:type="swCell">
-      <w:tblPr/>
-      <w:tcPr>
-        <w:tcBorders>
-          <w:top w:val="single" w:sz="4" w:space="0" w:color="666666" w:themeColor="text1" w:themeTint="99"/>
-        </w:tcBorders>
-      </w:tcPr>
-    </w:tblStylePr>
-  </w:style>
-  <w:style w:type="paragraph" w:styleId="TOC3">
-    <w:name w:val="toc 3"/>
-    <w:basedOn w:val="Normal"/>
-    <w:next w:val="Normal"/>
-    <w:autoRedefine/>
-    <w:uiPriority w:val="39"/>
-    <w:unhideWhenUsed/>
-    <w:rsid w:val="009E3588"/>
-    <w:pPr>
-      <w:spacing w:after="100"/>
-      <w:ind w:left="440"/>
-    </w:pPr>
-  </w:style>
-</w:styles>
-</file>
-
-<file path=word/stylesWithEffects.xml><?xml version="1.0" encoding="utf-8"?>
-<w:styles xmlns:wpc="http://schemas.microsoft.com/office/word/2010/wordprocessingCanvas" xmlns:mc="http://schemas.openxmlformats.org/markup-compatibility/2006" xmlns:o="urn:schemas-microsoft-com:office:office" xmlns:r="http://schemas.openxmlformats.org/officeDocument/2006/relationships" xmlns:m="http://schemas.openxmlformats.org/officeDocument/2006/math" xmlns:v="urn:schemas-microsoft-com:vml" xmlns:wp14="http://schemas.microsoft.com/office/word/2010/wordprocessingDrawing" xmlns:wp="http://schemas.openxmlformats.org/drawingml/2006/wordprocessingDrawing" xmlns:w10="urn:schemas-microsoft-com:office:word" xmlns:w="http://schemas.openxmlformats.org/wordprocessingml/2006/main" xmlns:w14="http://schemas.microsoft.com/office/word/2010/wordml" xmlns:wpg="http://schemas.microsoft.com/office/word/2010/wordprocessingGroup" xmlns:wpi="http://schemas.microsoft.com/office/word/2010/wordprocessingInk" xmlns:wne="http://schemas.microsoft.com/office/word/2006/wordml" xmlns:wps="http://schemas.microsoft.com/office/word/2010/wordprocessingShape" mc:Ignorable="w14 wp14">
-  <w:docDefaults>
-    <w:rPrDefault>
-      <w:rPr>
-        <w:rFonts w:asciiTheme="minorHAnsi" w:eastAsiaTheme="minorEastAsia" w:hAnsiTheme="minorHAnsi" w:cstheme="minorBidi"/>
-        <w:sz w:val="22"/>
-        <w:szCs w:val="22"/>
-        <w:lang w:val="en-US" w:eastAsia="en-US" w:bidi="ar-SA"/>
-      </w:rPr>
-    </w:rPrDefault>
-    <w:pPrDefault>
-      <w:pPr>
-        <w:spacing w:after="240" w:line="480" w:lineRule="auto"/>
-        <w:ind w:firstLine="360"/>
-      </w:pPr>
-    </w:pPrDefault>
-  </w:docDefaults>
-  <w:latentStyles w:defLockedState="0" w:defUIPriority="99" w:defSemiHidden="1" w:defUnhideWhenUsed="1" w:defQFormat="0" w:count="267">
-    <w:lsdException w:name="Normal" w:semiHidden="0" w:uiPriority="0" w:unhideWhenUsed="0" w:qFormat="1"/>
-    <w:lsdException w:name="heading 1" w:semiHidden="0" w:uiPriority="9" w:unhideWhenUsed="0" w:qFormat="1"/>
-    <w:lsdException w:name="heading 2" w:uiPriority="9" w:qFormat="1"/>
-    <w:lsdException w:name="heading 3" w:uiPriority="9" w:qFormat="1"/>
-    <w:lsdException w:name="heading 4" w:uiPriority="9" w:qFormat="1"/>
-    <w:lsdException w:name="heading 5" w:uiPriority="9" w:qFormat="1"/>
-    <w:lsdException w:name="heading 6" w:uiPriority="9" w:qFormat="1"/>
-    <w:lsdException w:name="heading 7" w:uiPriority="9" w:qFormat="1"/>
-    <w:lsdException w:name="heading 8" w:uiPriority="9" w:qFormat="1"/>
-    <w:lsdException w:name="heading 9" w:uiPriority="9" w:qFormat="1"/>
-    <w:lsdException w:name="toc 1" w:uiPriority="39"/>
-    <w:lsdException w:name="toc 2" w:uiPriority="39"/>
-    <w:lsdException w:name="toc 3" w:uiPriority="39"/>
-    <w:lsdException w:name="toc 4" w:uiPriority="39"/>
-    <w:lsdException w:name="toc 5" w:uiPriority="39"/>
-    <w:lsdException w:name="toc 6" w:uiPriority="39"/>
-    <w:lsdException w:name="toc 7" w:uiPriority="39"/>
-    <w:lsdException w:name="toc 8" w:uiPriority="39"/>
-    <w:lsdException w:name="toc 9" w:uiPriority="39"/>
-    <w:lsdException w:name="caption" w:uiPriority="35" w:qFormat="1"/>
-    <w:lsdException w:name="Title" w:semiHidden="0" w:uiPriority="10" w:unhideWhenUsed="0" w:qFormat="1"/>
-    <w:lsdException w:name="Default Paragraph Font" w:uiPriority="1"/>
-    <w:lsdException w:name="Subtitle" w:semiHidden="0" w:uiPriority="11" w:unhideWhenUsed="0" w:qFormat="1"/>
-    <w:lsdException w:name="Strong" w:semiHidden="0" w:uiPriority="22" w:unhideWhenUsed="0" w:qFormat="1"/>
-    <w:lsdException w:name="Emphasis" w:semiHidden="0" w:uiPriority="20" w:unhideWhenUsed="0" w:qFormat="1"/>
-    <w:lsdException w:name="Normal Table" w:semiHidden="0" w:unhideWhenUsed="0"/>
-    <w:lsdException w:name="Table Web 2" w:semiHidden="0" w:unhideWhenUsed="0"/>
-    <w:lsdException w:name="Table Grid" w:semiHidden="0" w:uiPriority="59" w:unhideWhenUsed="0"/>
-    <w:lsdException w:name="Table Theme" w:semiHidden="0" w:unhideWhenUsed="0"/>
-    <w:lsdException w:name="Placeholder Text" w:unhideWhenUsed="0"/>
-    <w:lsdException w:name="No Spacing" w:semiHidden="0" w:uiPriority="1" w:unhideWhenUsed="0" w:qFormat="1"/>
-    <w:lsdException w:name="Light Shading" w:semiHidden="0" w:uiPriority="60" w:unhideWhenUsed="0"/>
-    <w:lsdException w:name="Light List" w:semiHidden="0" w:uiPriority="61" w:unhideWhenUsed="0"/>
-    <w:lsdException w:name="Light Grid" w:semiHidden="0" w:uiPriority="62" w:unhideWhenUsed="0"/>
-    <w:lsdException w:name="Medium Shading 1" w:semiHidden="0" w:uiPriority="63" w:unhideWhenUsed="0"/>
-    <w:lsdException w:name="Medium Shading 2" w:semiHidden="0" w:uiPriority="64" w:unhideWhenUsed="0"/>
-    <w:lsdException w:name="Medium List 1" w:semiHidden="0" w:uiPriority="65" w:unhideWhenUsed="0"/>
-    <w:lsdException w:name="Medium List 2" w:semiHidden="0" w:uiPriority="66" w:unhideWhenUsed="0"/>
-    <w:lsdException w:name="Medium Grid 1" w:semiHidden="0" w:uiPriority="67" w:unhideWhenUsed="0"/>
-    <w:lsdException w:name="Medium Grid 2" w:semiHidden="0" w:uiPriority="68" w:unhideWhenUsed="0"/>
-    <w:lsdException w:name="Medium Grid 3" w:semiHidden="0" w:uiPriority="69" w:unhideWhenUsed="0"/>
-    <w:lsdException w:name="Dark List" w:semiHidden="0" w:uiPriority="70" w:unhideWhenUsed="0"/>
-    <w:lsdException w:name="Colorful Shading" w:semiHidden="0" w:uiPriority="71" w:unhideWhenUsed="0"/>
-    <w:lsdException w:name="Colorful List" w:semiHidden="0" w:uiPriority="72" w:unhideWhenUsed="0"/>
-    <w:lsdException w:name="Colorful Grid" w:semiHidden="0" w:uiPriority="73" w:unhideWhenUsed="0"/>
-    <w:lsdException w:name="Light Shading Accent 1" w:semiHidden="0" w:uiPriority="60" w:unhideWhenUsed="0"/>
-    <w:lsdException w:name="Light List Accent 1" w:semiHidden="0" w:uiPriority="61" w:unhideWhenUsed="0"/>
-    <w:lsdException w:name="Light Grid Accent 1" w:semiHidden="0" w:uiPriority="62" w:unhideWhenUsed="0"/>
-    <w:lsdException w:name="Medium Shading 1 Accent 1" w:semiHidden="0" w:uiPriority="63" w:unhideWhenUsed="0"/>
-    <w:lsdException w:name="Medium Shading 2 Accent 1" w:semiHidden="0" w:uiPriority="64" w:unhideWhenUsed="0"/>
-    <w:lsdException w:name="Medium List 1 Accent 1" w:semiHidden="0" w:uiPriority="65" w:unhideWhenUsed="0"/>
-    <w:lsdException w:name="Revision" w:unhideWhenUsed="0"/>
-    <w:lsdException w:name="List Paragraph" w:semiHidden="0" w:uiPriority="34" w:unhideWhenUsed="0" w:qFormat="1"/>
-    <w:lsdException w:name="Quote" w:semiHidden="0" w:uiPriority="29" w:unhideWhenUsed="0" w:qFormat="1"/>
-    <w:lsdException w:name="Intense Quote" w:semiHidden="0" w:uiPriority="30" w:unhideWhenUsed="0" w:qFormat="1"/>
-    <w:lsdException w:name="Medium List 2 Accent 1" w:semiHidden="0" w:uiPriority="66" w:unhideWhenUsed="0"/>
-    <w:lsdException w:name="Medium Grid 1 Accent 1" w:semiHidden="0" w:uiPriority="67" w:unhideWhenUsed="0"/>
-    <w:lsdException w:name="Medium Grid 2 Accent 1" w:semiHidden="0" w:uiPriority="68" w:unhideWhenUsed="0"/>
-    <w:lsdException w:name="Medium Grid 3 Accent 1" w:semiHidden="0" w:uiPriority="69" w:unhideWhenUsed="0"/>
-    <w:lsdException w:name="Dark List Accent 1" w:semiHidden="0" w:uiPriority="70" w:unhideWhenUsed="0"/>
-    <w:lsdException w:name="Colorful Shading Accent 1" w:semiHidden="0" w:uiPriority="71" w:unhideWhenUsed="0"/>
-    <w:lsdException w:name="Colorful List Accent 1" w:semiHidden="0" w:uiPriority="72" w:unhideWhenUsed="0"/>
-    <w:lsdException w:name="Colorful Grid Accent 1" w:semiHidden="0" w:uiPriority="73" w:unhideWhenUsed="0"/>
-    <w:lsdException w:name="Light Shading Accent 2" w:semiHidden="0" w:uiPriority="60" w:unhideWhenUsed="0"/>
-    <w:lsdException w:name="Light List Accent 2" w:semiHidden="0" w:uiPriority="61" w:unhideWhenUsed="0"/>
-    <w:lsdException w:name="Light Grid Accent 2" w:semiHidden="0" w:uiPriority="62" w:unhideWhenUsed="0"/>
-    <w:lsdException w:name="Medium Shading 1 Accent 2" w:semiHidden="0" w:uiPriority="63" w:unhideWhenUsed="0"/>
-    <w:lsdException w:name="Medium Shading 2 Accent 2" w:semiHidden="0" w:uiPriority="64" w:unhideWhenUsed="0"/>
-    <w:lsdException w:name="Medium List 1 Accent 2" w:semiHidden="0" w:uiPriority="65" w:unhideWhenUsed="0"/>
-    <w:lsdException w:name="Medium List 2 Accent 2" w:semiHidden="0" w:uiPriority="66" w:unhideWhenUsed="0"/>
-    <w:lsdException w:name="Medium Grid 1 Accent 2" w:semiHidden="0" w:uiPriority="67" w:unhideWhenUsed="0"/>
-    <w:lsdException w:name="Medium Grid 2 Accent 2" w:semiHidden="0" w:uiPriority="68" w:unhideWhenUsed="0"/>
-    <w:lsdException w:name="Medium Grid 3 Accent 2" w:semiHidden="0" w:uiPriority="69" w:unhideWhenUsed="0"/>
-    <w:lsdException w:name="Dark List Accent 2" w:semiHidden="0" w:uiPriority="70" w:unhideWhenUsed="0"/>
-    <w:lsdException w:name="Colorful Shading Accent 2" w:semiHidden="0" w:uiPriority="71" w:unhideWhenUsed="0"/>
-    <w:lsdException w:name="Colorful List Accent 2" w:semiHidden="0" w:uiPriority="72" w:unhideWhenUsed="0"/>
-    <w:lsdException w:name="Colorful Grid Accent 2" w:semiHidden="0" w:uiPriority="73" w:unhideWhenUsed="0"/>
-    <w:lsdException w:name="Light Shading Accent 3" w:semiHidden="0" w:uiPriority="60" w:unhideWhenUsed="0"/>
-    <w:lsdException w:name="Light List Accent 3" w:semiHidden="0" w:uiPriority="61" w:unhideWhenUsed="0"/>
-    <w:lsdException w:name="Light Grid Accent 3" w:semiHidden="0" w:uiPriority="62" w:unhideWhenUsed="0"/>
-    <w:lsdException w:name="Medium Shading 1 Accent 3" w:semiHidden="0" w:uiPriority="63" w:unhideWhenUsed="0"/>
-    <w:lsdException w:name="Medium Shading 2 Accent 3" w:semiHidden="0" w:uiPriority="64" w:unhideWhenUsed="0"/>
-    <w:lsdException w:name="Medium List 1 Accent 3" w:semiHidden="0" w:uiPriority="65" w:unhideWhenUsed="0"/>
-    <w:lsdException w:name="Medium List 2 Accent 3" w:semiHidden="0" w:uiPriority="66" w:unhideWhenUsed="0"/>
-    <w:lsdException w:name="Medium Grid 1 Accent 3" w:semiHidden="0" w:uiPriority="67" w:unhideWhenUsed="0"/>
-    <w:lsdException w:name="Medium Grid 2 Accent 3" w:semiHidden="0" w:uiPriority="68" w:unhideWhenUsed="0"/>
-    <w:lsdException w:name="Medium Grid 3 Accent 3" w:semiHidden="0" w:uiPriority="69" w:unhideWhenUsed="0"/>
-    <w:lsdException w:name="Dark List Accent 3" w:semiHidden="0" w:uiPriority="70" w:unhideWhenUsed="0"/>
-    <w:lsdException w:name="Colorful Shading Accent 3" w:semiHidden="0" w:uiPriority="71" w:unhideWhenUsed="0"/>
-    <w:lsdException w:name="Colorful List Accent 3" w:semiHidden="0" w:uiPriority="72" w:unhideWhenUsed="0"/>
-    <w:lsdException w:name="Colorful Grid Accent 3" w:semiHidden="0" w:uiPriority="73" w:unhideWhenUsed="0"/>
-    <w:lsdException w:name="Light Shading Accent 4" w:semiHidden="0" w:uiPriority="60" w:unhideWhenUsed="0"/>
-    <w:lsdException w:name="Light List Accent 4" w:semiHidden="0" w:uiPriority="61" w:unhideWhenUsed="0"/>
-    <w:lsdException w:name="Light Grid Accent 4" w:semiHidden="0" w:uiPriority="62" w:unhideWhenUsed="0"/>
-    <w:lsdException w:name="Medium Shading 1 Accent 4" w:semiHidden="0" w:uiPriority="63" w:unhideWhenUsed="0"/>
-    <w:lsdException w:name="Medium Shading 2 Accent 4" w:semiHidden="0" w:uiPriority="64" w:unhideWhenUsed="0"/>
-    <w:lsdException w:name="Medium List 1 Accent 4" w:semiHidden="0" w:uiPriority="65" w:unhideWhenUsed="0"/>
-    <w:lsdException w:name="Medium List 2 Accent 4" w:semiHidden="0" w:uiPriority="66" w:unhideWhenUsed="0"/>
-    <w:lsdException w:name="Medium Grid 1 Accent 4" w:semiHidden="0" w:uiPriority="67" w:unhideWhenUsed="0"/>
-    <w:lsdException w:name="Medium Grid 2 Accent 4" w:semiHidden="0" w:uiPriority="68" w:unhideWhenUsed="0"/>
-    <w:lsdException w:name="Medium Grid 3 Accent 4" w:semiHidden="0" w:uiPriority="69" w:unhideWhenUsed="0"/>
-    <w:lsdException w:name="Dark List Accent 4" w:semiHidden="0" w:uiPriority="70" w:unhideWhenUsed="0"/>
-    <w:lsdException w:name="Colorful Shading Accent 4" w:semiHidden="0" w:uiPriority="71" w:unhideWhenUsed="0"/>
-    <w:lsdException w:name="Colorful List Accent 4" w:semiHidden="0" w:uiPriority="72" w:unhideWhenUsed="0"/>
-    <w:lsdException w:name="Colorful Grid Accent 4" w:semiHidden="0" w:uiPriority="73" w:unhideWhenUsed="0"/>
-    <w:lsdException w:name="Light Shading Accent 5" w:semiHidden="0" w:uiPriority="60" w:unhideWhenUsed="0"/>
-    <w:lsdException w:name="Light List Accent 5" w:semiHidden="0" w:uiPriority="61" w:unhideWhenUsed="0"/>
-    <w:lsdException w:name="Light Grid Accent 5" w:semiHidden="0" w:uiPriority="62" w:unhideWhenUsed="0"/>
-    <w:lsdException w:name="Medium Shading 1 Accent 5" w:semiHidden="0" w:uiPriority="63" w:unhideWhenUsed="0"/>
-    <w:lsdException w:name="Medium Shading 2 Accent 5" w:semiHidden="0" w:uiPriority="64" w:unhideWhenUsed="0"/>
-    <w:lsdException w:name="Medium List 1 Accent 5" w:semiHidden="0" w:uiPriority="65" w:unhideWhenUsed="0"/>
-    <w:lsdException w:name="Medium List 2 Accent 5" w:semiHidden="0" w:uiPriority="66" w:unhideWhenUsed="0"/>
-    <w:lsdException w:name="Medium Grid 1 Accent 5" w:semiHidden="0" w:uiPriority="67" w:unhideWhenUsed="0"/>
-    <w:lsdException w:name="Medium Grid 2 Accent 5" w:semiHidden="0" w:uiPriority="68" w:unhideWhenUsed="0"/>
-    <w:lsdException w:name="Medium Grid 3 Accent 5" w:semiHidden="0" w:uiPriority="69" w:unhideWhenUsed="0"/>
-    <w:lsdException w:name="Dark List Accent 5" w:semiHidden="0" w:uiPriority="70" w:unhideWhenUsed="0"/>
-    <w:lsdException w:name="Colorful Shading Accent 5" w:semiHidden="0" w:uiPriority="71" w:unhideWhenUsed="0"/>
-    <w:lsdException w:name="Colorful List Accent 5" w:semiHidden="0" w:uiPriority="72" w:unhideWhenUsed="0"/>
-    <w:lsdException w:name="Colorful Grid Accent 5" w:semiHidden="0" w:uiPriority="73" w:unhideWhenUsed="0"/>
-    <w:lsdException w:name="Light Shading Accent 6" w:semiHidden="0" w:uiPriority="60" w:unhideWhenUsed="0"/>
-    <w:lsdException w:name="Light List Accent 6" w:semiHidden="0" w:uiPriority="61" w:unhideWhenUsed="0"/>
-    <w:lsdException w:name="Light Grid Accent 6" w:semiHidden="0" w:uiPriority="62" w:unhideWhenUsed="0"/>
-    <w:lsdException w:name="Medium Shading 1 Accent 6" w:semiHidden="0" w:uiPriority="63" w:unhideWhenUsed="0"/>
-    <w:lsdException w:name="Medium Shading 2 Accent 6" w:semiHidden="0" w:uiPriority="64" w:unhideWhenUsed="0"/>
-    <w:lsdException w:name="Medium List 1 Accent 6" w:semiHidden="0" w:uiPriority="65" w:unhideWhenUsed="0"/>
-    <w:lsdException w:name="Medium List 2 Accent 6" w:semiHidden="0" w:uiPriority="66" w:unhideWhenUsed="0"/>
-    <w:lsdException w:name="Medium Grid 1 Accent 6" w:semiHidden="0" w:uiPriority="67" w:unhideWhenUsed="0"/>
-    <w:lsdException w:name="Medium Grid 2 Accent 6" w:semiHidden="0" w:uiPriority="68" w:unhideWhenUsed="0"/>
-    <w:lsdException w:name="Medium Grid 3 Accent 6" w:semiHidden="0" w:uiPriority="69" w:unhideWhenUsed="0"/>
-    <w:lsdException w:name="Dark List Accent 6" w:semiHidden="0" w:uiPriority="70" w:unhideWhenUsed="0"/>
-    <w:lsdException w:name="Colorful Shading Accent 6" w:semiHidden="0" w:uiPriority="71" w:unhideWhenUsed="0"/>
-    <w:lsdException w:name="Colorful List Accent 6" w:semiHidden="0" w:uiPriority="72" w:unhideWhenUsed="0"/>
-    <w:lsdException w:name="Colorful Grid Accent 6" w:semiHidden="0" w:uiPriority="73" w:unhideWhenUsed="0"/>
-    <w:lsdException w:name="Subtle Emphasis" w:semiHidden="0" w:uiPriority="19" w:unhideWhenUsed="0" w:qFormat="1"/>
-    <w:lsdException w:name="Intense Emphasis" w:semiHidden="0" w:uiPriority="21" w:unhideWhenUsed="0" w:qFormat="1"/>
-    <w:lsdException w:name="Subtle Reference" w:semiHidden="0" w:uiPriority="31" w:unhideWhenUsed="0" w:qFormat="1"/>
-    <w:lsdException w:name="Intense Reference" w:semiHidden="0" w:uiPriority="32" w:unhideWhenUsed="0" w:qFormat="1"/>
-    <w:lsdException w:name="Book Title" w:semiHidden="0" w:uiPriority="33" w:unhideWhenUsed="0" w:qFormat="1"/>
-    <w:lsdException w:name="Bibliography" w:uiPriority="37"/>
-    <w:lsdException w:name="TOC Heading" w:uiPriority="39" w:qFormat="1"/>
-  </w:latentStyles>
-  <w:style w:type="paragraph" w:default="1" w:styleId="Normal">
-    <w:name w:val="Normal"/>
-    <w:qFormat/>
-    <w:rsid w:val="002928AA"/>
-  </w:style>
-  <w:style w:type="paragraph" w:styleId="Heading1">
-    <w:name w:val="heading 1"/>
-    <w:basedOn w:val="Normal"/>
-    <w:next w:val="Normal"/>
-    <w:link w:val="Heading1Char"/>
-    <w:uiPriority w:val="9"/>
-    <w:qFormat/>
-    <w:rsid w:val="002928AA"/>
-    <w:pPr>
-      <w:spacing w:before="600" w:after="0" w:line="360" w:lineRule="auto"/>
-      <w:ind w:firstLine="0"/>
-      <w:outlineLvl w:val="0"/>
-    </w:pPr>
-    <w:rPr>
-      <w:rFonts w:asciiTheme="majorHAnsi" w:eastAsiaTheme="majorEastAsia" w:hAnsiTheme="majorHAnsi" w:cstheme="majorBidi"/>
-      <w:b/>
-      <w:bCs/>
-      <w:i/>
-      <w:iCs/>
-      <w:sz w:val="32"/>
-      <w:szCs w:val="32"/>
-    </w:rPr>
-  </w:style>
-  <w:style w:type="paragraph" w:styleId="Heading2">
-    <w:name w:val="heading 2"/>
-    <w:basedOn w:val="Normal"/>
-    <w:next w:val="Normal"/>
-    <w:link w:val="Heading2Char"/>
-    <w:uiPriority w:val="9"/>
-    <w:unhideWhenUsed/>
-    <w:qFormat/>
-    <w:rsid w:val="002928AA"/>
-    <w:pPr>
-      <w:spacing w:before="320" w:after="0" w:line="360" w:lineRule="auto"/>
-      <w:ind w:firstLine="0"/>
-      <w:outlineLvl w:val="1"/>
-    </w:pPr>
-    <w:rPr>
-      <w:rFonts w:asciiTheme="majorHAnsi" w:eastAsiaTheme="majorEastAsia" w:hAnsiTheme="majorHAnsi" w:cstheme="majorBidi"/>
-      <w:b/>
-      <w:bCs/>
-      <w:i/>
-      <w:iCs/>
-      <w:sz w:val="28"/>
-      <w:szCs w:val="28"/>
-    </w:rPr>
-  </w:style>
-  <w:style w:type="paragraph" w:styleId="Heading3">
-    <w:name w:val="heading 3"/>
-    <w:basedOn w:val="Normal"/>
-    <w:next w:val="Normal"/>
-    <w:link w:val="Heading3Char"/>
-    <w:uiPriority w:val="9"/>
-    <w:unhideWhenUsed/>
-    <w:qFormat/>
-    <w:rsid w:val="002928AA"/>
-    <w:pPr>
-      <w:spacing w:before="320" w:after="0" w:line="360" w:lineRule="auto"/>
-      <w:ind w:firstLine="0"/>
-      <w:outlineLvl w:val="2"/>
-    </w:pPr>
-    <w:rPr>
-      <w:rFonts w:asciiTheme="majorHAnsi" w:eastAsiaTheme="majorEastAsia" w:hAnsiTheme="majorHAnsi" w:cstheme="majorBidi"/>
-      <w:b/>
-      <w:bCs/>
-      <w:i/>
-      <w:iCs/>
-      <w:sz w:val="26"/>
-      <w:szCs w:val="26"/>
-    </w:rPr>
-  </w:style>
-  <w:style w:type="paragraph" w:styleId="Heading4">
-    <w:name w:val="heading 4"/>
-    <w:basedOn w:val="Normal"/>
-    <w:next w:val="Normal"/>
-    <w:link w:val="Heading4Char"/>
-    <w:uiPriority w:val="9"/>
-    <w:semiHidden/>
-    <w:unhideWhenUsed/>
-    <w:qFormat/>
-    <w:rsid w:val="002928AA"/>
-    <w:pPr>
-      <w:spacing w:before="280" w:after="0" w:line="360" w:lineRule="auto"/>
-      <w:ind w:firstLine="0"/>
-      <w:outlineLvl w:val="3"/>
-    </w:pPr>
-    <w:rPr>
-      <w:rFonts w:asciiTheme="majorHAnsi" w:eastAsiaTheme="majorEastAsia" w:hAnsiTheme="majorHAnsi" w:cstheme="majorBidi"/>
-      <w:b/>
-      <w:bCs/>
-      <w:i/>
-      <w:iCs/>
-      <w:sz w:val="24"/>
-      <w:szCs w:val="24"/>
-    </w:rPr>
-  </w:style>
-  <w:style w:type="paragraph" w:styleId="Heading5">
-    <w:name w:val="heading 5"/>
-    <w:basedOn w:val="Normal"/>
-    <w:next w:val="Normal"/>
-    <w:link w:val="Heading5Char"/>
-    <w:uiPriority w:val="9"/>
-    <w:semiHidden/>
-    <w:unhideWhenUsed/>
-    <w:qFormat/>
-    <w:rsid w:val="002928AA"/>
-    <w:pPr>
-      <w:spacing w:before="280" w:after="0" w:line="360" w:lineRule="auto"/>
-      <w:ind w:firstLine="0"/>
-      <w:outlineLvl w:val="4"/>
-    </w:pPr>
-    <w:rPr>
-      <w:rFonts w:asciiTheme="majorHAnsi" w:eastAsiaTheme="majorEastAsia" w:hAnsiTheme="majorHAnsi" w:cstheme="majorBidi"/>
-      <w:b/>
-      <w:bCs/>
-      <w:i/>
-      <w:iCs/>
-    </w:rPr>
-  </w:style>
-  <w:style w:type="paragraph" w:styleId="Heading6">
-    <w:name w:val="heading 6"/>
-    <w:basedOn w:val="Normal"/>
-    <w:next w:val="Normal"/>
-    <w:link w:val="Heading6Char"/>
-    <w:uiPriority w:val="9"/>
-    <w:semiHidden/>
-    <w:unhideWhenUsed/>
-    <w:qFormat/>
-    <w:rsid w:val="002928AA"/>
-    <w:pPr>
-      <w:spacing w:before="280" w:after="80" w:line="360" w:lineRule="auto"/>
-      <w:ind w:firstLine="0"/>
-      <w:outlineLvl w:val="5"/>
-    </w:pPr>
-    <w:rPr>
-      <w:rFonts w:asciiTheme="majorHAnsi" w:eastAsiaTheme="majorEastAsia" w:hAnsiTheme="majorHAnsi" w:cstheme="majorBidi"/>
-      <w:b/>
-      <w:bCs/>
-      <w:i/>
-      <w:iCs/>
-    </w:rPr>
-  </w:style>
-  <w:style w:type="paragraph" w:styleId="Heading7">
-    <w:name w:val="heading 7"/>
-    <w:basedOn w:val="Normal"/>
-    <w:next w:val="Normal"/>
-    <w:link w:val="Heading7Char"/>
-    <w:uiPriority w:val="9"/>
-    <w:semiHidden/>
-    <w:unhideWhenUsed/>
-    <w:qFormat/>
-    <w:rsid w:val="002928AA"/>
-    <w:pPr>
-      <w:spacing w:before="280" w:after="0" w:line="360" w:lineRule="auto"/>
-      <w:ind w:firstLine="0"/>
-      <w:outlineLvl w:val="6"/>
-    </w:pPr>
-    <w:rPr>
-      <w:rFonts w:asciiTheme="majorHAnsi" w:eastAsiaTheme="majorEastAsia" w:hAnsiTheme="majorHAnsi" w:cstheme="majorBidi"/>
-      <w:b/>
-      <w:bCs/>
-      <w:i/>
-      <w:iCs/>
-      <w:sz w:val="20"/>
-      <w:szCs w:val="20"/>
-    </w:rPr>
-  </w:style>
-  <w:style w:type="paragraph" w:styleId="Heading8">
-    <w:name w:val="heading 8"/>
-    <w:basedOn w:val="Normal"/>
-    <w:next w:val="Normal"/>
-    <w:link w:val="Heading8Char"/>
-    <w:uiPriority w:val="9"/>
-    <w:semiHidden/>
-    <w:unhideWhenUsed/>
-    <w:qFormat/>
-    <w:rsid w:val="002928AA"/>
-    <w:pPr>
-      <w:spacing w:before="280" w:after="0" w:line="360" w:lineRule="auto"/>
-      <w:ind w:firstLine="0"/>
-      <w:outlineLvl w:val="7"/>
-    </w:pPr>
-    <w:rPr>
-      <w:rFonts w:asciiTheme="majorHAnsi" w:eastAsiaTheme="majorEastAsia" w:hAnsiTheme="majorHAnsi" w:cstheme="majorBidi"/>
-      <w:b/>
-      <w:bCs/>
-      <w:i/>
-      <w:iCs/>
-      <w:sz w:val="18"/>
-      <w:szCs w:val="18"/>
-    </w:rPr>
-  </w:style>
-  <w:style w:type="paragraph" w:styleId="Heading9">
-    <w:name w:val="heading 9"/>
-    <w:basedOn w:val="Normal"/>
-    <w:next w:val="Normal"/>
-    <w:link w:val="Heading9Char"/>
-    <w:uiPriority w:val="9"/>
-    <w:semiHidden/>
-    <w:unhideWhenUsed/>
-    <w:qFormat/>
-    <w:rsid w:val="002928AA"/>
-    <w:pPr>
-      <w:spacing w:before="280" w:after="0" w:line="360" w:lineRule="auto"/>
-      <w:ind w:firstLine="0"/>
-      <w:outlineLvl w:val="8"/>
-    </w:pPr>
-    <w:rPr>
-      <w:rFonts w:asciiTheme="majorHAnsi" w:eastAsiaTheme="majorEastAsia" w:hAnsiTheme="majorHAnsi" w:cstheme="majorBidi"/>
-      <w:i/>
-      <w:iCs/>
-      <w:sz w:val="18"/>
-      <w:szCs w:val="18"/>
-    </w:rPr>
-  </w:style>
-  <w:style w:type="character" w:default="1" w:styleId="DefaultParagraphFont">
-    <w:name w:val="Default Paragraph Font"/>
-    <w:uiPriority w:val="1"/>
-    <w:semiHidden/>
-    <w:unhideWhenUsed/>
-  </w:style>
-  <w:style w:type="table" w:default="1" w:styleId="TableNormal">
-    <w:name w:val="Normal Table"/>
-    <w:uiPriority w:val="99"/>
-    <w:semiHidden/>
-    <w:unhideWhenUsed/>
-    <w:tblPr>
-      <w:tblInd w:w="0" w:type="dxa"/>
       <w:tblCellMar>
         <w:top w:w="0" w:type="dxa"/>
         <w:left w:w="108" w:type="dxa"/>
         <w:bottom w:w="0" w:type="dxa"/>
         <w:right w:w="108" w:type="dxa"/>
       </w:tblCellMar>
-    </w:tblPr>
-  </w:style>
-  <w:style w:type="numbering" w:default="1" w:styleId="NoList">
-    <w:name w:val="No List"/>
-    <w:uiPriority w:val="99"/>
-    <w:semiHidden/>
-    <w:unhideWhenUsed/>
-  </w:style>
-  <w:style w:type="paragraph" w:styleId="ListParagraph">
-    <w:name w:val="List Paragraph"/>
-    <w:basedOn w:val="Normal"/>
-    <w:uiPriority w:val="34"/>
-    <w:qFormat/>
-    <w:rsid w:val="002928AA"/>
-    <w:pPr>
-      <w:ind w:left="720"/>
-      <w:contextualSpacing/>
-    </w:pPr>
-  </w:style>
-  <w:style w:type="character" w:styleId="Hyperlink">
-    <w:name w:val="Hyperlink"/>
-    <w:basedOn w:val="DefaultParagraphFont"/>
-    <w:uiPriority w:val="99"/>
-    <w:unhideWhenUsed/>
-    <w:rsid w:val="001D5B95"/>
-    <w:rPr>
-      <w:color w:val="0000FF"/>
-      <w:u w:val="single"/>
-    </w:rPr>
-  </w:style>
-  <w:style w:type="character" w:styleId="Emphasis">
-    <w:name w:val="Emphasis"/>
-    <w:uiPriority w:val="20"/>
-    <w:qFormat/>
-    <w:rsid w:val="002928AA"/>
-    <w:rPr>
-      <w:b/>
-      <w:bCs/>
-      <w:i/>
-      <w:iCs/>
-      <w:color w:val="auto"/>
-    </w:rPr>
-  </w:style>
-  <w:style w:type="paragraph" w:styleId="NoSpacing">
-    <w:name w:val="No Spacing"/>
-    <w:basedOn w:val="Normal"/>
-    <w:uiPriority w:val="1"/>
-    <w:qFormat/>
-    <w:rsid w:val="002928AA"/>
-    <w:pPr>
-      <w:spacing w:after="0" w:line="240" w:lineRule="auto"/>
-      <w:ind w:firstLine="0"/>
-    </w:pPr>
-  </w:style>
-  <w:style w:type="paragraph" w:styleId="Header">
-    <w:name w:val="header"/>
-    <w:basedOn w:val="Normal"/>
-    <w:link w:val="HeaderChar"/>
-    <w:uiPriority w:val="99"/>
-    <w:unhideWhenUsed/>
-    <w:rsid w:val="00F77B0C"/>
-    <w:pPr>
-      <w:tabs>
-        <w:tab w:val="center" w:pos="4680"/>
-        <w:tab w:val="right" w:pos="9360"/>
-      </w:tabs>
-      <w:spacing w:after="0" w:line="240" w:lineRule="auto"/>
-    </w:pPr>
-  </w:style>
-  <w:style w:type="character" w:customStyle="1" w:styleId="HeaderChar">
-    <w:name w:val="Header Char"/>
-    <w:basedOn w:val="DefaultParagraphFont"/>
-    <w:link w:val="Header"/>
-    <w:uiPriority w:val="99"/>
-    <w:rsid w:val="00F77B0C"/>
-  </w:style>
-  <w:style w:type="paragraph" w:styleId="Footer">
-    <w:name w:val="footer"/>
-    <w:basedOn w:val="Normal"/>
-    <w:link w:val="FooterChar"/>
-    <w:uiPriority w:val="99"/>
-    <w:unhideWhenUsed/>
-    <w:rsid w:val="00F77B0C"/>
-    <w:pPr>
-      <w:tabs>
-        <w:tab w:val="center" w:pos="4680"/>
-        <w:tab w:val="right" w:pos="9360"/>
-      </w:tabs>
-      <w:spacing w:after="0" w:line="240" w:lineRule="auto"/>
-    </w:pPr>
-  </w:style>
-  <w:style w:type="character" w:customStyle="1" w:styleId="FooterChar">
-    <w:name w:val="Footer Char"/>
-    <w:basedOn w:val="DefaultParagraphFont"/>
-    <w:link w:val="Footer"/>
-    <w:uiPriority w:val="99"/>
-    <w:rsid w:val="00F77B0C"/>
-  </w:style>
-  <w:style w:type="paragraph" w:styleId="BalloonText">
-    <w:name w:val="Balloon Text"/>
-    <w:basedOn w:val="Normal"/>
-    <w:link w:val="BalloonTextChar"/>
-    <w:uiPriority w:val="99"/>
-    <w:semiHidden/>
-    <w:unhideWhenUsed/>
-    <w:rsid w:val="000A2970"/>
-    <w:pPr>
-      <w:spacing w:after="0" w:line="240" w:lineRule="auto"/>
-    </w:pPr>
-    <w:rPr>
-      <w:rFonts w:ascii="Tahoma" w:hAnsi="Tahoma" w:cs="Tahoma"/>
-      <w:sz w:val="16"/>
-      <w:szCs w:val="16"/>
-    </w:rPr>
-  </w:style>
-  <w:style w:type="character" w:customStyle="1" w:styleId="BalloonTextChar">
-    <w:name w:val="Balloon Text Char"/>
-    <w:basedOn w:val="DefaultParagraphFont"/>
-    <w:link w:val="BalloonText"/>
-    <w:uiPriority w:val="99"/>
-    <w:semiHidden/>
-    <w:rsid w:val="000A2970"/>
-    <w:rPr>
-      <w:rFonts w:ascii="Tahoma" w:hAnsi="Tahoma" w:cs="Tahoma"/>
-      <w:sz w:val="16"/>
-      <w:szCs w:val="16"/>
-    </w:rPr>
-  </w:style>
-  <w:style w:type="character" w:customStyle="1" w:styleId="Heading1Char">
-    <w:name w:val="Heading 1 Char"/>
-    <w:basedOn w:val="DefaultParagraphFont"/>
-    <w:link w:val="Heading1"/>
-    <w:uiPriority w:val="9"/>
-    <w:rsid w:val="002928AA"/>
-    <w:rPr>
-      <w:rFonts w:asciiTheme="majorHAnsi" w:eastAsiaTheme="majorEastAsia" w:hAnsiTheme="majorHAnsi" w:cstheme="majorBidi"/>
-      <w:b/>
-      <w:bCs/>
-      <w:i/>
-      <w:iCs/>
-      <w:sz w:val="32"/>
-      <w:szCs w:val="32"/>
-    </w:rPr>
-  </w:style>
-  <w:style w:type="paragraph" w:styleId="TOCHeading">
-    <w:name w:val="TOC Heading"/>
-    <w:basedOn w:val="Heading1"/>
-    <w:next w:val="Normal"/>
-    <w:uiPriority w:val="39"/>
-    <w:semiHidden/>
-    <w:unhideWhenUsed/>
-    <w:qFormat/>
-    <w:rsid w:val="002928AA"/>
-    <w:pPr>
-      <w:outlineLvl w:val="9"/>
-    </w:pPr>
-    <w:rPr>
-      <w:lang w:bidi="en-US"/>
-    </w:rPr>
-  </w:style>
-  <w:style w:type="paragraph" w:styleId="TOC1">
-    <w:name w:val="toc 1"/>
-    <w:basedOn w:val="Normal"/>
-    <w:next w:val="Normal"/>
-    <w:autoRedefine/>
-    <w:uiPriority w:val="39"/>
-    <w:unhideWhenUsed/>
-    <w:rsid w:val="002F66A6"/>
-    <w:pPr>
-      <w:spacing w:after="100"/>
-    </w:pPr>
-  </w:style>
-  <w:style w:type="paragraph" w:styleId="Caption">
-    <w:name w:val="caption"/>
-    <w:basedOn w:val="Normal"/>
-    <w:next w:val="Normal"/>
-    <w:uiPriority w:val="35"/>
-    <w:unhideWhenUsed/>
-    <w:qFormat/>
-    <w:rsid w:val="002928AA"/>
-    <w:rPr>
-      <w:b/>
-      <w:bCs/>
-      <w:sz w:val="18"/>
-      <w:szCs w:val="18"/>
-    </w:rPr>
-  </w:style>
-  <w:style w:type="character" w:customStyle="1" w:styleId="Heading2Char">
-    <w:name w:val="Heading 2 Char"/>
-    <w:basedOn w:val="DefaultParagraphFont"/>
-    <w:link w:val="Heading2"/>
-    <w:uiPriority w:val="9"/>
-    <w:rsid w:val="002928AA"/>
-    <w:rPr>
-      <w:rFonts w:asciiTheme="majorHAnsi" w:eastAsiaTheme="majorEastAsia" w:hAnsiTheme="majorHAnsi" w:cstheme="majorBidi"/>
-      <w:b/>
-      <w:bCs/>
-      <w:i/>
-      <w:iCs/>
-      <w:sz w:val="28"/>
-      <w:szCs w:val="28"/>
-    </w:rPr>
-  </w:style>
-  <w:style w:type="paragraph" w:styleId="TOC2">
-    <w:name w:val="toc 2"/>
-    <w:basedOn w:val="Normal"/>
-    <w:next w:val="Normal"/>
-    <w:autoRedefine/>
-    <w:uiPriority w:val="39"/>
-    <w:unhideWhenUsed/>
-    <w:rsid w:val="00D62C84"/>
-    <w:pPr>
-      <w:spacing w:after="100"/>
-      <w:ind w:left="220"/>
-    </w:pPr>
-  </w:style>
-  <w:style w:type="table" w:styleId="TableGrid">
-    <w:name w:val="Table Grid"/>
-    <w:basedOn w:val="TableNormal"/>
-    <w:uiPriority w:val="59"/>
-    <w:rsid w:val="00EC6354"/>
-    <w:pPr>
-      <w:spacing w:after="0" w:line="240" w:lineRule="auto"/>
-    </w:pPr>
-    <w:tblPr>
-      <w:tblBorders>
-        <w:top w:val="single" w:sz="4" w:space="0" w:color="auto"/>
-        <w:left w:val="single" w:sz="4" w:space="0" w:color="auto"/>
-        <w:bottom w:val="single" w:sz="4" w:space="0" w:color="auto"/>
-        <w:right w:val="single" w:sz="4" w:space="0" w:color="auto"/>
-        <w:insideH w:val="single" w:sz="4" w:space="0" w:color="auto"/>
-        <w:insideV w:val="single" w:sz="4" w:space="0" w:color="auto"/>
-      </w:tblBorders>
-    </w:tblPr>
-  </w:style>
-  <w:style w:type="character" w:styleId="FollowedHyperlink">
-    <w:name w:val="FollowedHyperlink"/>
-    <w:basedOn w:val="DefaultParagraphFont"/>
-    <w:uiPriority w:val="99"/>
-    <w:semiHidden/>
-    <w:unhideWhenUsed/>
-    <w:rsid w:val="0053339E"/>
-    <w:rPr>
-      <w:color w:val="800080" w:themeColor="followedHyperlink"/>
-      <w:u w:val="single"/>
-    </w:rPr>
-  </w:style>
-  <w:style w:type="paragraph" w:styleId="DocumentMap">
-    <w:name w:val="Document Map"/>
-    <w:basedOn w:val="Normal"/>
-    <w:link w:val="DocumentMapChar"/>
-    <w:uiPriority w:val="99"/>
-    <w:semiHidden/>
-    <w:unhideWhenUsed/>
-    <w:rsid w:val="004976D3"/>
-    <w:pPr>
-      <w:spacing w:after="0" w:line="240" w:lineRule="auto"/>
-    </w:pPr>
-    <w:rPr>
-      <w:rFonts w:ascii="Tahoma" w:hAnsi="Tahoma" w:cs="Tahoma"/>
-      <w:sz w:val="16"/>
-      <w:szCs w:val="16"/>
-    </w:rPr>
-  </w:style>
-  <w:style w:type="character" w:customStyle="1" w:styleId="DocumentMapChar">
-    <w:name w:val="Document Map Char"/>
-    <w:basedOn w:val="DefaultParagraphFont"/>
-    <w:link w:val="DocumentMap"/>
-    <w:uiPriority w:val="99"/>
-    <w:semiHidden/>
-    <w:rsid w:val="004976D3"/>
-    <w:rPr>
-      <w:rFonts w:ascii="Tahoma" w:hAnsi="Tahoma" w:cs="Tahoma"/>
-      <w:sz w:val="16"/>
-      <w:szCs w:val="16"/>
-    </w:rPr>
-  </w:style>
-  <w:style w:type="character" w:customStyle="1" w:styleId="Heading3Char">
-    <w:name w:val="Heading 3 Char"/>
-    <w:basedOn w:val="DefaultParagraphFont"/>
-    <w:link w:val="Heading3"/>
-    <w:uiPriority w:val="9"/>
-    <w:rsid w:val="002928AA"/>
-    <w:rPr>
-      <w:rFonts w:asciiTheme="majorHAnsi" w:eastAsiaTheme="majorEastAsia" w:hAnsiTheme="majorHAnsi" w:cstheme="majorBidi"/>
-      <w:b/>
-      <w:bCs/>
-      <w:i/>
-      <w:iCs/>
-      <w:sz w:val="26"/>
-      <w:szCs w:val="26"/>
-    </w:rPr>
-  </w:style>
-  <w:style w:type="character" w:customStyle="1" w:styleId="Heading4Char">
-    <w:name w:val="Heading 4 Char"/>
-    <w:basedOn w:val="DefaultParagraphFont"/>
-    <w:link w:val="Heading4"/>
-    <w:uiPriority w:val="9"/>
-    <w:semiHidden/>
-    <w:rsid w:val="002928AA"/>
-    <w:rPr>
-      <w:rFonts w:asciiTheme="majorHAnsi" w:eastAsiaTheme="majorEastAsia" w:hAnsiTheme="majorHAnsi" w:cstheme="majorBidi"/>
-      <w:b/>
-      <w:bCs/>
-      <w:i/>
-      <w:iCs/>
-      <w:sz w:val="24"/>
-      <w:szCs w:val="24"/>
-    </w:rPr>
-  </w:style>
-  <w:style w:type="character" w:customStyle="1" w:styleId="Heading5Char">
-    <w:name w:val="Heading 5 Char"/>
-    <w:basedOn w:val="DefaultParagraphFont"/>
-    <w:link w:val="Heading5"/>
-    <w:uiPriority w:val="9"/>
-    <w:semiHidden/>
-    <w:rsid w:val="002928AA"/>
-    <w:rPr>
-      <w:rFonts w:asciiTheme="majorHAnsi" w:eastAsiaTheme="majorEastAsia" w:hAnsiTheme="majorHAnsi" w:cstheme="majorBidi"/>
-      <w:b/>
-      <w:bCs/>
-      <w:i/>
-      <w:iCs/>
-    </w:rPr>
-  </w:style>
-  <w:style w:type="character" w:customStyle="1" w:styleId="Heading6Char">
-    <w:name w:val="Heading 6 Char"/>
-    <w:basedOn w:val="DefaultParagraphFont"/>
-    <w:link w:val="Heading6"/>
-    <w:uiPriority w:val="9"/>
-    <w:semiHidden/>
-    <w:rsid w:val="002928AA"/>
-    <w:rPr>
-      <w:rFonts w:asciiTheme="majorHAnsi" w:eastAsiaTheme="majorEastAsia" w:hAnsiTheme="majorHAnsi" w:cstheme="majorBidi"/>
-      <w:b/>
-      <w:bCs/>
-      <w:i/>
-      <w:iCs/>
-    </w:rPr>
-  </w:style>
-  <w:style w:type="character" w:customStyle="1" w:styleId="Heading7Char">
-    <w:name w:val="Heading 7 Char"/>
-    <w:basedOn w:val="DefaultParagraphFont"/>
-    <w:link w:val="Heading7"/>
-    <w:uiPriority w:val="9"/>
-    <w:semiHidden/>
-    <w:rsid w:val="002928AA"/>
-    <w:rPr>
-      <w:rFonts w:asciiTheme="majorHAnsi" w:eastAsiaTheme="majorEastAsia" w:hAnsiTheme="majorHAnsi" w:cstheme="majorBidi"/>
-      <w:b/>
-      <w:bCs/>
-      <w:i/>
-      <w:iCs/>
-      <w:sz w:val="20"/>
-      <w:szCs w:val="20"/>
-    </w:rPr>
-  </w:style>
-  <w:style w:type="character" w:customStyle="1" w:styleId="Heading8Char">
-    <w:name w:val="Heading 8 Char"/>
-    <w:basedOn w:val="DefaultParagraphFont"/>
-    <w:link w:val="Heading8"/>
-    <w:uiPriority w:val="9"/>
-    <w:semiHidden/>
-    <w:rsid w:val="002928AA"/>
-    <w:rPr>
-      <w:rFonts w:asciiTheme="majorHAnsi" w:eastAsiaTheme="majorEastAsia" w:hAnsiTheme="majorHAnsi" w:cstheme="majorBidi"/>
-      <w:b/>
-      <w:bCs/>
-      <w:i/>
-      <w:iCs/>
-      <w:sz w:val="18"/>
-      <w:szCs w:val="18"/>
-    </w:rPr>
-  </w:style>
-  <w:style w:type="character" w:customStyle="1" w:styleId="Heading9Char">
-    <w:name w:val="Heading 9 Char"/>
-    <w:basedOn w:val="DefaultParagraphFont"/>
-    <w:link w:val="Heading9"/>
-    <w:uiPriority w:val="9"/>
-    <w:semiHidden/>
-    <w:rsid w:val="002928AA"/>
-    <w:rPr>
-      <w:rFonts w:asciiTheme="majorHAnsi" w:eastAsiaTheme="majorEastAsia" w:hAnsiTheme="majorHAnsi" w:cstheme="majorBidi"/>
-      <w:i/>
-      <w:iCs/>
-      <w:sz w:val="18"/>
-      <w:szCs w:val="18"/>
-    </w:rPr>
-  </w:style>
-  <w:style w:type="paragraph" w:styleId="Title">
-    <w:name w:val="Title"/>
-    <w:basedOn w:val="Normal"/>
-    <w:next w:val="Normal"/>
-    <w:link w:val="TitleChar"/>
-    <w:uiPriority w:val="10"/>
-    <w:qFormat/>
-    <w:rsid w:val="002928AA"/>
-    <w:pPr>
-      <w:spacing w:line="240" w:lineRule="auto"/>
-      <w:ind w:firstLine="0"/>
-    </w:pPr>
-    <w:rPr>
-      <w:rFonts w:asciiTheme="majorHAnsi" w:eastAsiaTheme="majorEastAsia" w:hAnsiTheme="majorHAnsi" w:cstheme="majorBidi"/>
-      <w:b/>
-      <w:bCs/>
-      <w:i/>
-      <w:iCs/>
-      <w:spacing w:val="10"/>
-      <w:sz w:val="60"/>
-      <w:szCs w:val="60"/>
-    </w:rPr>
-  </w:style>
-  <w:style w:type="character" w:customStyle="1" w:styleId="TitleChar">
-    <w:name w:val="Title Char"/>
-    <w:basedOn w:val="DefaultParagraphFont"/>
-    <w:link w:val="Title"/>
-    <w:uiPriority w:val="10"/>
-    <w:rsid w:val="002928AA"/>
-    <w:rPr>
-      <w:rFonts w:asciiTheme="majorHAnsi" w:eastAsiaTheme="majorEastAsia" w:hAnsiTheme="majorHAnsi" w:cstheme="majorBidi"/>
-      <w:b/>
-      <w:bCs/>
-      <w:i/>
-      <w:iCs/>
-      <w:spacing w:val="10"/>
-      <w:sz w:val="60"/>
-      <w:szCs w:val="60"/>
-    </w:rPr>
-  </w:style>
-  <w:style w:type="paragraph" w:styleId="Subtitle">
-    <w:name w:val="Subtitle"/>
-    <w:basedOn w:val="Normal"/>
-    <w:next w:val="Normal"/>
-    <w:link w:val="SubtitleChar"/>
-    <w:uiPriority w:val="11"/>
-    <w:qFormat/>
-    <w:rsid w:val="002928AA"/>
-    <w:pPr>
-      <w:spacing w:after="320"/>
-      <w:jc w:val="right"/>
-    </w:pPr>
-    <w:rPr>
-      <w:i/>
-      <w:iCs/>
-      <w:color w:val="808080" w:themeColor="text1" w:themeTint="7F"/>
-      <w:spacing w:val="10"/>
-      <w:sz w:val="24"/>
-      <w:szCs w:val="24"/>
-    </w:rPr>
-  </w:style>
-  <w:style w:type="character" w:customStyle="1" w:styleId="SubtitleChar">
-    <w:name w:val="Subtitle Char"/>
-    <w:basedOn w:val="DefaultParagraphFont"/>
-    <w:link w:val="Subtitle"/>
-    <w:uiPriority w:val="11"/>
-    <w:rsid w:val="002928AA"/>
-    <w:rPr>
-      <w:i/>
-      <w:iCs/>
-      <w:color w:val="808080" w:themeColor="text1" w:themeTint="7F"/>
-      <w:spacing w:val="10"/>
-      <w:sz w:val="24"/>
-      <w:szCs w:val="24"/>
-    </w:rPr>
-  </w:style>
-  <w:style w:type="character" w:styleId="Strong">
-    <w:name w:val="Strong"/>
-    <w:basedOn w:val="DefaultParagraphFont"/>
-    <w:uiPriority w:val="22"/>
-    <w:qFormat/>
-    <w:rsid w:val="002928AA"/>
-    <w:rPr>
-      <w:b/>
-      <w:bCs/>
-      <w:spacing w:val="0"/>
-    </w:rPr>
-  </w:style>
-  <w:style w:type="paragraph" w:styleId="Quote">
-    <w:name w:val="Quote"/>
-    <w:basedOn w:val="Normal"/>
-    <w:next w:val="Normal"/>
-    <w:link w:val="QuoteChar"/>
-    <w:uiPriority w:val="29"/>
-    <w:qFormat/>
-    <w:rsid w:val="002928AA"/>
-    <w:rPr>
-      <w:color w:val="5A5A5A" w:themeColor="text1" w:themeTint="A5"/>
-    </w:rPr>
-  </w:style>
-  <w:style w:type="character" w:customStyle="1" w:styleId="QuoteChar">
-    <w:name w:val="Quote Char"/>
-    <w:basedOn w:val="DefaultParagraphFont"/>
-    <w:link w:val="Quote"/>
-    <w:uiPriority w:val="29"/>
-    <w:rsid w:val="002928AA"/>
-    <w:rPr>
-      <w:color w:val="5A5A5A" w:themeColor="text1" w:themeTint="A5"/>
-    </w:rPr>
-  </w:style>
-  <w:style w:type="paragraph" w:styleId="IntenseQuote">
-    <w:name w:val="Intense Quote"/>
-    <w:basedOn w:val="Normal"/>
-    <w:next w:val="Normal"/>
-    <w:link w:val="IntenseQuoteChar"/>
-    <w:uiPriority w:val="30"/>
-    <w:qFormat/>
-    <w:rsid w:val="002928AA"/>
-    <w:pPr>
-      <w:spacing w:before="320" w:after="480" w:line="240" w:lineRule="auto"/>
-      <w:ind w:left="720" w:right="720" w:firstLine="0"/>
-      <w:jc w:val="center"/>
-    </w:pPr>
-    <w:rPr>
-      <w:rFonts w:asciiTheme="majorHAnsi" w:eastAsiaTheme="majorEastAsia" w:hAnsiTheme="majorHAnsi" w:cstheme="majorBidi"/>
-      <w:i/>
-      <w:iCs/>
-      <w:sz w:val="20"/>
-      <w:szCs w:val="20"/>
-    </w:rPr>
-  </w:style>
-  <w:style w:type="character" w:customStyle="1" w:styleId="IntenseQuoteChar">
-    <w:name w:val="Intense Quote Char"/>
-    <w:basedOn w:val="DefaultParagraphFont"/>
-    <w:link w:val="IntenseQuote"/>
-    <w:uiPriority w:val="30"/>
-    <w:rsid w:val="002928AA"/>
-    <w:rPr>
-      <w:rFonts w:asciiTheme="majorHAnsi" w:eastAsiaTheme="majorEastAsia" w:hAnsiTheme="majorHAnsi" w:cstheme="majorBidi"/>
-      <w:i/>
-      <w:iCs/>
-      <w:sz w:val="20"/>
-      <w:szCs w:val="20"/>
-    </w:rPr>
-  </w:style>
-  <w:style w:type="character" w:styleId="SubtleEmphasis">
-    <w:name w:val="Subtle Emphasis"/>
-    <w:uiPriority w:val="19"/>
-    <w:qFormat/>
-    <w:rsid w:val="002928AA"/>
-    <w:rPr>
-      <w:i/>
-      <w:iCs/>
-      <w:color w:val="5A5A5A" w:themeColor="text1" w:themeTint="A5"/>
-    </w:rPr>
-  </w:style>
-  <w:style w:type="character" w:styleId="IntenseEmphasis">
-    <w:name w:val="Intense Emphasis"/>
-    <w:uiPriority w:val="21"/>
-    <w:qFormat/>
-    <w:rsid w:val="002928AA"/>
-    <w:rPr>
-      <w:b/>
-      <w:bCs/>
-      <w:i/>
-      <w:iCs/>
-      <w:color w:val="auto"/>
-      <w:u w:val="single"/>
-    </w:rPr>
-  </w:style>
-  <w:style w:type="character" w:styleId="SubtleReference">
-    <w:name w:val="Subtle Reference"/>
-    <w:uiPriority w:val="31"/>
-    <w:qFormat/>
-    <w:rsid w:val="002928AA"/>
-    <w:rPr>
-      <w:smallCaps/>
-    </w:rPr>
-  </w:style>
-  <w:style w:type="character" w:styleId="IntenseReference">
-    <w:name w:val="Intense Reference"/>
-    <w:uiPriority w:val="32"/>
-    <w:qFormat/>
-    <w:rsid w:val="002928AA"/>
-    <w:rPr>
-      <w:b/>
-      <w:bCs/>
-      <w:smallCaps/>
-      <w:color w:val="auto"/>
-    </w:rPr>
-  </w:style>
-  <w:style w:type="character" w:styleId="BookTitle">
-    <w:name w:val="Book Title"/>
-    <w:uiPriority w:val="33"/>
-    <w:qFormat/>
-    <w:rsid w:val="002928AA"/>
-    <w:rPr>
-      <w:rFonts w:asciiTheme="majorHAnsi" w:eastAsiaTheme="majorEastAsia" w:hAnsiTheme="majorHAnsi" w:cstheme="majorBidi"/>
-      <w:b/>
-      <w:bCs/>
-      <w:smallCaps/>
-      <w:color w:val="auto"/>
-      <w:u w:val="single"/>
-    </w:rPr>
-  </w:style>
-  <w:style w:type="character" w:styleId="CommentReference">
-    <w:name w:val="annotation reference"/>
-    <w:basedOn w:val="DefaultParagraphFont"/>
-    <w:uiPriority w:val="99"/>
-    <w:semiHidden/>
-    <w:unhideWhenUsed/>
-    <w:rsid w:val="00D83DDF"/>
-    <w:rPr>
-      <w:sz w:val="16"/>
-      <w:szCs w:val="16"/>
-    </w:rPr>
-  </w:style>
-  <w:style w:type="paragraph" w:styleId="CommentText">
-    <w:name w:val="annotation text"/>
-    <w:basedOn w:val="Normal"/>
-    <w:link w:val="CommentTextChar"/>
-    <w:uiPriority w:val="99"/>
-    <w:semiHidden/>
-    <w:unhideWhenUsed/>
-    <w:rsid w:val="00D83DDF"/>
-    <w:pPr>
-      <w:spacing w:line="240" w:lineRule="auto"/>
-    </w:pPr>
-    <w:rPr>
-      <w:sz w:val="20"/>
-      <w:szCs w:val="20"/>
-    </w:rPr>
-  </w:style>
-  <w:style w:type="character" w:customStyle="1" w:styleId="CommentTextChar">
-    <w:name w:val="Comment Text Char"/>
-    <w:basedOn w:val="DefaultParagraphFont"/>
-    <w:link w:val="CommentText"/>
-    <w:uiPriority w:val="99"/>
-    <w:semiHidden/>
-    <w:rsid w:val="00D83DDF"/>
-    <w:rPr>
-      <w:sz w:val="20"/>
-      <w:szCs w:val="20"/>
-    </w:rPr>
-  </w:style>
-  <w:style w:type="paragraph" w:styleId="CommentSubject">
-    <w:name w:val="annotation subject"/>
-    <w:basedOn w:val="CommentText"/>
-    <w:next w:val="CommentText"/>
-    <w:link w:val="CommentSubjectChar"/>
-    <w:uiPriority w:val="99"/>
-    <w:semiHidden/>
-    <w:unhideWhenUsed/>
-    <w:rsid w:val="00D83DDF"/>
-    <w:rPr>
-      <w:b/>
-      <w:bCs/>
-    </w:rPr>
-  </w:style>
-  <w:style w:type="character" w:customStyle="1" w:styleId="CommentSubjectChar">
-    <w:name w:val="Comment Subject Char"/>
-    <w:basedOn w:val="CommentTextChar"/>
-    <w:link w:val="CommentSubject"/>
-    <w:uiPriority w:val="99"/>
-    <w:semiHidden/>
-    <w:rsid w:val="00D83DDF"/>
-    <w:rPr>
-      <w:b/>
-      <w:bCs/>
-      <w:sz w:val="20"/>
-      <w:szCs w:val="20"/>
-    </w:rPr>
-  </w:style>
-  <w:style w:type="table" w:customStyle="1" w:styleId="PlainTable1">
-    <w:name w:val="Plain Table 1"/>
-    <w:basedOn w:val="TableNormal"/>
-    <w:uiPriority w:val="41"/>
-    <w:rsid w:val="00E552CB"/>
-    <w:pPr>
-      <w:spacing w:after="0" w:line="240" w:lineRule="auto"/>
-    </w:pPr>
-    <w:tblPr>
-      <w:tblStyleRowBandSize w:val="1"/>
-      <w:tblStyleColBandSize w:val="1"/>
-      <w:tblBorders>
-        <w:top w:val="single" w:sz="4" w:space="0" w:color="BFBFBF" w:themeColor="background1" w:themeShade="BF"/>
-        <w:left w:val="single" w:sz="4" w:space="0" w:color="BFBFBF" w:themeColor="background1" w:themeShade="BF"/>
-        <w:bottom w:val="single" w:sz="4" w:space="0" w:color="BFBFBF" w:themeColor="background1" w:themeShade="BF"/>
-        <w:right w:val="single" w:sz="4" w:space="0" w:color="BFBFBF" w:themeColor="background1" w:themeShade="BF"/>
-        <w:insideH w:val="single" w:sz="4" w:space="0" w:color="BFBFBF" w:themeColor="background1" w:themeShade="BF"/>
-        <w:insideV w:val="single" w:sz="4" w:space="0" w:color="BFBFBF" w:themeColor="background1" w:themeShade="BF"/>
-      </w:tblBorders>
-    </w:tblPr>
-    <w:tblStylePr w:type="firstRow">
-      <w:rPr>
-        <w:b/>
-        <w:bCs/>
-      </w:rPr>
-    </w:tblStylePr>
-    <w:tblStylePr w:type="lastRow">
-      <w:rPr>
-        <w:b/>
-        <w:bCs/>
-      </w:rPr>
-      <w:tblPr/>
-      <w:tcPr>
-        <w:tcBorders>
-          <w:top w:val="double" w:sz="4" w:space="0" w:color="BFBFBF" w:themeColor="background1" w:themeShade="BF"/>
-        </w:tcBorders>
-      </w:tcPr>
-    </w:tblStylePr>
-    <w:tblStylePr w:type="firstCol">
-      <w:rPr>
-        <w:b/>
-        <w:bCs/>
-      </w:rPr>
-    </w:tblStylePr>
-    <w:tblStylePr w:type="lastCol">
-      <w:rPr>
-        <w:b/>
-        <w:bCs/>
-      </w:rPr>
-    </w:tblStylePr>
-    <w:tblStylePr w:type="band1Vert">
-      <w:tblPr/>
-      <w:tcPr>
-        <w:shd w:val="clear" w:color="auto" w:fill="F2F2F2" w:themeFill="background1" w:themeFillShade="F2"/>
-      </w:tcPr>
-    </w:tblStylePr>
-    <w:tblStylePr w:type="band1Horz">
-      <w:tblPr/>
-      <w:tcPr>
-        <w:shd w:val="clear" w:color="auto" w:fill="F2F2F2" w:themeFill="background1" w:themeFillShade="F2"/>
-      </w:tcPr>
-    </w:tblStylePr>
-  </w:style>
-  <w:style w:type="table" w:customStyle="1" w:styleId="PlainTable3">
-    <w:name w:val="Plain Table 3"/>
-    <w:basedOn w:val="TableNormal"/>
-    <w:uiPriority w:val="43"/>
-    <w:rsid w:val="00313D8B"/>
-    <w:pPr>
-      <w:spacing w:after="0" w:line="240" w:lineRule="auto"/>
-    </w:pPr>
-    <w:tblPr>
-      <w:tblStyleRowBandSize w:val="1"/>
-      <w:tblStyleColBandSize w:val="1"/>
-    </w:tblPr>
-    <w:tblStylePr w:type="firstRow">
-      <w:rPr>
-        <w:b/>
-        <w:bCs/>
-        <w:caps/>
-      </w:rPr>
-      <w:tblPr/>
-      <w:tcPr>
-        <w:tcBorders>
-          <w:bottom w:val="single" w:sz="4" w:space="0" w:color="7F7F7F" w:themeColor="text1" w:themeTint="80"/>
-        </w:tcBorders>
-      </w:tcPr>
-    </w:tblStylePr>
-    <w:tblStylePr w:type="lastRow">
-      <w:rPr>
-        <w:b/>
-        <w:bCs/>
-        <w:caps/>
-      </w:rPr>
-      <w:tblPr/>
-      <w:tcPr>
-        <w:tcBorders>
-          <w:top w:val="nil"/>
-        </w:tcBorders>
-      </w:tcPr>
-    </w:tblStylePr>
-    <w:tblStylePr w:type="firstCol">
-      <w:rPr>
-        <w:b/>
-        <w:bCs/>
-        <w:caps/>
-      </w:rPr>
-      <w:tblPr/>
-      <w:tcPr>
-        <w:tcBorders>
-          <w:right w:val="single" w:sz="4" w:space="0" w:color="7F7F7F" w:themeColor="text1" w:themeTint="80"/>
-        </w:tcBorders>
-      </w:tcPr>
-    </w:tblStylePr>
-    <w:tblStylePr w:type="lastCol">
-      <w:rPr>
-        <w:b/>
-        <w:bCs/>
-        <w:caps/>
-      </w:rPr>
-      <w:tblPr/>
-      <w:tcPr>
-        <w:tcBorders>
-          <w:left w:val="nil"/>
-        </w:tcBorders>
-      </w:tcPr>
-    </w:tblStylePr>
-    <w:tblStylePr w:type="band1Vert">
-      <w:tblPr/>
-      <w:tcPr>
-        <w:shd w:val="clear" w:color="auto" w:fill="F2F2F2" w:themeFill="background1" w:themeFillShade="F2"/>
-      </w:tcPr>
-    </w:tblStylePr>
-    <w:tblStylePr w:type="band1Horz">
-      <w:tblPr/>
-      <w:tcPr>
-        <w:shd w:val="clear" w:color="auto" w:fill="F2F2F2" w:themeFill="background1" w:themeFillShade="F2"/>
-      </w:tcPr>
-    </w:tblStylePr>
-    <w:tblStylePr w:type="neCell">
-      <w:tblPr/>
-      <w:tcPr>
-        <w:tcBorders>
-          <w:left w:val="nil"/>
-        </w:tcBorders>
-      </w:tcPr>
-    </w:tblStylePr>
-    <w:tblStylePr w:type="nwCell">
-      <w:tblPr/>
-      <w:tcPr>
-        <w:tcBorders>
-          <w:right w:val="nil"/>
-        </w:tcBorders>
-      </w:tcPr>
-    </w:tblStylePr>
-  </w:style>
-  <w:style w:type="table" w:customStyle="1" w:styleId="PlainTable5">
-    <w:name w:val="Plain Table 5"/>
-    <w:basedOn w:val="TableNormal"/>
-    <w:uiPriority w:val="45"/>
-    <w:rsid w:val="00313D8B"/>
-    <w:pPr>
-      <w:spacing w:after="0" w:line="240" w:lineRule="auto"/>
-    </w:pPr>
-    <w:tblPr>
-      <w:tblStyleRowBandSize w:val="1"/>
-      <w:tblStyleColBandSize w:val="1"/>
-    </w:tblPr>
-    <w:tblStylePr w:type="firstRow">
-      <w:rPr>
-        <w:rFonts w:asciiTheme="majorHAnsi" w:eastAsiaTheme="majorEastAsia" w:hAnsiTheme="majorHAnsi" w:cstheme="majorBidi"/>
-        <w:i/>
-        <w:iCs/>
-        <w:sz w:val="26"/>
-      </w:rPr>
-      <w:tblPr/>
-      <w:tcPr>
-        <w:tcBorders>
-          <w:bottom w:val="single" w:sz="4" w:space="0" w:color="7F7F7F" w:themeColor="text1" w:themeTint="80"/>
-        </w:tcBorders>
-        <w:shd w:val="clear" w:color="auto" w:fill="FFFFFF" w:themeFill="background1"/>
-      </w:tcPr>
-    </w:tblStylePr>
-    <w:tblStylePr w:type="lastRow">
-      <w:rPr>
-        <w:rFonts w:asciiTheme="majorHAnsi" w:eastAsiaTheme="majorEastAsia" w:hAnsiTheme="majorHAnsi" w:cstheme="majorBidi"/>
-        <w:i/>
-        <w:iCs/>
-        <w:sz w:val="26"/>
-      </w:rPr>
-      <w:tblPr/>
-      <w:tcPr>
-        <w:tcBorders>
-          <w:top w:val="single" w:sz="4" w:space="0" w:color="7F7F7F" w:themeColor="text1" w:themeTint="80"/>
-        </w:tcBorders>
-        <w:shd w:val="clear" w:color="auto" w:fill="FFFFFF" w:themeFill="background1"/>
-      </w:tcPr>
-    </w:tblStylePr>
-    <w:tblStylePr w:type="firstCol">
-      <w:pPr>
-        <w:jc w:val="right"/>
-      </w:pPr>
-      <w:rPr>
-        <w:rFonts w:asciiTheme="majorHAnsi" w:eastAsiaTheme="majorEastAsia" w:hAnsiTheme="majorHAnsi" w:cstheme="majorBidi"/>
-        <w:i/>
-        <w:iCs/>
-        <w:sz w:val="26"/>
-      </w:rPr>
-      <w:tblPr/>
-      <w:tcPr>
-        <w:tcBorders>
-          <w:right w:val="single" w:sz="4" w:space="0" w:color="7F7F7F" w:themeColor="text1" w:themeTint="80"/>
-        </w:tcBorders>
-        <w:shd w:val="clear" w:color="auto" w:fill="FFFFFF" w:themeFill="background1"/>
-      </w:tcPr>
-    </w:tblStylePr>
-    <w:tblStylePr w:type="lastCol">
-      <w:rPr>
-        <w:rFonts w:asciiTheme="majorHAnsi" w:eastAsiaTheme="majorEastAsia" w:hAnsiTheme="majorHAnsi" w:cstheme="majorBidi"/>
-        <w:i/>
-        <w:iCs/>
-        <w:sz w:val="26"/>
-      </w:rPr>
-      <w:tblPr/>
-      <w:tcPr>
-        <w:tcBorders>
-          <w:left w:val="single" w:sz="4" w:space="0" w:color="7F7F7F" w:themeColor="text1" w:themeTint="80"/>
-        </w:tcBorders>
-        <w:shd w:val="clear" w:color="auto" w:fill="FFFFFF" w:themeFill="background1"/>
-      </w:tcPr>
-    </w:tblStylePr>
-    <w:tblStylePr w:type="band1Vert">
-      <w:tblPr/>
-      <w:tcPr>
-        <w:shd w:val="clear" w:color="auto" w:fill="F2F2F2" w:themeFill="background1" w:themeFillShade="F2"/>
-      </w:tcPr>
-    </w:tblStylePr>
-    <w:tblStylePr w:type="band1Horz">
-      <w:tblPr/>
-      <w:tcPr>
-        <w:shd w:val="clear" w:color="auto" w:fill="F2F2F2" w:themeFill="background1" w:themeFillShade="F2"/>
-      </w:tcPr>
-    </w:tblStylePr>
-    <w:tblStylePr w:type="neCell">
-      <w:tblPr/>
-      <w:tcPr>
-        <w:tcBorders>
-          <w:left w:val="nil"/>
-        </w:tcBorders>
-      </w:tcPr>
-    </w:tblStylePr>
-    <w:tblStylePr w:type="nwCell">
-      <w:tblPr/>
-      <w:tcPr>
-        <w:tcBorders>
-          <w:right w:val="nil"/>
-        </w:tcBorders>
-      </w:tcPr>
-    </w:tblStylePr>
-    <w:tblStylePr w:type="seCell">
-      <w:tblPr/>
-      <w:tcPr>
-        <w:tcBorders>
-          <w:left w:val="nil"/>
-        </w:tcBorders>
-      </w:tcPr>
-    </w:tblStylePr>
-    <w:tblStylePr w:type="swCell">
-      <w:tblPr/>
-      <w:tcPr>
-        <w:tcBorders>
-          <w:right w:val="nil"/>
-        </w:tcBorders>
-      </w:tcPr>
-    </w:tblStylePr>
-  </w:style>
-  <w:style w:type="table" w:customStyle="1" w:styleId="GridTable2">
-    <w:name w:val="Grid Table 2"/>
-    <w:basedOn w:val="TableNormal"/>
-    <w:uiPriority w:val="47"/>
-    <w:rsid w:val="00313D8B"/>
-    <w:pPr>
-      <w:spacing w:after="0" w:line="240" w:lineRule="auto"/>
-    </w:pPr>
-    <w:tblPr>
-      <w:tblStyleRowBandSize w:val="1"/>
-      <w:tblStyleColBandSize w:val="1"/>
-      <w:tblBorders>
-        <w:top w:val="single" w:sz="2" w:space="0" w:color="666666" w:themeColor="text1" w:themeTint="99"/>
-        <w:bottom w:val="single" w:sz="2" w:space="0" w:color="666666" w:themeColor="text1" w:themeTint="99"/>
-        <w:insideH w:val="single" w:sz="2" w:space="0" w:color="666666" w:themeColor="text1" w:themeTint="99"/>
-        <w:insideV w:val="single" w:sz="2" w:space="0" w:color="666666" w:themeColor="text1" w:themeTint="99"/>
-      </w:tblBorders>
-    </w:tblPr>
-    <w:tblStylePr w:type="firstRow">
-      <w:rPr>
-        <w:b/>
-        <w:bCs/>
-      </w:rPr>
-      <w:tblPr/>
-      <w:tcPr>
-        <w:tcBorders>
-          <w:top w:val="nil"/>
-          <w:bottom w:val="single" w:sz="12" w:space="0" w:color="666666" w:themeColor="text1" w:themeTint="99"/>
-          <w:insideH w:val="nil"/>
-          <w:insideV w:val="nil"/>
-        </w:tcBorders>
-        <w:shd w:val="clear" w:color="auto" w:fill="FFFFFF" w:themeFill="background1"/>
-      </w:tcPr>
-    </w:tblStylePr>
-    <w:tblStylePr w:type="lastRow">
-      <w:rPr>
-        <w:b/>
-        <w:bCs/>
-      </w:rPr>
-      <w:tblPr/>
-      <w:tcPr>
-        <w:tcBorders>
-          <w:top w:val="double" w:sz="2" w:space="0" w:color="666666" w:themeColor="text1" w:themeTint="99"/>
-          <w:bottom w:val="nil"/>
-          <w:insideH w:val="nil"/>
-          <w:insideV w:val="nil"/>
-        </w:tcBorders>
-        <w:shd w:val="clear" w:color="auto" w:fill="FFFFFF" w:themeFill="background1"/>
-      </w:tcPr>
-    </w:tblStylePr>
-    <w:tblStylePr w:type="firstCol">
-      <w:rPr>
-        <w:b/>
-        <w:bCs/>
-      </w:rPr>
-    </w:tblStylePr>
-    <w:tblStylePr w:type="lastCol">
-      <w:rPr>
-        <w:b/>
-        <w:bCs/>
-      </w:rPr>
-    </w:tblStylePr>
-    <w:tblStylePr w:type="band1Vert">
-      <w:tblPr/>
-      <w:tcPr>
-        <w:shd w:val="clear" w:color="auto" w:fill="CCCCCC" w:themeFill="text1" w:themeFillTint="33"/>
-      </w:tcPr>
-    </w:tblStylePr>
-    <w:tblStylePr w:type="band1Horz">
-      <w:tblPr/>
-      <w:tcPr>
-        <w:shd w:val="clear" w:color="auto" w:fill="CCCCCC" w:themeFill="text1" w:themeFillTint="33"/>
-      </w:tcPr>
-    </w:tblStylePr>
-  </w:style>
-  <w:style w:type="table" w:customStyle="1" w:styleId="GridTable3">
-    <w:name w:val="Grid Table 3"/>
-    <w:basedOn w:val="TableNormal"/>
-    <w:uiPriority w:val="48"/>
-    <w:rsid w:val="00313D8B"/>
-    <w:pPr>
-      <w:spacing w:after="0" w:line="240" w:lineRule="auto"/>
-    </w:pPr>
-    <w:tblPr>
-      <w:tblStyleRowBandSize w:val="1"/>
-      <w:tblStyleColBandSize w:val="1"/>
-      <w:tblBorders>
-        <w:top w:val="single" w:sz="4" w:space="0" w:color="666666" w:themeColor="text1" w:themeTint="99"/>
-        <w:left w:val="single" w:sz="4" w:space="0" w:color="666666" w:themeColor="text1" w:themeTint="99"/>
-        <w:bottom w:val="single" w:sz="4" w:space="0" w:color="666666" w:themeColor="text1" w:themeTint="99"/>
-        <w:right w:val="single" w:sz="4" w:space="0" w:color="666666" w:themeColor="text1" w:themeTint="99"/>
-        <w:insideH w:val="single" w:sz="4" w:space="0" w:color="666666" w:themeColor="text1" w:themeTint="99"/>
-        <w:insideV w:val="single" w:sz="4" w:space="0" w:color="666666" w:themeColor="text1" w:themeTint="99"/>
-      </w:tblBorders>
     </w:tblPr>
     <w:tblStylePr w:type="firstRow">
       <w:rPr>
@@ -9092,7 +7950,7 @@
 </file>
 
 <file path=customXml/itemProps1.xml><?xml version="1.0" encoding="utf-8"?>
-<ds:datastoreItem xmlns:ds="http://schemas.openxmlformats.org/officeDocument/2006/customXml" ds:itemID="{133755D8-2E99-4D3A-95E5-F7BE6FF5F8FA}">
+<ds:datastoreItem xmlns:ds="http://schemas.openxmlformats.org/officeDocument/2006/customXml" ds:itemID="{A9D8F85E-4370-1145-9884-0853620D38EC}">
   <ds:schemaRefs>
     <ds:schemaRef ds:uri="http://schemas.openxmlformats.org/officeDocument/2006/bibliography"/>
   </ds:schemaRefs>

--- a/_Experiments/clearing methods/Protocol_TissueClearing_v1.docx
+++ b/_Experiments/clearing methods/Protocol_TissueClearing_v1.docx
@@ -761,7 +761,19 @@
         <w:rPr>
           <w:rFonts w:eastAsia="Times New Roman"/>
         </w:rPr>
-        <w:t>PTx.2 (1L)</w:t>
+        <w:t>PTx.2</w:t>
+      </w:r>
+      <w:r>
+        <w:rPr>
+          <w:rFonts w:eastAsia="Times New Roman"/>
+        </w:rPr>
+        <w:t>%</w:t>
+      </w:r>
+      <w:r>
+        <w:rPr>
+          <w:rFonts w:eastAsia="Times New Roman"/>
+        </w:rPr>
+        <w:t xml:space="preserve"> (1L)</w:t>
       </w:r>
       <w:bookmarkEnd w:id="1"/>
       <w:r>
@@ -996,7 +1008,23 @@
           <w:sz w:val="24"/>
           <w:szCs w:val="24"/>
         </w:rPr>
-        <w:t xml:space="preserve">42mL PTx.2 </w:t>
+        <w:t>42mL PTx.2</w:t>
+      </w:r>
+      <w:r>
+        <w:rPr>
+          <w:rFonts w:ascii="Times New Roman" w:eastAsia="Times New Roman" w:hAnsi="Times New Roman" w:cs="Times New Roman"/>
+          <w:sz w:val="24"/>
+          <w:szCs w:val="24"/>
+        </w:rPr>
+        <w:t>%</w:t>
+      </w:r>
+      <w:r>
+        <w:rPr>
+          <w:rFonts w:ascii="Times New Roman" w:eastAsia="Times New Roman" w:hAnsi="Times New Roman" w:cs="Times New Roman"/>
+          <w:sz w:val="24"/>
+          <w:szCs w:val="24"/>
+        </w:rPr>
+        <w:t xml:space="preserve"> </w:t>
       </w:r>
     </w:p>
     <w:p>
@@ -1102,6 +1130,29 @@
     </w:p>
     <w:p>
       <w:pPr>
+        <w:pStyle w:val="ListParagraph"/>
+        <w:numPr>
+          <w:ilvl w:val="0"/>
+          <w:numId w:val="26"/>
+        </w:numPr>
+        <w:spacing w:after="0" w:line="240" w:lineRule="auto"/>
+        <w:rPr>
+          <w:rFonts w:ascii="Times New Roman" w:eastAsia="Times New Roman" w:hAnsi="Times New Roman" w:cs="Times New Roman"/>
+          <w:sz w:val="24"/>
+          <w:szCs w:val="24"/>
+        </w:rPr>
+      </w:pPr>
+      <w:r>
+        <w:rPr>
+          <w:rFonts w:ascii="Times New Roman" w:eastAsia="Times New Roman" w:hAnsi="Times New Roman" w:cs="Times New Roman"/>
+          <w:sz w:val="24"/>
+          <w:szCs w:val="24"/>
+        </w:rPr>
+        <w:t>raise to 1% Tween20 (add 0.4mL)</w:t>
+      </w:r>
+    </w:p>
+    <w:p>
+      <w:pPr>
         <w:pStyle w:val="Heading2"/>
         <w:rPr>
           <w:rFonts w:eastAsia="Times New Roman"/>
@@ -1112,13 +1163,13 @@
         <w:rPr>
           <w:rFonts w:eastAsia="Times New Roman"/>
         </w:rPr>
+        <w:lastRenderedPageBreak/>
         <w:t>Secondary antibodies</w:t>
       </w:r>
       <w:bookmarkEnd w:id="4"/>
     </w:p>
     <w:p>
       <w:r>
-        <w:lastRenderedPageBreak/>
         <w:t>Do not use chemical dyes, ALEXA dyes</w:t>
       </w:r>
       <w:r>
@@ -1280,8 +1331,6 @@
         </w:rPr>
         <w:t xml:space="preserve"> with rock</w:t>
       </w:r>
-      <w:bookmarkStart w:id="6" w:name="_GoBack"/>
-      <w:bookmarkEnd w:id="6"/>
       <w:r>
         <w:rPr>
           <w:rFonts w:ascii="Times New Roman" w:eastAsia="Times New Roman" w:hAnsi="Times New Roman" w:cs="Times New Roman"/>
@@ -1336,11 +1385,11 @@
       <w:pPr>
         <w:pStyle w:val="Heading1"/>
       </w:pPr>
-      <w:bookmarkStart w:id="7" w:name="_Toc503781890"/>
+      <w:bookmarkStart w:id="6" w:name="_Toc503781890"/>
       <w:r>
         <w:t>Immunolabeling</w:t>
       </w:r>
-      <w:bookmarkEnd w:id="7"/>
+      <w:bookmarkEnd w:id="6"/>
     </w:p>
     <w:p>
       <w:pPr>
@@ -1357,15 +1406,16 @@
         <w:tblLook w:val="04A0" w:firstRow="1" w:lastRow="0" w:firstColumn="1" w:lastColumn="0" w:noHBand="0" w:noVBand="1"/>
       </w:tblPr>
       <w:tblGrid>
-        <w:gridCol w:w="787"/>
-        <w:gridCol w:w="2047"/>
-        <w:gridCol w:w="1893"/>
-        <w:gridCol w:w="3114"/>
-        <w:gridCol w:w="3175"/>
+        <w:gridCol w:w="1925"/>
+        <w:gridCol w:w="1861"/>
+        <w:gridCol w:w="1516"/>
+        <w:gridCol w:w="2886"/>
+        <w:gridCol w:w="2828"/>
       </w:tblGrid>
       <w:tr>
         <w:trPr>
           <w:cnfStyle w:val="100000000000" w:firstRow="1" w:lastRow="0" w:firstColumn="0" w:lastColumn="0" w:oddVBand="0" w:evenVBand="0" w:oddHBand="0" w:evenHBand="0" w:firstRowFirstColumn="0" w:firstRowLastColumn="0" w:lastRowFirstColumn="0" w:lastRowLastColumn="0"/>
+          <w:trHeight w:val="449"/>
         </w:trPr>
         <w:tc>
           <w:tcPr>
@@ -1551,7 +1601,21 @@
                 <w:sz w:val="18"/>
                 <w:szCs w:val="18"/>
               </w:rPr>
+              <w:t xml:space="preserve">Whole </w:t>
+            </w:r>
+            <w:r>
+              <w:rPr>
+                <w:sz w:val="18"/>
+                <w:szCs w:val="18"/>
+              </w:rPr>
               <w:t>Brain</w:t>
+            </w:r>
+            <w:r>
+              <w:rPr>
+                <w:sz w:val="18"/>
+                <w:szCs w:val="18"/>
+              </w:rPr>
+              <w:t xml:space="preserve"> (Klingberg)</w:t>
             </w:r>
           </w:p>
         </w:tc>
@@ -1576,7 +1640,16 @@
                 <w:sz w:val="18"/>
                 <w:szCs w:val="18"/>
               </w:rPr>
-              <w:t xml:space="preserve">O/N rock, wash PBS </w:t>
+              <w:t>O/N rock, wash PTx.2%</w:t>
+            </w:r>
+            <w:bookmarkStart w:id="7" w:name="_GoBack"/>
+            <w:bookmarkEnd w:id="7"/>
+            <w:r>
+              <w:rPr>
+                <w:sz w:val="18"/>
+                <w:szCs w:val="18"/>
+              </w:rPr>
+              <w:t xml:space="preserve"> </w:t>
             </w:r>
           </w:p>
         </w:tc>
@@ -1596,27 +1669,12 @@
                 <w:szCs w:val="18"/>
               </w:rPr>
             </w:pPr>
-            <w:commentRangeStart w:id="8"/>
             <w:r>
               <w:rPr>
                 <w:sz w:val="18"/>
                 <w:szCs w:val="18"/>
               </w:rPr>
-              <w:t>7</w:t>
-            </w:r>
-            <w:commentRangeEnd w:id="8"/>
-            <w:r>
-              <w:rPr>
-                <w:rStyle w:val="CommentReference"/>
-              </w:rPr>
-              <w:commentReference w:id="8"/>
-            </w:r>
-            <w:r>
-              <w:rPr>
-                <w:sz w:val="18"/>
-                <w:szCs w:val="18"/>
-              </w:rPr>
-              <w:t xml:space="preserve"> days rock</w:t>
+              <w:t>7 days rock</w:t>
             </w:r>
             <w:r>
               <w:rPr>
@@ -1659,21 +1717,35 @@
                 <w:sz w:val="18"/>
                 <w:szCs w:val="18"/>
               </w:rPr>
-              <w:t>7 days rock, wash PBS</w:t>
+              <w:t xml:space="preserve">7 days rock, </w:t>
             </w:r>
             <w:r>
               <w:rPr>
                 <w:sz w:val="18"/>
                 <w:szCs w:val="18"/>
               </w:rPr>
-              <w:t xml:space="preserve"> @</w:t>
+              <w:t>wash PTwH</w:t>
             </w:r>
             <w:r>
               <w:rPr>
                 <w:sz w:val="18"/>
                 <w:szCs w:val="18"/>
               </w:rPr>
+              <w:t xml:space="preserve"> @</w:t>
+            </w:r>
+            <w:r>
+              <w:rPr>
+                <w:sz w:val="18"/>
+                <w:szCs w:val="18"/>
+              </w:rPr>
               <w:t xml:space="preserve"> RT</w:t>
+            </w:r>
+            <w:r>
+              <w:rPr>
+                <w:sz w:val="18"/>
+                <w:szCs w:val="18"/>
+              </w:rPr>
+              <w:t xml:space="preserve"> 5x 1 hr each</w:t>
             </w:r>
           </w:p>
         </w:tc>
@@ -1690,48 +1762,129 @@
                 <w:szCs w:val="18"/>
               </w:rPr>
             </w:pPr>
-            <w:commentRangeStart w:id="9"/>
             <w:r>
               <w:rPr>
                 <w:sz w:val="18"/>
                 <w:szCs w:val="18"/>
               </w:rPr>
-              <w:t>1</w:t>
-            </w:r>
-            <w:commentRangeEnd w:id="9"/>
-            <w:r>
-              <w:rPr>
-                <w:rStyle w:val="CommentReference"/>
-              </w:rPr>
-              <w:commentReference w:id="9"/>
+              <w:t xml:space="preserve">1 day rock, </w:t>
             </w:r>
             <w:r>
               <w:rPr>
                 <w:sz w:val="18"/>
                 <w:szCs w:val="18"/>
               </w:rPr>
-              <w:t xml:space="preserve"> day rock, wash PBS</w:t>
-            </w:r>
-            <w:r>
+              <w:t>wash PTwH @ RT 5x 1 hr each</w:t>
+            </w:r>
+          </w:p>
+        </w:tc>
+      </w:tr>
+      <w:tr>
+        <w:trPr>
+          <w:trHeight w:val="206"/>
+        </w:trPr>
+        <w:tc>
+          <w:tcPr>
+            <w:cnfStyle w:val="001000000000" w:firstRow="0" w:lastRow="0" w:firstColumn="1" w:lastColumn="0" w:oddVBand="0" w:evenVBand="0" w:oddHBand="0" w:evenHBand="0" w:firstRowFirstColumn="0" w:firstRowLastColumn="0" w:lastRowFirstColumn="0" w:lastRowLastColumn="0"/>
+            <w:tcW w:w="0" w:type="auto"/>
+            <w:tcBorders>
+              <w:right w:val="single" w:sz="4" w:space="0" w:color="auto"/>
+            </w:tcBorders>
+          </w:tcPr>
+          <w:p>
+            <w:pPr>
+              <w:ind w:firstLine="0"/>
               <w:rPr>
                 <w:sz w:val="18"/>
                 <w:szCs w:val="18"/>
               </w:rPr>
-              <w:t xml:space="preserve"> </w:t>
-            </w:r>
+            </w:pPr>
             <w:r>
               <w:rPr>
                 <w:sz w:val="18"/>
                 <w:szCs w:val="18"/>
               </w:rPr>
-              <w:t xml:space="preserve">@ </w:t>
-            </w:r>
-            <w:r>
+              <w:t>Whole Brain (iDISCO+)</w:t>
+            </w:r>
+          </w:p>
+        </w:tc>
+        <w:tc>
+          <w:tcPr>
+            <w:tcW w:w="0" w:type="auto"/>
+            <w:tcBorders>
+              <w:right w:val="single" w:sz="4" w:space="0" w:color="auto"/>
+            </w:tcBorders>
+          </w:tcPr>
+          <w:p>
+            <w:pPr>
+              <w:ind w:firstLine="0"/>
+              <w:cnfStyle w:val="000000000000" w:firstRow="0" w:lastRow="0" w:firstColumn="0" w:lastColumn="0" w:oddVBand="0" w:evenVBand="0" w:oddHBand="0" w:evenHBand="0" w:firstRowFirstColumn="0" w:firstRowLastColumn="0" w:lastRowFirstColumn="0" w:lastRowLastColumn="0"/>
               <w:rPr>
                 <w:sz w:val="18"/>
                 <w:szCs w:val="18"/>
               </w:rPr>
-              <w:t>RT</w:t>
+            </w:pPr>
+          </w:p>
+        </w:tc>
+        <w:tc>
+          <w:tcPr>
+            <w:tcW w:w="0" w:type="auto"/>
+            <w:tcBorders>
+              <w:left w:val="single" w:sz="4" w:space="0" w:color="auto"/>
+            </w:tcBorders>
+          </w:tcPr>
+          <w:p>
+            <w:pPr>
+              <w:ind w:firstLine="0"/>
+              <w:cnfStyle w:val="000000000000" w:firstRow="0" w:lastRow="0" w:firstColumn="0" w:lastColumn="0" w:oddVBand="0" w:evenVBand="0" w:oddHBand="0" w:evenHBand="0" w:firstRowFirstColumn="0" w:firstRowLastColumn="0" w:lastRowFirstColumn="0" w:lastRowLastColumn="0"/>
+              <w:rPr>
+                <w:sz w:val="18"/>
+                <w:szCs w:val="18"/>
+              </w:rPr>
+            </w:pPr>
+            <w:r>
+              <w:rPr>
+                <w:sz w:val="18"/>
+                <w:szCs w:val="18"/>
+              </w:rPr>
+              <w:t>2 days</w:t>
+            </w:r>
+          </w:p>
+        </w:tc>
+        <w:tc>
+          <w:tcPr>
+            <w:tcW w:w="0" w:type="auto"/>
+          </w:tcPr>
+          <w:p>
+            <w:pPr>
+              <w:ind w:firstLine="0"/>
+              <w:cnfStyle w:val="000000000000" w:firstRow="0" w:lastRow="0" w:firstColumn="0" w:lastColumn="0" w:oddVBand="0" w:evenVBand="0" w:oddHBand="0" w:evenHBand="0" w:firstRowFirstColumn="0" w:firstRowLastColumn="0" w:lastRowFirstColumn="0" w:lastRowLastColumn="0"/>
+              <w:rPr>
+                <w:sz w:val="18"/>
+                <w:szCs w:val="18"/>
+              </w:rPr>
+            </w:pPr>
+          </w:p>
+        </w:tc>
+        <w:tc>
+          <w:tcPr>
+            <w:tcW w:w="0" w:type="auto"/>
+          </w:tcPr>
+          <w:p>
+            <w:pPr>
+              <w:ind w:firstLine="0"/>
+              <w:cnfStyle w:val="000000000000" w:firstRow="0" w:lastRow="0" w:firstColumn="0" w:lastColumn="0" w:oddVBand="0" w:evenVBand="0" w:oddHBand="0" w:evenHBand="0" w:firstRowFirstColumn="0" w:firstRowLastColumn="0" w:lastRowFirstColumn="0" w:lastRowLastColumn="0"/>
+              <w:rPr>
+                <w:sz w:val="18"/>
+                <w:szCs w:val="18"/>
+              </w:rPr>
+            </w:pPr>
+            <w:r>
+              <w:rPr>
+                <w:sz w:val="18"/>
+                <w:szCs w:val="18"/>
+              </w:rPr>
+              <w:t>2 days</w:t>
             </w:r>
           </w:p>
         </w:tc>
@@ -1757,7 +1910,23 @@
           <w:sz w:val="24"/>
           <w:szCs w:val="24"/>
         </w:rPr>
-        <w:t xml:space="preserve">Bleach in chilled fresh 5%H2O2 in </w:t>
+        <w:t>Bleach in</w:t>
+      </w:r>
+      <w:r>
+        <w:rPr>
+          <w:rFonts w:ascii="Times New Roman" w:eastAsia="Times New Roman" w:hAnsi="Times New Roman" w:cs="Times New Roman"/>
+          <w:sz w:val="24"/>
+          <w:szCs w:val="24"/>
+        </w:rPr>
+        <w:t xml:space="preserve"> fresh 3</w:t>
+      </w:r>
+      <w:r>
+        <w:rPr>
+          <w:rFonts w:ascii="Times New Roman" w:eastAsia="Times New Roman" w:hAnsi="Times New Roman" w:cs="Times New Roman"/>
+          <w:sz w:val="24"/>
+          <w:szCs w:val="24"/>
+        </w:rPr>
+        <w:t xml:space="preserve">%H2O2 in </w:t>
       </w:r>
       <w:r>
         <w:rPr>
@@ -1797,7 +1966,15 @@
           <w:sz w:val="24"/>
           <w:szCs w:val="24"/>
         </w:rPr>
-        <w:t>overnight at 4°C</w:t>
+        <w:t>overnight at RT</w:t>
+      </w:r>
+      <w:r>
+        <w:rPr>
+          <w:rFonts w:ascii="Times New Roman" w:eastAsia="Times New Roman" w:hAnsi="Times New Roman" w:cs="Times New Roman"/>
+          <w:sz w:val="24"/>
+          <w:szCs w:val="24"/>
+        </w:rPr>
+        <w:t>°C</w:t>
       </w:r>
       <w:r>
         <w:rPr>
@@ -1817,11 +1994,11 @@
       <w:pPr>
         <w:pStyle w:val="Heading1"/>
       </w:pPr>
-      <w:bookmarkStart w:id="10" w:name="_Toc503781891"/>
+      <w:bookmarkStart w:id="8" w:name="_Toc503781891"/>
       <w:r>
         <w:t>Clearing tissue</w:t>
       </w:r>
-      <w:bookmarkEnd w:id="10"/>
+      <w:bookmarkEnd w:id="8"/>
     </w:p>
     <w:p>
       <w:pPr>
@@ -1841,11 +2018,11 @@
         <w:tblLook w:val="04A0" w:firstRow="1" w:lastRow="0" w:firstColumn="1" w:lastColumn="0" w:noHBand="0" w:noVBand="1"/>
       </w:tblPr>
       <w:tblGrid>
-        <w:gridCol w:w="787"/>
-        <w:gridCol w:w="2712"/>
-        <w:gridCol w:w="2712"/>
-        <w:gridCol w:w="3062"/>
-        <w:gridCol w:w="917"/>
+        <w:gridCol w:w="2081"/>
+        <w:gridCol w:w="2572"/>
+        <w:gridCol w:w="2572"/>
+        <w:gridCol w:w="2896"/>
+        <w:gridCol w:w="895"/>
       </w:tblGrid>
       <w:tr>
         <w:trPr>
@@ -2104,6 +2281,99 @@
           </w:p>
         </w:tc>
       </w:tr>
+      <w:tr>
+        <w:trPr>
+          <w:trHeight w:val="170"/>
+        </w:trPr>
+        <w:tc>
+          <w:tcPr>
+            <w:cnfStyle w:val="001000000000" w:firstRow="0" w:lastRow="0" w:firstColumn="1" w:lastColumn="0" w:oddVBand="0" w:evenVBand="0" w:oddHBand="0" w:evenHBand="0" w:firstRowFirstColumn="0" w:firstRowLastColumn="0" w:lastRowFirstColumn="0" w:lastRowLastColumn="0"/>
+            <w:tcW w:w="0" w:type="auto"/>
+            <w:tcBorders>
+              <w:right w:val="single" w:sz="4" w:space="0" w:color="auto"/>
+            </w:tcBorders>
+          </w:tcPr>
+          <w:p>
+            <w:pPr>
+              <w:ind w:firstLine="0"/>
+              <w:rPr>
+                <w:sz w:val="18"/>
+                <w:szCs w:val="18"/>
+              </w:rPr>
+            </w:pPr>
+            <w:r>
+              <w:rPr>
+                <w:sz w:val="18"/>
+                <w:szCs w:val="18"/>
+              </w:rPr>
+              <w:t>Whole Brain (iDISCO+)</w:t>
+            </w:r>
+          </w:p>
+        </w:tc>
+        <w:tc>
+          <w:tcPr>
+            <w:tcW w:w="0" w:type="auto"/>
+            <w:tcBorders>
+              <w:left w:val="single" w:sz="4" w:space="0" w:color="auto"/>
+            </w:tcBorders>
+          </w:tcPr>
+          <w:p>
+            <w:pPr>
+              <w:ind w:firstLine="0"/>
+              <w:cnfStyle w:val="000000000000" w:firstRow="0" w:lastRow="0" w:firstColumn="0" w:lastColumn="0" w:oddVBand="0" w:evenVBand="0" w:oddHBand="0" w:evenHBand="0" w:firstRowFirstColumn="0" w:firstRowLastColumn="0" w:lastRowFirstColumn="0" w:lastRowLastColumn="0"/>
+              <w:rPr>
+                <w:sz w:val="18"/>
+                <w:szCs w:val="18"/>
+              </w:rPr>
+            </w:pPr>
+          </w:p>
+        </w:tc>
+        <w:tc>
+          <w:tcPr>
+            <w:tcW w:w="0" w:type="auto"/>
+          </w:tcPr>
+          <w:p>
+            <w:pPr>
+              <w:ind w:firstLine="0"/>
+              <w:cnfStyle w:val="000000000000" w:firstRow="0" w:lastRow="0" w:firstColumn="0" w:lastColumn="0" w:oddVBand="0" w:evenVBand="0" w:oddHBand="0" w:evenHBand="0" w:firstRowFirstColumn="0" w:firstRowLastColumn="0" w:lastRowFirstColumn="0" w:lastRowLastColumn="0"/>
+              <w:rPr>
+                <w:sz w:val="18"/>
+                <w:szCs w:val="18"/>
+              </w:rPr>
+            </w:pPr>
+          </w:p>
+        </w:tc>
+        <w:tc>
+          <w:tcPr>
+            <w:tcW w:w="0" w:type="auto"/>
+          </w:tcPr>
+          <w:p>
+            <w:pPr>
+              <w:ind w:firstLine="0"/>
+              <w:cnfStyle w:val="000000000000" w:firstRow="0" w:lastRow="0" w:firstColumn="0" w:lastColumn="0" w:oddVBand="0" w:evenVBand="0" w:oddHBand="0" w:evenHBand="0" w:firstRowFirstColumn="0" w:firstRowLastColumn="0" w:lastRowFirstColumn="0" w:lastRowLastColumn="0"/>
+              <w:rPr>
+                <w:sz w:val="18"/>
+                <w:szCs w:val="18"/>
+              </w:rPr>
+            </w:pPr>
+          </w:p>
+        </w:tc>
+        <w:tc>
+          <w:tcPr>
+            <w:tcW w:w="0" w:type="auto"/>
+          </w:tcPr>
+          <w:p>
+            <w:pPr>
+              <w:ind w:firstLine="0"/>
+              <w:cnfStyle w:val="000000000000" w:firstRow="0" w:lastRow="0" w:firstColumn="0" w:lastColumn="0" w:oddVBand="0" w:evenVBand="0" w:oddHBand="0" w:evenHBand="0" w:firstRowFirstColumn="0" w:firstRowLastColumn="0" w:lastRowFirstColumn="0" w:lastRowLastColumn="0"/>
+              <w:rPr>
+                <w:sz w:val="18"/>
+                <w:szCs w:val="18"/>
+              </w:rPr>
+            </w:pPr>
+          </w:p>
+        </w:tc>
+      </w:tr>
     </w:tbl>
     <w:p>
       <w:pPr>
@@ -2114,11 +2384,11 @@
       <w:pPr>
         <w:pStyle w:val="Heading1"/>
       </w:pPr>
-      <w:bookmarkStart w:id="11" w:name="_Toc503781892"/>
+      <w:bookmarkStart w:id="9" w:name="_Toc503781892"/>
       <w:r>
         <w:t>Tissue check</w:t>
       </w:r>
-      <w:bookmarkEnd w:id="11"/>
+      <w:bookmarkEnd w:id="9"/>
     </w:p>
     <w:p>
       <w:r>
@@ -2130,11 +2400,12 @@
       <w:pPr>
         <w:pStyle w:val="Heading1"/>
       </w:pPr>
-      <w:bookmarkStart w:id="12" w:name="_Toc503781893"/>
+      <w:bookmarkStart w:id="10" w:name="_Toc503781893"/>
       <w:r>
+        <w:lastRenderedPageBreak/>
         <w:t>References</w:t>
       </w:r>
-      <w:bookmarkEnd w:id="12"/>
+      <w:bookmarkEnd w:id="10"/>
     </w:p>
     <w:p>
       <w:pPr>
@@ -2158,7 +2429,7 @@
         </w:numPr>
         <w:spacing w:line="240" w:lineRule="auto"/>
       </w:pPr>
-      <w:hyperlink r:id="rId10" w:history="1">
+      <w:hyperlink r:id="rId8" w:history="1">
         <w:r>
           <w:rPr>
             <w:rStyle w:val="Hyperlink"/>
@@ -2177,7 +2448,6 @@
         <w:spacing w:line="240" w:lineRule="auto"/>
       </w:pPr>
       <w:r>
-        <w:lastRenderedPageBreak/>
         <w:t xml:space="preserve">Klingberg et al., </w:t>
       </w:r>
       <w:r>
@@ -2188,8 +2458,8 @@
       </w:r>
     </w:p>
     <w:sectPr>
-      <w:headerReference w:type="default" r:id="rId11"/>
-      <w:footerReference w:type="default" r:id="rId12"/>
+      <w:headerReference w:type="default" r:id="rId9"/>
+      <w:footerReference w:type="default" r:id="rId10"/>
       <w:type w:val="continuous"/>
       <w:pgSz w:w="12240" w:h="15840"/>
       <w:pgMar w:top="720" w:right="720" w:bottom="720" w:left="720" w:header="720" w:footer="720" w:gutter="0"/>
@@ -2198,50 +2468,6 @@
     </w:sectPr>
   </w:body>
 </w:document>
-</file>
-
-<file path=word/comments.xml><?xml version="1.0" encoding="utf-8"?>
-<w:comments xmlns:wpc="http://schemas.microsoft.com/office/word/2010/wordprocessingCanvas" xmlns:mo="http://schemas.microsoft.com/office/mac/office/2008/main" xmlns:mc="http://schemas.openxmlformats.org/markup-compatibility/2006" xmlns:mv="urn:schemas-microsoft-com:mac:vml" xmlns:o="urn:schemas-microsoft-com:office:office" xmlns:r="http://schemas.openxmlformats.org/officeDocument/2006/relationships" xmlns:m="http://schemas.openxmlformats.org/officeDocument/2006/math" xmlns:v="urn:schemas-microsoft-com:vml" xmlns:wp14="http://schemas.microsoft.com/office/word/2010/wordprocessingDrawing" xmlns:wp="http://schemas.openxmlformats.org/drawingml/2006/wordprocessingDrawing" xmlns:w10="urn:schemas-microsoft-com:office:word" xmlns:w="http://schemas.openxmlformats.org/wordprocessingml/2006/main" xmlns:w14="http://schemas.microsoft.com/office/word/2010/wordml" xmlns:w15="http://schemas.microsoft.com/office/word/2012/wordml" xmlns:wpg="http://schemas.microsoft.com/office/word/2010/wordprocessingGroup" xmlns:wpi="http://schemas.microsoft.com/office/word/2010/wordprocessingInk" xmlns:wne="http://schemas.microsoft.com/office/word/2006/wordml" xmlns:wps="http://schemas.microsoft.com/office/word/2010/wordprocessingShape" mc:Ignorable="w14 w15 wp14">
-  <w:comment w:id="8" w:author="Korey Kam" w:date="2018-01-20T00:05:00Z" w:initials="KK">
-    <w:p>
-      <w:pPr>
-        <w:pStyle w:val="CommentText"/>
-      </w:pPr>
-      <w:r>
-        <w:rPr>
-          <w:rStyle w:val="CommentReference"/>
-        </w:rPr>
-        <w:annotationRef/>
-      </w:r>
-      <w:r>
-        <w:t>iDisco is 2 days, where is this from?</w:t>
-      </w:r>
-    </w:p>
-  </w:comment>
-  <w:comment w:id="9" w:author="Korey Kam" w:date="2018-01-20T00:04:00Z" w:initials="KK">
-    <w:p>
-      <w:pPr>
-        <w:pStyle w:val="CommentText"/>
-      </w:pPr>
-      <w:r>
-        <w:rPr>
-          <w:rStyle w:val="CommentReference"/>
-        </w:rPr>
-        <w:annotationRef/>
-      </w:r>
-      <w:r>
-        <w:t>iDisco is 7 days, where is this from?</w:t>
-      </w:r>
-    </w:p>
-  </w:comment>
-</w:comments>
-</file>
-
-<file path=word/commentsExtended.xml><?xml version="1.0" encoding="utf-8"?>
-<w15:commentsEx xmlns:wpc="http://schemas.microsoft.com/office/word/2010/wordprocessingCanvas" xmlns:mo="http://schemas.microsoft.com/office/mac/office/2008/main" xmlns:mc="http://schemas.openxmlformats.org/markup-compatibility/2006" xmlns:mv="urn:schemas-microsoft-com:mac:vml" xmlns:o="urn:schemas-microsoft-com:office:office" xmlns:r="http://schemas.openxmlformats.org/officeDocument/2006/relationships" xmlns:m="http://schemas.openxmlformats.org/officeDocument/2006/math" xmlns:v="urn:schemas-microsoft-com:vml" xmlns:wp14="http://schemas.microsoft.com/office/word/2010/wordprocessingDrawing" xmlns:wp="http://schemas.openxmlformats.org/drawingml/2006/wordprocessingDrawing" xmlns:w10="urn:schemas-microsoft-com:office:word" xmlns:w="http://schemas.openxmlformats.org/wordprocessingml/2006/main" xmlns:w14="http://schemas.microsoft.com/office/word/2010/wordml" xmlns:w15="http://schemas.microsoft.com/office/word/2012/wordml" xmlns:wpg="http://schemas.microsoft.com/office/word/2010/wordprocessingGroup" xmlns:wpi="http://schemas.microsoft.com/office/word/2010/wordprocessingInk" xmlns:wne="http://schemas.microsoft.com/office/word/2006/wordml" xmlns:wps="http://schemas.microsoft.com/office/word/2010/wordprocessingShape" mc:Ignorable="w14 w15 wp14">
-  <w15:commentEx w15:paraId="7B225687" w15:done="0"/>
-  <w15:commentEx w15:paraId="161692F5" w15:done="0"/>
-</w15:commentsEx>
 </file>
 
 <file path=word/endnotes.xml><?xml version="1.0" encoding="utf-8"?>
@@ -7950,7 +8176,7 @@
 </file>
 
 <file path=customXml/itemProps1.xml><?xml version="1.0" encoding="utf-8"?>
-<ds:datastoreItem xmlns:ds="http://schemas.openxmlformats.org/officeDocument/2006/customXml" ds:itemID="{A9D8F85E-4370-1145-9884-0853620D38EC}">
+<ds:datastoreItem xmlns:ds="http://schemas.openxmlformats.org/officeDocument/2006/customXml" ds:itemID="{39FACB88-48C9-2445-A4B8-A85D3B19B9C1}">
   <ds:schemaRefs>
     <ds:schemaRef ds:uri="http://schemas.openxmlformats.org/officeDocument/2006/bibliography"/>
   </ds:schemaRefs>

--- a/_Experiments/clearing methods/Protocol_TissueClearing_v1.docx
+++ b/_Experiments/clearing methods/Protocol_TissueClearing_v1.docx
@@ -1,6 +1,6 @@
 
 <file path=word/document.xml><?xml version="1.0" encoding="utf-8"?>
-<w:document xmlns:wpc="http://schemas.microsoft.com/office/word/2010/wordprocessingCanvas" xmlns:mo="http://schemas.microsoft.com/office/mac/office/2008/main" xmlns:mc="http://schemas.openxmlformats.org/markup-compatibility/2006" xmlns:mv="urn:schemas-microsoft-com:mac:vml" xmlns:o="urn:schemas-microsoft-com:office:office" xmlns:r="http://schemas.openxmlformats.org/officeDocument/2006/relationships" xmlns:m="http://schemas.openxmlformats.org/officeDocument/2006/math" xmlns:v="urn:schemas-microsoft-com:vml" xmlns:wp14="http://schemas.microsoft.com/office/word/2010/wordprocessingDrawing" xmlns:wp="http://schemas.openxmlformats.org/drawingml/2006/wordprocessingDrawing" xmlns:w10="urn:schemas-microsoft-com:office:word" xmlns:w="http://schemas.openxmlformats.org/wordprocessingml/2006/main" xmlns:w14="http://schemas.microsoft.com/office/word/2010/wordml" xmlns:w15="http://schemas.microsoft.com/office/word/2012/wordml" xmlns:wpg="http://schemas.microsoft.com/office/word/2010/wordprocessingGroup" xmlns:wpi="http://schemas.microsoft.com/office/word/2010/wordprocessingInk" xmlns:wne="http://schemas.microsoft.com/office/word/2006/wordml" xmlns:wps="http://schemas.microsoft.com/office/word/2010/wordprocessingShape" mc:Ignorable="w14 w15 wp14">
+<w:document xmlns:wpc="http://schemas.microsoft.com/office/word/2010/wordprocessingCanvas" xmlns:mc="http://schemas.openxmlformats.org/markup-compatibility/2006" xmlns:o="urn:schemas-microsoft-com:office:office" xmlns:r="http://schemas.openxmlformats.org/officeDocument/2006/relationships" xmlns:m="http://schemas.openxmlformats.org/officeDocument/2006/math" xmlns:v="urn:schemas-microsoft-com:vml" xmlns:wp14="http://schemas.microsoft.com/office/word/2010/wordprocessingDrawing" xmlns:wp="http://schemas.openxmlformats.org/drawingml/2006/wordprocessingDrawing" xmlns:w10="urn:schemas-microsoft-com:office:word" xmlns:w="http://schemas.openxmlformats.org/wordprocessingml/2006/main" xmlns:w14="http://schemas.microsoft.com/office/word/2010/wordml" xmlns:wpg="http://schemas.microsoft.com/office/word/2010/wordprocessingGroup" xmlns:wpi="http://schemas.microsoft.com/office/word/2010/wordprocessingInk" xmlns:wne="http://schemas.microsoft.com/office/word/2006/wordml" xmlns:wps="http://schemas.microsoft.com/office/word/2010/wordprocessingShape" mc:Ignorable="w14 wp14">
   <w:body>
     <w:sdt>
       <w:sdtPr>
@@ -858,7 +858,43 @@
           <w:sz w:val="24"/>
           <w:szCs w:val="24"/>
         </w:rPr>
-        <w:t>(iDISCO uses tritonX)</w:t>
+        <w:t>(</w:t>
+      </w:r>
+      <w:proofErr w:type="spellStart"/>
+      <w:r>
+        <w:rPr>
+          <w:rFonts w:ascii="Times New Roman" w:eastAsia="Times New Roman" w:hAnsi="Times New Roman" w:cs="Times New Roman"/>
+          <w:sz w:val="24"/>
+          <w:szCs w:val="24"/>
+        </w:rPr>
+        <w:t>iDISCO</w:t>
+      </w:r>
+      <w:proofErr w:type="spellEnd"/>
+      <w:r>
+        <w:rPr>
+          <w:rFonts w:ascii="Times New Roman" w:eastAsia="Times New Roman" w:hAnsi="Times New Roman" w:cs="Times New Roman"/>
+          <w:sz w:val="24"/>
+          <w:szCs w:val="24"/>
+        </w:rPr>
+        <w:t xml:space="preserve"> uses </w:t>
+      </w:r>
+      <w:proofErr w:type="spellStart"/>
+      <w:r>
+        <w:rPr>
+          <w:rFonts w:ascii="Times New Roman" w:eastAsia="Times New Roman" w:hAnsi="Times New Roman" w:cs="Times New Roman"/>
+          <w:sz w:val="24"/>
+          <w:szCs w:val="24"/>
+        </w:rPr>
+        <w:t>tritonX</w:t>
+      </w:r>
+      <w:proofErr w:type="spellEnd"/>
+      <w:r>
+        <w:rPr>
+          <w:rFonts w:ascii="Times New Roman" w:eastAsia="Times New Roman" w:hAnsi="Times New Roman" w:cs="Times New Roman"/>
+          <w:sz w:val="24"/>
+          <w:szCs w:val="24"/>
+        </w:rPr>
+        <w:t>)</w:t>
       </w:r>
     </w:p>
     <w:p>
@@ -870,11 +906,19 @@
         </w:rPr>
       </w:pPr>
       <w:bookmarkStart w:id="2" w:name="_Toc503781886"/>
+      <w:proofErr w:type="spellStart"/>
       <w:r>
         <w:rPr>
           <w:rFonts w:eastAsia="Times New Roman"/>
         </w:rPr>
-        <w:t>PTwH (1L)</w:t>
+        <w:t>PTwH</w:t>
+      </w:r>
+      <w:proofErr w:type="spellEnd"/>
+      <w:r>
+        <w:rPr>
+          <w:rFonts w:eastAsia="Times New Roman"/>
+        </w:rPr>
+        <w:t xml:space="preserve"> (1L)</w:t>
       </w:r>
       <w:bookmarkEnd w:id="2"/>
       <w:r>
@@ -972,8 +1016,16 @@
         <w:rPr>
           <w:rFonts w:eastAsia="Times New Roman"/>
         </w:rPr>
-        <w:t>/Permeabilizing</w:t>
-      </w:r>
+        <w:t>/</w:t>
+      </w:r>
+      <w:proofErr w:type="spellStart"/>
+      <w:r>
+        <w:rPr>
+          <w:rFonts w:eastAsia="Times New Roman"/>
+        </w:rPr>
+        <w:t>Permeabilizing</w:t>
+      </w:r>
+      <w:proofErr w:type="spellEnd"/>
       <w:r>
         <w:rPr>
           <w:rFonts w:eastAsia="Times New Roman"/>
@@ -1101,8 +1153,18 @@
           <w:sz w:val="24"/>
           <w:szCs w:val="24"/>
         </w:rPr>
-        <w:t>% Sodium azide</w:t>
-      </w:r>
+        <w:t xml:space="preserve">% Sodium </w:t>
+      </w:r>
+      <w:proofErr w:type="spellStart"/>
+      <w:r>
+        <w:rPr>
+          <w:rFonts w:ascii="Times New Roman" w:eastAsia="Times New Roman" w:hAnsi="Times New Roman" w:cs="Times New Roman"/>
+          <w:sz w:val="24"/>
+          <w:szCs w:val="24"/>
+        </w:rPr>
+        <w:t>azide</w:t>
+      </w:r>
+      <w:proofErr w:type="spellEnd"/>
       <w:r>
         <w:rPr>
           <w:rFonts w:ascii="Times New Roman" w:eastAsia="Times New Roman" w:hAnsi="Times New Roman" w:cs="Times New Roman"/>
@@ -1386,10 +1448,12 @@
         <w:pStyle w:val="Heading1"/>
       </w:pPr>
       <w:bookmarkStart w:id="6" w:name="_Toc503781890"/>
+      <w:proofErr w:type="spellStart"/>
       <w:r>
         <w:t>Immunolabeling</w:t>
       </w:r>
       <w:bookmarkEnd w:id="6"/>
+      <w:proofErr w:type="spellEnd"/>
     </w:p>
     <w:p>
       <w:pPr>
@@ -1496,7 +1560,23 @@
                 <w:sz w:val="18"/>
                 <w:szCs w:val="18"/>
               </w:rPr>
-              <w:t xml:space="preserve">Block/Perm soln </w:t>
+              <w:t xml:space="preserve">Block/Perm </w:t>
+            </w:r>
+            <w:proofErr w:type="spellStart"/>
+            <w:r>
+              <w:rPr>
+                <w:sz w:val="18"/>
+                <w:szCs w:val="18"/>
+              </w:rPr>
+              <w:t>soln</w:t>
+            </w:r>
+            <w:proofErr w:type="spellEnd"/>
+            <w:r>
+              <w:rPr>
+                <w:sz w:val="18"/>
+                <w:szCs w:val="18"/>
+              </w:rPr>
+              <w:t xml:space="preserve"> </w:t>
             </w:r>
           </w:p>
         </w:tc>
@@ -1533,8 +1613,24 @@
                 <w:sz w:val="18"/>
                 <w:szCs w:val="18"/>
               </w:rPr>
-              <w:t xml:space="preserve"> antibody, in Block soln w/o Gt serum</w:t>
-            </w:r>
+              <w:t xml:space="preserve"> anti</w:t>
+            </w:r>
+            <w:r>
+              <w:rPr>
+                <w:sz w:val="18"/>
+                <w:szCs w:val="18"/>
+              </w:rPr>
+              <w:t xml:space="preserve">body, in Block </w:t>
+            </w:r>
+            <w:proofErr w:type="spellStart"/>
+            <w:r>
+              <w:rPr>
+                <w:sz w:val="18"/>
+                <w:szCs w:val="18"/>
+              </w:rPr>
+              <w:t>soln</w:t>
+            </w:r>
+            <w:proofErr w:type="spellEnd"/>
           </w:p>
         </w:tc>
         <w:tc>
@@ -1570,7 +1666,23 @@
                 <w:sz w:val="18"/>
                 <w:szCs w:val="18"/>
               </w:rPr>
-              <w:t xml:space="preserve"> antibody, in Block soln w/o Gt serum</w:t>
+              <w:t xml:space="preserve"> antibody, in Block </w:t>
+            </w:r>
+            <w:proofErr w:type="spellStart"/>
+            <w:r>
+              <w:rPr>
+                <w:sz w:val="18"/>
+                <w:szCs w:val="18"/>
+              </w:rPr>
+              <w:t>soln</w:t>
+            </w:r>
+            <w:proofErr w:type="spellEnd"/>
+            <w:r>
+              <w:rPr>
+                <w:sz w:val="18"/>
+                <w:szCs w:val="18"/>
+              </w:rPr>
+              <w:t xml:space="preserve"> w/o Gt serum</w:t>
             </w:r>
           </w:p>
         </w:tc>
@@ -1642,8 +1754,6 @@
               </w:rPr>
               <w:t>O/N rock, wash PTx.2%</w:t>
             </w:r>
-            <w:bookmarkStart w:id="7" w:name="_GoBack"/>
-            <w:bookmarkEnd w:id="7"/>
             <w:r>
               <w:rPr>
                 <w:sz w:val="18"/>
@@ -1724,28 +1834,53 @@
                 <w:sz w:val="18"/>
                 <w:szCs w:val="18"/>
               </w:rPr>
-              <w:t>wash PTwH</w:t>
-            </w:r>
+              <w:t xml:space="preserve">wash </w:t>
+            </w:r>
+            <w:proofErr w:type="spellStart"/>
             <w:r>
               <w:rPr>
                 <w:sz w:val="18"/>
                 <w:szCs w:val="18"/>
               </w:rPr>
-              <w:t xml:space="preserve"> @</w:t>
-            </w:r>
+              <w:t>PTwH</w:t>
+            </w:r>
+            <w:proofErr w:type="spellEnd"/>
             <w:r>
               <w:rPr>
                 <w:sz w:val="18"/>
                 <w:szCs w:val="18"/>
               </w:rPr>
-              <w:t xml:space="preserve"> RT</w:t>
+              <w:t xml:space="preserve"> @</w:t>
             </w:r>
             <w:r>
               <w:rPr>
                 <w:sz w:val="18"/>
                 <w:szCs w:val="18"/>
               </w:rPr>
-              <w:t xml:space="preserve"> 5x 1 hr each</w:t>
+              <w:t xml:space="preserve"> RT</w:t>
+            </w:r>
+            <w:r>
+              <w:rPr>
+                <w:sz w:val="18"/>
+                <w:szCs w:val="18"/>
+              </w:rPr>
+              <w:t xml:space="preserve"> 5x 1 </w:t>
+            </w:r>
+            <w:proofErr w:type="spellStart"/>
+            <w:r>
+              <w:rPr>
+                <w:sz w:val="18"/>
+                <w:szCs w:val="18"/>
+              </w:rPr>
+              <w:t>hr</w:t>
+            </w:r>
+            <w:proofErr w:type="spellEnd"/>
+            <w:r>
+              <w:rPr>
+                <w:sz w:val="18"/>
+                <w:szCs w:val="18"/>
+              </w:rPr>
+              <w:t xml:space="preserve"> each</w:t>
             </w:r>
           </w:p>
         </w:tc>
@@ -1774,7 +1909,39 @@
                 <w:sz w:val="18"/>
                 <w:szCs w:val="18"/>
               </w:rPr>
-              <w:t>wash PTwH @ RT 5x 1 hr each</w:t>
+              <w:t xml:space="preserve">wash </w:t>
+            </w:r>
+            <w:proofErr w:type="spellStart"/>
+            <w:r>
+              <w:rPr>
+                <w:sz w:val="18"/>
+                <w:szCs w:val="18"/>
+              </w:rPr>
+              <w:t>PTwH</w:t>
+            </w:r>
+            <w:proofErr w:type="spellEnd"/>
+            <w:r>
+              <w:rPr>
+                <w:sz w:val="18"/>
+                <w:szCs w:val="18"/>
+              </w:rPr>
+              <w:t xml:space="preserve"> @ RT 5x 1 </w:t>
+            </w:r>
+            <w:proofErr w:type="spellStart"/>
+            <w:r>
+              <w:rPr>
+                <w:sz w:val="18"/>
+                <w:szCs w:val="18"/>
+              </w:rPr>
+              <w:t>hr</w:t>
+            </w:r>
+            <w:proofErr w:type="spellEnd"/>
+            <w:r>
+              <w:rPr>
+                <w:sz w:val="18"/>
+                <w:szCs w:val="18"/>
+              </w:rPr>
+              <w:t xml:space="preserve"> each</w:t>
             </w:r>
           </w:p>
         </w:tc>
@@ -1804,7 +1971,23 @@
                 <w:sz w:val="18"/>
                 <w:szCs w:val="18"/>
               </w:rPr>
-              <w:t>Whole Brain (iDISCO+)</w:t>
+              <w:t>Whole Brain (</w:t>
+            </w:r>
+            <w:proofErr w:type="spellStart"/>
+            <w:r>
+              <w:rPr>
+                <w:sz w:val="18"/>
+                <w:szCs w:val="18"/>
+              </w:rPr>
+              <w:t>iDISCO</w:t>
+            </w:r>
+            <w:proofErr w:type="spellEnd"/>
+            <w:r>
+              <w:rPr>
+                <w:sz w:val="18"/>
+                <w:szCs w:val="18"/>
+              </w:rPr>
+              <w:t>+)</w:t>
             </w:r>
           </w:p>
         </w:tc>
@@ -1994,11 +2177,11 @@
       <w:pPr>
         <w:pStyle w:val="Heading1"/>
       </w:pPr>
-      <w:bookmarkStart w:id="8" w:name="_Toc503781891"/>
+      <w:bookmarkStart w:id="7" w:name="_Toc503781891"/>
       <w:r>
         <w:t>Clearing tissue</w:t>
       </w:r>
-      <w:bookmarkEnd w:id="8"/>
+      <w:bookmarkEnd w:id="7"/>
     </w:p>
     <w:p>
       <w:pPr>
@@ -2007,8 +2190,13 @@
       <w:r>
         <w:t xml:space="preserve">After </w:t>
       </w:r>
-      <w:r>
-        <w:t>immunolableing:</w:t>
+      <w:proofErr w:type="spellStart"/>
+      <w:r>
+        <w:t>immunolableing</w:t>
+      </w:r>
+      <w:proofErr w:type="spellEnd"/>
+      <w:r>
+        <w:t>:</w:t>
       </w:r>
     </w:p>
     <w:tbl>
@@ -2074,7 +2262,23 @@
                 <w:sz w:val="18"/>
                 <w:szCs w:val="18"/>
               </w:rPr>
-              <w:t>50% EtOH + 2% Tween (pH 9)</w:t>
+              <w:t xml:space="preserve">50% </w:t>
+            </w:r>
+            <w:proofErr w:type="spellStart"/>
+            <w:r>
+              <w:rPr>
+                <w:sz w:val="18"/>
+                <w:szCs w:val="18"/>
+              </w:rPr>
+              <w:t>EtOH</w:t>
+            </w:r>
+            <w:proofErr w:type="spellEnd"/>
+            <w:r>
+              <w:rPr>
+                <w:sz w:val="18"/>
+                <w:szCs w:val="18"/>
+              </w:rPr>
+              <w:t xml:space="preserve"> + 2% Tween (pH 9)</w:t>
             </w:r>
           </w:p>
         </w:tc>
@@ -2103,7 +2307,23 @@
                 <w:sz w:val="18"/>
                 <w:szCs w:val="18"/>
               </w:rPr>
-              <w:t>% EtOH + 2% Tween (pH 9)</w:t>
+              <w:t xml:space="preserve">% </w:t>
+            </w:r>
+            <w:proofErr w:type="spellStart"/>
+            <w:r>
+              <w:rPr>
+                <w:sz w:val="18"/>
+                <w:szCs w:val="18"/>
+              </w:rPr>
+              <w:t>EtOH</w:t>
+            </w:r>
+            <w:proofErr w:type="spellEnd"/>
+            <w:r>
+              <w:rPr>
+                <w:sz w:val="18"/>
+                <w:szCs w:val="18"/>
+              </w:rPr>
+              <w:t xml:space="preserve"> + 2% Tween (pH 9)</w:t>
             </w:r>
           </w:p>
         </w:tc>
@@ -2132,7 +2352,23 @@
                 <w:sz w:val="18"/>
                 <w:szCs w:val="18"/>
               </w:rPr>
-              <w:t>0% EtOH + 2% Tween (pH 9)</w:t>
+              <w:t xml:space="preserve">0% </w:t>
+            </w:r>
+            <w:proofErr w:type="spellStart"/>
+            <w:r>
+              <w:rPr>
+                <w:sz w:val="18"/>
+                <w:szCs w:val="18"/>
+              </w:rPr>
+              <w:t>EtOH</w:t>
+            </w:r>
+            <w:proofErr w:type="spellEnd"/>
+            <w:r>
+              <w:rPr>
+                <w:sz w:val="18"/>
+                <w:szCs w:val="18"/>
+              </w:rPr>
+              <w:t xml:space="preserve"> + 2% Tween (pH 9)</w:t>
             </w:r>
           </w:p>
         </w:tc>
@@ -2154,8 +2390,17 @@
                 <w:sz w:val="18"/>
                 <w:szCs w:val="18"/>
               </w:rPr>
-              <w:t>2x ECi</w:t>
-            </w:r>
+              <w:t xml:space="preserve">2x </w:t>
+            </w:r>
+            <w:proofErr w:type="spellStart"/>
+            <w:r>
+              <w:rPr>
+                <w:sz w:val="18"/>
+                <w:szCs w:val="18"/>
+              </w:rPr>
+              <w:t>ECi</w:t>
+            </w:r>
+            <w:proofErr w:type="spellEnd"/>
           </w:p>
         </w:tc>
       </w:tr>
@@ -2306,7 +2551,23 @@
                 <w:sz w:val="18"/>
                 <w:szCs w:val="18"/>
               </w:rPr>
-              <w:t>Whole Brain (iDISCO+)</w:t>
+              <w:t>Whole Brain (</w:t>
+            </w:r>
+            <w:proofErr w:type="spellStart"/>
+            <w:r>
+              <w:rPr>
+                <w:sz w:val="18"/>
+                <w:szCs w:val="18"/>
+              </w:rPr>
+              <w:t>iDISCO</w:t>
+            </w:r>
+            <w:proofErr w:type="spellEnd"/>
+            <w:r>
+              <w:rPr>
+                <w:sz w:val="18"/>
+                <w:szCs w:val="18"/>
+              </w:rPr>
+              <w:t>+)</w:t>
             </w:r>
           </w:p>
         </w:tc>
@@ -2384,16 +2645,102 @@
       <w:pPr>
         <w:pStyle w:val="Heading1"/>
       </w:pPr>
-      <w:bookmarkStart w:id="9" w:name="_Toc503781892"/>
+      <w:bookmarkStart w:id="8" w:name="_Toc503781892"/>
       <w:r>
         <w:t>Tissue check</w:t>
       </w:r>
+      <w:bookmarkEnd w:id="8"/>
+    </w:p>
+    <w:p>
+      <w:r>
+        <w:t xml:space="preserve">How clear does it look? </w:t>
+      </w:r>
+      <w:proofErr w:type="gramStart"/>
+      <w:r>
+        <w:t>Yellowish?</w:t>
+      </w:r>
+      <w:proofErr w:type="gramEnd"/>
+    </w:p>
+    <w:p>
+      <w:pPr>
+        <w:pStyle w:val="Heading1"/>
+      </w:pPr>
+      <w:proofErr w:type="spellStart"/>
+      <w:r>
+        <w:lastRenderedPageBreak/>
+        <w:t>Antidbodies</w:t>
+      </w:r>
+      <w:proofErr w:type="spellEnd"/>
+      <w:r>
+        <w:t xml:space="preserve"> tested</w:t>
+      </w:r>
+    </w:p>
+    <w:p>
+      <w:pPr>
+        <w:pStyle w:val="NoSpacing"/>
+      </w:pPr>
+      <w:r>
+        <w:t xml:space="preserve">Tyrosine hydroxylase: 1:100 in 5 mL </w:t>
+      </w:r>
+      <w:r>
+        <w:sym w:font="Wingdings" w:char="F0E0"/>
+      </w:r>
+      <w:r>
+        <w:t xml:space="preserve"> 50 </w:t>
+      </w:r>
+      <w:proofErr w:type="spellStart"/>
+      <w:r>
+        <w:t>uL</w:t>
+      </w:r>
+      <w:proofErr w:type="spellEnd"/>
+    </w:p>
+    <w:p>
+      <w:pPr>
+        <w:pStyle w:val="NoSpacing"/>
+      </w:pPr>
+      <w:r>
+        <w:t>AT8</w:t>
+      </w:r>
+      <w:bookmarkStart w:id="9" w:name="_GoBack"/>
       <w:bookmarkEnd w:id="9"/>
     </w:p>
     <w:p>
-      <w:r>
-        <w:t>How clear does it look? Yellowish?</w:t>
-      </w:r>
+      <w:pPr>
+        <w:pStyle w:val="NoSpacing"/>
+      </w:pPr>
+      <w:r>
+        <w:t>Secondary Gt Anti-</w:t>
+      </w:r>
+      <w:proofErr w:type="spellStart"/>
+      <w:r>
+        <w:t>Rb</w:t>
+      </w:r>
+      <w:proofErr w:type="spellEnd"/>
+      <w:r>
+        <w:t xml:space="preserve"> </w:t>
+      </w:r>
+      <w:proofErr w:type="spellStart"/>
+      <w:r>
+        <w:t>AlexaFluor</w:t>
+      </w:r>
+      <w:proofErr w:type="spellEnd"/>
+      <w:r>
+        <w:t xml:space="preserve"> 647: 1:100 in 5 mL </w:t>
+      </w:r>
+      <w:r>
+        <w:sym w:font="Wingdings" w:char="F0E0"/>
+      </w:r>
+      <w:r>
+        <w:t xml:space="preserve"> 50 </w:t>
+      </w:r>
+      <w:proofErr w:type="spellStart"/>
+      <w:r>
+        <w:t>u</w:t>
+      </w:r>
+      <w:r>
+        <w:t>L</w:t>
+      </w:r>
+      <w:proofErr w:type="spellEnd"/>
     </w:p>
     <w:p/>
     <w:p>
@@ -2402,7 +2749,6 @@
       </w:pPr>
       <w:bookmarkStart w:id="10" w:name="_Toc503781893"/>
       <w:r>
-        <w:lastRenderedPageBreak/>
         <w:t>References</w:t>
       </w:r>
       <w:bookmarkEnd w:id="10"/>
@@ -2429,7 +2775,7 @@
         </w:numPr>
         <w:spacing w:line="240" w:lineRule="auto"/>
       </w:pPr>
-      <w:hyperlink r:id="rId8" w:history="1">
+      <w:hyperlink r:id="rId9" w:history="1">
         <w:r>
           <w:rPr>
             <w:rStyle w:val="Hyperlink"/>
@@ -2451,15 +2797,23 @@
         <w:t xml:space="preserve">Klingberg et al., </w:t>
       </w:r>
       <w:r>
-        <w:t>Fully Automated Evaluation of Total Glomerular Number and Capillary Tuft Size in Nephritic Kidneys Using Lightsheet Microscopy</w:t>
+        <w:t xml:space="preserve">Fully Automated Evaluation of Total Glomerular Number and Capillary Tuft Size in Nephritic Kidneys Using </w:t>
+      </w:r>
+      <w:proofErr w:type="spellStart"/>
+      <w:r>
+        <w:t>Lightsheet</w:t>
+      </w:r>
+      <w:proofErr w:type="spellEnd"/>
+      <w:r>
+        <w:t xml:space="preserve"> Microscopy</w:t>
       </w:r>
       <w:r>
         <w:t>, 2017.</w:t>
       </w:r>
     </w:p>
     <w:sectPr>
-      <w:headerReference w:type="default" r:id="rId9"/>
-      <w:footerReference w:type="default" r:id="rId10"/>
+      <w:headerReference w:type="default" r:id="rId10"/>
+      <w:footerReference w:type="default" r:id="rId11"/>
       <w:type w:val="continuous"/>
       <w:pgSz w:w="12240" w:h="15840"/>
       <w:pgMar w:top="720" w:right="720" w:bottom="720" w:left="720" w:header="720" w:footer="720" w:gutter="0"/>
@@ -2471,7 +2825,7 @@
 </file>
 
 <file path=word/endnotes.xml><?xml version="1.0" encoding="utf-8"?>
-<w:endnotes xmlns:wpc="http://schemas.microsoft.com/office/word/2010/wordprocessingCanvas" xmlns:mo="http://schemas.microsoft.com/office/mac/office/2008/main" xmlns:mc="http://schemas.openxmlformats.org/markup-compatibility/2006" xmlns:mv="urn:schemas-microsoft-com:mac:vml" xmlns:o="urn:schemas-microsoft-com:office:office" xmlns:r="http://schemas.openxmlformats.org/officeDocument/2006/relationships" xmlns:m="http://schemas.openxmlformats.org/officeDocument/2006/math" xmlns:v="urn:schemas-microsoft-com:vml" xmlns:wp14="http://schemas.microsoft.com/office/word/2010/wordprocessingDrawing" xmlns:wp="http://schemas.openxmlformats.org/drawingml/2006/wordprocessingDrawing" xmlns:w10="urn:schemas-microsoft-com:office:word" xmlns:w="http://schemas.openxmlformats.org/wordprocessingml/2006/main" xmlns:w14="http://schemas.microsoft.com/office/word/2010/wordml" xmlns:w15="http://schemas.microsoft.com/office/word/2012/wordml" xmlns:wpg="http://schemas.microsoft.com/office/word/2010/wordprocessingGroup" xmlns:wpi="http://schemas.microsoft.com/office/word/2010/wordprocessingInk" xmlns:wne="http://schemas.microsoft.com/office/word/2006/wordml" xmlns:wps="http://schemas.microsoft.com/office/word/2010/wordprocessingShape" mc:Ignorable="w14 w15 wp14">
+<w:endnotes xmlns:wpc="http://schemas.microsoft.com/office/word/2010/wordprocessingCanvas" xmlns:mc="http://schemas.openxmlformats.org/markup-compatibility/2006" xmlns:o="urn:schemas-microsoft-com:office:office" xmlns:r="http://schemas.openxmlformats.org/officeDocument/2006/relationships" xmlns:m="http://schemas.openxmlformats.org/officeDocument/2006/math" xmlns:v="urn:schemas-microsoft-com:vml" xmlns:wp14="http://schemas.microsoft.com/office/word/2010/wordprocessingDrawing" xmlns:wp="http://schemas.openxmlformats.org/drawingml/2006/wordprocessingDrawing" xmlns:w10="urn:schemas-microsoft-com:office:word" xmlns:w="http://schemas.openxmlformats.org/wordprocessingml/2006/main" xmlns:w14="http://schemas.microsoft.com/office/word/2010/wordml" xmlns:wpg="http://schemas.microsoft.com/office/word/2010/wordprocessingGroup" xmlns:wpi="http://schemas.microsoft.com/office/word/2010/wordprocessingInk" xmlns:wne="http://schemas.microsoft.com/office/word/2006/wordml" xmlns:wps="http://schemas.microsoft.com/office/word/2010/wordprocessingShape" mc:Ignorable="w14 wp14">
   <w:endnote w:type="separator" w:id="-1">
     <w:p>
       <w:pPr>
@@ -2496,7 +2850,7 @@
 </file>
 
 <file path=word/footer1.xml><?xml version="1.0" encoding="utf-8"?>
-<w:ftr xmlns:wpc="http://schemas.microsoft.com/office/word/2010/wordprocessingCanvas" xmlns:mo="http://schemas.microsoft.com/office/mac/office/2008/main" xmlns:mc="http://schemas.openxmlformats.org/markup-compatibility/2006" xmlns:mv="urn:schemas-microsoft-com:mac:vml" xmlns:o="urn:schemas-microsoft-com:office:office" xmlns:r="http://schemas.openxmlformats.org/officeDocument/2006/relationships" xmlns:m="http://schemas.openxmlformats.org/officeDocument/2006/math" xmlns:v="urn:schemas-microsoft-com:vml" xmlns:wp14="http://schemas.microsoft.com/office/word/2010/wordprocessingDrawing" xmlns:wp="http://schemas.openxmlformats.org/drawingml/2006/wordprocessingDrawing" xmlns:w10="urn:schemas-microsoft-com:office:word" xmlns:w="http://schemas.openxmlformats.org/wordprocessingml/2006/main" xmlns:w14="http://schemas.microsoft.com/office/word/2010/wordml" xmlns:w15="http://schemas.microsoft.com/office/word/2012/wordml" xmlns:wpg="http://schemas.microsoft.com/office/word/2010/wordprocessingGroup" xmlns:wpi="http://schemas.microsoft.com/office/word/2010/wordprocessingInk" xmlns:wne="http://schemas.microsoft.com/office/word/2006/wordml" xmlns:wps="http://schemas.microsoft.com/office/word/2010/wordprocessingShape" mc:Ignorable="w14 w15 wp14">
+<w:ftr xmlns:wpc="http://schemas.microsoft.com/office/word/2010/wordprocessingCanvas" xmlns:mc="http://schemas.openxmlformats.org/markup-compatibility/2006" xmlns:o="urn:schemas-microsoft-com:office:office" xmlns:r="http://schemas.openxmlformats.org/officeDocument/2006/relationships" xmlns:m="http://schemas.openxmlformats.org/officeDocument/2006/math" xmlns:v="urn:schemas-microsoft-com:vml" xmlns:wp14="http://schemas.microsoft.com/office/word/2010/wordprocessingDrawing" xmlns:wp="http://schemas.openxmlformats.org/drawingml/2006/wordprocessingDrawing" xmlns:w10="urn:schemas-microsoft-com:office:word" xmlns:w="http://schemas.openxmlformats.org/wordprocessingml/2006/main" xmlns:w14="http://schemas.microsoft.com/office/word/2010/wordml" xmlns:wpg="http://schemas.microsoft.com/office/word/2010/wordprocessingGroup" xmlns:wpi="http://schemas.microsoft.com/office/word/2010/wordprocessingInk" xmlns:wne="http://schemas.microsoft.com/office/word/2006/wordml" xmlns:wps="http://schemas.microsoft.com/office/word/2010/wordprocessingShape" mc:Ignorable="w14 wp14">
   <w:sdt>
     <w:sdtPr>
       <w:id w:val="1057557876"/>
@@ -2552,7 +2906,7 @@
                 <w:b/>
                 <w:noProof/>
               </w:rPr>
-              <w:t>1</w:t>
+              <w:t>3</w:t>
             </w:r>
             <w:r>
               <w:rPr>
@@ -2635,7 +2989,7 @@
       <w:rPr>
         <w:noProof/>
       </w:rPr>
-      <w:t>1/20/2018</w:t>
+      <w:t>1/24/2018</w:t>
     </w:r>
     <w:r>
       <w:rPr>
@@ -2648,7 +3002,7 @@
 </file>
 
 <file path=word/footnotes.xml><?xml version="1.0" encoding="utf-8"?>
-<w:footnotes xmlns:wpc="http://schemas.microsoft.com/office/word/2010/wordprocessingCanvas" xmlns:mo="http://schemas.microsoft.com/office/mac/office/2008/main" xmlns:mc="http://schemas.openxmlformats.org/markup-compatibility/2006" xmlns:mv="urn:schemas-microsoft-com:mac:vml" xmlns:o="urn:schemas-microsoft-com:office:office" xmlns:r="http://schemas.openxmlformats.org/officeDocument/2006/relationships" xmlns:m="http://schemas.openxmlformats.org/officeDocument/2006/math" xmlns:v="urn:schemas-microsoft-com:vml" xmlns:wp14="http://schemas.microsoft.com/office/word/2010/wordprocessingDrawing" xmlns:wp="http://schemas.openxmlformats.org/drawingml/2006/wordprocessingDrawing" xmlns:w10="urn:schemas-microsoft-com:office:word" xmlns:w="http://schemas.openxmlformats.org/wordprocessingml/2006/main" xmlns:w14="http://schemas.microsoft.com/office/word/2010/wordml" xmlns:w15="http://schemas.microsoft.com/office/word/2012/wordml" xmlns:wpg="http://schemas.microsoft.com/office/word/2010/wordprocessingGroup" xmlns:wpi="http://schemas.microsoft.com/office/word/2010/wordprocessingInk" xmlns:wne="http://schemas.microsoft.com/office/word/2006/wordml" xmlns:wps="http://schemas.microsoft.com/office/word/2010/wordprocessingShape" mc:Ignorable="w14 w15 wp14">
+<w:footnotes xmlns:wpc="http://schemas.microsoft.com/office/word/2010/wordprocessingCanvas" xmlns:mc="http://schemas.openxmlformats.org/markup-compatibility/2006" xmlns:o="urn:schemas-microsoft-com:office:office" xmlns:r="http://schemas.openxmlformats.org/officeDocument/2006/relationships" xmlns:m="http://schemas.openxmlformats.org/officeDocument/2006/math" xmlns:v="urn:schemas-microsoft-com:vml" xmlns:wp14="http://schemas.microsoft.com/office/word/2010/wordprocessingDrawing" xmlns:wp="http://schemas.openxmlformats.org/drawingml/2006/wordprocessingDrawing" xmlns:w10="urn:schemas-microsoft-com:office:word" xmlns:w="http://schemas.openxmlformats.org/wordprocessingml/2006/main" xmlns:w14="http://schemas.microsoft.com/office/word/2010/wordml" xmlns:wpg="http://schemas.microsoft.com/office/word/2010/wordprocessingGroup" xmlns:wpi="http://schemas.microsoft.com/office/word/2010/wordprocessingInk" xmlns:wne="http://schemas.microsoft.com/office/word/2006/wordml" xmlns:wps="http://schemas.microsoft.com/office/word/2010/wordprocessingShape" mc:Ignorable="w14 wp14">
   <w:footnote w:type="separator" w:id="-1">
     <w:p>
       <w:pPr>
@@ -2673,7 +3027,7 @@
 </file>
 
 <file path=word/header1.xml><?xml version="1.0" encoding="utf-8"?>
-<w:hdr xmlns:wpc="http://schemas.microsoft.com/office/word/2010/wordprocessingCanvas" xmlns:mo="http://schemas.microsoft.com/office/mac/office/2008/main" xmlns:mc="http://schemas.openxmlformats.org/markup-compatibility/2006" xmlns:mv="urn:schemas-microsoft-com:mac:vml" xmlns:o="urn:schemas-microsoft-com:office:office" xmlns:r="http://schemas.openxmlformats.org/officeDocument/2006/relationships" xmlns:m="http://schemas.openxmlformats.org/officeDocument/2006/math" xmlns:v="urn:schemas-microsoft-com:vml" xmlns:wp14="http://schemas.microsoft.com/office/word/2010/wordprocessingDrawing" xmlns:wp="http://schemas.openxmlformats.org/drawingml/2006/wordprocessingDrawing" xmlns:w10="urn:schemas-microsoft-com:office:word" xmlns:w="http://schemas.openxmlformats.org/wordprocessingml/2006/main" xmlns:w14="http://schemas.microsoft.com/office/word/2010/wordml" xmlns:w15="http://schemas.microsoft.com/office/word/2012/wordml" xmlns:wpg="http://schemas.microsoft.com/office/word/2010/wordprocessingGroup" xmlns:wpi="http://schemas.microsoft.com/office/word/2010/wordprocessingInk" xmlns:wne="http://schemas.microsoft.com/office/word/2006/wordml" xmlns:wps="http://schemas.microsoft.com/office/word/2010/wordprocessingShape" mc:Ignorable="w14 w15 wp14">
+<w:hdr xmlns:wpc="http://schemas.microsoft.com/office/word/2010/wordprocessingCanvas" xmlns:mc="http://schemas.openxmlformats.org/markup-compatibility/2006" xmlns:o="urn:schemas-microsoft-com:office:office" xmlns:r="http://schemas.openxmlformats.org/officeDocument/2006/relationships" xmlns:m="http://schemas.openxmlformats.org/officeDocument/2006/math" xmlns:v="urn:schemas-microsoft-com:vml" xmlns:wp14="http://schemas.microsoft.com/office/word/2010/wordprocessingDrawing" xmlns:wp="http://schemas.openxmlformats.org/drawingml/2006/wordprocessingDrawing" xmlns:w10="urn:schemas-microsoft-com:office:word" xmlns:w="http://schemas.openxmlformats.org/wordprocessingml/2006/main" xmlns:w14="http://schemas.microsoft.com/office/word/2010/wordml" xmlns:wpg="http://schemas.microsoft.com/office/word/2010/wordprocessingGroup" xmlns:wpi="http://schemas.microsoft.com/office/word/2010/wordprocessingInk" xmlns:wne="http://schemas.microsoft.com/office/word/2006/wordml" xmlns:wps="http://schemas.microsoft.com/office/word/2010/wordprocessingShape" mc:Ignorable="w14 wp14">
   <w:p>
     <w:pPr>
       <w:pStyle w:val="Header"/>
@@ -2761,7 +3115,7 @@
             </wp:anchor>
           </w:drawing>
         </mc:Choice>
-        <mc:Fallback>
+        <mc:Fallback xmlns:w15="http://schemas.microsoft.com/office/word/2012/wordml" xmlns:mv="urn:schemas-microsoft-com:mac:vml" xmlns:mo="http://schemas.microsoft.com/office/mac/office/2008/main">
           <w:pict>
             <v:shapetype w14:anchorId="7509A01B" id="_x0000_t32" coordsize="21600,21600" o:spt="32" o:oned="t" path="m,l21600,21600e" filled="f">
               <v:path arrowok="t" fillok="f" o:connecttype="none"/>
@@ -2777,7 +3131,7 @@
 </file>
 
 <file path=word/numbering.xml><?xml version="1.0" encoding="utf-8"?>
-<w:numbering xmlns:wpc="http://schemas.microsoft.com/office/word/2010/wordprocessingCanvas" xmlns:mo="http://schemas.microsoft.com/office/mac/office/2008/main" xmlns:mc="http://schemas.openxmlformats.org/markup-compatibility/2006" xmlns:mv="urn:schemas-microsoft-com:mac:vml" xmlns:o="urn:schemas-microsoft-com:office:office" xmlns:r="http://schemas.openxmlformats.org/officeDocument/2006/relationships" xmlns:m="http://schemas.openxmlformats.org/officeDocument/2006/math" xmlns:v="urn:schemas-microsoft-com:vml" xmlns:wp14="http://schemas.microsoft.com/office/word/2010/wordprocessingDrawing" xmlns:wp="http://schemas.openxmlformats.org/drawingml/2006/wordprocessingDrawing" xmlns:w10="urn:schemas-microsoft-com:office:word" xmlns:w="http://schemas.openxmlformats.org/wordprocessingml/2006/main" xmlns:w14="http://schemas.microsoft.com/office/word/2010/wordml" xmlns:w15="http://schemas.microsoft.com/office/word/2012/wordml" xmlns:wpg="http://schemas.microsoft.com/office/word/2010/wordprocessingGroup" xmlns:wpi="http://schemas.microsoft.com/office/word/2010/wordprocessingInk" xmlns:wne="http://schemas.microsoft.com/office/word/2006/wordml" xmlns:wps="http://schemas.microsoft.com/office/word/2010/wordprocessingShape" mc:Ignorable="w14 w15 wp14">
+<w:numbering xmlns:wpc="http://schemas.microsoft.com/office/word/2010/wordprocessingCanvas" xmlns:mc="http://schemas.openxmlformats.org/markup-compatibility/2006" xmlns:o="urn:schemas-microsoft-com:office:office" xmlns:r="http://schemas.openxmlformats.org/officeDocument/2006/relationships" xmlns:m="http://schemas.openxmlformats.org/officeDocument/2006/math" xmlns:v="urn:schemas-microsoft-com:vml" xmlns:wp14="http://schemas.microsoft.com/office/word/2010/wordprocessingDrawing" xmlns:wp="http://schemas.openxmlformats.org/drawingml/2006/wordprocessingDrawing" xmlns:w10="urn:schemas-microsoft-com:office:word" xmlns:w="http://schemas.openxmlformats.org/wordprocessingml/2006/main" xmlns:w14="http://schemas.microsoft.com/office/word/2010/wordml" xmlns:wpg="http://schemas.microsoft.com/office/word/2010/wordprocessingGroup" xmlns:wpi="http://schemas.microsoft.com/office/word/2010/wordprocessingInk" xmlns:wne="http://schemas.microsoft.com/office/word/2006/wordml" xmlns:wps="http://schemas.microsoft.com/office/word/2010/wordprocessingShape" mc:Ignorable="w14 wp14">
   <w:abstractNum w:abstractNumId="0">
     <w:nsid w:val="01AB3033"/>
     <w:multiLevelType w:val="hybridMultilevel"/>
@@ -6039,7 +6393,7 @@
 </file>
 
 <file path=word/styles.xml><?xml version="1.0" encoding="utf-8"?>
-<w:styles xmlns:mc="http://schemas.openxmlformats.org/markup-compatibility/2006" xmlns:r="http://schemas.openxmlformats.org/officeDocument/2006/relationships" xmlns:w="http://schemas.openxmlformats.org/wordprocessingml/2006/main" xmlns:w14="http://schemas.microsoft.com/office/word/2010/wordml" xmlns:w15="http://schemas.microsoft.com/office/word/2012/wordml" mc:Ignorable="w14 w15">
+<w:styles xmlns:mc="http://schemas.openxmlformats.org/markup-compatibility/2006" xmlns:r="http://schemas.openxmlformats.org/officeDocument/2006/relationships" xmlns:w="http://schemas.openxmlformats.org/wordprocessingml/2006/main" xmlns:w14="http://schemas.microsoft.com/office/word/2010/wordml" mc:Ignorable="w14">
   <w:docDefaults>
     <w:rPrDefault>
       <w:rPr>
@@ -6056,389 +6410,144 @@
       </w:pPr>
     </w:pPrDefault>
   </w:docDefaults>
-  <w:latentStyles w:defLockedState="0" w:defUIPriority="99" w:defSemiHidden="0" w:defUnhideWhenUsed="0" w:defQFormat="0" w:count="382">
-    <w:lsdException w:name="Normal" w:uiPriority="0" w:qFormat="1"/>
-    <w:lsdException w:name="heading 1" w:uiPriority="9" w:qFormat="1"/>
-    <w:lsdException w:name="heading 2" w:semiHidden="1" w:uiPriority="9" w:unhideWhenUsed="1" w:qFormat="1"/>
-    <w:lsdException w:name="heading 3" w:semiHidden="1" w:uiPriority="9" w:unhideWhenUsed="1" w:qFormat="1"/>
-    <w:lsdException w:name="heading 4" w:semiHidden="1" w:uiPriority="9" w:unhideWhenUsed="1" w:qFormat="1"/>
-    <w:lsdException w:name="heading 5" w:semiHidden="1" w:uiPriority="9" w:unhideWhenUsed="1" w:qFormat="1"/>
-    <w:lsdException w:name="heading 6" w:semiHidden="1" w:uiPriority="9" w:unhideWhenUsed="1" w:qFormat="1"/>
-    <w:lsdException w:name="heading 7" w:semiHidden="1" w:uiPriority="9" w:unhideWhenUsed="1" w:qFormat="1"/>
-    <w:lsdException w:name="heading 8" w:semiHidden="1" w:uiPriority="9" w:unhideWhenUsed="1" w:qFormat="1"/>
-    <w:lsdException w:name="heading 9" w:semiHidden="1" w:uiPriority="9" w:unhideWhenUsed="1" w:qFormat="1"/>
-    <w:lsdException w:name="index 1" w:semiHidden="1" w:unhideWhenUsed="1"/>
-    <w:lsdException w:name="index 2" w:semiHidden="1" w:unhideWhenUsed="1"/>
-    <w:lsdException w:name="index 3" w:semiHidden="1" w:unhideWhenUsed="1"/>
-    <w:lsdException w:name="index 4" w:semiHidden="1" w:unhideWhenUsed="1"/>
-    <w:lsdException w:name="index 5" w:semiHidden="1" w:unhideWhenUsed="1"/>
-    <w:lsdException w:name="index 6" w:semiHidden="1" w:unhideWhenUsed="1"/>
-    <w:lsdException w:name="index 7" w:semiHidden="1" w:unhideWhenUsed="1"/>
-    <w:lsdException w:name="index 8" w:semiHidden="1" w:unhideWhenUsed="1"/>
-    <w:lsdException w:name="index 9" w:semiHidden="1" w:unhideWhenUsed="1"/>
-    <w:lsdException w:name="toc 1" w:semiHidden="1" w:uiPriority="39" w:unhideWhenUsed="1"/>
-    <w:lsdException w:name="toc 2" w:semiHidden="1" w:uiPriority="39" w:unhideWhenUsed="1"/>
-    <w:lsdException w:name="toc 3" w:semiHidden="1" w:uiPriority="39" w:unhideWhenUsed="1"/>
-    <w:lsdException w:name="toc 4" w:semiHidden="1" w:uiPriority="39" w:unhideWhenUsed="1"/>
-    <w:lsdException w:name="toc 5" w:semiHidden="1" w:uiPriority="39" w:unhideWhenUsed="1"/>
-    <w:lsdException w:name="toc 6" w:semiHidden="1" w:uiPriority="39" w:unhideWhenUsed="1"/>
-    <w:lsdException w:name="toc 7" w:semiHidden="1" w:uiPriority="39" w:unhideWhenUsed="1"/>
-    <w:lsdException w:name="toc 8" w:semiHidden="1" w:uiPriority="39" w:unhideWhenUsed="1"/>
-    <w:lsdException w:name="toc 9" w:semiHidden="1" w:uiPriority="39" w:unhideWhenUsed="1"/>
-    <w:lsdException w:name="Normal Indent" w:semiHidden="1" w:unhideWhenUsed="1"/>
-    <w:lsdException w:name="footnote text" w:semiHidden="1" w:unhideWhenUsed="1"/>
-    <w:lsdException w:name="annotation text" w:semiHidden="1" w:unhideWhenUsed="1"/>
-    <w:lsdException w:name="header" w:semiHidden="1" w:unhideWhenUsed="1"/>
-    <w:lsdException w:name="footer" w:semiHidden="1" w:unhideWhenUsed="1"/>
-    <w:lsdException w:name="index heading" w:semiHidden="1" w:unhideWhenUsed="1"/>
-    <w:lsdException w:name="caption" w:semiHidden="1" w:uiPriority="35" w:unhideWhenUsed="1" w:qFormat="1"/>
-    <w:lsdException w:name="table of figures" w:semiHidden="1" w:unhideWhenUsed="1"/>
-    <w:lsdException w:name="envelope address" w:semiHidden="1" w:unhideWhenUsed="1"/>
-    <w:lsdException w:name="envelope return" w:semiHidden="1" w:unhideWhenUsed="1"/>
-    <w:lsdException w:name="footnote reference" w:semiHidden="1" w:unhideWhenUsed="1"/>
-    <w:lsdException w:name="annotation reference" w:semiHidden="1" w:unhideWhenUsed="1"/>
-    <w:lsdException w:name="line number" w:semiHidden="1" w:unhideWhenUsed="1"/>
-    <w:lsdException w:name="page number" w:semiHidden="1" w:unhideWhenUsed="1"/>
-    <w:lsdException w:name="endnote reference" w:semiHidden="1" w:unhideWhenUsed="1"/>
-    <w:lsdException w:name="endnote text" w:semiHidden="1" w:unhideWhenUsed="1"/>
-    <w:lsdException w:name="table of authorities" w:semiHidden="1" w:unhideWhenUsed="1"/>
-    <w:lsdException w:name="macro" w:semiHidden="1" w:unhideWhenUsed="1"/>
-    <w:lsdException w:name="toa heading" w:semiHidden="1" w:unhideWhenUsed="1"/>
-    <w:lsdException w:name="List" w:semiHidden="1" w:unhideWhenUsed="1"/>
-    <w:lsdException w:name="List Bullet" w:semiHidden="1" w:unhideWhenUsed="1"/>
-    <w:lsdException w:name="List Number" w:semiHidden="1" w:unhideWhenUsed="1"/>
-    <w:lsdException w:name="List 2" w:semiHidden="1" w:unhideWhenUsed="1"/>
-    <w:lsdException w:name="List 3" w:semiHidden="1" w:unhideWhenUsed="1"/>
-    <w:lsdException w:name="List 4" w:semiHidden="1" w:unhideWhenUsed="1"/>
-    <w:lsdException w:name="List 5" w:semiHidden="1" w:unhideWhenUsed="1"/>
-    <w:lsdException w:name="List Bullet 2" w:semiHidden="1" w:unhideWhenUsed="1"/>
-    <w:lsdException w:name="List Bullet 3" w:semiHidden="1" w:unhideWhenUsed="1"/>
-    <w:lsdException w:name="List Bullet 4" w:semiHidden="1" w:unhideWhenUsed="1"/>
-    <w:lsdException w:name="List Bullet 5" w:semiHidden="1" w:unhideWhenUsed="1"/>
-    <w:lsdException w:name="List Number 2" w:semiHidden="1" w:unhideWhenUsed="1"/>
-    <w:lsdException w:name="List Number 3" w:semiHidden="1" w:unhideWhenUsed="1"/>
-    <w:lsdException w:name="List Number 4" w:semiHidden="1" w:unhideWhenUsed="1"/>
-    <w:lsdException w:name="List Number 5" w:semiHidden="1" w:unhideWhenUsed="1"/>
-    <w:lsdException w:name="Title" w:uiPriority="10" w:qFormat="1"/>
-    <w:lsdException w:name="Closing" w:semiHidden="1" w:unhideWhenUsed="1"/>
-    <w:lsdException w:name="Signature" w:semiHidden="1" w:unhideWhenUsed="1"/>
-    <w:lsdException w:name="Default Paragraph Font" w:semiHidden="1" w:uiPriority="1" w:unhideWhenUsed="1"/>
-    <w:lsdException w:name="Body Text" w:semiHidden="1" w:unhideWhenUsed="1"/>
-    <w:lsdException w:name="Body Text Indent" w:semiHidden="1" w:unhideWhenUsed="1"/>
-    <w:lsdException w:name="List Continue" w:semiHidden="1" w:unhideWhenUsed="1"/>
-    <w:lsdException w:name="List Continue 2" w:semiHidden="1" w:unhideWhenUsed="1"/>
-    <w:lsdException w:name="List Continue 3" w:semiHidden="1" w:unhideWhenUsed="1"/>
-    <w:lsdException w:name="List Continue 4" w:semiHidden="1" w:unhideWhenUsed="1"/>
-    <w:lsdException w:name="List Continue 5" w:semiHidden="1" w:unhideWhenUsed="1"/>
-    <w:lsdException w:name="Message Header" w:semiHidden="1" w:unhideWhenUsed="1"/>
-    <w:lsdException w:name="Subtitle" w:uiPriority="11" w:qFormat="1"/>
-    <w:lsdException w:name="Salutation" w:semiHidden="1" w:unhideWhenUsed="1"/>
-    <w:lsdException w:name="Date" w:semiHidden="1" w:unhideWhenUsed="1"/>
-    <w:lsdException w:name="Body Text First Indent" w:semiHidden="1" w:unhideWhenUsed="1"/>
-    <w:lsdException w:name="Body Text First Indent 2" w:semiHidden="1" w:unhideWhenUsed="1"/>
-    <w:lsdException w:name="Note Heading" w:semiHidden="1" w:unhideWhenUsed="1"/>
-    <w:lsdException w:name="Body Text 2" w:semiHidden="1" w:unhideWhenUsed="1"/>
-    <w:lsdException w:name="Body Text 3" w:semiHidden="1" w:unhideWhenUsed="1"/>
-    <w:lsdException w:name="Body Text Indent 2" w:semiHidden="1" w:unhideWhenUsed="1"/>
-    <w:lsdException w:name="Body Text Indent 3" w:semiHidden="1" w:unhideWhenUsed="1"/>
-    <w:lsdException w:name="Block Text" w:semiHidden="1" w:unhideWhenUsed="1"/>
-    <w:lsdException w:name="Hyperlink" w:semiHidden="1" w:unhideWhenUsed="1"/>
-    <w:lsdException w:name="FollowedHyperlink" w:semiHidden="1" w:unhideWhenUsed="1"/>
-    <w:lsdException w:name="Strong" w:uiPriority="22" w:qFormat="1"/>
-    <w:lsdException w:name="Emphasis" w:uiPriority="20" w:qFormat="1"/>
-    <w:lsdException w:name="Document Map" w:semiHidden="1" w:unhideWhenUsed="1"/>
-    <w:lsdException w:name="Plain Text" w:semiHidden="1" w:unhideWhenUsed="1"/>
-    <w:lsdException w:name="E-mail Signature" w:semiHidden="1" w:unhideWhenUsed="1"/>
-    <w:lsdException w:name="HTML Top of Form" w:semiHidden="1" w:unhideWhenUsed="1"/>
-    <w:lsdException w:name="HTML Bottom of Form" w:semiHidden="1" w:unhideWhenUsed="1"/>
-    <w:lsdException w:name="Normal (Web)" w:semiHidden="1" w:unhideWhenUsed="1"/>
-    <w:lsdException w:name="HTML Acronym" w:semiHidden="1" w:unhideWhenUsed="1"/>
-    <w:lsdException w:name="HTML Address" w:semiHidden="1" w:unhideWhenUsed="1"/>
-    <w:lsdException w:name="HTML Cite" w:semiHidden="1" w:unhideWhenUsed="1"/>
-    <w:lsdException w:name="HTML Code" w:semiHidden="1" w:unhideWhenUsed="1"/>
-    <w:lsdException w:name="HTML Definition" w:semiHidden="1" w:unhideWhenUsed="1"/>
-    <w:lsdException w:name="HTML Keyboard" w:semiHidden="1" w:unhideWhenUsed="1"/>
-    <w:lsdException w:name="HTML Preformatted" w:semiHidden="1" w:unhideWhenUsed="1"/>
-    <w:lsdException w:name="HTML Sample" w:semiHidden="1" w:unhideWhenUsed="1"/>
-    <w:lsdException w:name="HTML Typewriter" w:semiHidden="1" w:unhideWhenUsed="1"/>
-    <w:lsdException w:name="HTML Variable" w:semiHidden="1" w:unhideWhenUsed="1"/>
-    <w:lsdException w:name="Normal Table" w:semiHidden="1" w:unhideWhenUsed="1"/>
-    <w:lsdException w:name="annotation subject" w:semiHidden="1" w:unhideWhenUsed="1"/>
-    <w:lsdException w:name="No List" w:semiHidden="1" w:unhideWhenUsed="1"/>
-    <w:lsdException w:name="Outline List 1" w:semiHidden="1" w:unhideWhenUsed="1"/>
-    <w:lsdException w:name="Outline List 2" w:semiHidden="1" w:unhideWhenUsed="1"/>
-    <w:lsdException w:name="Outline List 3" w:semiHidden="1" w:unhideWhenUsed="1"/>
-    <w:lsdException w:name="Table Simple 1" w:semiHidden="1" w:unhideWhenUsed="1"/>
-    <w:lsdException w:name="Table Simple 2" w:semiHidden="1" w:unhideWhenUsed="1"/>
-    <w:lsdException w:name="Table Simple 3" w:semiHidden="1" w:unhideWhenUsed="1"/>
-    <w:lsdException w:name="Table Classic 1" w:semiHidden="1" w:unhideWhenUsed="1"/>
-    <w:lsdException w:name="Table Classic 2" w:semiHidden="1" w:unhideWhenUsed="1"/>
-    <w:lsdException w:name="Table Classic 3" w:semiHidden="1" w:unhideWhenUsed="1"/>
-    <w:lsdException w:name="Table Classic 4" w:semiHidden="1" w:unhideWhenUsed="1"/>
-    <w:lsdException w:name="Table Colorful 1" w:semiHidden="1" w:unhideWhenUsed="1"/>
-    <w:lsdException w:name="Table Colorful 2" w:semiHidden="1" w:unhideWhenUsed="1"/>
-    <w:lsdException w:name="Table Colorful 3" w:semiHidden="1" w:unhideWhenUsed="1"/>
-    <w:lsdException w:name="Table Columns 1" w:semiHidden="1" w:unhideWhenUsed="1"/>
-    <w:lsdException w:name="Table Columns 2" w:semiHidden="1" w:unhideWhenUsed="1"/>
-    <w:lsdException w:name="Table Columns 3" w:semiHidden="1" w:unhideWhenUsed="1"/>
-    <w:lsdException w:name="Table Columns 4" w:semiHidden="1" w:unhideWhenUsed="1"/>
-    <w:lsdException w:name="Table Columns 5" w:semiHidden="1" w:unhideWhenUsed="1"/>
-    <w:lsdException w:name="Table Grid 1" w:semiHidden="1" w:unhideWhenUsed="1"/>
-    <w:lsdException w:name="Table Grid 2" w:semiHidden="1" w:unhideWhenUsed="1"/>
-    <w:lsdException w:name="Table Grid 3" w:semiHidden="1" w:unhideWhenUsed="1"/>
-    <w:lsdException w:name="Table Grid 4" w:semiHidden="1" w:unhideWhenUsed="1"/>
-    <w:lsdException w:name="Table Grid 5" w:semiHidden="1" w:unhideWhenUsed="1"/>
-    <w:lsdException w:name="Table Grid 6" w:semiHidden="1" w:unhideWhenUsed="1"/>
-    <w:lsdException w:name="Table Grid 7" w:semiHidden="1" w:unhideWhenUsed="1"/>
-    <w:lsdException w:name="Table Grid 8" w:semiHidden="1" w:unhideWhenUsed="1"/>
-    <w:lsdException w:name="Table List 1" w:semiHidden="1" w:unhideWhenUsed="1"/>
-    <w:lsdException w:name="Table List 2" w:semiHidden="1" w:unhideWhenUsed="1"/>
-    <w:lsdException w:name="Table List 3" w:semiHidden="1" w:unhideWhenUsed="1"/>
-    <w:lsdException w:name="Table List 4" w:semiHidden="1" w:unhideWhenUsed="1"/>
-    <w:lsdException w:name="Table List 5" w:semiHidden="1" w:unhideWhenUsed="1"/>
-    <w:lsdException w:name="Table List 6" w:semiHidden="1" w:unhideWhenUsed="1"/>
-    <w:lsdException w:name="Table List 7" w:semiHidden="1" w:unhideWhenUsed="1"/>
-    <w:lsdException w:name="Table List 8" w:semiHidden="1" w:unhideWhenUsed="1"/>
-    <w:lsdException w:name="Table 3D effects 1" w:semiHidden="1" w:unhideWhenUsed="1"/>
-    <w:lsdException w:name="Table 3D effects 2" w:semiHidden="1" w:unhideWhenUsed="1"/>
-    <w:lsdException w:name="Table 3D effects 3" w:semiHidden="1" w:unhideWhenUsed="1"/>
-    <w:lsdException w:name="Table Contemporary" w:semiHidden="1" w:unhideWhenUsed="1"/>
-    <w:lsdException w:name="Table Elegant" w:semiHidden="1" w:unhideWhenUsed="1"/>
-    <w:lsdException w:name="Table Professional" w:semiHidden="1" w:unhideWhenUsed="1"/>
-    <w:lsdException w:name="Table Subtle 1" w:semiHidden="1" w:unhideWhenUsed="1"/>
-    <w:lsdException w:name="Table Subtle 2" w:semiHidden="1" w:unhideWhenUsed="1"/>
-    <w:lsdException w:name="Table Web 1" w:semiHidden="1" w:unhideWhenUsed="1"/>
-    <w:lsdException w:name="Table Web 2" w:semiHidden="1" w:unhideWhenUsed="1"/>
-    <w:lsdException w:name="Table Web 3" w:semiHidden="1" w:unhideWhenUsed="1"/>
-    <w:lsdException w:name="Balloon Text" w:semiHidden="1" w:unhideWhenUsed="1"/>
-    <w:lsdException w:name="Table Grid" w:uiPriority="59"/>
-    <w:lsdException w:name="Table Theme" w:semiHidden="1" w:unhideWhenUsed="1"/>
-    <w:lsdException w:name="Note Level 1" w:semiHidden="1" w:unhideWhenUsed="1"/>
-    <w:lsdException w:name="Note Level 2" w:semiHidden="1" w:unhideWhenUsed="1"/>
-    <w:lsdException w:name="Note Level 3" w:semiHidden="1" w:unhideWhenUsed="1"/>
-    <w:lsdException w:name="Note Level 4" w:semiHidden="1" w:unhideWhenUsed="1"/>
-    <w:lsdException w:name="Note Level 5" w:semiHidden="1" w:unhideWhenUsed="1"/>
-    <w:lsdException w:name="Note Level 6" w:semiHidden="1" w:unhideWhenUsed="1"/>
-    <w:lsdException w:name="Note Level 7" w:semiHidden="1" w:unhideWhenUsed="1"/>
-    <w:lsdException w:name="Note Level 8" w:semiHidden="1" w:unhideWhenUsed="1"/>
-    <w:lsdException w:name="Note Level 9" w:semiHidden="1" w:unhideWhenUsed="1"/>
-    <w:lsdException w:name="Placeholder Text" w:semiHidden="1"/>
-    <w:lsdException w:name="No Spacing" w:uiPriority="1" w:qFormat="1"/>
-    <w:lsdException w:name="Light Shading" w:uiPriority="60"/>
-    <w:lsdException w:name="Light List" w:uiPriority="61"/>
-    <w:lsdException w:name="Light Grid" w:uiPriority="62"/>
-    <w:lsdException w:name="Medium Shading 1" w:uiPriority="63"/>
-    <w:lsdException w:name="Medium Shading 2" w:uiPriority="64"/>
-    <w:lsdException w:name="Medium List 1" w:uiPriority="65"/>
-    <w:lsdException w:name="Medium List 2" w:uiPriority="66"/>
-    <w:lsdException w:name="Medium Grid 1" w:uiPriority="67"/>
-    <w:lsdException w:name="Medium Grid 2" w:uiPriority="68"/>
-    <w:lsdException w:name="Medium Grid 3" w:uiPriority="69"/>
-    <w:lsdException w:name="Dark List" w:uiPriority="70"/>
-    <w:lsdException w:name="Colorful Shading" w:uiPriority="71"/>
-    <w:lsdException w:name="Colorful List" w:uiPriority="72"/>
-    <w:lsdException w:name="Colorful Grid" w:uiPriority="73"/>
-    <w:lsdException w:name="Light Shading Accent 1" w:uiPriority="60"/>
-    <w:lsdException w:name="Light List Accent 1" w:uiPriority="61"/>
-    <w:lsdException w:name="Light Grid Accent 1" w:uiPriority="62"/>
-    <w:lsdException w:name="Medium Shading 1 Accent 1" w:uiPriority="63"/>
-    <w:lsdException w:name="Medium Shading 2 Accent 1" w:uiPriority="64"/>
-    <w:lsdException w:name="Medium List 1 Accent 1" w:uiPriority="65"/>
-    <w:lsdException w:name="Revision" w:semiHidden="1"/>
-    <w:lsdException w:name="List Paragraph" w:uiPriority="34" w:qFormat="1"/>
-    <w:lsdException w:name="Quote" w:uiPriority="29" w:qFormat="1"/>
-    <w:lsdException w:name="Intense Quote" w:uiPriority="30" w:qFormat="1"/>
-    <w:lsdException w:name="Medium List 2 Accent 1" w:uiPriority="66"/>
-    <w:lsdException w:name="Medium Grid 1 Accent 1" w:uiPriority="67"/>
-    <w:lsdException w:name="Medium Grid 2 Accent 1" w:uiPriority="68"/>
-    <w:lsdException w:name="Medium Grid 3 Accent 1" w:uiPriority="69"/>
-    <w:lsdException w:name="Dark List Accent 1" w:uiPriority="70"/>
-    <w:lsdException w:name="Colorful Shading Accent 1" w:uiPriority="71"/>
-    <w:lsdException w:name="Colorful List Accent 1" w:uiPriority="72"/>
-    <w:lsdException w:name="Colorful Grid Accent 1" w:uiPriority="73"/>
-    <w:lsdException w:name="Light Shading Accent 2" w:uiPriority="60"/>
-    <w:lsdException w:name="Light List Accent 2" w:uiPriority="61"/>
-    <w:lsdException w:name="Light Grid Accent 2" w:uiPriority="62"/>
-    <w:lsdException w:name="Medium Shading 1 Accent 2" w:uiPriority="63"/>
-    <w:lsdException w:name="Medium Shading 2 Accent 2" w:uiPriority="64"/>
-    <w:lsdException w:name="Medium List 1 Accent 2" w:uiPriority="65"/>
-    <w:lsdException w:name="Medium List 2 Accent 2" w:uiPriority="66"/>
-    <w:lsdException w:name="Medium Grid 1 Accent 2" w:uiPriority="67"/>
-    <w:lsdException w:name="Medium Grid 2 Accent 2" w:uiPriority="68"/>
-    <w:lsdException w:name="Medium Grid 3 Accent 2" w:uiPriority="69"/>
-    <w:lsdException w:name="Dark List Accent 2" w:uiPriority="70"/>
-    <w:lsdException w:name="Colorful Shading Accent 2" w:uiPriority="71"/>
-    <w:lsdException w:name="Colorful List Accent 2" w:uiPriority="72"/>
-    <w:lsdException w:name="Colorful Grid Accent 2" w:uiPriority="73"/>
-    <w:lsdException w:name="Light Shading Accent 3" w:uiPriority="60"/>
-    <w:lsdException w:name="Light List Accent 3" w:uiPriority="61"/>
-    <w:lsdException w:name="Light Grid Accent 3" w:uiPriority="62"/>
-    <w:lsdException w:name="Medium Shading 1 Accent 3" w:uiPriority="63"/>
-    <w:lsdException w:name="Medium Shading 2 Accent 3" w:uiPriority="64"/>
-    <w:lsdException w:name="Medium List 1 Accent 3" w:uiPriority="65"/>
-    <w:lsdException w:name="Medium List 2 Accent 3" w:uiPriority="66"/>
-    <w:lsdException w:name="Medium Grid 1 Accent 3" w:uiPriority="67"/>
-    <w:lsdException w:name="Medium Grid 2 Accent 3" w:uiPriority="68"/>
-    <w:lsdException w:name="Medium Grid 3 Accent 3" w:uiPriority="69"/>
-    <w:lsdException w:name="Dark List Accent 3" w:uiPriority="70"/>
-    <w:lsdException w:name="Colorful Shading Accent 3" w:uiPriority="71"/>
-    <w:lsdException w:name="Colorful List Accent 3" w:uiPriority="72"/>
-    <w:lsdException w:name="Colorful Grid Accent 3" w:uiPriority="73"/>
-    <w:lsdException w:name="Light Shading Accent 4" w:uiPriority="60"/>
-    <w:lsdException w:name="Light List Accent 4" w:uiPriority="61"/>
-    <w:lsdException w:name="Light Grid Accent 4" w:uiPriority="62"/>
-    <w:lsdException w:name="Medium Shading 1 Accent 4" w:uiPriority="63"/>
-    <w:lsdException w:name="Medium Shading 2 Accent 4" w:uiPriority="64"/>
-    <w:lsdException w:name="Medium List 1 Accent 4" w:uiPriority="65"/>
-    <w:lsdException w:name="Medium List 2 Accent 4" w:uiPriority="66"/>
-    <w:lsdException w:name="Medium Grid 1 Accent 4" w:uiPriority="67"/>
-    <w:lsdException w:name="Medium Grid 2 Accent 4" w:uiPriority="68"/>
-    <w:lsdException w:name="Medium Grid 3 Accent 4" w:uiPriority="69"/>
-    <w:lsdException w:name="Dark List Accent 4" w:uiPriority="70"/>
-    <w:lsdException w:name="Colorful Shading Accent 4" w:uiPriority="71"/>
-    <w:lsdException w:name="Colorful List Accent 4" w:uiPriority="72"/>
-    <w:lsdException w:name="Colorful Grid Accent 4" w:uiPriority="73"/>
-    <w:lsdException w:name="Light Shading Accent 5" w:uiPriority="60"/>
-    <w:lsdException w:name="Light List Accent 5" w:uiPriority="61"/>
-    <w:lsdException w:name="Light Grid Accent 5" w:uiPriority="62"/>
-    <w:lsdException w:name="Medium Shading 1 Accent 5" w:uiPriority="63"/>
-    <w:lsdException w:name="Medium Shading 2 Accent 5" w:uiPriority="64"/>
-    <w:lsdException w:name="Medium List 1 Accent 5" w:uiPriority="65"/>
-    <w:lsdException w:name="Medium List 2 Accent 5" w:uiPriority="66"/>
-    <w:lsdException w:name="Medium Grid 1 Accent 5" w:uiPriority="67"/>
-    <w:lsdException w:name="Medium Grid 2 Accent 5" w:uiPriority="68"/>
-    <w:lsdException w:name="Medium Grid 3 Accent 5" w:uiPriority="69"/>
-    <w:lsdException w:name="Dark List Accent 5" w:uiPriority="70"/>
-    <w:lsdException w:name="Colorful Shading Accent 5" w:uiPriority="71"/>
-    <w:lsdException w:name="Colorful List Accent 5" w:uiPriority="72"/>
-    <w:lsdException w:name="Colorful Grid Accent 5" w:uiPriority="73"/>
-    <w:lsdException w:name="Light Shading Accent 6" w:uiPriority="60"/>
-    <w:lsdException w:name="Light List Accent 6" w:uiPriority="61"/>
-    <w:lsdException w:name="Light Grid Accent 6" w:uiPriority="62"/>
-    <w:lsdException w:name="Medium Shading 1 Accent 6" w:uiPriority="63"/>
-    <w:lsdException w:name="Medium Shading 2 Accent 6" w:uiPriority="64"/>
-    <w:lsdException w:name="Medium List 1 Accent 6" w:uiPriority="65"/>
-    <w:lsdException w:name="Medium List 2 Accent 6" w:uiPriority="66"/>
-    <w:lsdException w:name="Medium Grid 1 Accent 6" w:uiPriority="67"/>
-    <w:lsdException w:name="Medium Grid 2 Accent 6" w:uiPriority="68"/>
-    <w:lsdException w:name="Medium Grid 3 Accent 6" w:uiPriority="69"/>
-    <w:lsdException w:name="Dark List Accent 6" w:uiPriority="70"/>
-    <w:lsdException w:name="Colorful Shading Accent 6" w:uiPriority="71"/>
-    <w:lsdException w:name="Colorful List Accent 6" w:uiPriority="72"/>
-    <w:lsdException w:name="Colorful Grid Accent 6" w:uiPriority="73"/>
-    <w:lsdException w:name="Subtle Emphasis" w:uiPriority="19" w:qFormat="1"/>
-    <w:lsdException w:name="Intense Emphasis" w:uiPriority="21" w:qFormat="1"/>
-    <w:lsdException w:name="Subtle Reference" w:uiPriority="31" w:qFormat="1"/>
-    <w:lsdException w:name="Intense Reference" w:uiPriority="32" w:qFormat="1"/>
-    <w:lsdException w:name="Book Title" w:uiPriority="33" w:qFormat="1"/>
-    <w:lsdException w:name="Bibliography" w:semiHidden="1" w:uiPriority="37" w:unhideWhenUsed="1"/>
-    <w:lsdException w:name="TOC Heading" w:semiHidden="1" w:uiPriority="39" w:unhideWhenUsed="1" w:qFormat="1"/>
-    <w:lsdException w:name="Plain Table 1" w:uiPriority="41"/>
-    <w:lsdException w:name="Plain Table 2" w:uiPriority="42"/>
-    <w:lsdException w:name="Plain Table 3" w:uiPriority="43"/>
-    <w:lsdException w:name="Plain Table 4" w:uiPriority="44"/>
-    <w:lsdException w:name="Plain Table 5" w:uiPriority="45"/>
-    <w:lsdException w:name="Grid Table Light" w:uiPriority="40"/>
-    <w:lsdException w:name="Grid Table 1 Light" w:uiPriority="46"/>
-    <w:lsdException w:name="Grid Table 2" w:uiPriority="47"/>
-    <w:lsdException w:name="Grid Table 3" w:uiPriority="48"/>
-    <w:lsdException w:name="Grid Table 4" w:uiPriority="49"/>
-    <w:lsdException w:name="Grid Table 5 Dark" w:uiPriority="50"/>
-    <w:lsdException w:name="Grid Table 6 Colorful" w:uiPriority="51"/>
-    <w:lsdException w:name="Grid Table 7 Colorful" w:uiPriority="52"/>
-    <w:lsdException w:name="Grid Table 1 Light Accent 1" w:uiPriority="46"/>
-    <w:lsdException w:name="Grid Table 2 Accent 1" w:uiPriority="47"/>
-    <w:lsdException w:name="Grid Table 3 Accent 1" w:uiPriority="48"/>
-    <w:lsdException w:name="Grid Table 4 Accent 1" w:uiPriority="49"/>
-    <w:lsdException w:name="Grid Table 5 Dark Accent 1" w:uiPriority="50"/>
-    <w:lsdException w:name="Grid Table 6 Colorful Accent 1" w:uiPriority="51"/>
-    <w:lsdException w:name="Grid Table 7 Colorful Accent 1" w:uiPriority="52"/>
-    <w:lsdException w:name="Grid Table 1 Light Accent 2" w:uiPriority="46"/>
-    <w:lsdException w:name="Grid Table 2 Accent 2" w:uiPriority="47"/>
-    <w:lsdException w:name="Grid Table 3 Accent 2" w:uiPriority="48"/>
-    <w:lsdException w:name="Grid Table 4 Accent 2" w:uiPriority="49"/>
-    <w:lsdException w:name="Grid Table 5 Dark Accent 2" w:uiPriority="50"/>
-    <w:lsdException w:name="Grid Table 6 Colorful Accent 2" w:uiPriority="51"/>
-    <w:lsdException w:name="Grid Table 7 Colorful Accent 2" w:uiPriority="52"/>
-    <w:lsdException w:name="Grid Table 1 Light Accent 3" w:uiPriority="46"/>
-    <w:lsdException w:name="Grid Table 2 Accent 3" w:uiPriority="47"/>
-    <w:lsdException w:name="Grid Table 3 Accent 3" w:uiPriority="48"/>
-    <w:lsdException w:name="Grid Table 4 Accent 3" w:uiPriority="49"/>
-    <w:lsdException w:name="Grid Table 5 Dark Accent 3" w:uiPriority="50"/>
-    <w:lsdException w:name="Grid Table 6 Colorful Accent 3" w:uiPriority="51"/>
-    <w:lsdException w:name="Grid Table 7 Colorful Accent 3" w:uiPriority="52"/>
-    <w:lsdException w:name="Grid Table 1 Light Accent 4" w:uiPriority="46"/>
-    <w:lsdException w:name="Grid Table 2 Accent 4" w:uiPriority="47"/>
-    <w:lsdException w:name="Grid Table 3 Accent 4" w:uiPriority="48"/>
-    <w:lsdException w:name="Grid Table 4 Accent 4" w:uiPriority="49"/>
-    <w:lsdException w:name="Grid Table 5 Dark Accent 4" w:uiPriority="50"/>
-    <w:lsdException w:name="Grid Table 6 Colorful Accent 4" w:uiPriority="51"/>
-    <w:lsdException w:name="Grid Table 7 Colorful Accent 4" w:uiPriority="52"/>
-    <w:lsdException w:name="Grid Table 1 Light Accent 5" w:uiPriority="46"/>
-    <w:lsdException w:name="Grid Table 2 Accent 5" w:uiPriority="47"/>
-    <w:lsdException w:name="Grid Table 3 Accent 5" w:uiPriority="48"/>
-    <w:lsdException w:name="Grid Table 4 Accent 5" w:uiPriority="49"/>
-    <w:lsdException w:name="Grid Table 5 Dark Accent 5" w:uiPriority="50"/>
-    <w:lsdException w:name="Grid Table 6 Colorful Accent 5" w:uiPriority="51"/>
-    <w:lsdException w:name="Grid Table 7 Colorful Accent 5" w:uiPriority="52"/>
-    <w:lsdException w:name="Grid Table 1 Light Accent 6" w:uiPriority="46"/>
-    <w:lsdException w:name="Grid Table 2 Accent 6" w:uiPriority="47"/>
-    <w:lsdException w:name="Grid Table 3 Accent 6" w:uiPriority="48"/>
-    <w:lsdException w:name="Grid Table 4 Accent 6" w:uiPriority="49"/>
-    <w:lsdException w:name="Grid Table 5 Dark Accent 6" w:uiPriority="50"/>
-    <w:lsdException w:name="Grid Table 6 Colorful Accent 6" w:uiPriority="51"/>
-    <w:lsdException w:name="Grid Table 7 Colorful Accent 6" w:uiPriority="52"/>
-    <w:lsdException w:name="List Table 1 Light" w:uiPriority="46"/>
-    <w:lsdException w:name="List Table 2" w:uiPriority="47"/>
-    <w:lsdException w:name="List Table 3" w:uiPriority="48"/>
-    <w:lsdException w:name="List Table 4" w:uiPriority="49"/>
-    <w:lsdException w:name="List Table 5 Dark" w:uiPriority="50"/>
-    <w:lsdException w:name="List Table 6 Colorful" w:uiPriority="51"/>
-    <w:lsdException w:name="List Table 7 Colorful" w:uiPriority="52"/>
-    <w:lsdException w:name="List Table 1 Light Accent 1" w:uiPriority="46"/>
-    <w:lsdException w:name="List Table 2 Accent 1" w:uiPriority="47"/>
-    <w:lsdException w:name="List Table 3 Accent 1" w:uiPriority="48"/>
-    <w:lsdException w:name="List Table 4 Accent 1" w:uiPriority="49"/>
-    <w:lsdException w:name="List Table 5 Dark Accent 1" w:uiPriority="50"/>
-    <w:lsdException w:name="List Table 6 Colorful Accent 1" w:uiPriority="51"/>
-    <w:lsdException w:name="List Table 7 Colorful Accent 1" w:uiPriority="52"/>
-    <w:lsdException w:name="List Table 1 Light Accent 2" w:uiPriority="46"/>
-    <w:lsdException w:name="List Table 2 Accent 2" w:uiPriority="47"/>
-    <w:lsdException w:name="List Table 3 Accent 2" w:uiPriority="48"/>
-    <w:lsdException w:name="List Table 4 Accent 2" w:uiPriority="49"/>
-    <w:lsdException w:name="List Table 5 Dark Accent 2" w:uiPriority="50"/>
-    <w:lsdException w:name="List Table 6 Colorful Accent 2" w:uiPriority="51"/>
-    <w:lsdException w:name="List Table 7 Colorful Accent 2" w:uiPriority="52"/>
-    <w:lsdException w:name="List Table 1 Light Accent 3" w:uiPriority="46"/>
-    <w:lsdException w:name="List Table 2 Accent 3" w:uiPriority="47"/>
-    <w:lsdException w:name="List Table 3 Accent 3" w:uiPriority="48"/>
-    <w:lsdException w:name="List Table 4 Accent 3" w:uiPriority="49"/>
-    <w:lsdException w:name="List Table 5 Dark Accent 3" w:uiPriority="50"/>
-    <w:lsdException w:name="List Table 6 Colorful Accent 3" w:uiPriority="51"/>
-    <w:lsdException w:name="List Table 7 Colorful Accent 3" w:uiPriority="52"/>
-    <w:lsdException w:name="List Table 1 Light Accent 4" w:uiPriority="46"/>
-    <w:lsdException w:name="List Table 2 Accent 4" w:uiPriority="47"/>
-    <w:lsdException w:name="List Table 3 Accent 4" w:uiPriority="48"/>
-    <w:lsdException w:name="List Table 4 Accent 4" w:uiPriority="49"/>
-    <w:lsdException w:name="List Table 5 Dark Accent 4" w:uiPriority="50"/>
-    <w:lsdException w:name="List Table 6 Colorful Accent 4" w:uiPriority="51"/>
-    <w:lsdException w:name="List Table 7 Colorful Accent 4" w:uiPriority="52"/>
-    <w:lsdException w:name="List Table 1 Light Accent 5" w:uiPriority="46"/>
-    <w:lsdException w:name="List Table 2 Accent 5" w:uiPriority="47"/>
-    <w:lsdException w:name="List Table 3 Accent 5" w:uiPriority="48"/>
-    <w:lsdException w:name="List Table 4 Accent 5" w:uiPriority="49"/>
-    <w:lsdException w:name="List Table 5 Dark Accent 5" w:uiPriority="50"/>
-    <w:lsdException w:name="List Table 6 Colorful Accent 5" w:uiPriority="51"/>
-    <w:lsdException w:name="List Table 7 Colorful Accent 5" w:uiPriority="52"/>
-    <w:lsdException w:name="List Table 1 Light Accent 6" w:uiPriority="46"/>
-    <w:lsdException w:name="List Table 2 Accent 6" w:uiPriority="47"/>
-    <w:lsdException w:name="List Table 3 Accent 6" w:uiPriority="48"/>
-    <w:lsdException w:name="List Table 4 Accent 6" w:uiPriority="49"/>
-    <w:lsdException w:name="List Table 5 Dark Accent 6" w:uiPriority="50"/>
-    <w:lsdException w:name="List Table 6 Colorful Accent 6" w:uiPriority="51"/>
-    <w:lsdException w:name="List Table 7 Colorful Accent 6" w:uiPriority="52"/>
-    <w:lsdException w:name="Mention" w:semiHidden="1" w:unhideWhenUsed="1"/>
-    <w:lsdException w:name="Smart Hyperlink" w:semiHidden="1" w:unhideWhenUsed="1"/>
+  <w:latentStyles w:defLockedState="0" w:defUIPriority="99" w:defSemiHidden="1" w:defUnhideWhenUsed="1" w:defQFormat="0" w:count="267">
+    <w:lsdException w:name="Normal" w:semiHidden="0" w:uiPriority="0" w:unhideWhenUsed="0" w:qFormat="1"/>
+    <w:lsdException w:name="heading 1" w:semiHidden="0" w:uiPriority="9" w:unhideWhenUsed="0" w:qFormat="1"/>
+    <w:lsdException w:name="heading 2" w:uiPriority="9" w:qFormat="1"/>
+    <w:lsdException w:name="heading 3" w:uiPriority="9" w:qFormat="1"/>
+    <w:lsdException w:name="heading 4" w:uiPriority="9" w:qFormat="1"/>
+    <w:lsdException w:name="heading 5" w:uiPriority="9" w:qFormat="1"/>
+    <w:lsdException w:name="heading 6" w:uiPriority="9" w:qFormat="1"/>
+    <w:lsdException w:name="heading 7" w:uiPriority="9" w:qFormat="1"/>
+    <w:lsdException w:name="heading 8" w:uiPriority="9" w:qFormat="1"/>
+    <w:lsdException w:name="heading 9" w:uiPriority="9" w:qFormat="1"/>
+    <w:lsdException w:name="toc 1" w:uiPriority="39"/>
+    <w:lsdException w:name="toc 2" w:uiPriority="39"/>
+    <w:lsdException w:name="toc 3" w:uiPriority="39"/>
+    <w:lsdException w:name="toc 4" w:uiPriority="39"/>
+    <w:lsdException w:name="toc 5" w:uiPriority="39"/>
+    <w:lsdException w:name="toc 6" w:uiPriority="39"/>
+    <w:lsdException w:name="toc 7" w:uiPriority="39"/>
+    <w:lsdException w:name="toc 8" w:uiPriority="39"/>
+    <w:lsdException w:name="toc 9" w:uiPriority="39"/>
+    <w:lsdException w:name="caption" w:uiPriority="35" w:qFormat="1"/>
+    <w:lsdException w:name="Title" w:semiHidden="0" w:uiPriority="10" w:unhideWhenUsed="0" w:qFormat="1"/>
+    <w:lsdException w:name="Default Paragraph Font" w:uiPriority="1"/>
+    <w:lsdException w:name="Subtitle" w:semiHidden="0" w:uiPriority="11" w:unhideWhenUsed="0" w:qFormat="1"/>
+    <w:lsdException w:name="Strong" w:semiHidden="0" w:uiPriority="22" w:unhideWhenUsed="0" w:qFormat="1"/>
+    <w:lsdException w:name="Emphasis" w:semiHidden="0" w:uiPriority="20" w:unhideWhenUsed="0" w:qFormat="1"/>
+    <w:lsdException w:name="Table Grid" w:semiHidden="0" w:uiPriority="59" w:unhideWhenUsed="0"/>
+    <w:lsdException w:name="Placeholder Text" w:unhideWhenUsed="0"/>
+    <w:lsdException w:name="No Spacing" w:semiHidden="0" w:uiPriority="1" w:unhideWhenUsed="0" w:qFormat="1"/>
+    <w:lsdException w:name="Light Shading" w:semiHidden="0" w:uiPriority="60" w:unhideWhenUsed="0"/>
+    <w:lsdException w:name="Light List" w:semiHidden="0" w:uiPriority="61" w:unhideWhenUsed="0"/>
+    <w:lsdException w:name="Light Grid" w:semiHidden="0" w:uiPriority="62" w:unhideWhenUsed="0"/>
+    <w:lsdException w:name="Medium Shading 1" w:semiHidden="0" w:uiPriority="63" w:unhideWhenUsed="0"/>
+    <w:lsdException w:name="Medium Shading 2" w:semiHidden="0" w:uiPriority="64" w:unhideWhenUsed="0"/>
+    <w:lsdException w:name="Medium List 1" w:semiHidden="0" w:uiPriority="65" w:unhideWhenUsed="0"/>
+    <w:lsdException w:name="Medium List 2" w:semiHidden="0" w:uiPriority="66" w:unhideWhenUsed="0"/>
+    <w:lsdException w:name="Medium Grid 1" w:semiHidden="0" w:uiPriority="67" w:unhideWhenUsed="0"/>
+    <w:lsdException w:name="Medium Grid 2" w:semiHidden="0" w:uiPriority="68" w:unhideWhenUsed="0"/>
+    <w:lsdException w:name="Medium Grid 3" w:semiHidden="0" w:uiPriority="69" w:unhideWhenUsed="0"/>
+    <w:lsdException w:name="Dark List" w:semiHidden="0" w:uiPriority="70" w:unhideWhenUsed="0"/>
+    <w:lsdException w:name="Colorful Shading" w:semiHidden="0" w:uiPriority="71" w:unhideWhenUsed="0"/>
+    <w:lsdException w:name="Colorful List" w:semiHidden="0" w:uiPriority="72" w:unhideWhenUsed="0"/>
+    <w:lsdException w:name="Colorful Grid" w:semiHidden="0" w:uiPriority="73" w:unhideWhenUsed="0"/>
+    <w:lsdException w:name="Light Shading Accent 1" w:semiHidden="0" w:uiPriority="60" w:unhideWhenUsed="0"/>
+    <w:lsdException w:name="Light List Accent 1" w:semiHidden="0" w:uiPriority="61" w:unhideWhenUsed="0"/>
+    <w:lsdException w:name="Light Grid Accent 1" w:semiHidden="0" w:uiPriority="62" w:unhideWhenUsed="0"/>
+    <w:lsdException w:name="Medium Shading 1 Accent 1" w:semiHidden="0" w:uiPriority="63" w:unhideWhenUsed="0"/>
+    <w:lsdException w:name="Medium Shading 2 Accent 1" w:semiHidden="0" w:uiPriority="64" w:unhideWhenUsed="0"/>
+    <w:lsdException w:name="Medium List 1 Accent 1" w:semiHidden="0" w:uiPriority="65" w:unhideWhenUsed="0"/>
+    <w:lsdException w:name="Revision" w:unhideWhenUsed="0"/>
+    <w:lsdException w:name="List Paragraph" w:semiHidden="0" w:uiPriority="34" w:unhideWhenUsed="0" w:qFormat="1"/>
+    <w:lsdException w:name="Quote" w:semiHidden="0" w:uiPriority="29" w:unhideWhenUsed="0" w:qFormat="1"/>
+    <w:lsdException w:name="Intense Quote" w:semiHidden="0" w:uiPriority="30" w:unhideWhenUsed="0" w:qFormat="1"/>
+    <w:lsdException w:name="Medium List 2 Accent 1" w:semiHidden="0" w:uiPriority="66" w:unhideWhenUsed="0"/>
+    <w:lsdException w:name="Medium Grid 1 Accent 1" w:semiHidden="0" w:uiPriority="67" w:unhideWhenUsed="0"/>
+    <w:lsdException w:name="Medium Grid 2 Accent 1" w:semiHidden="0" w:uiPriority="68" w:unhideWhenUsed="0"/>
+    <w:lsdException w:name="Medium Grid 3 Accent 1" w:semiHidden="0" w:uiPriority="69" w:unhideWhenUsed="0"/>
+    <w:lsdException w:name="Dark List Accent 1" w:semiHidden="0" w:uiPriority="70" w:unhideWhenUsed="0"/>
+    <w:lsdException w:name="Colorful Shading Accent 1" w:semiHidden="0" w:uiPriority="71" w:unhideWhenUsed="0"/>
+    <w:lsdException w:name="Colorful List Accent 1" w:semiHidden="0" w:uiPriority="72" w:unhideWhenUsed="0"/>
+    <w:lsdException w:name="Colorful Grid Accent 1" w:semiHidden="0" w:uiPriority="73" w:unhideWhenUsed="0"/>
+    <w:lsdException w:name="Light Shading Accent 2" w:semiHidden="0" w:uiPriority="60" w:unhideWhenUsed="0"/>
+    <w:lsdException w:name="Light List Accent 2" w:semiHidden="0" w:uiPriority="61" w:unhideWhenUsed="0"/>
+    <w:lsdException w:name="Light Grid Accent 2" w:semiHidden="0" w:uiPriority="62" w:unhideWhenUsed="0"/>
+    <w:lsdException w:name="Medium Shading 1 Accent 2" w:semiHidden="0" w:uiPriority="63" w:unhideWhenUsed="0"/>
+    <w:lsdException w:name="Medium Shading 2 Accent 2" w:semiHidden="0" w:uiPriority="64" w:unhideWhenUsed="0"/>
+    <w:lsdException w:name="Medium List 1 Accent 2" w:semiHidden="0" w:uiPriority="65" w:unhideWhenUsed="0"/>
+    <w:lsdException w:name="Medium List 2 Accent 2" w:semiHidden="0" w:uiPriority="66" w:unhideWhenUsed="0"/>
+    <w:lsdException w:name="Medium Grid 1 Accent 2" w:semiHidden="0" w:uiPriority="67" w:unhideWhenUsed="0"/>
+    <w:lsdException w:name="Medium Grid 2 Accent 2" w:semiHidden="0" w:uiPriority="68" w:unhideWhenUsed="0"/>
+    <w:lsdException w:name="Medium Grid 3 Accent 2" w:semiHidden="0" w:uiPriority="69" w:unhideWhenUsed="0"/>
+    <w:lsdException w:name="Dark List Accent 2" w:semiHidden="0" w:uiPriority="70" w:unhideWhenUsed="0"/>
+    <w:lsdException w:name="Colorful Shading Accent 2" w:semiHidden="0" w:uiPriority="71" w:unhideWhenUsed="0"/>
+    <w:lsdException w:name="Colorful List Accent 2" w:semiHidden="0" w:uiPriority="72" w:unhideWhenUsed="0"/>
+    <w:lsdException w:name="Colorful Grid Accent 2" w:semiHidden="0" w:uiPriority="73" w:unhideWhenUsed="0"/>
+    <w:lsdException w:name="Light Shading Accent 3" w:semiHidden="0" w:uiPriority="60" w:unhideWhenUsed="0"/>
+    <w:lsdException w:name="Light List Accent 3" w:semiHidden="0" w:uiPriority="61" w:unhideWhenUsed="0"/>
+    <w:lsdException w:name="Light Grid Accent 3" w:semiHidden="0" w:uiPriority="62" w:unhideWhenUsed="0"/>
+    <w:lsdException w:name="Medium Shading 1 Accent 3" w:semiHidden="0" w:uiPriority="63" w:unhideWhenUsed="0"/>
+    <w:lsdException w:name="Medium Shading 2 Accent 3" w:semiHidden="0" w:uiPriority="64" w:unhideWhenUsed="0"/>
+    <w:lsdException w:name="Medium List 1 Accent 3" w:semiHidden="0" w:uiPriority="65" w:unhideWhenUsed="0"/>
+    <w:lsdException w:name="Medium List 2 Accent 3" w:semiHidden="0" w:uiPriority="66" w:unhideWhenUsed="0"/>
+    <w:lsdException w:name="Medium Grid 1 Accent 3" w:semiHidden="0" w:uiPriority="67" w:unhideWhenUsed="0"/>
+    <w:lsdException w:name="Medium Grid 2 Accent 3" w:semiHidden="0" w:uiPriority="68" w:unhideWhenUsed="0"/>
+    <w:lsdException w:name="Medium Grid 3 Accent 3" w:semiHidden="0" w:uiPriority="69" w:unhideWhenUsed="0"/>
+    <w:lsdException w:name="Dark List Accent 3" w:semiHidden="0" w:uiPriority="70" w:unhideWhenUsed="0"/>
+    <w:lsdException w:name="Colorful Shading Accent 3" w:semiHidden="0" w:uiPriority="71" w:unhideWhenUsed="0"/>
+    <w:lsdException w:name="Colorful List Accent 3" w:semiHidden="0" w:uiPriority="72" w:unhideWhenUsed="0"/>
+    <w:lsdException w:name="Colorful Grid Accent 3" w:semiHidden="0" w:uiPriority="73" w:unhideWhenUsed="0"/>
+    <w:lsdException w:name="Light Shading Accent 4" w:semiHidden="0" w:uiPriority="60" w:unhideWhenUsed="0"/>
+    <w:lsdException w:name="Light List Accent 4" w:semiHidden="0" w:uiPriority="61" w:unhideWhenUsed="0"/>
+    <w:lsdException w:name="Light Grid Accent 4" w:semiHidden="0" w:uiPriority="62" w:unhideWhenUsed="0"/>
+    <w:lsdException w:name="Medium Shading 1 Accent 4" w:semiHidden="0" w:uiPriority="63" w:unhideWhenUsed="0"/>
+    <w:lsdException w:name="Medium Shading 2 Accent 4" w:semiHidden="0" w:uiPriority="64" w:unhideWhenUsed="0"/>
+    <w:lsdException w:name="Medium List 1 Accent 4" w:semiHidden="0" w:uiPriority="65" w:unhideWhenUsed="0"/>
+    <w:lsdException w:name="Medium List 2 Accent 4" w:semiHidden="0" w:uiPriority="66" w:unhideWhenUsed="0"/>
+    <w:lsdException w:name="Medium Grid 1 Accent 4" w:semiHidden="0" w:uiPriority="67" w:unhideWhenUsed="0"/>
+    <w:lsdException w:name="Medium Grid 2 Accent 4" w:semiHidden="0" w:uiPriority="68" w:unhideWhenUsed="0"/>
+    <w:lsdException w:name="Medium Grid 3 Accent 4" w:semiHidden="0" w:uiPriority="69" w:unhideWhenUsed="0"/>
+    <w:lsdException w:name="Dark List Accent 4" w:semiHidden="0" w:uiPriority="70" w:unhideWhenUsed="0"/>
+    <w:lsdException w:name="Colorful Shading Accent 4" w:semiHidden="0" w:uiPriority="71" w:unhideWhenUsed="0"/>
+    <w:lsdException w:name="Colorful List Accent 4" w:semiHidden="0" w:uiPriority="72" w:unhideWhenUsed="0"/>
+    <w:lsdException w:name="Colorful Grid Accent 4" w:semiHidden="0" w:uiPriority="73" w:unhideWhenUsed="0"/>
+    <w:lsdException w:name="Light Shading Accent 5" w:semiHidden="0" w:uiPriority="60" w:unhideWhenUsed="0"/>
+    <w:lsdException w:name="Light List Accent 5" w:semiHidden="0" w:uiPriority="61" w:unhideWhenUsed="0"/>
+    <w:lsdException w:name="Light Grid Accent 5" w:semiHidden="0" w:uiPriority="62" w:unhideWhenUsed="0"/>
+    <w:lsdException w:name="Medium Shading 1 Accent 5" w:semiHidden="0" w:uiPriority="63" w:unhideWhenUsed="0"/>
+    <w:lsdException w:name="Medium Shading 2 Accent 5" w:semiHidden="0" w:uiPriority="64" w:unhideWhenUsed="0"/>
+    <w:lsdException w:name="Medium List 1 Accent 5" w:semiHidden="0" w:uiPriority="65" w:unhideWhenUsed="0"/>
+    <w:lsdException w:name="Medium List 2 Accent 5" w:semiHidden="0" w:uiPriority="66" w:unhideWhenUsed="0"/>
+    <w:lsdException w:name="Medium Grid 1 Accent 5" w:semiHidden="0" w:uiPriority="67" w:unhideWhenUsed="0"/>
+    <w:lsdException w:name="Medium Grid 2 Accent 5" w:semiHidden="0" w:uiPriority="68" w:unhideWhenUsed="0"/>
+    <w:lsdException w:name="Medium Grid 3 Accent 5" w:semiHidden="0" w:uiPriority="69" w:unhideWhenUsed="0"/>
+    <w:lsdException w:name="Dark List Accent 5" w:semiHidden="0" w:uiPriority="70" w:unhideWhenUsed="0"/>
+    <w:lsdException w:name="Colorful Shading Accent 5" w:semiHidden="0" w:uiPriority="71" w:unhideWhenUsed="0"/>
+    <w:lsdException w:name="Colorful List Accent 5" w:semiHidden="0" w:uiPriority="72" w:unhideWhenUsed="0"/>
+    <w:lsdException w:name="Colorful Grid Accent 5" w:semiHidden="0" w:uiPriority="73" w:unhideWhenUsed="0"/>
+    <w:lsdException w:name="Light Shading Accent 6" w:semiHidden="0" w:uiPriority="60" w:unhideWhenUsed="0"/>
+    <w:lsdException w:name="Light List Accent 6" w:semiHidden="0" w:uiPriority="61" w:unhideWhenUsed="0"/>
+    <w:lsdException w:name="Light Grid Accent 6" w:semiHidden="0" w:uiPriority="62" w:unhideWhenUsed="0"/>
+    <w:lsdException w:name="Medium Shading 1 Accent 6" w:semiHidden="0" w:uiPriority="63" w:unhideWhenUsed="0"/>
+    <w:lsdException w:name="Medium Shading 2 Accent 6" w:semiHidden="0" w:uiPriority="64" w:unhideWhenUsed="0"/>
+    <w:lsdException w:name="Medium List 1 Accent 6" w:semiHidden="0" w:uiPriority="65" w:unhideWhenUsed="0"/>
+    <w:lsdException w:name="Medium List 2 Accent 6" w:semiHidden="0" w:uiPriority="66" w:unhideWhenUsed="0"/>
+    <w:lsdException w:name="Medium Grid 1 Accent 6" w:semiHidden="0" w:uiPriority="67" w:unhideWhenUsed="0"/>
+    <w:lsdException w:name="Medium Grid 2 Accent 6" w:semiHidden="0" w:uiPriority="68" w:unhideWhenUsed="0"/>
+    <w:lsdException w:name="Medium Grid 3 Accent 6" w:semiHidden="0" w:uiPriority="69" w:unhideWhenUsed="0"/>
+    <w:lsdException w:name="Dark List Accent 6" w:semiHidden="0" w:uiPriority="70" w:unhideWhenUsed="0"/>
+    <w:lsdException w:name="Colorful Shading Accent 6" w:semiHidden="0" w:uiPriority="71" w:unhideWhenUsed="0"/>
+    <w:lsdException w:name="Colorful List Accent 6" w:semiHidden="0" w:uiPriority="72" w:unhideWhenUsed="0"/>
+    <w:lsdException w:name="Colorful Grid Accent 6" w:semiHidden="0" w:uiPriority="73" w:unhideWhenUsed="0"/>
+    <w:lsdException w:name="Subtle Emphasis" w:semiHidden="0" w:uiPriority="19" w:unhideWhenUsed="0" w:qFormat="1"/>
+    <w:lsdException w:name="Intense Emphasis" w:semiHidden="0" w:uiPriority="21" w:unhideWhenUsed="0" w:qFormat="1"/>
+    <w:lsdException w:name="Subtle Reference" w:semiHidden="0" w:uiPriority="31" w:unhideWhenUsed="0" w:qFormat="1"/>
+    <w:lsdException w:name="Intense Reference" w:semiHidden="0" w:uiPriority="32" w:unhideWhenUsed="0" w:qFormat="1"/>
+    <w:lsdException w:name="Book Title" w:semiHidden="0" w:uiPriority="33" w:unhideWhenUsed="0" w:qFormat="1"/>
+    <w:lsdException w:name="Bibliography" w:uiPriority="37"/>
+    <w:lsdException w:name="TOC Heading" w:uiPriority="39" w:qFormat="1"/>
   </w:latentStyles>
   <w:style w:type="paragraph" w:default="1" w:styleId="Normal">
     <w:name w:val="Normal"/>
@@ -6904,7 +7013,6 @@
       <w:spacing w:after="0" w:line="240" w:lineRule="auto"/>
     </w:pPr>
     <w:tblPr>
-      <w:tblInd w:w="0" w:type="dxa"/>
       <w:tblBorders>
         <w:top w:val="single" w:sz="4" w:space="0" w:color="auto"/>
         <w:left w:val="single" w:sz="4" w:space="0" w:color="auto"/>
@@ -6913,12 +7021,6 @@
         <w:insideH w:val="single" w:sz="4" w:space="0" w:color="auto"/>
         <w:insideV w:val="single" w:sz="4" w:space="0" w:color="auto"/>
       </w:tblBorders>
-      <w:tblCellMar>
-        <w:top w:w="0" w:type="dxa"/>
-        <w:left w:w="108" w:type="dxa"/>
-        <w:bottom w:w="0" w:type="dxa"/>
-        <w:right w:w="108" w:type="dxa"/>
-      </w:tblCellMar>
     </w:tblPr>
   </w:style>
   <w:style w:type="character" w:styleId="FollowedHyperlink">
@@ -7359,7 +7461,6 @@
     <w:tblPr>
       <w:tblStyleRowBandSize w:val="1"/>
       <w:tblStyleColBandSize w:val="1"/>
-      <w:tblInd w:w="0" w:type="dxa"/>
       <w:tblBorders>
         <w:top w:val="single" w:sz="4" w:space="0" w:color="BFBFBF" w:themeColor="background1" w:themeShade="BF"/>
         <w:left w:val="single" w:sz="4" w:space="0" w:color="BFBFBF" w:themeColor="background1" w:themeShade="BF"/>
@@ -7368,12 +7469,6 @@
         <w:insideH w:val="single" w:sz="4" w:space="0" w:color="BFBFBF" w:themeColor="background1" w:themeShade="BF"/>
         <w:insideV w:val="single" w:sz="4" w:space="0" w:color="BFBFBF" w:themeColor="background1" w:themeShade="BF"/>
       </w:tblBorders>
-      <w:tblCellMar>
-        <w:top w:w="0" w:type="dxa"/>
-        <w:left w:w="108" w:type="dxa"/>
-        <w:bottom w:w="0" w:type="dxa"/>
-        <w:right w:w="108" w:type="dxa"/>
-      </w:tblCellMar>
     </w:tblPr>
     <w:tblStylePr w:type="firstRow">
       <w:rPr>
@@ -7429,13 +7524,6 @@
     <w:tblPr>
       <w:tblStyleRowBandSize w:val="1"/>
       <w:tblStyleColBandSize w:val="1"/>
-      <w:tblInd w:w="0" w:type="dxa"/>
-      <w:tblCellMar>
-        <w:top w:w="0" w:type="dxa"/>
-        <w:left w:w="108" w:type="dxa"/>
-        <w:bottom w:w="0" w:type="dxa"/>
-        <w:right w:w="108" w:type="dxa"/>
-      </w:tblCellMar>
     </w:tblPr>
     <w:tblStylePr w:type="firstRow">
       <w:rPr>
@@ -7529,13 +7617,6 @@
     <w:tblPr>
       <w:tblStyleRowBandSize w:val="1"/>
       <w:tblStyleColBandSize w:val="1"/>
-      <w:tblInd w:w="0" w:type="dxa"/>
-      <w:tblCellMar>
-        <w:top w:w="0" w:type="dxa"/>
-        <w:left w:w="108" w:type="dxa"/>
-        <w:bottom w:w="0" w:type="dxa"/>
-        <w:right w:w="108" w:type="dxa"/>
-      </w:tblCellMar>
     </w:tblPr>
     <w:tblStylePr w:type="firstRow">
       <w:rPr>
@@ -7656,19 +7737,12 @@
     <w:tblPr>
       <w:tblStyleRowBandSize w:val="1"/>
       <w:tblStyleColBandSize w:val="1"/>
-      <w:tblInd w:w="0" w:type="dxa"/>
       <w:tblBorders>
         <w:top w:val="single" w:sz="2" w:space="0" w:color="666666" w:themeColor="text1" w:themeTint="99"/>
         <w:bottom w:val="single" w:sz="2" w:space="0" w:color="666666" w:themeColor="text1" w:themeTint="99"/>
         <w:insideH w:val="single" w:sz="2" w:space="0" w:color="666666" w:themeColor="text1" w:themeTint="99"/>
         <w:insideV w:val="single" w:sz="2" w:space="0" w:color="666666" w:themeColor="text1" w:themeTint="99"/>
       </w:tblBorders>
-      <w:tblCellMar>
-        <w:top w:w="0" w:type="dxa"/>
-        <w:left w:w="108" w:type="dxa"/>
-        <w:bottom w:w="0" w:type="dxa"/>
-        <w:right w:w="108" w:type="dxa"/>
-      </w:tblCellMar>
     </w:tblPr>
     <w:tblStylePr w:type="firstRow">
       <w:rPr>
@@ -7738,7 +7812,6 @@
     <w:tblPr>
       <w:tblStyleRowBandSize w:val="1"/>
       <w:tblStyleColBandSize w:val="1"/>
-      <w:tblInd w:w="0" w:type="dxa"/>
       <w:tblBorders>
         <w:top w:val="single" w:sz="4" w:space="0" w:color="666666" w:themeColor="text1" w:themeTint="99"/>
         <w:left w:val="single" w:sz="4" w:space="0" w:color="666666" w:themeColor="text1" w:themeTint="99"/>
@@ -7747,12 +7820,1567 @@
         <w:insideH w:val="single" w:sz="4" w:space="0" w:color="666666" w:themeColor="text1" w:themeTint="99"/>
         <w:insideV w:val="single" w:sz="4" w:space="0" w:color="666666" w:themeColor="text1" w:themeTint="99"/>
       </w:tblBorders>
+    </w:tblPr>
+    <w:tblStylePr w:type="firstRow">
+      <w:rPr>
+        <w:b/>
+        <w:bCs/>
+      </w:rPr>
+      <w:tblPr/>
+      <w:tcPr>
+        <w:tcBorders>
+          <w:top w:val="nil"/>
+          <w:left w:val="nil"/>
+          <w:right w:val="nil"/>
+          <w:insideH w:val="nil"/>
+          <w:insideV w:val="nil"/>
+        </w:tcBorders>
+        <w:shd w:val="clear" w:color="auto" w:fill="FFFFFF" w:themeFill="background1"/>
+      </w:tcPr>
+    </w:tblStylePr>
+    <w:tblStylePr w:type="lastRow">
+      <w:rPr>
+        <w:b/>
+        <w:bCs/>
+      </w:rPr>
+      <w:tblPr/>
+      <w:tcPr>
+        <w:tcBorders>
+          <w:left w:val="nil"/>
+          <w:bottom w:val="nil"/>
+          <w:right w:val="nil"/>
+          <w:insideH w:val="nil"/>
+          <w:insideV w:val="nil"/>
+        </w:tcBorders>
+        <w:shd w:val="clear" w:color="auto" w:fill="FFFFFF" w:themeFill="background1"/>
+      </w:tcPr>
+    </w:tblStylePr>
+    <w:tblStylePr w:type="firstCol">
+      <w:pPr>
+        <w:jc w:val="right"/>
+      </w:pPr>
+      <w:rPr>
+        <w:i/>
+        <w:iCs/>
+      </w:rPr>
+      <w:tblPr/>
+      <w:tcPr>
+        <w:tcBorders>
+          <w:top w:val="nil"/>
+          <w:left w:val="nil"/>
+          <w:bottom w:val="nil"/>
+          <w:insideH w:val="nil"/>
+          <w:insideV w:val="nil"/>
+        </w:tcBorders>
+        <w:shd w:val="clear" w:color="auto" w:fill="FFFFFF" w:themeFill="background1"/>
+      </w:tcPr>
+    </w:tblStylePr>
+    <w:tblStylePr w:type="lastCol">
+      <w:rPr>
+        <w:i/>
+        <w:iCs/>
+      </w:rPr>
+      <w:tblPr/>
+      <w:tcPr>
+        <w:tcBorders>
+          <w:top w:val="nil"/>
+          <w:bottom w:val="nil"/>
+          <w:right w:val="nil"/>
+          <w:insideH w:val="nil"/>
+          <w:insideV w:val="nil"/>
+        </w:tcBorders>
+        <w:shd w:val="clear" w:color="auto" w:fill="FFFFFF" w:themeFill="background1"/>
+      </w:tcPr>
+    </w:tblStylePr>
+    <w:tblStylePr w:type="band1Vert">
+      <w:tblPr/>
+      <w:tcPr>
+        <w:shd w:val="clear" w:color="auto" w:fill="CCCCCC" w:themeFill="text1" w:themeFillTint="33"/>
+      </w:tcPr>
+    </w:tblStylePr>
+    <w:tblStylePr w:type="band1Horz">
+      <w:tblPr/>
+      <w:tcPr>
+        <w:shd w:val="clear" w:color="auto" w:fill="CCCCCC" w:themeFill="text1" w:themeFillTint="33"/>
+      </w:tcPr>
+    </w:tblStylePr>
+    <w:tblStylePr w:type="neCell">
+      <w:tblPr/>
+      <w:tcPr>
+        <w:tcBorders>
+          <w:bottom w:val="single" w:sz="4" w:space="0" w:color="666666" w:themeColor="text1" w:themeTint="99"/>
+        </w:tcBorders>
+      </w:tcPr>
+    </w:tblStylePr>
+    <w:tblStylePr w:type="nwCell">
+      <w:tblPr/>
+      <w:tcPr>
+        <w:tcBorders>
+          <w:bottom w:val="single" w:sz="4" w:space="0" w:color="666666" w:themeColor="text1" w:themeTint="99"/>
+        </w:tcBorders>
+      </w:tcPr>
+    </w:tblStylePr>
+    <w:tblStylePr w:type="seCell">
+      <w:tblPr/>
+      <w:tcPr>
+        <w:tcBorders>
+          <w:top w:val="single" w:sz="4" w:space="0" w:color="666666" w:themeColor="text1" w:themeTint="99"/>
+        </w:tcBorders>
+      </w:tcPr>
+    </w:tblStylePr>
+    <w:tblStylePr w:type="swCell">
+      <w:tblPr/>
+      <w:tcPr>
+        <w:tcBorders>
+          <w:top w:val="single" w:sz="4" w:space="0" w:color="666666" w:themeColor="text1" w:themeTint="99"/>
+        </w:tcBorders>
+      </w:tcPr>
+    </w:tblStylePr>
+  </w:style>
+  <w:style w:type="paragraph" w:styleId="TOC3">
+    <w:name w:val="toc 3"/>
+    <w:basedOn w:val="Normal"/>
+    <w:next w:val="Normal"/>
+    <w:autoRedefine/>
+    <w:uiPriority w:val="39"/>
+    <w:unhideWhenUsed/>
+    <w:rsid w:val="009E3588"/>
+    <w:pPr>
+      <w:spacing w:after="100"/>
+      <w:ind w:left="440"/>
+    </w:pPr>
+  </w:style>
+</w:styles>
+</file>
+
+<file path=word/stylesWithEffects.xml><?xml version="1.0" encoding="utf-8"?>
+<w:styles xmlns:wpc="http://schemas.microsoft.com/office/word/2010/wordprocessingCanvas" xmlns:mc="http://schemas.openxmlformats.org/markup-compatibility/2006" xmlns:o="urn:schemas-microsoft-com:office:office" xmlns:r="http://schemas.openxmlformats.org/officeDocument/2006/relationships" xmlns:m="http://schemas.openxmlformats.org/officeDocument/2006/math" xmlns:v="urn:schemas-microsoft-com:vml" xmlns:wp14="http://schemas.microsoft.com/office/word/2010/wordprocessingDrawing" xmlns:wp="http://schemas.openxmlformats.org/drawingml/2006/wordprocessingDrawing" xmlns:w10="urn:schemas-microsoft-com:office:word" xmlns:w="http://schemas.openxmlformats.org/wordprocessingml/2006/main" xmlns:w14="http://schemas.microsoft.com/office/word/2010/wordml" xmlns:wpg="http://schemas.microsoft.com/office/word/2010/wordprocessingGroup" xmlns:wpi="http://schemas.microsoft.com/office/word/2010/wordprocessingInk" xmlns:wne="http://schemas.microsoft.com/office/word/2006/wordml" xmlns:wps="http://schemas.microsoft.com/office/word/2010/wordprocessingShape" mc:Ignorable="w14 wp14">
+  <w:docDefaults>
+    <w:rPrDefault>
+      <w:rPr>
+        <w:rFonts w:asciiTheme="minorHAnsi" w:eastAsiaTheme="minorEastAsia" w:hAnsiTheme="minorHAnsi" w:cstheme="minorBidi"/>
+        <w:sz w:val="22"/>
+        <w:szCs w:val="22"/>
+        <w:lang w:val="en-US" w:eastAsia="en-US" w:bidi="ar-SA"/>
+      </w:rPr>
+    </w:rPrDefault>
+    <w:pPrDefault>
+      <w:pPr>
+        <w:spacing w:after="240" w:line="480" w:lineRule="auto"/>
+        <w:ind w:firstLine="360"/>
+      </w:pPr>
+    </w:pPrDefault>
+  </w:docDefaults>
+  <w:latentStyles w:defLockedState="0" w:defUIPriority="99" w:defSemiHidden="1" w:defUnhideWhenUsed="1" w:defQFormat="0" w:count="267">
+    <w:lsdException w:name="Normal" w:semiHidden="0" w:uiPriority="0" w:unhideWhenUsed="0" w:qFormat="1"/>
+    <w:lsdException w:name="heading 1" w:semiHidden="0" w:uiPriority="9" w:unhideWhenUsed="0" w:qFormat="1"/>
+    <w:lsdException w:name="heading 2" w:uiPriority="9" w:qFormat="1"/>
+    <w:lsdException w:name="heading 3" w:uiPriority="9" w:qFormat="1"/>
+    <w:lsdException w:name="heading 4" w:uiPriority="9" w:qFormat="1"/>
+    <w:lsdException w:name="heading 5" w:uiPriority="9" w:qFormat="1"/>
+    <w:lsdException w:name="heading 6" w:uiPriority="9" w:qFormat="1"/>
+    <w:lsdException w:name="heading 7" w:uiPriority="9" w:qFormat="1"/>
+    <w:lsdException w:name="heading 8" w:uiPriority="9" w:qFormat="1"/>
+    <w:lsdException w:name="heading 9" w:uiPriority="9" w:qFormat="1"/>
+    <w:lsdException w:name="toc 1" w:uiPriority="39"/>
+    <w:lsdException w:name="toc 2" w:uiPriority="39"/>
+    <w:lsdException w:name="toc 3" w:uiPriority="39"/>
+    <w:lsdException w:name="toc 4" w:uiPriority="39"/>
+    <w:lsdException w:name="toc 5" w:uiPriority="39"/>
+    <w:lsdException w:name="toc 6" w:uiPriority="39"/>
+    <w:lsdException w:name="toc 7" w:uiPriority="39"/>
+    <w:lsdException w:name="toc 8" w:uiPriority="39"/>
+    <w:lsdException w:name="toc 9" w:uiPriority="39"/>
+    <w:lsdException w:name="caption" w:uiPriority="35" w:qFormat="1"/>
+    <w:lsdException w:name="Title" w:semiHidden="0" w:uiPriority="10" w:unhideWhenUsed="0" w:qFormat="1"/>
+    <w:lsdException w:name="Default Paragraph Font" w:uiPriority="1"/>
+    <w:lsdException w:name="Subtitle" w:semiHidden="0" w:uiPriority="11" w:unhideWhenUsed="0" w:qFormat="1"/>
+    <w:lsdException w:name="Strong" w:semiHidden="0" w:uiPriority="22" w:unhideWhenUsed="0" w:qFormat="1"/>
+    <w:lsdException w:name="Emphasis" w:semiHidden="0" w:uiPriority="20" w:unhideWhenUsed="0" w:qFormat="1"/>
+    <w:lsdException w:name="Table Grid" w:semiHidden="0" w:uiPriority="59" w:unhideWhenUsed="0"/>
+    <w:lsdException w:name="Placeholder Text" w:unhideWhenUsed="0"/>
+    <w:lsdException w:name="No Spacing" w:semiHidden="0" w:uiPriority="1" w:unhideWhenUsed="0" w:qFormat="1"/>
+    <w:lsdException w:name="Light Shading" w:semiHidden="0" w:uiPriority="60" w:unhideWhenUsed="0"/>
+    <w:lsdException w:name="Light List" w:semiHidden="0" w:uiPriority="61" w:unhideWhenUsed="0"/>
+    <w:lsdException w:name="Light Grid" w:semiHidden="0" w:uiPriority="62" w:unhideWhenUsed="0"/>
+    <w:lsdException w:name="Medium Shading 1" w:semiHidden="0" w:uiPriority="63" w:unhideWhenUsed="0"/>
+    <w:lsdException w:name="Medium Shading 2" w:semiHidden="0" w:uiPriority="64" w:unhideWhenUsed="0"/>
+    <w:lsdException w:name="Medium List 1" w:semiHidden="0" w:uiPriority="65" w:unhideWhenUsed="0"/>
+    <w:lsdException w:name="Medium List 2" w:semiHidden="0" w:uiPriority="66" w:unhideWhenUsed="0"/>
+    <w:lsdException w:name="Medium Grid 1" w:semiHidden="0" w:uiPriority="67" w:unhideWhenUsed="0"/>
+    <w:lsdException w:name="Medium Grid 2" w:semiHidden="0" w:uiPriority="68" w:unhideWhenUsed="0"/>
+    <w:lsdException w:name="Medium Grid 3" w:semiHidden="0" w:uiPriority="69" w:unhideWhenUsed="0"/>
+    <w:lsdException w:name="Dark List" w:semiHidden="0" w:uiPriority="70" w:unhideWhenUsed="0"/>
+    <w:lsdException w:name="Colorful Shading" w:semiHidden="0" w:uiPriority="71" w:unhideWhenUsed="0"/>
+    <w:lsdException w:name="Colorful List" w:semiHidden="0" w:uiPriority="72" w:unhideWhenUsed="0"/>
+    <w:lsdException w:name="Colorful Grid" w:semiHidden="0" w:uiPriority="73" w:unhideWhenUsed="0"/>
+    <w:lsdException w:name="Light Shading Accent 1" w:semiHidden="0" w:uiPriority="60" w:unhideWhenUsed="0"/>
+    <w:lsdException w:name="Light List Accent 1" w:semiHidden="0" w:uiPriority="61" w:unhideWhenUsed="0"/>
+    <w:lsdException w:name="Light Grid Accent 1" w:semiHidden="0" w:uiPriority="62" w:unhideWhenUsed="0"/>
+    <w:lsdException w:name="Medium Shading 1 Accent 1" w:semiHidden="0" w:uiPriority="63" w:unhideWhenUsed="0"/>
+    <w:lsdException w:name="Medium Shading 2 Accent 1" w:semiHidden="0" w:uiPriority="64" w:unhideWhenUsed="0"/>
+    <w:lsdException w:name="Medium List 1 Accent 1" w:semiHidden="0" w:uiPriority="65" w:unhideWhenUsed="0"/>
+    <w:lsdException w:name="Revision" w:unhideWhenUsed="0"/>
+    <w:lsdException w:name="List Paragraph" w:semiHidden="0" w:uiPriority="34" w:unhideWhenUsed="0" w:qFormat="1"/>
+    <w:lsdException w:name="Quote" w:semiHidden="0" w:uiPriority="29" w:unhideWhenUsed="0" w:qFormat="1"/>
+    <w:lsdException w:name="Intense Quote" w:semiHidden="0" w:uiPriority="30" w:unhideWhenUsed="0" w:qFormat="1"/>
+    <w:lsdException w:name="Medium List 2 Accent 1" w:semiHidden="0" w:uiPriority="66" w:unhideWhenUsed="0"/>
+    <w:lsdException w:name="Medium Grid 1 Accent 1" w:semiHidden="0" w:uiPriority="67" w:unhideWhenUsed="0"/>
+    <w:lsdException w:name="Medium Grid 2 Accent 1" w:semiHidden="0" w:uiPriority="68" w:unhideWhenUsed="0"/>
+    <w:lsdException w:name="Medium Grid 3 Accent 1" w:semiHidden="0" w:uiPriority="69" w:unhideWhenUsed="0"/>
+    <w:lsdException w:name="Dark List Accent 1" w:semiHidden="0" w:uiPriority="70" w:unhideWhenUsed="0"/>
+    <w:lsdException w:name="Colorful Shading Accent 1" w:semiHidden="0" w:uiPriority="71" w:unhideWhenUsed="0"/>
+    <w:lsdException w:name="Colorful List Accent 1" w:semiHidden="0" w:uiPriority="72" w:unhideWhenUsed="0"/>
+    <w:lsdException w:name="Colorful Grid Accent 1" w:semiHidden="0" w:uiPriority="73" w:unhideWhenUsed="0"/>
+    <w:lsdException w:name="Light Shading Accent 2" w:semiHidden="0" w:uiPriority="60" w:unhideWhenUsed="0"/>
+    <w:lsdException w:name="Light List Accent 2" w:semiHidden="0" w:uiPriority="61" w:unhideWhenUsed="0"/>
+    <w:lsdException w:name="Light Grid Accent 2" w:semiHidden="0" w:uiPriority="62" w:unhideWhenUsed="0"/>
+    <w:lsdException w:name="Medium Shading 1 Accent 2" w:semiHidden="0" w:uiPriority="63" w:unhideWhenUsed="0"/>
+    <w:lsdException w:name="Medium Shading 2 Accent 2" w:semiHidden="0" w:uiPriority="64" w:unhideWhenUsed="0"/>
+    <w:lsdException w:name="Medium List 1 Accent 2" w:semiHidden="0" w:uiPriority="65" w:unhideWhenUsed="0"/>
+    <w:lsdException w:name="Medium List 2 Accent 2" w:semiHidden="0" w:uiPriority="66" w:unhideWhenUsed="0"/>
+    <w:lsdException w:name="Medium Grid 1 Accent 2" w:semiHidden="0" w:uiPriority="67" w:unhideWhenUsed="0"/>
+    <w:lsdException w:name="Medium Grid 2 Accent 2" w:semiHidden="0" w:uiPriority="68" w:unhideWhenUsed="0"/>
+    <w:lsdException w:name="Medium Grid 3 Accent 2" w:semiHidden="0" w:uiPriority="69" w:unhideWhenUsed="0"/>
+    <w:lsdException w:name="Dark List Accent 2" w:semiHidden="0" w:uiPriority="70" w:unhideWhenUsed="0"/>
+    <w:lsdException w:name="Colorful Shading Accent 2" w:semiHidden="0" w:uiPriority="71" w:unhideWhenUsed="0"/>
+    <w:lsdException w:name="Colorful List Accent 2" w:semiHidden="0" w:uiPriority="72" w:unhideWhenUsed="0"/>
+    <w:lsdException w:name="Colorful Grid Accent 2" w:semiHidden="0" w:uiPriority="73" w:unhideWhenUsed="0"/>
+    <w:lsdException w:name="Light Shading Accent 3" w:semiHidden="0" w:uiPriority="60" w:unhideWhenUsed="0"/>
+    <w:lsdException w:name="Light List Accent 3" w:semiHidden="0" w:uiPriority="61" w:unhideWhenUsed="0"/>
+    <w:lsdException w:name="Light Grid Accent 3" w:semiHidden="0" w:uiPriority="62" w:unhideWhenUsed="0"/>
+    <w:lsdException w:name="Medium Shading 1 Accent 3" w:semiHidden="0" w:uiPriority="63" w:unhideWhenUsed="0"/>
+    <w:lsdException w:name="Medium Shading 2 Accent 3" w:semiHidden="0" w:uiPriority="64" w:unhideWhenUsed="0"/>
+    <w:lsdException w:name="Medium List 1 Accent 3" w:semiHidden="0" w:uiPriority="65" w:unhideWhenUsed="0"/>
+    <w:lsdException w:name="Medium List 2 Accent 3" w:semiHidden="0" w:uiPriority="66" w:unhideWhenUsed="0"/>
+    <w:lsdException w:name="Medium Grid 1 Accent 3" w:semiHidden="0" w:uiPriority="67" w:unhideWhenUsed="0"/>
+    <w:lsdException w:name="Medium Grid 2 Accent 3" w:semiHidden="0" w:uiPriority="68" w:unhideWhenUsed="0"/>
+    <w:lsdException w:name="Medium Grid 3 Accent 3" w:semiHidden="0" w:uiPriority="69" w:unhideWhenUsed="0"/>
+    <w:lsdException w:name="Dark List Accent 3" w:semiHidden="0" w:uiPriority="70" w:unhideWhenUsed="0"/>
+    <w:lsdException w:name="Colorful Shading Accent 3" w:semiHidden="0" w:uiPriority="71" w:unhideWhenUsed="0"/>
+    <w:lsdException w:name="Colorful List Accent 3" w:semiHidden="0" w:uiPriority="72" w:unhideWhenUsed="0"/>
+    <w:lsdException w:name="Colorful Grid Accent 3" w:semiHidden="0" w:uiPriority="73" w:unhideWhenUsed="0"/>
+    <w:lsdException w:name="Light Shading Accent 4" w:semiHidden="0" w:uiPriority="60" w:unhideWhenUsed="0"/>
+    <w:lsdException w:name="Light List Accent 4" w:semiHidden="0" w:uiPriority="61" w:unhideWhenUsed="0"/>
+    <w:lsdException w:name="Light Grid Accent 4" w:semiHidden="0" w:uiPriority="62" w:unhideWhenUsed="0"/>
+    <w:lsdException w:name="Medium Shading 1 Accent 4" w:semiHidden="0" w:uiPriority="63" w:unhideWhenUsed="0"/>
+    <w:lsdException w:name="Medium Shading 2 Accent 4" w:semiHidden="0" w:uiPriority="64" w:unhideWhenUsed="0"/>
+    <w:lsdException w:name="Medium List 1 Accent 4" w:semiHidden="0" w:uiPriority="65" w:unhideWhenUsed="0"/>
+    <w:lsdException w:name="Medium List 2 Accent 4" w:semiHidden="0" w:uiPriority="66" w:unhideWhenUsed="0"/>
+    <w:lsdException w:name="Medium Grid 1 Accent 4" w:semiHidden="0" w:uiPriority="67" w:unhideWhenUsed="0"/>
+    <w:lsdException w:name="Medium Grid 2 Accent 4" w:semiHidden="0" w:uiPriority="68" w:unhideWhenUsed="0"/>
+    <w:lsdException w:name="Medium Grid 3 Accent 4" w:semiHidden="0" w:uiPriority="69" w:unhideWhenUsed="0"/>
+    <w:lsdException w:name="Dark List Accent 4" w:semiHidden="0" w:uiPriority="70" w:unhideWhenUsed="0"/>
+    <w:lsdException w:name="Colorful Shading Accent 4" w:semiHidden="0" w:uiPriority="71" w:unhideWhenUsed="0"/>
+    <w:lsdException w:name="Colorful List Accent 4" w:semiHidden="0" w:uiPriority="72" w:unhideWhenUsed="0"/>
+    <w:lsdException w:name="Colorful Grid Accent 4" w:semiHidden="0" w:uiPriority="73" w:unhideWhenUsed="0"/>
+    <w:lsdException w:name="Light Shading Accent 5" w:semiHidden="0" w:uiPriority="60" w:unhideWhenUsed="0"/>
+    <w:lsdException w:name="Light List Accent 5" w:semiHidden="0" w:uiPriority="61" w:unhideWhenUsed="0"/>
+    <w:lsdException w:name="Light Grid Accent 5" w:semiHidden="0" w:uiPriority="62" w:unhideWhenUsed="0"/>
+    <w:lsdException w:name="Medium Shading 1 Accent 5" w:semiHidden="0" w:uiPriority="63" w:unhideWhenUsed="0"/>
+    <w:lsdException w:name="Medium Shading 2 Accent 5" w:semiHidden="0" w:uiPriority="64" w:unhideWhenUsed="0"/>
+    <w:lsdException w:name="Medium List 1 Accent 5" w:semiHidden="0" w:uiPriority="65" w:unhideWhenUsed="0"/>
+    <w:lsdException w:name="Medium List 2 Accent 5" w:semiHidden="0" w:uiPriority="66" w:unhideWhenUsed="0"/>
+    <w:lsdException w:name="Medium Grid 1 Accent 5" w:semiHidden="0" w:uiPriority="67" w:unhideWhenUsed="0"/>
+    <w:lsdException w:name="Medium Grid 2 Accent 5" w:semiHidden="0" w:uiPriority="68" w:unhideWhenUsed="0"/>
+    <w:lsdException w:name="Medium Grid 3 Accent 5" w:semiHidden="0" w:uiPriority="69" w:unhideWhenUsed="0"/>
+    <w:lsdException w:name="Dark List Accent 5" w:semiHidden="0" w:uiPriority="70" w:unhideWhenUsed="0"/>
+    <w:lsdException w:name="Colorful Shading Accent 5" w:semiHidden="0" w:uiPriority="71" w:unhideWhenUsed="0"/>
+    <w:lsdException w:name="Colorful List Accent 5" w:semiHidden="0" w:uiPriority="72" w:unhideWhenUsed="0"/>
+    <w:lsdException w:name="Colorful Grid Accent 5" w:semiHidden="0" w:uiPriority="73" w:unhideWhenUsed="0"/>
+    <w:lsdException w:name="Light Shading Accent 6" w:semiHidden="0" w:uiPriority="60" w:unhideWhenUsed="0"/>
+    <w:lsdException w:name="Light List Accent 6" w:semiHidden="0" w:uiPriority="61" w:unhideWhenUsed="0"/>
+    <w:lsdException w:name="Light Grid Accent 6" w:semiHidden="0" w:uiPriority="62" w:unhideWhenUsed="0"/>
+    <w:lsdException w:name="Medium Shading 1 Accent 6" w:semiHidden="0" w:uiPriority="63" w:unhideWhenUsed="0"/>
+    <w:lsdException w:name="Medium Shading 2 Accent 6" w:semiHidden="0" w:uiPriority="64" w:unhideWhenUsed="0"/>
+    <w:lsdException w:name="Medium List 1 Accent 6" w:semiHidden="0" w:uiPriority="65" w:unhideWhenUsed="0"/>
+    <w:lsdException w:name="Medium List 2 Accent 6" w:semiHidden="0" w:uiPriority="66" w:unhideWhenUsed="0"/>
+    <w:lsdException w:name="Medium Grid 1 Accent 6" w:semiHidden="0" w:uiPriority="67" w:unhideWhenUsed="0"/>
+    <w:lsdException w:name="Medium Grid 2 Accent 6" w:semiHidden="0" w:uiPriority="68" w:unhideWhenUsed="0"/>
+    <w:lsdException w:name="Medium Grid 3 Accent 6" w:semiHidden="0" w:uiPriority="69" w:unhideWhenUsed="0"/>
+    <w:lsdException w:name="Dark List Accent 6" w:semiHidden="0" w:uiPriority="70" w:unhideWhenUsed="0"/>
+    <w:lsdException w:name="Colorful Shading Accent 6" w:semiHidden="0" w:uiPriority="71" w:unhideWhenUsed="0"/>
+    <w:lsdException w:name="Colorful List Accent 6" w:semiHidden="0" w:uiPriority="72" w:unhideWhenUsed="0"/>
+    <w:lsdException w:name="Colorful Grid Accent 6" w:semiHidden="0" w:uiPriority="73" w:unhideWhenUsed="0"/>
+    <w:lsdException w:name="Subtle Emphasis" w:semiHidden="0" w:uiPriority="19" w:unhideWhenUsed="0" w:qFormat="1"/>
+    <w:lsdException w:name="Intense Emphasis" w:semiHidden="0" w:uiPriority="21" w:unhideWhenUsed="0" w:qFormat="1"/>
+    <w:lsdException w:name="Subtle Reference" w:semiHidden="0" w:uiPriority="31" w:unhideWhenUsed="0" w:qFormat="1"/>
+    <w:lsdException w:name="Intense Reference" w:semiHidden="0" w:uiPriority="32" w:unhideWhenUsed="0" w:qFormat="1"/>
+    <w:lsdException w:name="Book Title" w:semiHidden="0" w:uiPriority="33" w:unhideWhenUsed="0" w:qFormat="1"/>
+    <w:lsdException w:name="Bibliography" w:uiPriority="37"/>
+    <w:lsdException w:name="TOC Heading" w:uiPriority="39" w:qFormat="1"/>
+  </w:latentStyles>
+  <w:style w:type="paragraph" w:default="1" w:styleId="Normal">
+    <w:name w:val="Normal"/>
+    <w:qFormat/>
+    <w:rsid w:val="002928AA"/>
+  </w:style>
+  <w:style w:type="paragraph" w:styleId="Heading1">
+    <w:name w:val="heading 1"/>
+    <w:basedOn w:val="Normal"/>
+    <w:next w:val="Normal"/>
+    <w:link w:val="Heading1Char"/>
+    <w:uiPriority w:val="9"/>
+    <w:qFormat/>
+    <w:rsid w:val="002928AA"/>
+    <w:pPr>
+      <w:spacing w:before="600" w:after="0" w:line="360" w:lineRule="auto"/>
+      <w:ind w:firstLine="0"/>
+      <w:outlineLvl w:val="0"/>
+    </w:pPr>
+    <w:rPr>
+      <w:rFonts w:asciiTheme="majorHAnsi" w:eastAsiaTheme="majorEastAsia" w:hAnsiTheme="majorHAnsi" w:cstheme="majorBidi"/>
+      <w:b/>
+      <w:bCs/>
+      <w:i/>
+      <w:iCs/>
+      <w:sz w:val="32"/>
+      <w:szCs w:val="32"/>
+    </w:rPr>
+  </w:style>
+  <w:style w:type="paragraph" w:styleId="Heading2">
+    <w:name w:val="heading 2"/>
+    <w:basedOn w:val="Normal"/>
+    <w:next w:val="Normal"/>
+    <w:link w:val="Heading2Char"/>
+    <w:uiPriority w:val="9"/>
+    <w:unhideWhenUsed/>
+    <w:qFormat/>
+    <w:rsid w:val="002928AA"/>
+    <w:pPr>
+      <w:spacing w:before="320" w:after="0" w:line="360" w:lineRule="auto"/>
+      <w:ind w:firstLine="0"/>
+      <w:outlineLvl w:val="1"/>
+    </w:pPr>
+    <w:rPr>
+      <w:rFonts w:asciiTheme="majorHAnsi" w:eastAsiaTheme="majorEastAsia" w:hAnsiTheme="majorHAnsi" w:cstheme="majorBidi"/>
+      <w:b/>
+      <w:bCs/>
+      <w:i/>
+      <w:iCs/>
+      <w:sz w:val="28"/>
+      <w:szCs w:val="28"/>
+    </w:rPr>
+  </w:style>
+  <w:style w:type="paragraph" w:styleId="Heading3">
+    <w:name w:val="heading 3"/>
+    <w:basedOn w:val="Normal"/>
+    <w:next w:val="Normal"/>
+    <w:link w:val="Heading3Char"/>
+    <w:uiPriority w:val="9"/>
+    <w:unhideWhenUsed/>
+    <w:qFormat/>
+    <w:rsid w:val="002928AA"/>
+    <w:pPr>
+      <w:spacing w:before="320" w:after="0" w:line="360" w:lineRule="auto"/>
+      <w:ind w:firstLine="0"/>
+      <w:outlineLvl w:val="2"/>
+    </w:pPr>
+    <w:rPr>
+      <w:rFonts w:asciiTheme="majorHAnsi" w:eastAsiaTheme="majorEastAsia" w:hAnsiTheme="majorHAnsi" w:cstheme="majorBidi"/>
+      <w:b/>
+      <w:bCs/>
+      <w:i/>
+      <w:iCs/>
+      <w:sz w:val="26"/>
+      <w:szCs w:val="26"/>
+    </w:rPr>
+  </w:style>
+  <w:style w:type="paragraph" w:styleId="Heading4">
+    <w:name w:val="heading 4"/>
+    <w:basedOn w:val="Normal"/>
+    <w:next w:val="Normal"/>
+    <w:link w:val="Heading4Char"/>
+    <w:uiPriority w:val="9"/>
+    <w:semiHidden/>
+    <w:unhideWhenUsed/>
+    <w:qFormat/>
+    <w:rsid w:val="002928AA"/>
+    <w:pPr>
+      <w:spacing w:before="280" w:after="0" w:line="360" w:lineRule="auto"/>
+      <w:ind w:firstLine="0"/>
+      <w:outlineLvl w:val="3"/>
+    </w:pPr>
+    <w:rPr>
+      <w:rFonts w:asciiTheme="majorHAnsi" w:eastAsiaTheme="majorEastAsia" w:hAnsiTheme="majorHAnsi" w:cstheme="majorBidi"/>
+      <w:b/>
+      <w:bCs/>
+      <w:i/>
+      <w:iCs/>
+      <w:sz w:val="24"/>
+      <w:szCs w:val="24"/>
+    </w:rPr>
+  </w:style>
+  <w:style w:type="paragraph" w:styleId="Heading5">
+    <w:name w:val="heading 5"/>
+    <w:basedOn w:val="Normal"/>
+    <w:next w:val="Normal"/>
+    <w:link w:val="Heading5Char"/>
+    <w:uiPriority w:val="9"/>
+    <w:semiHidden/>
+    <w:unhideWhenUsed/>
+    <w:qFormat/>
+    <w:rsid w:val="002928AA"/>
+    <w:pPr>
+      <w:spacing w:before="280" w:after="0" w:line="360" w:lineRule="auto"/>
+      <w:ind w:firstLine="0"/>
+      <w:outlineLvl w:val="4"/>
+    </w:pPr>
+    <w:rPr>
+      <w:rFonts w:asciiTheme="majorHAnsi" w:eastAsiaTheme="majorEastAsia" w:hAnsiTheme="majorHAnsi" w:cstheme="majorBidi"/>
+      <w:b/>
+      <w:bCs/>
+      <w:i/>
+      <w:iCs/>
+    </w:rPr>
+  </w:style>
+  <w:style w:type="paragraph" w:styleId="Heading6">
+    <w:name w:val="heading 6"/>
+    <w:basedOn w:val="Normal"/>
+    <w:next w:val="Normal"/>
+    <w:link w:val="Heading6Char"/>
+    <w:uiPriority w:val="9"/>
+    <w:semiHidden/>
+    <w:unhideWhenUsed/>
+    <w:qFormat/>
+    <w:rsid w:val="002928AA"/>
+    <w:pPr>
+      <w:spacing w:before="280" w:after="80" w:line="360" w:lineRule="auto"/>
+      <w:ind w:firstLine="0"/>
+      <w:outlineLvl w:val="5"/>
+    </w:pPr>
+    <w:rPr>
+      <w:rFonts w:asciiTheme="majorHAnsi" w:eastAsiaTheme="majorEastAsia" w:hAnsiTheme="majorHAnsi" w:cstheme="majorBidi"/>
+      <w:b/>
+      <w:bCs/>
+      <w:i/>
+      <w:iCs/>
+    </w:rPr>
+  </w:style>
+  <w:style w:type="paragraph" w:styleId="Heading7">
+    <w:name w:val="heading 7"/>
+    <w:basedOn w:val="Normal"/>
+    <w:next w:val="Normal"/>
+    <w:link w:val="Heading7Char"/>
+    <w:uiPriority w:val="9"/>
+    <w:semiHidden/>
+    <w:unhideWhenUsed/>
+    <w:qFormat/>
+    <w:rsid w:val="002928AA"/>
+    <w:pPr>
+      <w:spacing w:before="280" w:after="0" w:line="360" w:lineRule="auto"/>
+      <w:ind w:firstLine="0"/>
+      <w:outlineLvl w:val="6"/>
+    </w:pPr>
+    <w:rPr>
+      <w:rFonts w:asciiTheme="majorHAnsi" w:eastAsiaTheme="majorEastAsia" w:hAnsiTheme="majorHAnsi" w:cstheme="majorBidi"/>
+      <w:b/>
+      <w:bCs/>
+      <w:i/>
+      <w:iCs/>
+      <w:sz w:val="20"/>
+      <w:szCs w:val="20"/>
+    </w:rPr>
+  </w:style>
+  <w:style w:type="paragraph" w:styleId="Heading8">
+    <w:name w:val="heading 8"/>
+    <w:basedOn w:val="Normal"/>
+    <w:next w:val="Normal"/>
+    <w:link w:val="Heading8Char"/>
+    <w:uiPriority w:val="9"/>
+    <w:semiHidden/>
+    <w:unhideWhenUsed/>
+    <w:qFormat/>
+    <w:rsid w:val="002928AA"/>
+    <w:pPr>
+      <w:spacing w:before="280" w:after="0" w:line="360" w:lineRule="auto"/>
+      <w:ind w:firstLine="0"/>
+      <w:outlineLvl w:val="7"/>
+    </w:pPr>
+    <w:rPr>
+      <w:rFonts w:asciiTheme="majorHAnsi" w:eastAsiaTheme="majorEastAsia" w:hAnsiTheme="majorHAnsi" w:cstheme="majorBidi"/>
+      <w:b/>
+      <w:bCs/>
+      <w:i/>
+      <w:iCs/>
+      <w:sz w:val="18"/>
+      <w:szCs w:val="18"/>
+    </w:rPr>
+  </w:style>
+  <w:style w:type="paragraph" w:styleId="Heading9">
+    <w:name w:val="heading 9"/>
+    <w:basedOn w:val="Normal"/>
+    <w:next w:val="Normal"/>
+    <w:link w:val="Heading9Char"/>
+    <w:uiPriority w:val="9"/>
+    <w:semiHidden/>
+    <w:unhideWhenUsed/>
+    <w:qFormat/>
+    <w:rsid w:val="002928AA"/>
+    <w:pPr>
+      <w:spacing w:before="280" w:after="0" w:line="360" w:lineRule="auto"/>
+      <w:ind w:firstLine="0"/>
+      <w:outlineLvl w:val="8"/>
+    </w:pPr>
+    <w:rPr>
+      <w:rFonts w:asciiTheme="majorHAnsi" w:eastAsiaTheme="majorEastAsia" w:hAnsiTheme="majorHAnsi" w:cstheme="majorBidi"/>
+      <w:i/>
+      <w:iCs/>
+      <w:sz w:val="18"/>
+      <w:szCs w:val="18"/>
+    </w:rPr>
+  </w:style>
+  <w:style w:type="character" w:default="1" w:styleId="DefaultParagraphFont">
+    <w:name w:val="Default Paragraph Font"/>
+    <w:uiPriority w:val="1"/>
+    <w:semiHidden/>
+    <w:unhideWhenUsed/>
+  </w:style>
+  <w:style w:type="table" w:default="1" w:styleId="TableNormal">
+    <w:name w:val="Normal Table"/>
+    <w:uiPriority w:val="99"/>
+    <w:semiHidden/>
+    <w:unhideWhenUsed/>
+    <w:tblPr>
+      <w:tblInd w:w="0" w:type="dxa"/>
       <w:tblCellMar>
         <w:top w:w="0" w:type="dxa"/>
         <w:left w:w="108" w:type="dxa"/>
         <w:bottom w:w="0" w:type="dxa"/>
         <w:right w:w="108" w:type="dxa"/>
       </w:tblCellMar>
+    </w:tblPr>
+  </w:style>
+  <w:style w:type="numbering" w:default="1" w:styleId="NoList">
+    <w:name w:val="No List"/>
+    <w:uiPriority w:val="99"/>
+    <w:semiHidden/>
+    <w:unhideWhenUsed/>
+  </w:style>
+  <w:style w:type="paragraph" w:styleId="ListParagraph">
+    <w:name w:val="List Paragraph"/>
+    <w:basedOn w:val="Normal"/>
+    <w:uiPriority w:val="34"/>
+    <w:qFormat/>
+    <w:rsid w:val="002928AA"/>
+    <w:pPr>
+      <w:ind w:left="720"/>
+      <w:contextualSpacing/>
+    </w:pPr>
+  </w:style>
+  <w:style w:type="character" w:styleId="Hyperlink">
+    <w:name w:val="Hyperlink"/>
+    <w:basedOn w:val="DefaultParagraphFont"/>
+    <w:uiPriority w:val="99"/>
+    <w:unhideWhenUsed/>
+    <w:rsid w:val="001D5B95"/>
+    <w:rPr>
+      <w:color w:val="0000FF"/>
+      <w:u w:val="single"/>
+    </w:rPr>
+  </w:style>
+  <w:style w:type="character" w:styleId="Emphasis">
+    <w:name w:val="Emphasis"/>
+    <w:uiPriority w:val="20"/>
+    <w:qFormat/>
+    <w:rsid w:val="002928AA"/>
+    <w:rPr>
+      <w:b/>
+      <w:bCs/>
+      <w:i/>
+      <w:iCs/>
+      <w:color w:val="auto"/>
+    </w:rPr>
+  </w:style>
+  <w:style w:type="paragraph" w:styleId="NoSpacing">
+    <w:name w:val="No Spacing"/>
+    <w:basedOn w:val="Normal"/>
+    <w:uiPriority w:val="1"/>
+    <w:qFormat/>
+    <w:rsid w:val="002928AA"/>
+    <w:pPr>
+      <w:spacing w:after="0" w:line="240" w:lineRule="auto"/>
+      <w:ind w:firstLine="0"/>
+    </w:pPr>
+  </w:style>
+  <w:style w:type="paragraph" w:styleId="Header">
+    <w:name w:val="header"/>
+    <w:basedOn w:val="Normal"/>
+    <w:link w:val="HeaderChar"/>
+    <w:uiPriority w:val="99"/>
+    <w:unhideWhenUsed/>
+    <w:rsid w:val="00F77B0C"/>
+    <w:pPr>
+      <w:tabs>
+        <w:tab w:val="center" w:pos="4680"/>
+        <w:tab w:val="right" w:pos="9360"/>
+      </w:tabs>
+      <w:spacing w:after="0" w:line="240" w:lineRule="auto"/>
+    </w:pPr>
+  </w:style>
+  <w:style w:type="character" w:customStyle="1" w:styleId="HeaderChar">
+    <w:name w:val="Header Char"/>
+    <w:basedOn w:val="DefaultParagraphFont"/>
+    <w:link w:val="Header"/>
+    <w:uiPriority w:val="99"/>
+    <w:rsid w:val="00F77B0C"/>
+  </w:style>
+  <w:style w:type="paragraph" w:styleId="Footer">
+    <w:name w:val="footer"/>
+    <w:basedOn w:val="Normal"/>
+    <w:link w:val="FooterChar"/>
+    <w:uiPriority w:val="99"/>
+    <w:unhideWhenUsed/>
+    <w:rsid w:val="00F77B0C"/>
+    <w:pPr>
+      <w:tabs>
+        <w:tab w:val="center" w:pos="4680"/>
+        <w:tab w:val="right" w:pos="9360"/>
+      </w:tabs>
+      <w:spacing w:after="0" w:line="240" w:lineRule="auto"/>
+    </w:pPr>
+  </w:style>
+  <w:style w:type="character" w:customStyle="1" w:styleId="FooterChar">
+    <w:name w:val="Footer Char"/>
+    <w:basedOn w:val="DefaultParagraphFont"/>
+    <w:link w:val="Footer"/>
+    <w:uiPriority w:val="99"/>
+    <w:rsid w:val="00F77B0C"/>
+  </w:style>
+  <w:style w:type="paragraph" w:styleId="BalloonText">
+    <w:name w:val="Balloon Text"/>
+    <w:basedOn w:val="Normal"/>
+    <w:link w:val="BalloonTextChar"/>
+    <w:uiPriority w:val="99"/>
+    <w:semiHidden/>
+    <w:unhideWhenUsed/>
+    <w:rsid w:val="000A2970"/>
+    <w:pPr>
+      <w:spacing w:after="0" w:line="240" w:lineRule="auto"/>
+    </w:pPr>
+    <w:rPr>
+      <w:rFonts w:ascii="Tahoma" w:hAnsi="Tahoma" w:cs="Tahoma"/>
+      <w:sz w:val="16"/>
+      <w:szCs w:val="16"/>
+    </w:rPr>
+  </w:style>
+  <w:style w:type="character" w:customStyle="1" w:styleId="BalloonTextChar">
+    <w:name w:val="Balloon Text Char"/>
+    <w:basedOn w:val="DefaultParagraphFont"/>
+    <w:link w:val="BalloonText"/>
+    <w:uiPriority w:val="99"/>
+    <w:semiHidden/>
+    <w:rsid w:val="000A2970"/>
+    <w:rPr>
+      <w:rFonts w:ascii="Tahoma" w:hAnsi="Tahoma" w:cs="Tahoma"/>
+      <w:sz w:val="16"/>
+      <w:szCs w:val="16"/>
+    </w:rPr>
+  </w:style>
+  <w:style w:type="character" w:customStyle="1" w:styleId="Heading1Char">
+    <w:name w:val="Heading 1 Char"/>
+    <w:basedOn w:val="DefaultParagraphFont"/>
+    <w:link w:val="Heading1"/>
+    <w:uiPriority w:val="9"/>
+    <w:rsid w:val="002928AA"/>
+    <w:rPr>
+      <w:rFonts w:asciiTheme="majorHAnsi" w:eastAsiaTheme="majorEastAsia" w:hAnsiTheme="majorHAnsi" w:cstheme="majorBidi"/>
+      <w:b/>
+      <w:bCs/>
+      <w:i/>
+      <w:iCs/>
+      <w:sz w:val="32"/>
+      <w:szCs w:val="32"/>
+    </w:rPr>
+  </w:style>
+  <w:style w:type="paragraph" w:styleId="TOCHeading">
+    <w:name w:val="TOC Heading"/>
+    <w:basedOn w:val="Heading1"/>
+    <w:next w:val="Normal"/>
+    <w:uiPriority w:val="39"/>
+    <w:semiHidden/>
+    <w:unhideWhenUsed/>
+    <w:qFormat/>
+    <w:rsid w:val="002928AA"/>
+    <w:pPr>
+      <w:outlineLvl w:val="9"/>
+    </w:pPr>
+    <w:rPr>
+      <w:lang w:bidi="en-US"/>
+    </w:rPr>
+  </w:style>
+  <w:style w:type="paragraph" w:styleId="TOC1">
+    <w:name w:val="toc 1"/>
+    <w:basedOn w:val="Normal"/>
+    <w:next w:val="Normal"/>
+    <w:autoRedefine/>
+    <w:uiPriority w:val="39"/>
+    <w:unhideWhenUsed/>
+    <w:rsid w:val="002F66A6"/>
+    <w:pPr>
+      <w:spacing w:after="100"/>
+    </w:pPr>
+  </w:style>
+  <w:style w:type="paragraph" w:styleId="Caption">
+    <w:name w:val="caption"/>
+    <w:basedOn w:val="Normal"/>
+    <w:next w:val="Normal"/>
+    <w:uiPriority w:val="35"/>
+    <w:unhideWhenUsed/>
+    <w:qFormat/>
+    <w:rsid w:val="002928AA"/>
+    <w:rPr>
+      <w:b/>
+      <w:bCs/>
+      <w:sz w:val="18"/>
+      <w:szCs w:val="18"/>
+    </w:rPr>
+  </w:style>
+  <w:style w:type="character" w:customStyle="1" w:styleId="Heading2Char">
+    <w:name w:val="Heading 2 Char"/>
+    <w:basedOn w:val="DefaultParagraphFont"/>
+    <w:link w:val="Heading2"/>
+    <w:uiPriority w:val="9"/>
+    <w:rsid w:val="002928AA"/>
+    <w:rPr>
+      <w:rFonts w:asciiTheme="majorHAnsi" w:eastAsiaTheme="majorEastAsia" w:hAnsiTheme="majorHAnsi" w:cstheme="majorBidi"/>
+      <w:b/>
+      <w:bCs/>
+      <w:i/>
+      <w:iCs/>
+      <w:sz w:val="28"/>
+      <w:szCs w:val="28"/>
+    </w:rPr>
+  </w:style>
+  <w:style w:type="paragraph" w:styleId="TOC2">
+    <w:name w:val="toc 2"/>
+    <w:basedOn w:val="Normal"/>
+    <w:next w:val="Normal"/>
+    <w:autoRedefine/>
+    <w:uiPriority w:val="39"/>
+    <w:unhideWhenUsed/>
+    <w:rsid w:val="00D62C84"/>
+    <w:pPr>
+      <w:spacing w:after="100"/>
+      <w:ind w:left="220"/>
+    </w:pPr>
+  </w:style>
+  <w:style w:type="table" w:styleId="TableGrid">
+    <w:name w:val="Table Grid"/>
+    <w:basedOn w:val="TableNormal"/>
+    <w:uiPriority w:val="59"/>
+    <w:rsid w:val="00EC6354"/>
+    <w:pPr>
+      <w:spacing w:after="0" w:line="240" w:lineRule="auto"/>
+    </w:pPr>
+    <w:tblPr>
+      <w:tblBorders>
+        <w:top w:val="single" w:sz="4" w:space="0" w:color="auto"/>
+        <w:left w:val="single" w:sz="4" w:space="0" w:color="auto"/>
+        <w:bottom w:val="single" w:sz="4" w:space="0" w:color="auto"/>
+        <w:right w:val="single" w:sz="4" w:space="0" w:color="auto"/>
+        <w:insideH w:val="single" w:sz="4" w:space="0" w:color="auto"/>
+        <w:insideV w:val="single" w:sz="4" w:space="0" w:color="auto"/>
+      </w:tblBorders>
+    </w:tblPr>
+  </w:style>
+  <w:style w:type="character" w:styleId="FollowedHyperlink">
+    <w:name w:val="FollowedHyperlink"/>
+    <w:basedOn w:val="DefaultParagraphFont"/>
+    <w:uiPriority w:val="99"/>
+    <w:semiHidden/>
+    <w:unhideWhenUsed/>
+    <w:rsid w:val="0053339E"/>
+    <w:rPr>
+      <w:color w:val="800080" w:themeColor="followedHyperlink"/>
+      <w:u w:val="single"/>
+    </w:rPr>
+  </w:style>
+  <w:style w:type="paragraph" w:styleId="DocumentMap">
+    <w:name w:val="Document Map"/>
+    <w:basedOn w:val="Normal"/>
+    <w:link w:val="DocumentMapChar"/>
+    <w:uiPriority w:val="99"/>
+    <w:semiHidden/>
+    <w:unhideWhenUsed/>
+    <w:rsid w:val="004976D3"/>
+    <w:pPr>
+      <w:spacing w:after="0" w:line="240" w:lineRule="auto"/>
+    </w:pPr>
+    <w:rPr>
+      <w:rFonts w:ascii="Tahoma" w:hAnsi="Tahoma" w:cs="Tahoma"/>
+      <w:sz w:val="16"/>
+      <w:szCs w:val="16"/>
+    </w:rPr>
+  </w:style>
+  <w:style w:type="character" w:customStyle="1" w:styleId="DocumentMapChar">
+    <w:name w:val="Document Map Char"/>
+    <w:basedOn w:val="DefaultParagraphFont"/>
+    <w:link w:val="DocumentMap"/>
+    <w:uiPriority w:val="99"/>
+    <w:semiHidden/>
+    <w:rsid w:val="004976D3"/>
+    <w:rPr>
+      <w:rFonts w:ascii="Tahoma" w:hAnsi="Tahoma" w:cs="Tahoma"/>
+      <w:sz w:val="16"/>
+      <w:szCs w:val="16"/>
+    </w:rPr>
+  </w:style>
+  <w:style w:type="character" w:customStyle="1" w:styleId="Heading3Char">
+    <w:name w:val="Heading 3 Char"/>
+    <w:basedOn w:val="DefaultParagraphFont"/>
+    <w:link w:val="Heading3"/>
+    <w:uiPriority w:val="9"/>
+    <w:rsid w:val="002928AA"/>
+    <w:rPr>
+      <w:rFonts w:asciiTheme="majorHAnsi" w:eastAsiaTheme="majorEastAsia" w:hAnsiTheme="majorHAnsi" w:cstheme="majorBidi"/>
+      <w:b/>
+      <w:bCs/>
+      <w:i/>
+      <w:iCs/>
+      <w:sz w:val="26"/>
+      <w:szCs w:val="26"/>
+    </w:rPr>
+  </w:style>
+  <w:style w:type="character" w:customStyle="1" w:styleId="Heading4Char">
+    <w:name w:val="Heading 4 Char"/>
+    <w:basedOn w:val="DefaultParagraphFont"/>
+    <w:link w:val="Heading4"/>
+    <w:uiPriority w:val="9"/>
+    <w:semiHidden/>
+    <w:rsid w:val="002928AA"/>
+    <w:rPr>
+      <w:rFonts w:asciiTheme="majorHAnsi" w:eastAsiaTheme="majorEastAsia" w:hAnsiTheme="majorHAnsi" w:cstheme="majorBidi"/>
+      <w:b/>
+      <w:bCs/>
+      <w:i/>
+      <w:iCs/>
+      <w:sz w:val="24"/>
+      <w:szCs w:val="24"/>
+    </w:rPr>
+  </w:style>
+  <w:style w:type="character" w:customStyle="1" w:styleId="Heading5Char">
+    <w:name w:val="Heading 5 Char"/>
+    <w:basedOn w:val="DefaultParagraphFont"/>
+    <w:link w:val="Heading5"/>
+    <w:uiPriority w:val="9"/>
+    <w:semiHidden/>
+    <w:rsid w:val="002928AA"/>
+    <w:rPr>
+      <w:rFonts w:asciiTheme="majorHAnsi" w:eastAsiaTheme="majorEastAsia" w:hAnsiTheme="majorHAnsi" w:cstheme="majorBidi"/>
+      <w:b/>
+      <w:bCs/>
+      <w:i/>
+      <w:iCs/>
+    </w:rPr>
+  </w:style>
+  <w:style w:type="character" w:customStyle="1" w:styleId="Heading6Char">
+    <w:name w:val="Heading 6 Char"/>
+    <w:basedOn w:val="DefaultParagraphFont"/>
+    <w:link w:val="Heading6"/>
+    <w:uiPriority w:val="9"/>
+    <w:semiHidden/>
+    <w:rsid w:val="002928AA"/>
+    <w:rPr>
+      <w:rFonts w:asciiTheme="majorHAnsi" w:eastAsiaTheme="majorEastAsia" w:hAnsiTheme="majorHAnsi" w:cstheme="majorBidi"/>
+      <w:b/>
+      <w:bCs/>
+      <w:i/>
+      <w:iCs/>
+    </w:rPr>
+  </w:style>
+  <w:style w:type="character" w:customStyle="1" w:styleId="Heading7Char">
+    <w:name w:val="Heading 7 Char"/>
+    <w:basedOn w:val="DefaultParagraphFont"/>
+    <w:link w:val="Heading7"/>
+    <w:uiPriority w:val="9"/>
+    <w:semiHidden/>
+    <w:rsid w:val="002928AA"/>
+    <w:rPr>
+      <w:rFonts w:asciiTheme="majorHAnsi" w:eastAsiaTheme="majorEastAsia" w:hAnsiTheme="majorHAnsi" w:cstheme="majorBidi"/>
+      <w:b/>
+      <w:bCs/>
+      <w:i/>
+      <w:iCs/>
+      <w:sz w:val="20"/>
+      <w:szCs w:val="20"/>
+    </w:rPr>
+  </w:style>
+  <w:style w:type="character" w:customStyle="1" w:styleId="Heading8Char">
+    <w:name w:val="Heading 8 Char"/>
+    <w:basedOn w:val="DefaultParagraphFont"/>
+    <w:link w:val="Heading8"/>
+    <w:uiPriority w:val="9"/>
+    <w:semiHidden/>
+    <w:rsid w:val="002928AA"/>
+    <w:rPr>
+      <w:rFonts w:asciiTheme="majorHAnsi" w:eastAsiaTheme="majorEastAsia" w:hAnsiTheme="majorHAnsi" w:cstheme="majorBidi"/>
+      <w:b/>
+      <w:bCs/>
+      <w:i/>
+      <w:iCs/>
+      <w:sz w:val="18"/>
+      <w:szCs w:val="18"/>
+    </w:rPr>
+  </w:style>
+  <w:style w:type="character" w:customStyle="1" w:styleId="Heading9Char">
+    <w:name w:val="Heading 9 Char"/>
+    <w:basedOn w:val="DefaultParagraphFont"/>
+    <w:link w:val="Heading9"/>
+    <w:uiPriority w:val="9"/>
+    <w:semiHidden/>
+    <w:rsid w:val="002928AA"/>
+    <w:rPr>
+      <w:rFonts w:asciiTheme="majorHAnsi" w:eastAsiaTheme="majorEastAsia" w:hAnsiTheme="majorHAnsi" w:cstheme="majorBidi"/>
+      <w:i/>
+      <w:iCs/>
+      <w:sz w:val="18"/>
+      <w:szCs w:val="18"/>
+    </w:rPr>
+  </w:style>
+  <w:style w:type="paragraph" w:styleId="Title">
+    <w:name w:val="Title"/>
+    <w:basedOn w:val="Normal"/>
+    <w:next w:val="Normal"/>
+    <w:link w:val="TitleChar"/>
+    <w:uiPriority w:val="10"/>
+    <w:qFormat/>
+    <w:rsid w:val="002928AA"/>
+    <w:pPr>
+      <w:spacing w:line="240" w:lineRule="auto"/>
+      <w:ind w:firstLine="0"/>
+    </w:pPr>
+    <w:rPr>
+      <w:rFonts w:asciiTheme="majorHAnsi" w:eastAsiaTheme="majorEastAsia" w:hAnsiTheme="majorHAnsi" w:cstheme="majorBidi"/>
+      <w:b/>
+      <w:bCs/>
+      <w:i/>
+      <w:iCs/>
+      <w:spacing w:val="10"/>
+      <w:sz w:val="60"/>
+      <w:szCs w:val="60"/>
+    </w:rPr>
+  </w:style>
+  <w:style w:type="character" w:customStyle="1" w:styleId="TitleChar">
+    <w:name w:val="Title Char"/>
+    <w:basedOn w:val="DefaultParagraphFont"/>
+    <w:link w:val="Title"/>
+    <w:uiPriority w:val="10"/>
+    <w:rsid w:val="002928AA"/>
+    <w:rPr>
+      <w:rFonts w:asciiTheme="majorHAnsi" w:eastAsiaTheme="majorEastAsia" w:hAnsiTheme="majorHAnsi" w:cstheme="majorBidi"/>
+      <w:b/>
+      <w:bCs/>
+      <w:i/>
+      <w:iCs/>
+      <w:spacing w:val="10"/>
+      <w:sz w:val="60"/>
+      <w:szCs w:val="60"/>
+    </w:rPr>
+  </w:style>
+  <w:style w:type="paragraph" w:styleId="Subtitle">
+    <w:name w:val="Subtitle"/>
+    <w:basedOn w:val="Normal"/>
+    <w:next w:val="Normal"/>
+    <w:link w:val="SubtitleChar"/>
+    <w:uiPriority w:val="11"/>
+    <w:qFormat/>
+    <w:rsid w:val="002928AA"/>
+    <w:pPr>
+      <w:spacing w:after="320"/>
+      <w:jc w:val="right"/>
+    </w:pPr>
+    <w:rPr>
+      <w:i/>
+      <w:iCs/>
+      <w:color w:val="808080" w:themeColor="text1" w:themeTint="7F"/>
+      <w:spacing w:val="10"/>
+      <w:sz w:val="24"/>
+      <w:szCs w:val="24"/>
+    </w:rPr>
+  </w:style>
+  <w:style w:type="character" w:customStyle="1" w:styleId="SubtitleChar">
+    <w:name w:val="Subtitle Char"/>
+    <w:basedOn w:val="DefaultParagraphFont"/>
+    <w:link w:val="Subtitle"/>
+    <w:uiPriority w:val="11"/>
+    <w:rsid w:val="002928AA"/>
+    <w:rPr>
+      <w:i/>
+      <w:iCs/>
+      <w:color w:val="808080" w:themeColor="text1" w:themeTint="7F"/>
+      <w:spacing w:val="10"/>
+      <w:sz w:val="24"/>
+      <w:szCs w:val="24"/>
+    </w:rPr>
+  </w:style>
+  <w:style w:type="character" w:styleId="Strong">
+    <w:name w:val="Strong"/>
+    <w:basedOn w:val="DefaultParagraphFont"/>
+    <w:uiPriority w:val="22"/>
+    <w:qFormat/>
+    <w:rsid w:val="002928AA"/>
+    <w:rPr>
+      <w:b/>
+      <w:bCs/>
+      <w:spacing w:val="0"/>
+    </w:rPr>
+  </w:style>
+  <w:style w:type="paragraph" w:styleId="Quote">
+    <w:name w:val="Quote"/>
+    <w:basedOn w:val="Normal"/>
+    <w:next w:val="Normal"/>
+    <w:link w:val="QuoteChar"/>
+    <w:uiPriority w:val="29"/>
+    <w:qFormat/>
+    <w:rsid w:val="002928AA"/>
+    <w:rPr>
+      <w:color w:val="5A5A5A" w:themeColor="text1" w:themeTint="A5"/>
+    </w:rPr>
+  </w:style>
+  <w:style w:type="character" w:customStyle="1" w:styleId="QuoteChar">
+    <w:name w:val="Quote Char"/>
+    <w:basedOn w:val="DefaultParagraphFont"/>
+    <w:link w:val="Quote"/>
+    <w:uiPriority w:val="29"/>
+    <w:rsid w:val="002928AA"/>
+    <w:rPr>
+      <w:color w:val="5A5A5A" w:themeColor="text1" w:themeTint="A5"/>
+    </w:rPr>
+  </w:style>
+  <w:style w:type="paragraph" w:styleId="IntenseQuote">
+    <w:name w:val="Intense Quote"/>
+    <w:basedOn w:val="Normal"/>
+    <w:next w:val="Normal"/>
+    <w:link w:val="IntenseQuoteChar"/>
+    <w:uiPriority w:val="30"/>
+    <w:qFormat/>
+    <w:rsid w:val="002928AA"/>
+    <w:pPr>
+      <w:spacing w:before="320" w:after="480" w:line="240" w:lineRule="auto"/>
+      <w:ind w:left="720" w:right="720" w:firstLine="0"/>
+      <w:jc w:val="center"/>
+    </w:pPr>
+    <w:rPr>
+      <w:rFonts w:asciiTheme="majorHAnsi" w:eastAsiaTheme="majorEastAsia" w:hAnsiTheme="majorHAnsi" w:cstheme="majorBidi"/>
+      <w:i/>
+      <w:iCs/>
+      <w:sz w:val="20"/>
+      <w:szCs w:val="20"/>
+    </w:rPr>
+  </w:style>
+  <w:style w:type="character" w:customStyle="1" w:styleId="IntenseQuoteChar">
+    <w:name w:val="Intense Quote Char"/>
+    <w:basedOn w:val="DefaultParagraphFont"/>
+    <w:link w:val="IntenseQuote"/>
+    <w:uiPriority w:val="30"/>
+    <w:rsid w:val="002928AA"/>
+    <w:rPr>
+      <w:rFonts w:asciiTheme="majorHAnsi" w:eastAsiaTheme="majorEastAsia" w:hAnsiTheme="majorHAnsi" w:cstheme="majorBidi"/>
+      <w:i/>
+      <w:iCs/>
+      <w:sz w:val="20"/>
+      <w:szCs w:val="20"/>
+    </w:rPr>
+  </w:style>
+  <w:style w:type="character" w:styleId="SubtleEmphasis">
+    <w:name w:val="Subtle Emphasis"/>
+    <w:uiPriority w:val="19"/>
+    <w:qFormat/>
+    <w:rsid w:val="002928AA"/>
+    <w:rPr>
+      <w:i/>
+      <w:iCs/>
+      <w:color w:val="5A5A5A" w:themeColor="text1" w:themeTint="A5"/>
+    </w:rPr>
+  </w:style>
+  <w:style w:type="character" w:styleId="IntenseEmphasis">
+    <w:name w:val="Intense Emphasis"/>
+    <w:uiPriority w:val="21"/>
+    <w:qFormat/>
+    <w:rsid w:val="002928AA"/>
+    <w:rPr>
+      <w:b/>
+      <w:bCs/>
+      <w:i/>
+      <w:iCs/>
+      <w:color w:val="auto"/>
+      <w:u w:val="single"/>
+    </w:rPr>
+  </w:style>
+  <w:style w:type="character" w:styleId="SubtleReference">
+    <w:name w:val="Subtle Reference"/>
+    <w:uiPriority w:val="31"/>
+    <w:qFormat/>
+    <w:rsid w:val="002928AA"/>
+    <w:rPr>
+      <w:smallCaps/>
+    </w:rPr>
+  </w:style>
+  <w:style w:type="character" w:styleId="IntenseReference">
+    <w:name w:val="Intense Reference"/>
+    <w:uiPriority w:val="32"/>
+    <w:qFormat/>
+    <w:rsid w:val="002928AA"/>
+    <w:rPr>
+      <w:b/>
+      <w:bCs/>
+      <w:smallCaps/>
+      <w:color w:val="auto"/>
+    </w:rPr>
+  </w:style>
+  <w:style w:type="character" w:styleId="BookTitle">
+    <w:name w:val="Book Title"/>
+    <w:uiPriority w:val="33"/>
+    <w:qFormat/>
+    <w:rsid w:val="002928AA"/>
+    <w:rPr>
+      <w:rFonts w:asciiTheme="majorHAnsi" w:eastAsiaTheme="majorEastAsia" w:hAnsiTheme="majorHAnsi" w:cstheme="majorBidi"/>
+      <w:b/>
+      <w:bCs/>
+      <w:smallCaps/>
+      <w:color w:val="auto"/>
+      <w:u w:val="single"/>
+    </w:rPr>
+  </w:style>
+  <w:style w:type="character" w:styleId="CommentReference">
+    <w:name w:val="annotation reference"/>
+    <w:basedOn w:val="DefaultParagraphFont"/>
+    <w:uiPriority w:val="99"/>
+    <w:semiHidden/>
+    <w:unhideWhenUsed/>
+    <w:rsid w:val="00D83DDF"/>
+    <w:rPr>
+      <w:sz w:val="16"/>
+      <w:szCs w:val="16"/>
+    </w:rPr>
+  </w:style>
+  <w:style w:type="paragraph" w:styleId="CommentText">
+    <w:name w:val="annotation text"/>
+    <w:basedOn w:val="Normal"/>
+    <w:link w:val="CommentTextChar"/>
+    <w:uiPriority w:val="99"/>
+    <w:semiHidden/>
+    <w:unhideWhenUsed/>
+    <w:rsid w:val="00D83DDF"/>
+    <w:pPr>
+      <w:spacing w:line="240" w:lineRule="auto"/>
+    </w:pPr>
+    <w:rPr>
+      <w:sz w:val="20"/>
+      <w:szCs w:val="20"/>
+    </w:rPr>
+  </w:style>
+  <w:style w:type="character" w:customStyle="1" w:styleId="CommentTextChar">
+    <w:name w:val="Comment Text Char"/>
+    <w:basedOn w:val="DefaultParagraphFont"/>
+    <w:link w:val="CommentText"/>
+    <w:uiPriority w:val="99"/>
+    <w:semiHidden/>
+    <w:rsid w:val="00D83DDF"/>
+    <w:rPr>
+      <w:sz w:val="20"/>
+      <w:szCs w:val="20"/>
+    </w:rPr>
+  </w:style>
+  <w:style w:type="paragraph" w:styleId="CommentSubject">
+    <w:name w:val="annotation subject"/>
+    <w:basedOn w:val="CommentText"/>
+    <w:next w:val="CommentText"/>
+    <w:link w:val="CommentSubjectChar"/>
+    <w:uiPriority w:val="99"/>
+    <w:semiHidden/>
+    <w:unhideWhenUsed/>
+    <w:rsid w:val="00D83DDF"/>
+    <w:rPr>
+      <w:b/>
+      <w:bCs/>
+    </w:rPr>
+  </w:style>
+  <w:style w:type="character" w:customStyle="1" w:styleId="CommentSubjectChar">
+    <w:name w:val="Comment Subject Char"/>
+    <w:basedOn w:val="CommentTextChar"/>
+    <w:link w:val="CommentSubject"/>
+    <w:uiPriority w:val="99"/>
+    <w:semiHidden/>
+    <w:rsid w:val="00D83DDF"/>
+    <w:rPr>
+      <w:b/>
+      <w:bCs/>
+      <w:sz w:val="20"/>
+      <w:szCs w:val="20"/>
+    </w:rPr>
+  </w:style>
+  <w:style w:type="table" w:customStyle="1" w:styleId="PlainTable11">
+    <w:name w:val="Plain Table 11"/>
+    <w:basedOn w:val="TableNormal"/>
+    <w:uiPriority w:val="41"/>
+    <w:rsid w:val="00E552CB"/>
+    <w:pPr>
+      <w:spacing w:after="0" w:line="240" w:lineRule="auto"/>
+    </w:pPr>
+    <w:tblPr>
+      <w:tblStyleRowBandSize w:val="1"/>
+      <w:tblStyleColBandSize w:val="1"/>
+      <w:tblBorders>
+        <w:top w:val="single" w:sz="4" w:space="0" w:color="BFBFBF" w:themeColor="background1" w:themeShade="BF"/>
+        <w:left w:val="single" w:sz="4" w:space="0" w:color="BFBFBF" w:themeColor="background1" w:themeShade="BF"/>
+        <w:bottom w:val="single" w:sz="4" w:space="0" w:color="BFBFBF" w:themeColor="background1" w:themeShade="BF"/>
+        <w:right w:val="single" w:sz="4" w:space="0" w:color="BFBFBF" w:themeColor="background1" w:themeShade="BF"/>
+        <w:insideH w:val="single" w:sz="4" w:space="0" w:color="BFBFBF" w:themeColor="background1" w:themeShade="BF"/>
+        <w:insideV w:val="single" w:sz="4" w:space="0" w:color="BFBFBF" w:themeColor="background1" w:themeShade="BF"/>
+      </w:tblBorders>
+    </w:tblPr>
+    <w:tblStylePr w:type="firstRow">
+      <w:rPr>
+        <w:b/>
+        <w:bCs/>
+      </w:rPr>
+    </w:tblStylePr>
+    <w:tblStylePr w:type="lastRow">
+      <w:rPr>
+        <w:b/>
+        <w:bCs/>
+      </w:rPr>
+      <w:tblPr/>
+      <w:tcPr>
+        <w:tcBorders>
+          <w:top w:val="double" w:sz="4" w:space="0" w:color="BFBFBF" w:themeColor="background1" w:themeShade="BF"/>
+        </w:tcBorders>
+      </w:tcPr>
+    </w:tblStylePr>
+    <w:tblStylePr w:type="firstCol">
+      <w:rPr>
+        <w:b/>
+        <w:bCs/>
+      </w:rPr>
+    </w:tblStylePr>
+    <w:tblStylePr w:type="lastCol">
+      <w:rPr>
+        <w:b/>
+        <w:bCs/>
+      </w:rPr>
+    </w:tblStylePr>
+    <w:tblStylePr w:type="band1Vert">
+      <w:tblPr/>
+      <w:tcPr>
+        <w:shd w:val="clear" w:color="auto" w:fill="F2F2F2" w:themeFill="background1" w:themeFillShade="F2"/>
+      </w:tcPr>
+    </w:tblStylePr>
+    <w:tblStylePr w:type="band1Horz">
+      <w:tblPr/>
+      <w:tcPr>
+        <w:shd w:val="clear" w:color="auto" w:fill="F2F2F2" w:themeFill="background1" w:themeFillShade="F2"/>
+      </w:tcPr>
+    </w:tblStylePr>
+  </w:style>
+  <w:style w:type="table" w:customStyle="1" w:styleId="PlainTable31">
+    <w:name w:val="Plain Table 31"/>
+    <w:basedOn w:val="TableNormal"/>
+    <w:uiPriority w:val="43"/>
+    <w:rsid w:val="00313D8B"/>
+    <w:pPr>
+      <w:spacing w:after="0" w:line="240" w:lineRule="auto"/>
+    </w:pPr>
+    <w:tblPr>
+      <w:tblStyleRowBandSize w:val="1"/>
+      <w:tblStyleColBandSize w:val="1"/>
+    </w:tblPr>
+    <w:tblStylePr w:type="firstRow">
+      <w:rPr>
+        <w:b/>
+        <w:bCs/>
+        <w:caps/>
+      </w:rPr>
+      <w:tblPr/>
+      <w:tcPr>
+        <w:tcBorders>
+          <w:bottom w:val="single" w:sz="4" w:space="0" w:color="7F7F7F" w:themeColor="text1" w:themeTint="80"/>
+        </w:tcBorders>
+      </w:tcPr>
+    </w:tblStylePr>
+    <w:tblStylePr w:type="lastRow">
+      <w:rPr>
+        <w:b/>
+        <w:bCs/>
+        <w:caps/>
+      </w:rPr>
+      <w:tblPr/>
+      <w:tcPr>
+        <w:tcBorders>
+          <w:top w:val="nil"/>
+        </w:tcBorders>
+      </w:tcPr>
+    </w:tblStylePr>
+    <w:tblStylePr w:type="firstCol">
+      <w:rPr>
+        <w:b/>
+        <w:bCs/>
+        <w:caps/>
+      </w:rPr>
+      <w:tblPr/>
+      <w:tcPr>
+        <w:tcBorders>
+          <w:right w:val="single" w:sz="4" w:space="0" w:color="7F7F7F" w:themeColor="text1" w:themeTint="80"/>
+        </w:tcBorders>
+      </w:tcPr>
+    </w:tblStylePr>
+    <w:tblStylePr w:type="lastCol">
+      <w:rPr>
+        <w:b/>
+        <w:bCs/>
+        <w:caps/>
+      </w:rPr>
+      <w:tblPr/>
+      <w:tcPr>
+        <w:tcBorders>
+          <w:left w:val="nil"/>
+        </w:tcBorders>
+      </w:tcPr>
+    </w:tblStylePr>
+    <w:tblStylePr w:type="band1Vert">
+      <w:tblPr/>
+      <w:tcPr>
+        <w:shd w:val="clear" w:color="auto" w:fill="F2F2F2" w:themeFill="background1" w:themeFillShade="F2"/>
+      </w:tcPr>
+    </w:tblStylePr>
+    <w:tblStylePr w:type="band1Horz">
+      <w:tblPr/>
+      <w:tcPr>
+        <w:shd w:val="clear" w:color="auto" w:fill="F2F2F2" w:themeFill="background1" w:themeFillShade="F2"/>
+      </w:tcPr>
+    </w:tblStylePr>
+    <w:tblStylePr w:type="neCell">
+      <w:tblPr/>
+      <w:tcPr>
+        <w:tcBorders>
+          <w:left w:val="nil"/>
+        </w:tcBorders>
+      </w:tcPr>
+    </w:tblStylePr>
+    <w:tblStylePr w:type="nwCell">
+      <w:tblPr/>
+      <w:tcPr>
+        <w:tcBorders>
+          <w:right w:val="nil"/>
+        </w:tcBorders>
+      </w:tcPr>
+    </w:tblStylePr>
+  </w:style>
+  <w:style w:type="table" w:customStyle="1" w:styleId="PlainTable51">
+    <w:name w:val="Plain Table 51"/>
+    <w:basedOn w:val="TableNormal"/>
+    <w:uiPriority w:val="45"/>
+    <w:rsid w:val="00313D8B"/>
+    <w:pPr>
+      <w:spacing w:after="0" w:line="240" w:lineRule="auto"/>
+    </w:pPr>
+    <w:tblPr>
+      <w:tblStyleRowBandSize w:val="1"/>
+      <w:tblStyleColBandSize w:val="1"/>
+    </w:tblPr>
+    <w:tblStylePr w:type="firstRow">
+      <w:rPr>
+        <w:rFonts w:asciiTheme="majorHAnsi" w:eastAsiaTheme="majorEastAsia" w:hAnsiTheme="majorHAnsi" w:cstheme="majorBidi"/>
+        <w:i/>
+        <w:iCs/>
+        <w:sz w:val="26"/>
+      </w:rPr>
+      <w:tblPr/>
+      <w:tcPr>
+        <w:tcBorders>
+          <w:bottom w:val="single" w:sz="4" w:space="0" w:color="7F7F7F" w:themeColor="text1" w:themeTint="80"/>
+        </w:tcBorders>
+        <w:shd w:val="clear" w:color="auto" w:fill="FFFFFF" w:themeFill="background1"/>
+      </w:tcPr>
+    </w:tblStylePr>
+    <w:tblStylePr w:type="lastRow">
+      <w:rPr>
+        <w:rFonts w:asciiTheme="majorHAnsi" w:eastAsiaTheme="majorEastAsia" w:hAnsiTheme="majorHAnsi" w:cstheme="majorBidi"/>
+        <w:i/>
+        <w:iCs/>
+        <w:sz w:val="26"/>
+      </w:rPr>
+      <w:tblPr/>
+      <w:tcPr>
+        <w:tcBorders>
+          <w:top w:val="single" w:sz="4" w:space="0" w:color="7F7F7F" w:themeColor="text1" w:themeTint="80"/>
+        </w:tcBorders>
+        <w:shd w:val="clear" w:color="auto" w:fill="FFFFFF" w:themeFill="background1"/>
+      </w:tcPr>
+    </w:tblStylePr>
+    <w:tblStylePr w:type="firstCol">
+      <w:pPr>
+        <w:jc w:val="right"/>
+      </w:pPr>
+      <w:rPr>
+        <w:rFonts w:asciiTheme="majorHAnsi" w:eastAsiaTheme="majorEastAsia" w:hAnsiTheme="majorHAnsi" w:cstheme="majorBidi"/>
+        <w:i/>
+        <w:iCs/>
+        <w:sz w:val="26"/>
+      </w:rPr>
+      <w:tblPr/>
+      <w:tcPr>
+        <w:tcBorders>
+          <w:right w:val="single" w:sz="4" w:space="0" w:color="7F7F7F" w:themeColor="text1" w:themeTint="80"/>
+        </w:tcBorders>
+        <w:shd w:val="clear" w:color="auto" w:fill="FFFFFF" w:themeFill="background1"/>
+      </w:tcPr>
+    </w:tblStylePr>
+    <w:tblStylePr w:type="lastCol">
+      <w:rPr>
+        <w:rFonts w:asciiTheme="majorHAnsi" w:eastAsiaTheme="majorEastAsia" w:hAnsiTheme="majorHAnsi" w:cstheme="majorBidi"/>
+        <w:i/>
+        <w:iCs/>
+        <w:sz w:val="26"/>
+      </w:rPr>
+      <w:tblPr/>
+      <w:tcPr>
+        <w:tcBorders>
+          <w:left w:val="single" w:sz="4" w:space="0" w:color="7F7F7F" w:themeColor="text1" w:themeTint="80"/>
+        </w:tcBorders>
+        <w:shd w:val="clear" w:color="auto" w:fill="FFFFFF" w:themeFill="background1"/>
+      </w:tcPr>
+    </w:tblStylePr>
+    <w:tblStylePr w:type="band1Vert">
+      <w:tblPr/>
+      <w:tcPr>
+        <w:shd w:val="clear" w:color="auto" w:fill="F2F2F2" w:themeFill="background1" w:themeFillShade="F2"/>
+      </w:tcPr>
+    </w:tblStylePr>
+    <w:tblStylePr w:type="band1Horz">
+      <w:tblPr/>
+      <w:tcPr>
+        <w:shd w:val="clear" w:color="auto" w:fill="F2F2F2" w:themeFill="background1" w:themeFillShade="F2"/>
+      </w:tcPr>
+    </w:tblStylePr>
+    <w:tblStylePr w:type="neCell">
+      <w:tblPr/>
+      <w:tcPr>
+        <w:tcBorders>
+          <w:left w:val="nil"/>
+        </w:tcBorders>
+      </w:tcPr>
+    </w:tblStylePr>
+    <w:tblStylePr w:type="nwCell">
+      <w:tblPr/>
+      <w:tcPr>
+        <w:tcBorders>
+          <w:right w:val="nil"/>
+        </w:tcBorders>
+      </w:tcPr>
+    </w:tblStylePr>
+    <w:tblStylePr w:type="seCell">
+      <w:tblPr/>
+      <w:tcPr>
+        <w:tcBorders>
+          <w:left w:val="nil"/>
+        </w:tcBorders>
+      </w:tcPr>
+    </w:tblStylePr>
+    <w:tblStylePr w:type="swCell">
+      <w:tblPr/>
+      <w:tcPr>
+        <w:tcBorders>
+          <w:right w:val="nil"/>
+        </w:tcBorders>
+      </w:tcPr>
+    </w:tblStylePr>
+  </w:style>
+  <w:style w:type="table" w:customStyle="1" w:styleId="GridTable21">
+    <w:name w:val="Grid Table 21"/>
+    <w:basedOn w:val="TableNormal"/>
+    <w:uiPriority w:val="47"/>
+    <w:rsid w:val="00313D8B"/>
+    <w:pPr>
+      <w:spacing w:after="0" w:line="240" w:lineRule="auto"/>
+    </w:pPr>
+    <w:tblPr>
+      <w:tblStyleRowBandSize w:val="1"/>
+      <w:tblStyleColBandSize w:val="1"/>
+      <w:tblBorders>
+        <w:top w:val="single" w:sz="2" w:space="0" w:color="666666" w:themeColor="text1" w:themeTint="99"/>
+        <w:bottom w:val="single" w:sz="2" w:space="0" w:color="666666" w:themeColor="text1" w:themeTint="99"/>
+        <w:insideH w:val="single" w:sz="2" w:space="0" w:color="666666" w:themeColor="text1" w:themeTint="99"/>
+        <w:insideV w:val="single" w:sz="2" w:space="0" w:color="666666" w:themeColor="text1" w:themeTint="99"/>
+      </w:tblBorders>
+    </w:tblPr>
+    <w:tblStylePr w:type="firstRow">
+      <w:rPr>
+        <w:b/>
+        <w:bCs/>
+      </w:rPr>
+      <w:tblPr/>
+      <w:tcPr>
+        <w:tcBorders>
+          <w:top w:val="nil"/>
+          <w:bottom w:val="single" w:sz="12" w:space="0" w:color="666666" w:themeColor="text1" w:themeTint="99"/>
+          <w:insideH w:val="nil"/>
+          <w:insideV w:val="nil"/>
+        </w:tcBorders>
+        <w:shd w:val="clear" w:color="auto" w:fill="FFFFFF" w:themeFill="background1"/>
+      </w:tcPr>
+    </w:tblStylePr>
+    <w:tblStylePr w:type="lastRow">
+      <w:rPr>
+        <w:b/>
+        <w:bCs/>
+      </w:rPr>
+      <w:tblPr/>
+      <w:tcPr>
+        <w:tcBorders>
+          <w:top w:val="double" w:sz="2" w:space="0" w:color="666666" w:themeColor="text1" w:themeTint="99"/>
+          <w:bottom w:val="nil"/>
+          <w:insideH w:val="nil"/>
+          <w:insideV w:val="nil"/>
+        </w:tcBorders>
+        <w:shd w:val="clear" w:color="auto" w:fill="FFFFFF" w:themeFill="background1"/>
+      </w:tcPr>
+    </w:tblStylePr>
+    <w:tblStylePr w:type="firstCol">
+      <w:rPr>
+        <w:b/>
+        <w:bCs/>
+      </w:rPr>
+    </w:tblStylePr>
+    <w:tblStylePr w:type="lastCol">
+      <w:rPr>
+        <w:b/>
+        <w:bCs/>
+      </w:rPr>
+    </w:tblStylePr>
+    <w:tblStylePr w:type="band1Vert">
+      <w:tblPr/>
+      <w:tcPr>
+        <w:shd w:val="clear" w:color="auto" w:fill="CCCCCC" w:themeFill="text1" w:themeFillTint="33"/>
+      </w:tcPr>
+    </w:tblStylePr>
+    <w:tblStylePr w:type="band1Horz">
+      <w:tblPr/>
+      <w:tcPr>
+        <w:shd w:val="clear" w:color="auto" w:fill="CCCCCC" w:themeFill="text1" w:themeFillTint="33"/>
+      </w:tcPr>
+    </w:tblStylePr>
+  </w:style>
+  <w:style w:type="table" w:customStyle="1" w:styleId="GridTable31">
+    <w:name w:val="Grid Table 31"/>
+    <w:basedOn w:val="TableNormal"/>
+    <w:uiPriority w:val="48"/>
+    <w:rsid w:val="00313D8B"/>
+    <w:pPr>
+      <w:spacing w:after="0" w:line="240" w:lineRule="auto"/>
+    </w:pPr>
+    <w:tblPr>
+      <w:tblStyleRowBandSize w:val="1"/>
+      <w:tblStyleColBandSize w:val="1"/>
+      <w:tblBorders>
+        <w:top w:val="single" w:sz="4" w:space="0" w:color="666666" w:themeColor="text1" w:themeTint="99"/>
+        <w:left w:val="single" w:sz="4" w:space="0" w:color="666666" w:themeColor="text1" w:themeTint="99"/>
+        <w:bottom w:val="single" w:sz="4" w:space="0" w:color="666666" w:themeColor="text1" w:themeTint="99"/>
+        <w:right w:val="single" w:sz="4" w:space="0" w:color="666666" w:themeColor="text1" w:themeTint="99"/>
+        <w:insideH w:val="single" w:sz="4" w:space="0" w:color="666666" w:themeColor="text1" w:themeTint="99"/>
+        <w:insideV w:val="single" w:sz="4" w:space="0" w:color="666666" w:themeColor="text1" w:themeTint="99"/>
+      </w:tblBorders>
     </w:tblPr>
     <w:tblStylePr w:type="firstRow">
       <w:rPr>
@@ -8176,7 +9804,7 @@
 </file>
 
 <file path=customXml/itemProps1.xml><?xml version="1.0" encoding="utf-8"?>
-<ds:datastoreItem xmlns:ds="http://schemas.openxmlformats.org/officeDocument/2006/customXml" ds:itemID="{39FACB88-48C9-2445-A4B8-A85D3B19B9C1}">
+<ds:datastoreItem xmlns:ds="http://schemas.openxmlformats.org/officeDocument/2006/customXml" ds:itemID="{63A95BC7-2148-42BC-B35C-50CBA7FB51AD}">
   <ds:schemaRefs>
     <ds:schemaRef ds:uri="http://schemas.openxmlformats.org/officeDocument/2006/bibliography"/>
   </ds:schemaRefs>
